--- a/SRS.docx
+++ b/SRS.docx
@@ -311,21 +311,7 @@
         <w:rPr>
           <w:sz w:val="24"/>
         </w:rPr>
-        <w:t xml:space="preserve">This work </w:t>
-      </w:r>
-      <w:proofErr w:type="gramStart"/>
-      <w:r>
-        <w:rPr>
-          <w:sz w:val="24"/>
-        </w:rPr>
-        <w:t>is based</w:t>
-      </w:r>
-      <w:proofErr w:type="gramEnd"/>
-      <w:r>
-        <w:rPr>
-          <w:sz w:val="24"/>
-        </w:rPr>
-        <w:t xml:space="preserve"> upon the submissions of the spring 2004 CS 310. The students who submitted these team projects </w:t>
+        <w:t xml:space="preserve">This work is based upon the submissions of the spring 2004 CS 310. The students who submitted these team projects </w:t>
       </w:r>
       <w:proofErr w:type="gramStart"/>
       <w:r>
@@ -2687,6 +2673,7 @@
         <w:rPr>
           <w:sz w:val="28"/>
         </w:rPr>
+        <w:lastRenderedPageBreak/>
         <w:t xml:space="preserve">1.0. </w:t>
       </w:r>
       <w:bookmarkEnd w:id="0"/>
@@ -2812,21 +2799,7 @@
           <w:sz w:val="24"/>
         </w:rPr>
         <w:lastRenderedPageBreak/>
-        <w:t xml:space="preserve">operate and how the system will react to external stimuli. This document </w:t>
-      </w:r>
-      <w:proofErr w:type="gramStart"/>
-      <w:r>
-        <w:rPr>
-          <w:sz w:val="24"/>
-        </w:rPr>
-        <w:t>is intended</w:t>
-      </w:r>
-      <w:proofErr w:type="gramEnd"/>
-      <w:r>
-        <w:rPr>
-          <w:sz w:val="24"/>
-        </w:rPr>
-        <w:t xml:space="preserve"> for both the stakeholders and the developers of the system and will be proposed to the Regional Historical Society</w:t>
+        <w:t>operate and how the system will react to external stimuli. This document is intended for both the stakeholders and the developers of the system and will be proposed to the Regional Historical Society</w:t>
       </w:r>
       <w:r>
         <w:rPr>
@@ -2946,21 +2919,7 @@
         <w:rPr>
           <w:sz w:val="24"/>
         </w:rPr>
-        <w:t xml:space="preserve">. This system </w:t>
-      </w:r>
-      <w:proofErr w:type="gramStart"/>
-      <w:r>
-        <w:rPr>
-          <w:sz w:val="24"/>
-        </w:rPr>
-        <w:t>will be designed</w:t>
-      </w:r>
-      <w:proofErr w:type="gramEnd"/>
-      <w:r>
-        <w:rPr>
-          <w:sz w:val="24"/>
-        </w:rPr>
-        <w:t xml:space="preserve"> to </w:t>
+        <w:t xml:space="preserve">. This system will be designed to </w:t>
       </w:r>
       <w:r>
         <w:rPr>
@@ -3644,21 +3603,7 @@
         <w:rPr>
           <w:sz w:val="24"/>
         </w:rPr>
-        <w:t xml:space="preserve">The next chapter, the Overall Description section, of this document gives an overview of the functionality of the product. It describes the informal requirements and </w:t>
-      </w:r>
-      <w:proofErr w:type="gramStart"/>
-      <w:r>
-        <w:rPr>
-          <w:sz w:val="24"/>
-        </w:rPr>
-        <w:t>is used</w:t>
-      </w:r>
-      <w:proofErr w:type="gramEnd"/>
-      <w:r>
-        <w:rPr>
-          <w:sz w:val="24"/>
-        </w:rPr>
-        <w:t xml:space="preserve"> to establish a context for the technical requirements specification in the next chapter.</w:t>
+        <w:t>The next chapter, the Overall Description section, of this document gives an overview of the functionality of the product. It describes the informal requirements and is used to establish a context for the technical requirements specification in the next chapter.</w:t>
       </w:r>
     </w:p>
     <w:p>
@@ -3673,21 +3618,7 @@
         <w:rPr>
           <w:sz w:val="24"/>
         </w:rPr>
-        <w:t xml:space="preserve">The third chapter, Requirements Specification section, of this document </w:t>
-      </w:r>
-      <w:proofErr w:type="gramStart"/>
-      <w:r>
-        <w:rPr>
-          <w:sz w:val="24"/>
-        </w:rPr>
-        <w:t>is written</w:t>
-      </w:r>
-      <w:proofErr w:type="gramEnd"/>
-      <w:r>
-        <w:rPr>
-          <w:sz w:val="24"/>
-        </w:rPr>
-        <w:t xml:space="preserve"> primarily for the developers and describes in technical terms the details of the functionality of the product. </w:t>
+        <w:t xml:space="preserve">The third chapter, Requirements Specification section, of this document is written primarily for the developers and describes in technical terms the details of the functionality of the product. </w:t>
       </w:r>
     </w:p>
     <w:p>
@@ -3699,21 +3630,7 @@
         <w:rPr>
           <w:sz w:val="24"/>
         </w:rPr>
-        <w:t xml:space="preserve">Both sections of the document describe the same software product in its entirety, but </w:t>
-      </w:r>
-      <w:proofErr w:type="gramStart"/>
-      <w:r>
-        <w:rPr>
-          <w:sz w:val="24"/>
-        </w:rPr>
-        <w:t>are intended</w:t>
-      </w:r>
-      <w:proofErr w:type="gramEnd"/>
-      <w:r>
-        <w:rPr>
-          <w:sz w:val="24"/>
-        </w:rPr>
-        <w:t xml:space="preserve"> for different audiences and thus use different language.</w:t>
+        <w:t>Both sections of the document describe the same software product in its entirety, but are intended for different audiences and thus use different language.</w:t>
       </w:r>
     </w:p>
     <w:p>
@@ -5526,8 +5443,4644 @@
         </w:rPr>
         <w:t xml:space="preserve"> Any customer communication with the system by visiting the lounge. </w:t>
       </w:r>
-      <w:bookmarkStart w:id="22" w:name="_GoBack"/>
+    </w:p>
+    <w:p>
+      <w:pPr>
+        <w:spacing w:line="480" w:lineRule="auto"/>
+        <w:rPr>
+          <w:sz w:val="24"/>
+        </w:rPr>
+      </w:pPr>
+    </w:p>
+    <w:p>
+      <w:pPr>
+        <w:spacing w:line="480" w:lineRule="auto"/>
+        <w:rPr>
+          <w:sz w:val="24"/>
+        </w:rPr>
+      </w:pPr>
+    </w:p>
+    <w:p>
+      <w:pPr>
+        <w:spacing w:line="480" w:lineRule="auto"/>
+        <w:rPr>
+          <w:sz w:val="24"/>
+        </w:rPr>
+      </w:pPr>
+    </w:p>
+    <w:p>
+      <w:pPr>
+        <w:pStyle w:val="2"/>
+        <w:spacing w:line="480" w:lineRule="auto"/>
+        <w:rPr>
+          <w:rFonts w:ascii="Times New Roman" w:hAnsi="Times New Roman"/>
+        </w:rPr>
+      </w:pPr>
+      <w:bookmarkStart w:id="22" w:name="_Toc77487629"/>
+      <w:r>
+        <w:rPr>
+          <w:rFonts w:ascii="Times New Roman" w:hAnsi="Times New Roman"/>
+        </w:rPr>
+        <w:lastRenderedPageBreak/>
+        <w:t>2.2</w:t>
+      </w:r>
+      <w:r>
+        <w:rPr>
+          <w:rFonts w:ascii="Times New Roman" w:hAnsi="Times New Roman"/>
+        </w:rPr>
+        <w:tab/>
+        <w:t>Functional Requirements Specification</w:t>
+      </w:r>
       <w:bookmarkEnd w:id="22"/>
+    </w:p>
+    <w:p>
+      <w:pPr>
+        <w:spacing w:line="480" w:lineRule="auto"/>
+        <w:rPr>
+          <w:sz w:val="24"/>
+        </w:rPr>
+      </w:pPr>
+      <w:r>
+        <w:rPr>
+          <w:sz w:val="24"/>
+        </w:rPr>
+        <w:tab/>
+        <w:t>This section outlines the use cases for each of the active readers</w:t>
+      </w:r>
+      <w:r>
+        <w:rPr>
+          <w:sz w:val="24"/>
+        </w:rPr>
+        <w:fldChar w:fldCharType="begin"/>
+      </w:r>
+      <w:r>
+        <w:rPr>
+          <w:sz w:val="24"/>
+        </w:rPr>
+        <w:instrText xml:space="preserve"> XE "</w:instrText>
+      </w:r>
+      <w:r>
+        <w:instrText>Reader"</w:instrText>
+      </w:r>
+      <w:r>
+        <w:rPr>
+          <w:sz w:val="24"/>
+        </w:rPr>
+        <w:instrText xml:space="preserve"> </w:instrText>
+      </w:r>
+      <w:r>
+        <w:rPr>
+          <w:sz w:val="24"/>
+        </w:rPr>
+        <w:fldChar w:fldCharType="end"/>
+      </w:r>
+      <w:r>
+        <w:rPr>
+          <w:sz w:val="24"/>
+        </w:rPr>
+        <w:t xml:space="preserve"> separately. The Director, the Receptionist</w:t>
+      </w:r>
+      <w:r>
+        <w:rPr>
+          <w:sz w:val="24"/>
+        </w:rPr>
+        <w:fldChar w:fldCharType="begin"/>
+      </w:r>
+      <w:r>
+        <w:rPr>
+          <w:sz w:val="24"/>
+        </w:rPr>
+        <w:instrText xml:space="preserve"> XE "</w:instrText>
+      </w:r>
+      <w:r>
+        <w:instrText>Author"</w:instrText>
+      </w:r>
+      <w:r>
+        <w:rPr>
+          <w:sz w:val="24"/>
+        </w:rPr>
+        <w:instrText xml:space="preserve"> </w:instrText>
+      </w:r>
+      <w:r>
+        <w:rPr>
+          <w:sz w:val="24"/>
+        </w:rPr>
+        <w:fldChar w:fldCharType="end"/>
+      </w:r>
+      <w:r>
+        <w:rPr>
+          <w:sz w:val="24"/>
+        </w:rPr>
+        <w:t xml:space="preserve"> , the orders Employee, and the Customer</w:t>
+      </w:r>
+      <w:r>
+        <w:rPr>
+          <w:sz w:val="24"/>
+        </w:rPr>
+        <w:fldChar w:fldCharType="begin"/>
+      </w:r>
+      <w:r>
+        <w:rPr>
+          <w:sz w:val="24"/>
+        </w:rPr>
+        <w:instrText xml:space="preserve"> XE "</w:instrText>
+      </w:r>
+      <w:r>
+        <w:instrText>Reviewer"</w:instrText>
+      </w:r>
+      <w:r>
+        <w:rPr>
+          <w:sz w:val="24"/>
+        </w:rPr>
+        <w:instrText xml:space="preserve"> </w:instrText>
+      </w:r>
+      <w:r>
+        <w:rPr>
+          <w:sz w:val="24"/>
+        </w:rPr>
+        <w:fldChar w:fldCharType="end"/>
+      </w:r>
+      <w:r>
+        <w:rPr>
+          <w:sz w:val="24"/>
+        </w:rPr>
+        <w:t xml:space="preserve"> while the director</w:t>
+      </w:r>
+      <w:r>
+        <w:rPr>
+          <w:sz w:val="24"/>
+        </w:rPr>
+        <w:fldChar w:fldCharType="begin"/>
+      </w:r>
+      <w:r>
+        <w:rPr>
+          <w:sz w:val="24"/>
+        </w:rPr>
+        <w:instrText xml:space="preserve"> XE "</w:instrText>
+      </w:r>
+      <w:r>
+        <w:instrText>Editor"</w:instrText>
+      </w:r>
+      <w:r>
+        <w:rPr>
+          <w:sz w:val="24"/>
+        </w:rPr>
+        <w:instrText xml:space="preserve"> </w:instrText>
+      </w:r>
+      <w:r>
+        <w:rPr>
+          <w:sz w:val="24"/>
+        </w:rPr>
+        <w:fldChar w:fldCharType="end"/>
+      </w:r>
+      <w:r>
+        <w:rPr>
+          <w:sz w:val="24"/>
+        </w:rPr>
+        <w:t xml:space="preserve"> is main actor in this system.</w:t>
+      </w:r>
+    </w:p>
+    <w:p>
+      <w:pPr>
+        <w:pStyle w:val="3"/>
+        <w:jc w:val="left"/>
+        <w:rPr>
+          <w:sz w:val="24"/>
+        </w:rPr>
+      </w:pPr>
+      <w:bookmarkStart w:id="23" w:name="_Toc77487630"/>
+      <w:r>
+        <w:rPr>
+          <w:sz w:val="24"/>
+        </w:rPr>
+        <w:t>2.2.1</w:t>
+      </w:r>
+      <w:r>
+        <w:rPr>
+          <w:sz w:val="24"/>
+        </w:rPr>
+        <w:tab/>
+        <w:t>Receptionist Use Case</w:t>
+      </w:r>
+      <w:bookmarkEnd w:id="23"/>
+    </w:p>
+    <w:p>
+      <w:pPr>
+        <w:rPr>
+          <w:sz w:val="24"/>
+        </w:rPr>
+      </w:pPr>
+    </w:p>
+    <w:p>
+      <w:pPr>
+        <w:pStyle w:val="4"/>
+        <w:rPr>
+          <w:sz w:val="24"/>
+        </w:rPr>
+      </w:pPr>
+      <w:bookmarkStart w:id="24" w:name="_Toc77487631"/>
+      <w:r>
+        <w:rPr>
+          <w:b w:val="0"/>
+          <w:sz w:val="24"/>
+        </w:rPr>
+        <w:t xml:space="preserve">Use case: </w:t>
+      </w:r>
+      <w:r>
+        <w:rPr>
+          <w:sz w:val="24"/>
+        </w:rPr>
+        <w:t xml:space="preserve"> </w:t>
+      </w:r>
+      <w:bookmarkEnd w:id="24"/>
+      <w:r>
+        <w:rPr>
+          <w:sz w:val="24"/>
+        </w:rPr>
+        <w:t>gets the customer order</w:t>
+      </w:r>
+      <w:r>
+        <w:rPr>
+          <w:sz w:val="24"/>
+        </w:rPr>
+        <w:fldChar w:fldCharType="begin"/>
+      </w:r>
+      <w:r>
+        <w:rPr>
+          <w:sz w:val="24"/>
+        </w:rPr>
+        <w:instrText xml:space="preserve"> XE "</w:instrText>
+      </w:r>
+      <w:r>
+        <w:instrText>Article"</w:instrText>
+      </w:r>
+      <w:r>
+        <w:rPr>
+          <w:sz w:val="24"/>
+        </w:rPr>
+        <w:instrText xml:space="preserve"> </w:instrText>
+      </w:r>
+      <w:r>
+        <w:rPr>
+          <w:sz w:val="24"/>
+        </w:rPr>
+        <w:fldChar w:fldCharType="end"/>
+      </w:r>
+    </w:p>
+    <w:p>
+      <w:pPr>
+        <w:rPr>
+          <w:sz w:val="24"/>
+        </w:rPr>
+      </w:pPr>
+      <w:r>
+        <w:rPr>
+          <w:b/>
+          <w:sz w:val="24"/>
+        </w:rPr>
+        <w:t>Diagram:</w:t>
+      </w:r>
+    </w:p>
+    <w:p>
+      <w:pPr>
+        <w:rPr>
+          <w:sz w:val="24"/>
+        </w:rPr>
+      </w:pPr>
+      <w:r>
+        <w:rPr>
+          <w:noProof/>
+        </w:rPr>
+        <mc:AlternateContent>
+          <mc:Choice Requires="wpg">
+            <w:drawing>
+              <wp:anchor distT="0" distB="0" distL="114300" distR="114300" simplePos="0" relativeHeight="251665408" behindDoc="0" locked="0" layoutInCell="1" allowOverlap="1" wp14:anchorId="2B480D91" wp14:editId="063D30BF">
+                <wp:simplePos x="0" y="0"/>
+                <wp:positionH relativeFrom="column">
+                  <wp:posOffset>175260</wp:posOffset>
+                </wp:positionH>
+                <wp:positionV relativeFrom="paragraph">
+                  <wp:posOffset>186690</wp:posOffset>
+                </wp:positionV>
+                <wp:extent cx="3390900" cy="1171575"/>
+                <wp:effectExtent l="0" t="0" r="19050" b="9525"/>
+                <wp:wrapTopAndBottom/>
+                <wp:docPr id="238" name="Group 90"/>
+                <wp:cNvGraphicFramePr>
+                  <a:graphicFrameLocks xmlns:a="http://schemas.openxmlformats.org/drawingml/2006/main"/>
+                </wp:cNvGraphicFramePr>
+                <a:graphic xmlns:a="http://schemas.openxmlformats.org/drawingml/2006/main">
+                  <a:graphicData uri="http://schemas.microsoft.com/office/word/2010/wordprocessingGroup">
+                    <wpg:wgp>
+                      <wpg:cNvGrpSpPr>
+                        <a:grpSpLocks/>
+                      </wpg:cNvGrpSpPr>
+                      <wpg:grpSpPr bwMode="auto">
+                        <a:xfrm>
+                          <a:off x="0" y="0"/>
+                          <a:ext cx="3390900" cy="1171575"/>
+                          <a:chOff x="2115" y="10755"/>
+                          <a:chExt cx="5340" cy="1845"/>
+                        </a:xfrm>
+                      </wpg:grpSpPr>
+                      <wpg:grpSp>
+                        <wpg:cNvPr id="239" name="Group 91"/>
+                        <wpg:cNvGrpSpPr>
+                          <a:grpSpLocks/>
+                        </wpg:cNvGrpSpPr>
+                        <wpg:grpSpPr bwMode="auto">
+                          <a:xfrm>
+                            <a:off x="2595" y="10755"/>
+                            <a:ext cx="480" cy="1245"/>
+                            <a:chOff x="2595" y="10560"/>
+                            <a:chExt cx="720" cy="1440"/>
+                          </a:xfrm>
+                        </wpg:grpSpPr>
+                        <wps:wsp>
+                          <wps:cNvPr id="240" name="Oval 92"/>
+                          <wps:cNvSpPr>
+                            <a:spLocks noChangeArrowheads="1"/>
+                          </wps:cNvSpPr>
+                          <wps:spPr bwMode="auto">
+                            <a:xfrm>
+                              <a:off x="2775" y="10560"/>
+                              <a:ext cx="360" cy="360"/>
+                            </a:xfrm>
+                            <a:prstGeom prst="ellipse">
+                              <a:avLst/>
+                            </a:prstGeom>
+                            <a:solidFill>
+                              <a:srgbClr val="FFFFFF"/>
+                            </a:solidFill>
+                            <a:ln w="9525">
+                              <a:solidFill>
+                                <a:srgbClr val="000000"/>
+                              </a:solidFill>
+                              <a:round/>
+                              <a:headEnd/>
+                              <a:tailEnd/>
+                            </a:ln>
+                          </wps:spPr>
+                          <wps:bodyPr rot="0" vert="horz" wrap="square" lIns="91440" tIns="45720" rIns="91440" bIns="45720" anchor="t" anchorCtr="0" upright="1">
+                            <a:noAutofit/>
+                          </wps:bodyPr>
+                        </wps:wsp>
+                        <wps:wsp>
+                          <wps:cNvPr id="241" name="Line 93"/>
+                          <wps:cNvCnPr>
+                            <a:cxnSpLocks noChangeShapeType="1"/>
+                          </wps:cNvCnPr>
+                          <wps:spPr bwMode="auto">
+                            <a:xfrm>
+                              <a:off x="2955" y="10920"/>
+                              <a:ext cx="0" cy="720"/>
+                            </a:xfrm>
+                            <a:prstGeom prst="line">
+                              <a:avLst/>
+                            </a:prstGeom>
+                            <a:noFill/>
+                            <a:ln w="9525">
+                              <a:solidFill>
+                                <a:srgbClr val="000000"/>
+                              </a:solidFill>
+                              <a:round/>
+                              <a:headEnd/>
+                              <a:tailEnd/>
+                            </a:ln>
+                            <a:extLst>
+                              <a:ext uri="{909E8E84-426E-40DD-AFC4-6F175D3DCCD1}">
+                                <a14:hiddenFill xmlns:a14="http://schemas.microsoft.com/office/drawing/2010/main">
+                                  <a:noFill/>
+                                </a14:hiddenFill>
+                              </a:ext>
+                            </a:extLst>
+                          </wps:spPr>
+                          <wps:bodyPr/>
+                        </wps:wsp>
+                        <wps:wsp>
+                          <wps:cNvPr id="242" name="Line 94"/>
+                          <wps:cNvCnPr>
+                            <a:cxnSpLocks noChangeShapeType="1"/>
+                          </wps:cNvCnPr>
+                          <wps:spPr bwMode="auto">
+                            <a:xfrm>
+                              <a:off x="2595" y="11100"/>
+                              <a:ext cx="720" cy="0"/>
+                            </a:xfrm>
+                            <a:prstGeom prst="line">
+                              <a:avLst/>
+                            </a:prstGeom>
+                            <a:noFill/>
+                            <a:ln w="9525">
+                              <a:solidFill>
+                                <a:srgbClr val="000000"/>
+                              </a:solidFill>
+                              <a:round/>
+                              <a:headEnd/>
+                              <a:tailEnd/>
+                            </a:ln>
+                            <a:extLst>
+                              <a:ext uri="{909E8E84-426E-40DD-AFC4-6F175D3DCCD1}">
+                                <a14:hiddenFill xmlns:a14="http://schemas.microsoft.com/office/drawing/2010/main">
+                                  <a:noFill/>
+                                </a14:hiddenFill>
+                              </a:ext>
+                            </a:extLst>
+                          </wps:spPr>
+                          <wps:bodyPr/>
+                        </wps:wsp>
+                        <wps:wsp>
+                          <wps:cNvPr id="243" name="Line 95"/>
+                          <wps:cNvCnPr>
+                            <a:cxnSpLocks noChangeShapeType="1"/>
+                          </wps:cNvCnPr>
+                          <wps:spPr bwMode="auto">
+                            <a:xfrm flipH="1">
+                              <a:off x="2595" y="11640"/>
+                              <a:ext cx="360" cy="360"/>
+                            </a:xfrm>
+                            <a:prstGeom prst="line">
+                              <a:avLst/>
+                            </a:prstGeom>
+                            <a:noFill/>
+                            <a:ln w="9525">
+                              <a:solidFill>
+                                <a:srgbClr val="000000"/>
+                              </a:solidFill>
+                              <a:round/>
+                              <a:headEnd/>
+                              <a:tailEnd/>
+                            </a:ln>
+                            <a:extLst>
+                              <a:ext uri="{909E8E84-426E-40DD-AFC4-6F175D3DCCD1}">
+                                <a14:hiddenFill xmlns:a14="http://schemas.microsoft.com/office/drawing/2010/main">
+                                  <a:noFill/>
+                                </a14:hiddenFill>
+                              </a:ext>
+                            </a:extLst>
+                          </wps:spPr>
+                          <wps:bodyPr/>
+                        </wps:wsp>
+                        <wps:wsp>
+                          <wps:cNvPr id="244" name="Line 96"/>
+                          <wps:cNvCnPr>
+                            <a:cxnSpLocks noChangeShapeType="1"/>
+                          </wps:cNvCnPr>
+                          <wps:spPr bwMode="auto">
+                            <a:xfrm>
+                              <a:off x="2955" y="11640"/>
+                              <a:ext cx="360" cy="360"/>
+                            </a:xfrm>
+                            <a:prstGeom prst="line">
+                              <a:avLst/>
+                            </a:prstGeom>
+                            <a:noFill/>
+                            <a:ln w="9525">
+                              <a:solidFill>
+                                <a:srgbClr val="000000"/>
+                              </a:solidFill>
+                              <a:round/>
+                              <a:headEnd/>
+                              <a:tailEnd/>
+                            </a:ln>
+                            <a:extLst>
+                              <a:ext uri="{909E8E84-426E-40DD-AFC4-6F175D3DCCD1}">
+                                <a14:hiddenFill xmlns:a14="http://schemas.microsoft.com/office/drawing/2010/main">
+                                  <a:noFill/>
+                                </a14:hiddenFill>
+                              </a:ext>
+                            </a:extLst>
+                          </wps:spPr>
+                          <wps:bodyPr/>
+                        </wps:wsp>
+                      </wpg:grpSp>
+                      <wps:wsp>
+                        <wps:cNvPr id="245" name="Oval 97"/>
+                        <wps:cNvSpPr>
+                          <a:spLocks noChangeArrowheads="1"/>
+                        </wps:cNvSpPr>
+                        <wps:spPr bwMode="auto">
+                          <a:xfrm>
+                            <a:off x="5010" y="10980"/>
+                            <a:ext cx="2445" cy="1131"/>
+                          </a:xfrm>
+                          <a:prstGeom prst="ellipse">
+                            <a:avLst/>
+                          </a:prstGeom>
+                          <a:solidFill>
+                            <a:srgbClr val="FFFFFF"/>
+                          </a:solidFill>
+                          <a:ln w="9525">
+                            <a:solidFill>
+                              <a:srgbClr val="000000"/>
+                            </a:solidFill>
+                            <a:round/>
+                            <a:headEnd/>
+                            <a:tailEnd/>
+                          </a:ln>
+                        </wps:spPr>
+                        <wps:bodyPr rot="0" vert="horz" wrap="square" lIns="91440" tIns="45720" rIns="91440" bIns="45720" anchor="t" anchorCtr="0" upright="1">
+                          <a:noAutofit/>
+                        </wps:bodyPr>
+                      </wps:wsp>
+                      <wps:wsp>
+                        <wps:cNvPr id="246" name="Text Box 98"/>
+                        <wps:cNvSpPr txBox="1">
+                          <a:spLocks noChangeArrowheads="1"/>
+                        </wps:cNvSpPr>
+                        <wps:spPr bwMode="auto">
+                          <a:xfrm>
+                            <a:off x="2115" y="12180"/>
+                            <a:ext cx="1425" cy="420"/>
+                          </a:xfrm>
+                          <a:prstGeom prst="rect">
+                            <a:avLst/>
+                          </a:prstGeom>
+                          <a:solidFill>
+                            <a:srgbClr val="FFFFFF"/>
+                          </a:solidFill>
+                          <a:ln>
+                            <a:noFill/>
+                          </a:ln>
+                          <a:extLst>
+                            <a:ext uri="{91240B29-F687-4F45-9708-019B960494DF}">
+                              <a14:hiddenLine xmlns:a14="http://schemas.microsoft.com/office/drawing/2010/main" w="9525">
+                                <a:solidFill>
+                                  <a:srgbClr val="000000"/>
+                                </a:solidFill>
+                                <a:miter lim="800000"/>
+                                <a:headEnd/>
+                                <a:tailEnd/>
+                              </a14:hiddenLine>
+                            </a:ext>
+                          </a:extLst>
+                        </wps:spPr>
+                        <wps:txbx>
+                          <w:txbxContent>
+                            <w:p>
+                              <w:r>
+                                <w:rPr>
+                                  <w:sz w:val="24"/>
+                                </w:rPr>
+                                <w:t>Receptionist</w:t>
+                              </w:r>
+                            </w:p>
+                          </w:txbxContent>
+                        </wps:txbx>
+                        <wps:bodyPr rot="0" vert="horz" wrap="square" lIns="91440" tIns="45720" rIns="91440" bIns="45720" anchor="t" anchorCtr="0" upright="1">
+                          <a:noAutofit/>
+                        </wps:bodyPr>
+                      </wps:wsp>
+                      <wps:wsp>
+                        <wps:cNvPr id="247" name="Text Box 99"/>
+                        <wps:cNvSpPr txBox="1">
+                          <a:spLocks noChangeArrowheads="1"/>
+                        </wps:cNvSpPr>
+                        <wps:spPr bwMode="auto">
+                          <a:xfrm>
+                            <a:off x="5460" y="11190"/>
+                            <a:ext cx="1745" cy="670"/>
+                          </a:xfrm>
+                          <a:prstGeom prst="rect">
+                            <a:avLst/>
+                          </a:prstGeom>
+                          <a:solidFill>
+                            <a:srgbClr val="FFFFFF"/>
+                          </a:solidFill>
+                          <a:ln>
+                            <a:noFill/>
+                          </a:ln>
+                          <a:extLst>
+                            <a:ext uri="{91240B29-F687-4F45-9708-019B960494DF}">
+                              <a14:hiddenLine xmlns:a14="http://schemas.microsoft.com/office/drawing/2010/main" w="9525">
+                                <a:solidFill>
+                                  <a:srgbClr val="000000"/>
+                                </a:solidFill>
+                                <a:miter lim="800000"/>
+                                <a:headEnd/>
+                                <a:tailEnd/>
+                              </a14:hiddenLine>
+                            </a:ext>
+                          </a:extLst>
+                        </wps:spPr>
+                        <wps:txbx>
+                          <w:txbxContent>
+                            <w:p>
+                              <w:pPr>
+                                <w:jc w:val="center"/>
+                              </w:pPr>
+                              <w:r>
+                                <w:rPr>
+                                  <w:sz w:val="24"/>
+                                </w:rPr>
+                                <w:t>Gets the customer order</w:t>
+                              </w:r>
+                            </w:p>
+                          </w:txbxContent>
+                        </wps:txbx>
+                        <wps:bodyPr rot="0" vert="horz" wrap="square" lIns="91440" tIns="45720" rIns="91440" bIns="45720" anchor="t" anchorCtr="0" upright="1">
+                          <a:noAutofit/>
+                        </wps:bodyPr>
+                      </wps:wsp>
+                      <wps:wsp>
+                        <wps:cNvPr id="248" name="Line 100"/>
+                        <wps:cNvCnPr>
+                          <a:cxnSpLocks noChangeShapeType="1"/>
+                        </wps:cNvCnPr>
+                        <wps:spPr bwMode="auto">
+                          <a:xfrm>
+                            <a:off x="3270" y="11490"/>
+                            <a:ext cx="1755" cy="0"/>
+                          </a:xfrm>
+                          <a:prstGeom prst="line">
+                            <a:avLst/>
+                          </a:prstGeom>
+                          <a:noFill/>
+                          <a:ln w="9525">
+                            <a:solidFill>
+                              <a:srgbClr val="000000"/>
+                            </a:solidFill>
+                            <a:round/>
+                            <a:headEnd/>
+                            <a:tailEnd/>
+                          </a:ln>
+                          <a:extLst>
+                            <a:ext uri="{909E8E84-426E-40DD-AFC4-6F175D3DCCD1}">
+                              <a14:hiddenFill xmlns:a14="http://schemas.microsoft.com/office/drawing/2010/main">
+                                <a:noFill/>
+                              </a14:hiddenFill>
+                            </a:ext>
+                          </a:extLst>
+                        </wps:spPr>
+                        <wps:bodyPr/>
+                      </wps:wsp>
+                    </wpg:wgp>
+                  </a:graphicData>
+                </a:graphic>
+                <wp14:sizeRelH relativeFrom="page">
+                  <wp14:pctWidth>0</wp14:pctWidth>
+                </wp14:sizeRelH>
+                <wp14:sizeRelV relativeFrom="page">
+                  <wp14:pctHeight>0</wp14:pctHeight>
+                </wp14:sizeRelV>
+              </wp:anchor>
+            </w:drawing>
+          </mc:Choice>
+          <mc:Fallback>
+            <w:pict>
+              <v:group w14:anchorId="2B480D91" id="Group 90" o:spid="_x0000_s1071" style="position:absolute;margin-left:13.8pt;margin-top:14.7pt;width:267pt;height:92.25pt;z-index:251665408" coordorigin="2115,10755" coordsize="5340,1845" o:gfxdata="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">
+                <v:group id="Group 91" o:spid="_x0000_s1072" style="position:absolute;left:2595;top:10755;width:480;height:1245" coordorigin="2595,10560" coordsize="720,1440" o:gfxdata="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">
+                  <v:oval id="Oval 92" o:spid="_x0000_s1073" style="position:absolute;left:2775;top:10560;width:360;height:360;visibility:visible;mso-wrap-style:square;v-text-anchor:top" o:gfxdata="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"/>
+                  <v:line id="Line 93" o:spid="_x0000_s1074" style="position:absolute;visibility:visible;mso-wrap-style:square" from="2955,10920" to="2955,11640" o:connectortype="straight" o:gfxdata="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"/>
+                  <v:line id="Line 94" o:spid="_x0000_s1075" style="position:absolute;visibility:visible;mso-wrap-style:square" from="2595,11100" to="3315,11100" o:connectortype="straight" o:gfxdata="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"/>
+                  <v:line id="Line 95" o:spid="_x0000_s1076" style="position:absolute;flip:x;visibility:visible;mso-wrap-style:square" from="2595,11640" to="2955,12000" o:connectortype="straight" o:gfxdata="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"/>
+                  <v:line id="Line 96" o:spid="_x0000_s1077" style="position:absolute;visibility:visible;mso-wrap-style:square" from="2955,11640" to="3315,12000" o:connectortype="straight" o:gfxdata="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"/>
+                </v:group>
+                <v:oval id="Oval 97" o:spid="_x0000_s1078" style="position:absolute;left:5010;top:10980;width:2445;height:1131;visibility:visible;mso-wrap-style:square;v-text-anchor:top" o:gfxdata="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"/>
+                <v:shape id="Text Box 98" o:spid="_x0000_s1079" type="#_x0000_t202" style="position:absolute;left:2115;top:12180;width:1425;height:420;visibility:visible;mso-wrap-style:square;v-text-anchor:top" o:gfxdata="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" stroked="f">
+                  <v:textbox>
+                    <w:txbxContent>
+                      <w:p>
+                        <w:r>
+                          <w:rPr>
+                            <w:sz w:val="24"/>
+                          </w:rPr>
+                          <w:t>Receptionist</w:t>
+                        </w:r>
+                      </w:p>
+                    </w:txbxContent>
+                  </v:textbox>
+                </v:shape>
+                <v:shape id="Text Box 99" o:spid="_x0000_s1080" type="#_x0000_t202" style="position:absolute;left:5460;top:11190;width:1745;height:670;visibility:visible;mso-wrap-style:square;v-text-anchor:top" o:gfxdata="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" stroked="f">
+                  <v:textbox>
+                    <w:txbxContent>
+                      <w:p>
+                        <w:pPr>
+                          <w:jc w:val="center"/>
+                        </w:pPr>
+                        <w:r>
+                          <w:rPr>
+                            <w:sz w:val="24"/>
+                          </w:rPr>
+                          <w:t>Gets the customer order</w:t>
+                        </w:r>
+                      </w:p>
+                    </w:txbxContent>
+                  </v:textbox>
+                </v:shape>
+                <v:line id="Line 100" o:spid="_x0000_s1081" style="position:absolute;visibility:visible;mso-wrap-style:square" from="3270,11490" to="5025,11490" o:connectortype="straight" o:gfxdata="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"/>
+                <w10:wrap type="topAndBottom"/>
+              </v:group>
+            </w:pict>
+          </mc:Fallback>
+        </mc:AlternateContent>
+      </w:r>
+    </w:p>
+    <w:p>
+      <w:pPr>
+        <w:rPr>
+          <w:b/>
+          <w:sz w:val="24"/>
+        </w:rPr>
+      </w:pPr>
+    </w:p>
+    <w:p>
+      <w:pPr>
+        <w:rPr>
+          <w:b/>
+          <w:sz w:val="24"/>
+        </w:rPr>
+      </w:pPr>
+      <w:r>
+        <w:rPr>
+          <w:b/>
+          <w:sz w:val="24"/>
+        </w:rPr>
+        <w:t>Brief Description</w:t>
+      </w:r>
+    </w:p>
+    <w:p>
+      <w:r>
+        <w:rPr>
+          <w:sz w:val="24"/>
+        </w:rPr>
+        <w:t>The Receptionist</w:t>
+      </w:r>
+      <w:r>
+        <w:t xml:space="preserve"> </w:t>
+      </w:r>
+      <w:r>
+        <w:rPr>
+          <w:sz w:val="24"/>
+        </w:rPr>
+        <w:t>receive the customer and he gets his order and what he wants.</w:t>
+      </w:r>
+    </w:p>
+    <w:p>
+      <w:pPr>
+        <w:rPr>
+          <w:sz w:val="24"/>
+        </w:rPr>
+      </w:pPr>
+    </w:p>
+    <w:p>
+      <w:pPr>
+        <w:rPr>
+          <w:b/>
+          <w:sz w:val="24"/>
+        </w:rPr>
+      </w:pPr>
+      <w:r>
+        <w:rPr>
+          <w:b/>
+          <w:sz w:val="24"/>
+        </w:rPr>
+        <w:t>Initial Step-By-Step Description</w:t>
+      </w:r>
+      <w:r>
+        <w:rPr>
+          <w:sz w:val="24"/>
+        </w:rPr>
+        <w:t>.</w:t>
+      </w:r>
+    </w:p>
+    <w:p>
+      <w:pPr>
+        <w:rPr>
+          <w:sz w:val="24"/>
+        </w:rPr>
+      </w:pPr>
+    </w:p>
+    <w:p>
+      <w:pPr>
+        <w:numPr>
+          <w:ilvl w:val="0"/>
+          <w:numId w:val="6"/>
+        </w:numPr>
+        <w:rPr>
+          <w:spacing w:val="-3"/>
+          <w:sz w:val="24"/>
+        </w:rPr>
+      </w:pPr>
+      <w:r>
+        <w:rPr>
+          <w:spacing w:val="-3"/>
+          <w:sz w:val="24"/>
+        </w:rPr>
+        <w:t>The Receptionist receive the customer.</w:t>
+      </w:r>
+    </w:p>
+    <w:p>
+      <w:pPr>
+        <w:numPr>
+          <w:ilvl w:val="0"/>
+          <w:numId w:val="6"/>
+        </w:numPr>
+        <w:rPr>
+          <w:spacing w:val="-3"/>
+          <w:sz w:val="24"/>
+        </w:rPr>
+      </w:pPr>
+      <w:r>
+        <w:rPr>
+          <w:spacing w:val="-3"/>
+          <w:sz w:val="24"/>
+        </w:rPr>
+        <w:t>The Receptionist gets the order from the customer</w:t>
+      </w:r>
+      <w:r>
+        <w:rPr>
+          <w:spacing w:val="-3"/>
+          <w:sz w:val="24"/>
+        </w:rPr>
+        <w:fldChar w:fldCharType="begin"/>
+      </w:r>
+      <w:r>
+        <w:rPr>
+          <w:spacing w:val="-3"/>
+          <w:sz w:val="24"/>
+        </w:rPr>
+        <w:instrText xml:space="preserve"> XE "</w:instrText>
+      </w:r>
+      <w:r>
+        <w:instrText>Reader"</w:instrText>
+      </w:r>
+      <w:r>
+        <w:rPr>
+          <w:spacing w:val="-3"/>
+          <w:sz w:val="24"/>
+        </w:rPr>
+        <w:instrText xml:space="preserve"> </w:instrText>
+      </w:r>
+      <w:r>
+        <w:rPr>
+          <w:spacing w:val="-3"/>
+          <w:sz w:val="24"/>
+        </w:rPr>
+        <w:fldChar w:fldCharType="end"/>
+      </w:r>
+      <w:r>
+        <w:rPr>
+          <w:spacing w:val="-3"/>
+          <w:sz w:val="24"/>
+        </w:rPr>
+        <w:t>.</w:t>
+      </w:r>
+    </w:p>
+    <w:p>
+      <w:pPr>
+        <w:numPr>
+          <w:ilvl w:val="0"/>
+          <w:numId w:val="6"/>
+        </w:numPr>
+        <w:rPr>
+          <w:spacing w:val="-3"/>
+          <w:sz w:val="24"/>
+        </w:rPr>
+      </w:pPr>
+      <w:r>
+        <w:rPr>
+          <w:spacing w:val="-3"/>
+          <w:sz w:val="24"/>
+        </w:rPr>
+        <w:t>The receptionist search through the database about the department number for that order.</w:t>
+      </w:r>
+    </w:p>
+    <w:p>
+      <w:pPr>
+        <w:numPr>
+          <w:ilvl w:val="0"/>
+          <w:numId w:val="6"/>
+        </w:numPr>
+        <w:rPr>
+          <w:spacing w:val="-3"/>
+          <w:sz w:val="24"/>
+        </w:rPr>
+      </w:pPr>
+      <w:r>
+        <w:rPr>
+          <w:spacing w:val="-3"/>
+          <w:sz w:val="24"/>
+        </w:rPr>
+        <w:t>The system determine</w:t>
+      </w:r>
+      <w:r>
+        <w:rPr>
+          <w:spacing w:val="-3"/>
+          <w:sz w:val="24"/>
+          <w:lang w:bidi="ar-EG"/>
+        </w:rPr>
+        <w:t>s the department number and the rank number</w:t>
+      </w:r>
+      <w:r>
+        <w:rPr>
+          <w:spacing w:val="-3"/>
+          <w:sz w:val="24"/>
+        </w:rPr>
+        <w:fldChar w:fldCharType="begin"/>
+      </w:r>
+      <w:r>
+        <w:rPr>
+          <w:spacing w:val="-3"/>
+          <w:sz w:val="24"/>
+        </w:rPr>
+        <w:instrText xml:space="preserve"> XE "</w:instrText>
+      </w:r>
+      <w:r>
+        <w:instrText>Reader"</w:instrText>
+      </w:r>
+      <w:r>
+        <w:rPr>
+          <w:spacing w:val="-3"/>
+          <w:sz w:val="24"/>
+        </w:rPr>
+        <w:instrText xml:space="preserve"> </w:instrText>
+      </w:r>
+      <w:r>
+        <w:rPr>
+          <w:spacing w:val="-3"/>
+          <w:sz w:val="24"/>
+        </w:rPr>
+        <w:fldChar w:fldCharType="end"/>
+      </w:r>
+      <w:r>
+        <w:rPr>
+          <w:spacing w:val="-3"/>
+          <w:sz w:val="24"/>
+        </w:rPr>
+        <w:t>.</w:t>
+      </w:r>
+    </w:p>
+    <w:p>
+      <w:pPr>
+        <w:rPr>
+          <w:bCs/>
+          <w:sz w:val="24"/>
+        </w:rPr>
+      </w:pPr>
+    </w:p>
+    <w:p>
+      <w:pPr>
+        <w:rPr>
+          <w:sz w:val="24"/>
+        </w:rPr>
+      </w:pPr>
+    </w:p>
+    <w:p>
+      <w:pPr>
+        <w:rPr>
+          <w:sz w:val="24"/>
+        </w:rPr>
+      </w:pPr>
+    </w:p>
+    <w:p>
+      <w:pPr>
+        <w:rPr>
+          <w:sz w:val="24"/>
+        </w:rPr>
+      </w:pPr>
+    </w:p>
+    <w:p>
+      <w:pPr>
+        <w:rPr>
+          <w:sz w:val="24"/>
+        </w:rPr>
+      </w:pPr>
+    </w:p>
+    <w:p>
+      <w:pPr>
+        <w:rPr>
+          <w:sz w:val="24"/>
+        </w:rPr>
+      </w:pPr>
+    </w:p>
+    <w:p>
+      <w:pPr>
+        <w:rPr>
+          <w:sz w:val="24"/>
+        </w:rPr>
+      </w:pPr>
+    </w:p>
+    <w:p>
+      <w:pPr>
+        <w:rPr>
+          <w:sz w:val="24"/>
+        </w:rPr>
+      </w:pPr>
+    </w:p>
+    <w:p>
+      <w:pPr>
+        <w:rPr>
+          <w:sz w:val="24"/>
+        </w:rPr>
+      </w:pPr>
+    </w:p>
+    <w:p>
+      <w:pPr>
+        <w:rPr>
+          <w:sz w:val="24"/>
+        </w:rPr>
+      </w:pPr>
+    </w:p>
+    <w:p>
+      <w:pPr>
+        <w:rPr>
+          <w:sz w:val="24"/>
+        </w:rPr>
+      </w:pPr>
+    </w:p>
+    <w:p>
+      <w:pPr>
+        <w:rPr>
+          <w:sz w:val="24"/>
+        </w:rPr>
+      </w:pPr>
+    </w:p>
+    <w:p>
+      <w:pPr>
+        <w:rPr>
+          <w:sz w:val="24"/>
+        </w:rPr>
+      </w:pPr>
+    </w:p>
+    <w:p>
+      <w:pPr>
+        <w:rPr>
+          <w:sz w:val="24"/>
+        </w:rPr>
+      </w:pPr>
+    </w:p>
+    <w:p>
+      <w:pPr>
+        <w:rPr>
+          <w:sz w:val="24"/>
+        </w:rPr>
+      </w:pPr>
+    </w:p>
+    <w:p>
+      <w:pPr>
+        <w:pStyle w:val="3"/>
+        <w:jc w:val="left"/>
+        <w:rPr>
+          <w:b/>
+          <w:bCs/>
+          <w:sz w:val="24"/>
+        </w:rPr>
+      </w:pPr>
+      <w:bookmarkStart w:id="25" w:name="_Toc77487632"/>
+      <w:r>
+        <w:rPr>
+          <w:b/>
+          <w:bCs/>
+          <w:sz w:val="24"/>
+        </w:rPr>
+        <w:lastRenderedPageBreak/>
+        <w:t>2.2.2</w:t>
+      </w:r>
+      <w:r>
+        <w:rPr>
+          <w:b/>
+          <w:bCs/>
+          <w:sz w:val="24"/>
+        </w:rPr>
+        <w:tab/>
+      </w:r>
+      <w:r>
+        <w:rPr>
+          <w:b/>
+          <w:bCs/>
+        </w:rPr>
+        <w:t>Order</w:t>
+      </w:r>
+      <w:r>
+        <w:rPr>
+          <w:rFonts w:hint="cs"/>
+          <w:b/>
+          <w:bCs/>
+          <w:rtl/>
+        </w:rPr>
+        <w:t xml:space="preserve"> </w:t>
+      </w:r>
+      <w:r>
+        <w:rPr>
+          <w:rFonts w:hint="cs"/>
+          <w:b/>
+          <w:bCs/>
+        </w:rPr>
+        <w:t>Employee</w:t>
+      </w:r>
+      <w:r>
+        <w:rPr>
+          <w:b/>
+          <w:bCs/>
+          <w:sz w:val="24"/>
+        </w:rPr>
+        <w:t xml:space="preserve"> Use Case</w:t>
+      </w:r>
+      <w:bookmarkEnd w:id="25"/>
+    </w:p>
+    <w:p>
+      <w:pPr>
+        <w:rPr>
+          <w:sz w:val="24"/>
+        </w:rPr>
+      </w:pPr>
+    </w:p>
+    <w:p>
+      <w:pPr>
+        <w:pStyle w:val="4"/>
+        <w:rPr>
+          <w:sz w:val="24"/>
+        </w:rPr>
+      </w:pPr>
+      <w:bookmarkStart w:id="26" w:name="_Toc77487633"/>
+      <w:r>
+        <w:rPr>
+          <w:b w:val="0"/>
+          <w:sz w:val="24"/>
+        </w:rPr>
+        <w:t xml:space="preserve">Use case: </w:t>
+      </w:r>
+      <w:bookmarkEnd w:id="26"/>
+      <w:r>
+        <w:rPr>
+          <w:b w:val="0"/>
+          <w:sz w:val="24"/>
+        </w:rPr>
+        <w:t xml:space="preserve">bring the order </w:t>
+      </w:r>
+      <w:r>
+        <w:rPr>
+          <w:b w:val="0"/>
+          <w:sz w:val="24"/>
+        </w:rPr>
+        <w:fldChar w:fldCharType="begin"/>
+      </w:r>
+      <w:r>
+        <w:rPr>
+          <w:b w:val="0"/>
+          <w:sz w:val="24"/>
+        </w:rPr>
+        <w:instrText xml:space="preserve"> XE "</w:instrText>
+      </w:r>
+      <w:r>
+        <w:instrText>Article"</w:instrText>
+      </w:r>
+      <w:r>
+        <w:rPr>
+          <w:b w:val="0"/>
+          <w:sz w:val="24"/>
+        </w:rPr>
+        <w:instrText xml:space="preserve"> </w:instrText>
+      </w:r>
+      <w:r>
+        <w:rPr>
+          <w:b w:val="0"/>
+          <w:sz w:val="24"/>
+        </w:rPr>
+        <w:fldChar w:fldCharType="end"/>
+      </w:r>
+    </w:p>
+    <w:p>
+      <w:pPr>
+        <w:rPr>
+          <w:sz w:val="24"/>
+        </w:rPr>
+      </w:pPr>
+      <w:r>
+        <w:rPr>
+          <w:b/>
+          <w:sz w:val="24"/>
+        </w:rPr>
+        <w:t>Diagram:</w:t>
+      </w:r>
+    </w:p>
+    <w:p>
+      <w:pPr>
+        <w:rPr>
+          <w:sz w:val="24"/>
+        </w:rPr>
+      </w:pPr>
+      <w:r>
+        <w:rPr>
+          <w:b/>
+          <w:noProof/>
+          <w:sz w:val="24"/>
+        </w:rPr>
+        <mc:AlternateContent>
+          <mc:Choice Requires="wpg">
+            <w:drawing>
+              <wp:anchor distT="0" distB="0" distL="114300" distR="114300" simplePos="0" relativeHeight="251668480" behindDoc="0" locked="0" layoutInCell="1" allowOverlap="1" wp14:anchorId="7483C449" wp14:editId="7E0E077F">
+                <wp:simplePos x="0" y="0"/>
+                <wp:positionH relativeFrom="column">
+                  <wp:posOffset>-144145</wp:posOffset>
+                </wp:positionH>
+                <wp:positionV relativeFrom="paragraph">
+                  <wp:posOffset>215900</wp:posOffset>
+                </wp:positionV>
+                <wp:extent cx="3390900" cy="1171575"/>
+                <wp:effectExtent l="0" t="0" r="19050" b="9525"/>
+                <wp:wrapTopAndBottom/>
+                <wp:docPr id="206" name="Group 271"/>
+                <wp:cNvGraphicFramePr>
+                  <a:graphicFrameLocks xmlns:a="http://schemas.openxmlformats.org/drawingml/2006/main"/>
+                </wp:cNvGraphicFramePr>
+                <a:graphic xmlns:a="http://schemas.openxmlformats.org/drawingml/2006/main">
+                  <a:graphicData uri="http://schemas.microsoft.com/office/word/2010/wordprocessingGroup">
+                    <wpg:wgp>
+                      <wpg:cNvGrpSpPr>
+                        <a:grpSpLocks/>
+                      </wpg:cNvGrpSpPr>
+                      <wpg:grpSpPr bwMode="auto">
+                        <a:xfrm>
+                          <a:off x="0" y="0"/>
+                          <a:ext cx="3390900" cy="1171575"/>
+                          <a:chOff x="2115" y="10755"/>
+                          <a:chExt cx="5340" cy="1845"/>
+                        </a:xfrm>
+                      </wpg:grpSpPr>
+                      <wpg:grpSp>
+                        <wpg:cNvPr id="207" name="Group 272"/>
+                        <wpg:cNvGrpSpPr>
+                          <a:grpSpLocks/>
+                        </wpg:cNvGrpSpPr>
+                        <wpg:grpSpPr bwMode="auto">
+                          <a:xfrm>
+                            <a:off x="2595" y="10755"/>
+                            <a:ext cx="480" cy="1245"/>
+                            <a:chOff x="2595" y="10560"/>
+                            <a:chExt cx="720" cy="1440"/>
+                          </a:xfrm>
+                        </wpg:grpSpPr>
+                        <wps:wsp>
+                          <wps:cNvPr id="208" name="Oval 273"/>
+                          <wps:cNvSpPr>
+                            <a:spLocks noChangeArrowheads="1"/>
+                          </wps:cNvSpPr>
+                          <wps:spPr bwMode="auto">
+                            <a:xfrm>
+                              <a:off x="2775" y="10560"/>
+                              <a:ext cx="360" cy="360"/>
+                            </a:xfrm>
+                            <a:prstGeom prst="ellipse">
+                              <a:avLst/>
+                            </a:prstGeom>
+                            <a:solidFill>
+                              <a:srgbClr val="FFFFFF"/>
+                            </a:solidFill>
+                            <a:ln w="9525">
+                              <a:solidFill>
+                                <a:srgbClr val="000000"/>
+                              </a:solidFill>
+                              <a:round/>
+                              <a:headEnd/>
+                              <a:tailEnd/>
+                            </a:ln>
+                          </wps:spPr>
+                          <wps:bodyPr rot="0" vert="horz" wrap="square" lIns="91440" tIns="45720" rIns="91440" bIns="45720" anchor="t" anchorCtr="0" upright="1">
+                            <a:noAutofit/>
+                          </wps:bodyPr>
+                        </wps:wsp>
+                        <wps:wsp>
+                          <wps:cNvPr id="209" name="Line 274"/>
+                          <wps:cNvCnPr>
+                            <a:cxnSpLocks noChangeShapeType="1"/>
+                          </wps:cNvCnPr>
+                          <wps:spPr bwMode="auto">
+                            <a:xfrm>
+                              <a:off x="2955" y="10920"/>
+                              <a:ext cx="0" cy="720"/>
+                            </a:xfrm>
+                            <a:prstGeom prst="line">
+                              <a:avLst/>
+                            </a:prstGeom>
+                            <a:noFill/>
+                            <a:ln w="9525">
+                              <a:solidFill>
+                                <a:srgbClr val="000000"/>
+                              </a:solidFill>
+                              <a:round/>
+                              <a:headEnd/>
+                              <a:tailEnd/>
+                            </a:ln>
+                            <a:extLst>
+                              <a:ext uri="{909E8E84-426E-40DD-AFC4-6F175D3DCCD1}">
+                                <a14:hiddenFill xmlns:a14="http://schemas.microsoft.com/office/drawing/2010/main">
+                                  <a:noFill/>
+                                </a14:hiddenFill>
+                              </a:ext>
+                            </a:extLst>
+                          </wps:spPr>
+                          <wps:bodyPr/>
+                        </wps:wsp>
+                        <wps:wsp>
+                          <wps:cNvPr id="210" name="Line 275"/>
+                          <wps:cNvCnPr>
+                            <a:cxnSpLocks noChangeShapeType="1"/>
+                          </wps:cNvCnPr>
+                          <wps:spPr bwMode="auto">
+                            <a:xfrm>
+                              <a:off x="2595" y="11100"/>
+                              <a:ext cx="720" cy="0"/>
+                            </a:xfrm>
+                            <a:prstGeom prst="line">
+                              <a:avLst/>
+                            </a:prstGeom>
+                            <a:noFill/>
+                            <a:ln w="9525">
+                              <a:solidFill>
+                                <a:srgbClr val="000000"/>
+                              </a:solidFill>
+                              <a:round/>
+                              <a:headEnd/>
+                              <a:tailEnd/>
+                            </a:ln>
+                            <a:extLst>
+                              <a:ext uri="{909E8E84-426E-40DD-AFC4-6F175D3DCCD1}">
+                                <a14:hiddenFill xmlns:a14="http://schemas.microsoft.com/office/drawing/2010/main">
+                                  <a:noFill/>
+                                </a14:hiddenFill>
+                              </a:ext>
+                            </a:extLst>
+                          </wps:spPr>
+                          <wps:bodyPr/>
+                        </wps:wsp>
+                        <wps:wsp>
+                          <wps:cNvPr id="211" name="Line 276"/>
+                          <wps:cNvCnPr>
+                            <a:cxnSpLocks noChangeShapeType="1"/>
+                          </wps:cNvCnPr>
+                          <wps:spPr bwMode="auto">
+                            <a:xfrm flipH="1">
+                              <a:off x="2595" y="11640"/>
+                              <a:ext cx="360" cy="360"/>
+                            </a:xfrm>
+                            <a:prstGeom prst="line">
+                              <a:avLst/>
+                            </a:prstGeom>
+                            <a:noFill/>
+                            <a:ln w="9525">
+                              <a:solidFill>
+                                <a:srgbClr val="000000"/>
+                              </a:solidFill>
+                              <a:round/>
+                              <a:headEnd/>
+                              <a:tailEnd/>
+                            </a:ln>
+                            <a:extLst>
+                              <a:ext uri="{909E8E84-426E-40DD-AFC4-6F175D3DCCD1}">
+                                <a14:hiddenFill xmlns:a14="http://schemas.microsoft.com/office/drawing/2010/main">
+                                  <a:noFill/>
+                                </a14:hiddenFill>
+                              </a:ext>
+                            </a:extLst>
+                          </wps:spPr>
+                          <wps:bodyPr/>
+                        </wps:wsp>
+                        <wps:wsp>
+                          <wps:cNvPr id="212" name="Line 277"/>
+                          <wps:cNvCnPr>
+                            <a:cxnSpLocks noChangeShapeType="1"/>
+                          </wps:cNvCnPr>
+                          <wps:spPr bwMode="auto">
+                            <a:xfrm>
+                              <a:off x="2955" y="11640"/>
+                              <a:ext cx="360" cy="360"/>
+                            </a:xfrm>
+                            <a:prstGeom prst="line">
+                              <a:avLst/>
+                            </a:prstGeom>
+                            <a:noFill/>
+                            <a:ln w="9525">
+                              <a:solidFill>
+                                <a:srgbClr val="000000"/>
+                              </a:solidFill>
+                              <a:round/>
+                              <a:headEnd/>
+                              <a:tailEnd/>
+                            </a:ln>
+                            <a:extLst>
+                              <a:ext uri="{909E8E84-426E-40DD-AFC4-6F175D3DCCD1}">
+                                <a14:hiddenFill xmlns:a14="http://schemas.microsoft.com/office/drawing/2010/main">
+                                  <a:noFill/>
+                                </a14:hiddenFill>
+                              </a:ext>
+                            </a:extLst>
+                          </wps:spPr>
+                          <wps:bodyPr/>
+                        </wps:wsp>
+                      </wpg:grpSp>
+                      <wps:wsp>
+                        <wps:cNvPr id="213" name="Oval 278"/>
+                        <wps:cNvSpPr>
+                          <a:spLocks noChangeArrowheads="1"/>
+                        </wps:cNvSpPr>
+                        <wps:spPr bwMode="auto">
+                          <a:xfrm>
+                            <a:off x="5010" y="10980"/>
+                            <a:ext cx="2445" cy="960"/>
+                          </a:xfrm>
+                          <a:prstGeom prst="ellipse">
+                            <a:avLst/>
+                          </a:prstGeom>
+                          <a:solidFill>
+                            <a:srgbClr val="FFFFFF"/>
+                          </a:solidFill>
+                          <a:ln w="9525">
+                            <a:solidFill>
+                              <a:srgbClr val="000000"/>
+                            </a:solidFill>
+                            <a:round/>
+                            <a:headEnd/>
+                            <a:tailEnd/>
+                          </a:ln>
+                        </wps:spPr>
+                        <wps:bodyPr rot="0" vert="horz" wrap="square" lIns="91440" tIns="45720" rIns="91440" bIns="45720" anchor="t" anchorCtr="0" upright="1">
+                          <a:noAutofit/>
+                        </wps:bodyPr>
+                      </wps:wsp>
+                      <wps:wsp>
+                        <wps:cNvPr id="214" name="Text Box 279"/>
+                        <wps:cNvSpPr txBox="1">
+                          <a:spLocks noChangeArrowheads="1"/>
+                        </wps:cNvSpPr>
+                        <wps:spPr bwMode="auto">
+                          <a:xfrm>
+                            <a:off x="2115" y="12180"/>
+                            <a:ext cx="1758" cy="420"/>
+                          </a:xfrm>
+                          <a:prstGeom prst="rect">
+                            <a:avLst/>
+                          </a:prstGeom>
+                          <a:solidFill>
+                            <a:srgbClr val="FFFFFF"/>
+                          </a:solidFill>
+                          <a:ln>
+                            <a:noFill/>
+                          </a:ln>
+                          <a:extLst>
+                            <a:ext uri="{91240B29-F687-4F45-9708-019B960494DF}">
+                              <a14:hiddenLine xmlns:a14="http://schemas.microsoft.com/office/drawing/2010/main" w="9525">
+                                <a:solidFill>
+                                  <a:srgbClr val="000000"/>
+                                </a:solidFill>
+                                <a:miter lim="800000"/>
+                                <a:headEnd/>
+                                <a:tailEnd/>
+                              </a14:hiddenLine>
+                            </a:ext>
+                          </a:extLst>
+                        </wps:spPr>
+                        <wps:txbx>
+                          <w:txbxContent>
+                            <w:p>
+                              <w:pPr>
+                                <w:jc w:val="center"/>
+                              </w:pPr>
+                              <w:r>
+                                <w:t>Order employee</w:t>
+                              </w:r>
+                            </w:p>
+                          </w:txbxContent>
+                        </wps:txbx>
+                        <wps:bodyPr rot="0" vert="horz" wrap="square" lIns="91440" tIns="45720" rIns="91440" bIns="45720" anchor="t" anchorCtr="0" upright="1">
+                          <a:noAutofit/>
+                        </wps:bodyPr>
+                      </wps:wsp>
+                      <wps:wsp>
+                        <wps:cNvPr id="215" name="Text Box 280"/>
+                        <wps:cNvSpPr txBox="1">
+                          <a:spLocks noChangeArrowheads="1"/>
+                        </wps:cNvSpPr>
+                        <wps:spPr bwMode="auto">
+                          <a:xfrm>
+                            <a:off x="5460" y="11190"/>
+                            <a:ext cx="1605" cy="540"/>
+                          </a:xfrm>
+                          <a:prstGeom prst="rect">
+                            <a:avLst/>
+                          </a:prstGeom>
+                          <a:solidFill>
+                            <a:srgbClr val="FFFFFF"/>
+                          </a:solidFill>
+                          <a:ln>
+                            <a:noFill/>
+                          </a:ln>
+                          <a:extLst>
+                            <a:ext uri="{91240B29-F687-4F45-9708-019B960494DF}">
+                              <a14:hiddenLine xmlns:a14="http://schemas.microsoft.com/office/drawing/2010/main" w="9525">
+                                <a:solidFill>
+                                  <a:srgbClr val="000000"/>
+                                </a:solidFill>
+                                <a:miter lim="800000"/>
+                                <a:headEnd/>
+                                <a:tailEnd/>
+                              </a14:hiddenLine>
+                            </a:ext>
+                          </a:extLst>
+                        </wps:spPr>
+                        <wps:txbx>
+                          <w:txbxContent>
+                            <w:p>
+                              <w:pPr>
+                                <w:jc w:val="center"/>
+                              </w:pPr>
+                              <w:r>
+                                <w:t>Bring order</w:t>
+                              </w:r>
+                            </w:p>
+                          </w:txbxContent>
+                        </wps:txbx>
+                        <wps:bodyPr rot="0" vert="horz" wrap="square" lIns="91440" tIns="45720" rIns="91440" bIns="45720" anchor="t" anchorCtr="0" upright="1">
+                          <a:noAutofit/>
+                        </wps:bodyPr>
+                      </wps:wsp>
+                      <wps:wsp>
+                        <wps:cNvPr id="216" name="Line 281"/>
+                        <wps:cNvCnPr>
+                          <a:cxnSpLocks noChangeShapeType="1"/>
+                        </wps:cNvCnPr>
+                        <wps:spPr bwMode="auto">
+                          <a:xfrm>
+                            <a:off x="3270" y="11490"/>
+                            <a:ext cx="1755" cy="0"/>
+                          </a:xfrm>
+                          <a:prstGeom prst="line">
+                            <a:avLst/>
+                          </a:prstGeom>
+                          <a:noFill/>
+                          <a:ln w="9525">
+                            <a:solidFill>
+                              <a:srgbClr val="000000"/>
+                            </a:solidFill>
+                            <a:round/>
+                            <a:headEnd/>
+                            <a:tailEnd/>
+                          </a:ln>
+                          <a:extLst>
+                            <a:ext uri="{909E8E84-426E-40DD-AFC4-6F175D3DCCD1}">
+                              <a14:hiddenFill xmlns:a14="http://schemas.microsoft.com/office/drawing/2010/main">
+                                <a:noFill/>
+                              </a14:hiddenFill>
+                            </a:ext>
+                          </a:extLst>
+                        </wps:spPr>
+                        <wps:bodyPr/>
+                      </wps:wsp>
+                    </wpg:wgp>
+                  </a:graphicData>
+                </a:graphic>
+                <wp14:sizeRelH relativeFrom="page">
+                  <wp14:pctWidth>0</wp14:pctWidth>
+                </wp14:sizeRelH>
+                <wp14:sizeRelV relativeFrom="page">
+                  <wp14:pctHeight>0</wp14:pctHeight>
+                </wp14:sizeRelV>
+              </wp:anchor>
+            </w:drawing>
+          </mc:Choice>
+          <mc:Fallback>
+            <w:pict>
+              <v:group w14:anchorId="7483C449" id="Group 271" o:spid="_x0000_s1082" style="position:absolute;margin-left:-11.35pt;margin-top:17pt;width:267pt;height:92.25pt;z-index:251668480" coordorigin="2115,10755" coordsize="5340,1845" o:gfxdata="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">
+                <v:group id="Group 272" o:spid="_x0000_s1083" style="position:absolute;left:2595;top:10755;width:480;height:1245" coordorigin="2595,10560" coordsize="720,1440" o:gfxdata="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">
+                  <v:oval id="Oval 273" o:spid="_x0000_s1084" style="position:absolute;left:2775;top:10560;width:360;height:360;visibility:visible;mso-wrap-style:square;v-text-anchor:top" o:gfxdata="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"/>
+                  <v:line id="Line 274" o:spid="_x0000_s1085" style="position:absolute;visibility:visible;mso-wrap-style:square" from="2955,10920" to="2955,11640" o:connectortype="straight" o:gfxdata="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"/>
+                  <v:line id="Line 275" o:spid="_x0000_s1086" style="position:absolute;visibility:visible;mso-wrap-style:square" from="2595,11100" to="3315,11100" o:connectortype="straight" o:gfxdata="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"/>
+                  <v:line id="Line 276" o:spid="_x0000_s1087" style="position:absolute;flip:x;visibility:visible;mso-wrap-style:square" from="2595,11640" to="2955,12000" o:connectortype="straight" o:gfxdata="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"/>
+                  <v:line id="Line 277" o:spid="_x0000_s1088" style="position:absolute;visibility:visible;mso-wrap-style:square" from="2955,11640" to="3315,12000" o:connectortype="straight" o:gfxdata="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"/>
+                </v:group>
+                <v:oval id="Oval 278" o:spid="_x0000_s1089" style="position:absolute;left:5010;top:10980;width:2445;height:960;visibility:visible;mso-wrap-style:square;v-text-anchor:top" o:gfxdata="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"/>
+                <v:shape id="Text Box 279" o:spid="_x0000_s1090" type="#_x0000_t202" style="position:absolute;left:2115;top:12180;width:1758;height:420;visibility:visible;mso-wrap-style:square;v-text-anchor:top" o:gfxdata="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" stroked="f">
+                  <v:textbox>
+                    <w:txbxContent>
+                      <w:p>
+                        <w:pPr>
+                          <w:jc w:val="center"/>
+                        </w:pPr>
+                        <w:r>
+                          <w:t>Order employee</w:t>
+                        </w:r>
+                      </w:p>
+                    </w:txbxContent>
+                  </v:textbox>
+                </v:shape>
+                <v:shape id="Text Box 280" o:spid="_x0000_s1091" type="#_x0000_t202" style="position:absolute;left:5460;top:11190;width:1605;height:540;visibility:visible;mso-wrap-style:square;v-text-anchor:top" o:gfxdata="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" stroked="f">
+                  <v:textbox>
+                    <w:txbxContent>
+                      <w:p>
+                        <w:pPr>
+                          <w:jc w:val="center"/>
+                        </w:pPr>
+                        <w:r>
+                          <w:t>Bring order</w:t>
+                        </w:r>
+                      </w:p>
+                    </w:txbxContent>
+                  </v:textbox>
+                </v:shape>
+                <v:line id="Line 281" o:spid="_x0000_s1092" style="position:absolute;visibility:visible;mso-wrap-style:square" from="3270,11490" to="5025,11490" o:connectortype="straight" o:gfxdata="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"/>
+                <w10:wrap type="topAndBottom"/>
+              </v:group>
+            </w:pict>
+          </mc:Fallback>
+        </mc:AlternateContent>
+      </w:r>
+      <w:r>
+        <w:rPr>
+          <w:sz w:val="24"/>
+        </w:rPr>
+        <w:tab/>
+      </w:r>
+    </w:p>
+    <w:p>
+      <w:pPr>
+        <w:rPr>
+          <w:b/>
+          <w:sz w:val="24"/>
+        </w:rPr>
+      </w:pPr>
+    </w:p>
+    <w:p>
+      <w:pPr>
+        <w:rPr>
+          <w:b/>
+          <w:sz w:val="24"/>
+        </w:rPr>
+      </w:pPr>
+      <w:r>
+        <w:rPr>
+          <w:b/>
+          <w:sz w:val="24"/>
+        </w:rPr>
+        <w:t>Brief Description</w:t>
+      </w:r>
+    </w:p>
+    <w:p>
+      <w:pPr>
+        <w:rPr>
+          <w:sz w:val="24"/>
+        </w:rPr>
+      </w:pPr>
+      <w:r>
+        <w:rPr>
+          <w:sz w:val="24"/>
+        </w:rPr>
+        <w:t xml:space="preserve">The order employee bring the order </w:t>
+      </w:r>
+      <w:r>
+        <w:rPr>
+          <w:sz w:val="24"/>
+        </w:rPr>
+        <w:t>from the correct department</w:t>
+      </w:r>
+      <w:r>
+        <w:rPr>
+          <w:sz w:val="24"/>
+        </w:rPr>
+        <w:t>.</w:t>
+      </w:r>
+    </w:p>
+    <w:p>
+      <w:pPr>
+        <w:rPr>
+          <w:sz w:val="24"/>
+        </w:rPr>
+      </w:pPr>
+    </w:p>
+    <w:p>
+      <w:pPr>
+        <w:rPr>
+          <w:b/>
+          <w:sz w:val="24"/>
+        </w:rPr>
+      </w:pPr>
+      <w:r>
+        <w:rPr>
+          <w:b/>
+          <w:sz w:val="24"/>
+        </w:rPr>
+        <w:t>Initial Step-By-Step Description</w:t>
+      </w:r>
+      <w:r>
+        <w:rPr>
+          <w:sz w:val="24"/>
+        </w:rPr>
+        <w:t>.</w:t>
+      </w:r>
+    </w:p>
+    <w:p>
+      <w:pPr>
+        <w:numPr>
+          <w:ilvl w:val="0"/>
+          <w:numId w:val="7"/>
+        </w:numPr>
+        <w:rPr>
+          <w:spacing w:val="-3"/>
+          <w:sz w:val="24"/>
+        </w:rPr>
+      </w:pPr>
+      <w:r>
+        <w:rPr>
+          <w:spacing w:val="-3"/>
+          <w:sz w:val="24"/>
+        </w:rPr>
+        <w:t xml:space="preserve">The employee get the requested order from the receptionist. </w:t>
+      </w:r>
+    </w:p>
+    <w:p>
+      <w:pPr>
+        <w:numPr>
+          <w:ilvl w:val="0"/>
+          <w:numId w:val="7"/>
+        </w:numPr>
+        <w:rPr>
+          <w:spacing w:val="-3"/>
+          <w:sz w:val="24"/>
+        </w:rPr>
+      </w:pPr>
+      <w:r>
+        <w:rPr>
+          <w:spacing w:val="-3"/>
+          <w:sz w:val="24"/>
+        </w:rPr>
+        <w:t xml:space="preserve">He </w:t>
+      </w:r>
+      <w:r>
+        <w:rPr>
+          <w:spacing w:val="-3"/>
+          <w:sz w:val="24"/>
+          <w:lang w:bidi="ar-EG"/>
+        </w:rPr>
+        <w:t>go to the selected department and get the order from the correct rank.</w:t>
+      </w:r>
+    </w:p>
+    <w:p>
+      <w:pPr>
+        <w:numPr>
+          <w:ilvl w:val="0"/>
+          <w:numId w:val="7"/>
+        </w:numPr>
+        <w:rPr>
+          <w:spacing w:val="-3"/>
+          <w:sz w:val="24"/>
+        </w:rPr>
+      </w:pPr>
+      <w:r>
+        <w:rPr>
+          <w:spacing w:val="-3"/>
+          <w:sz w:val="24"/>
+        </w:rPr>
+        <w:t>Finally, he gives the order to the customer.</w:t>
+      </w:r>
+    </w:p>
+    <w:p>
+      <w:pPr>
+        <w:rPr>
+          <w:sz w:val="24"/>
+        </w:rPr>
+      </w:pPr>
+      <w:r>
+        <w:rPr>
+          <w:rFonts w:hint="cs"/>
+          <w:bCs/>
+          <w:sz w:val="24"/>
+          <w:rtl/>
+        </w:rPr>
+        <w:t>-------------------------------------------------------------------------------------------------------------------</w:t>
+      </w:r>
+    </w:p>
+    <w:p>
+      <w:pPr>
+        <w:pStyle w:val="3"/>
+        <w:jc w:val="left"/>
+        <w:rPr>
+          <w:sz w:val="24"/>
+        </w:rPr>
+      </w:pPr>
+      <w:bookmarkStart w:id="27" w:name="_Toc77487634"/>
+      <w:r>
+        <w:rPr>
+          <w:b/>
+          <w:bCs/>
+          <w:sz w:val="24"/>
+        </w:rPr>
+        <w:t>2.2.3</w:t>
+      </w:r>
+      <w:r>
+        <w:rPr>
+          <w:sz w:val="24"/>
+        </w:rPr>
+        <w:tab/>
+      </w:r>
+      <w:r>
+        <w:rPr>
+          <w:b/>
+          <w:bCs/>
+          <w:sz w:val="24"/>
+        </w:rPr>
+        <w:t>Director Use Case</w:t>
+      </w:r>
+      <w:bookmarkEnd w:id="27"/>
+    </w:p>
+    <w:p>
+      <w:pPr>
+        <w:pStyle w:val="4"/>
+        <w:rPr>
+          <w:sz w:val="24"/>
+        </w:rPr>
+      </w:pPr>
+      <w:bookmarkStart w:id="28" w:name="_Toc77487635"/>
+      <w:r>
+        <w:rPr>
+          <w:b w:val="0"/>
+          <w:sz w:val="24"/>
+        </w:rPr>
+        <w:t xml:space="preserve">Use case:  </w:t>
+      </w:r>
+      <w:bookmarkEnd w:id="28"/>
+      <w:r>
+        <w:rPr>
+          <w:b w:val="0"/>
+          <w:sz w:val="24"/>
+        </w:rPr>
+        <w:t xml:space="preserve">make an </w:t>
+      </w:r>
+      <w:r>
+        <w:rPr>
+          <w:b w:val="0"/>
+          <w:sz w:val="24"/>
+        </w:rPr>
+        <w:t xml:space="preserve">inventory </w:t>
+      </w:r>
+      <w:r>
+        <w:rPr>
+          <w:b w:val="0"/>
+          <w:sz w:val="24"/>
+        </w:rPr>
+        <w:fldChar w:fldCharType="begin"/>
+      </w:r>
+      <w:r>
+        <w:rPr>
+          <w:b w:val="0"/>
+          <w:sz w:val="24"/>
+        </w:rPr>
+        <w:instrText xml:space="preserve"> XE "</w:instrText>
+      </w:r>
+      <w:r>
+        <w:instrText>Review"</w:instrText>
+      </w:r>
+      <w:r>
+        <w:rPr>
+          <w:b w:val="0"/>
+          <w:sz w:val="24"/>
+        </w:rPr>
+        <w:instrText xml:space="preserve"> </w:instrText>
+      </w:r>
+      <w:r>
+        <w:rPr>
+          <w:b w:val="0"/>
+          <w:sz w:val="24"/>
+        </w:rPr>
+        <w:fldChar w:fldCharType="end"/>
+      </w:r>
+    </w:p>
+    <w:p>
+      <w:pPr>
+        <w:rPr>
+          <w:sz w:val="24"/>
+        </w:rPr>
+      </w:pPr>
+      <w:r>
+        <w:rPr>
+          <w:noProof/>
+        </w:rPr>
+        <mc:AlternateContent>
+          <mc:Choice Requires="wpg">
+            <w:drawing>
+              <wp:anchor distT="0" distB="0" distL="114300" distR="114300" simplePos="0" relativeHeight="251666432" behindDoc="0" locked="0" layoutInCell="1" allowOverlap="1" wp14:anchorId="7B429163" wp14:editId="43D085B7">
+                <wp:simplePos x="0" y="0"/>
+                <wp:positionH relativeFrom="column">
+                  <wp:posOffset>79375</wp:posOffset>
+                </wp:positionH>
+                <wp:positionV relativeFrom="paragraph">
+                  <wp:posOffset>245745</wp:posOffset>
+                </wp:positionV>
+                <wp:extent cx="3390900" cy="1514475"/>
+                <wp:effectExtent l="0" t="0" r="19050" b="9525"/>
+                <wp:wrapTopAndBottom/>
+                <wp:docPr id="195" name="Group 249"/>
+                <wp:cNvGraphicFramePr>
+                  <a:graphicFrameLocks xmlns:a="http://schemas.openxmlformats.org/drawingml/2006/main"/>
+                </wp:cNvGraphicFramePr>
+                <a:graphic xmlns:a="http://schemas.openxmlformats.org/drawingml/2006/main">
+                  <a:graphicData uri="http://schemas.microsoft.com/office/word/2010/wordprocessingGroup">
+                    <wpg:wgp>
+                      <wpg:cNvGrpSpPr>
+                        <a:grpSpLocks/>
+                      </wpg:cNvGrpSpPr>
+                      <wpg:grpSpPr bwMode="auto">
+                        <a:xfrm>
+                          <a:off x="0" y="0"/>
+                          <a:ext cx="3390900" cy="1514475"/>
+                          <a:chOff x="2115" y="10755"/>
+                          <a:chExt cx="5340" cy="1845"/>
+                        </a:xfrm>
+                      </wpg:grpSpPr>
+                      <wpg:grpSp>
+                        <wpg:cNvPr id="196" name="Group 250"/>
+                        <wpg:cNvGrpSpPr>
+                          <a:grpSpLocks/>
+                        </wpg:cNvGrpSpPr>
+                        <wpg:grpSpPr bwMode="auto">
+                          <a:xfrm>
+                            <a:off x="2595" y="10755"/>
+                            <a:ext cx="480" cy="1245"/>
+                            <a:chOff x="2595" y="10560"/>
+                            <a:chExt cx="720" cy="1440"/>
+                          </a:xfrm>
+                        </wpg:grpSpPr>
+                        <wps:wsp>
+                          <wps:cNvPr id="197" name="Oval 251"/>
+                          <wps:cNvSpPr>
+                            <a:spLocks noChangeArrowheads="1"/>
+                          </wps:cNvSpPr>
+                          <wps:spPr bwMode="auto">
+                            <a:xfrm>
+                              <a:off x="2775" y="10560"/>
+                              <a:ext cx="360" cy="360"/>
+                            </a:xfrm>
+                            <a:prstGeom prst="ellipse">
+                              <a:avLst/>
+                            </a:prstGeom>
+                            <a:solidFill>
+                              <a:srgbClr val="FFFFFF"/>
+                            </a:solidFill>
+                            <a:ln w="9525">
+                              <a:solidFill>
+                                <a:srgbClr val="000000"/>
+                              </a:solidFill>
+                              <a:round/>
+                              <a:headEnd/>
+                              <a:tailEnd/>
+                            </a:ln>
+                          </wps:spPr>
+                          <wps:bodyPr rot="0" vert="horz" wrap="square" lIns="91440" tIns="45720" rIns="91440" bIns="45720" anchor="t" anchorCtr="0" upright="1">
+                            <a:noAutofit/>
+                          </wps:bodyPr>
+                        </wps:wsp>
+                        <wps:wsp>
+                          <wps:cNvPr id="198" name="Line 252"/>
+                          <wps:cNvCnPr>
+                            <a:cxnSpLocks noChangeShapeType="1"/>
+                          </wps:cNvCnPr>
+                          <wps:spPr bwMode="auto">
+                            <a:xfrm>
+                              <a:off x="2955" y="10920"/>
+                              <a:ext cx="0" cy="720"/>
+                            </a:xfrm>
+                            <a:prstGeom prst="line">
+                              <a:avLst/>
+                            </a:prstGeom>
+                            <a:noFill/>
+                            <a:ln w="9525">
+                              <a:solidFill>
+                                <a:srgbClr val="000000"/>
+                              </a:solidFill>
+                              <a:round/>
+                              <a:headEnd/>
+                              <a:tailEnd/>
+                            </a:ln>
+                            <a:extLst>
+                              <a:ext uri="{909E8E84-426E-40DD-AFC4-6F175D3DCCD1}">
+                                <a14:hiddenFill xmlns:a14="http://schemas.microsoft.com/office/drawing/2010/main">
+                                  <a:noFill/>
+                                </a14:hiddenFill>
+                              </a:ext>
+                            </a:extLst>
+                          </wps:spPr>
+                          <wps:bodyPr/>
+                        </wps:wsp>
+                        <wps:wsp>
+                          <wps:cNvPr id="199" name="Line 253"/>
+                          <wps:cNvCnPr>
+                            <a:cxnSpLocks noChangeShapeType="1"/>
+                          </wps:cNvCnPr>
+                          <wps:spPr bwMode="auto">
+                            <a:xfrm>
+                              <a:off x="2595" y="11100"/>
+                              <a:ext cx="720" cy="0"/>
+                            </a:xfrm>
+                            <a:prstGeom prst="line">
+                              <a:avLst/>
+                            </a:prstGeom>
+                            <a:noFill/>
+                            <a:ln w="9525">
+                              <a:solidFill>
+                                <a:srgbClr val="000000"/>
+                              </a:solidFill>
+                              <a:round/>
+                              <a:headEnd/>
+                              <a:tailEnd/>
+                            </a:ln>
+                            <a:extLst>
+                              <a:ext uri="{909E8E84-426E-40DD-AFC4-6F175D3DCCD1}">
+                                <a14:hiddenFill xmlns:a14="http://schemas.microsoft.com/office/drawing/2010/main">
+                                  <a:noFill/>
+                                </a14:hiddenFill>
+                              </a:ext>
+                            </a:extLst>
+                          </wps:spPr>
+                          <wps:bodyPr/>
+                        </wps:wsp>
+                        <wps:wsp>
+                          <wps:cNvPr id="200" name="Line 254"/>
+                          <wps:cNvCnPr>
+                            <a:cxnSpLocks noChangeShapeType="1"/>
+                          </wps:cNvCnPr>
+                          <wps:spPr bwMode="auto">
+                            <a:xfrm flipH="1">
+                              <a:off x="2595" y="11640"/>
+                              <a:ext cx="360" cy="360"/>
+                            </a:xfrm>
+                            <a:prstGeom prst="line">
+                              <a:avLst/>
+                            </a:prstGeom>
+                            <a:noFill/>
+                            <a:ln w="9525">
+                              <a:solidFill>
+                                <a:srgbClr val="000000"/>
+                              </a:solidFill>
+                              <a:round/>
+                              <a:headEnd/>
+                              <a:tailEnd/>
+                            </a:ln>
+                            <a:extLst>
+                              <a:ext uri="{909E8E84-426E-40DD-AFC4-6F175D3DCCD1}">
+                                <a14:hiddenFill xmlns:a14="http://schemas.microsoft.com/office/drawing/2010/main">
+                                  <a:noFill/>
+                                </a14:hiddenFill>
+                              </a:ext>
+                            </a:extLst>
+                          </wps:spPr>
+                          <wps:bodyPr/>
+                        </wps:wsp>
+                        <wps:wsp>
+                          <wps:cNvPr id="201" name="Line 255"/>
+                          <wps:cNvCnPr>
+                            <a:cxnSpLocks noChangeShapeType="1"/>
+                          </wps:cNvCnPr>
+                          <wps:spPr bwMode="auto">
+                            <a:xfrm>
+                              <a:off x="2955" y="11640"/>
+                              <a:ext cx="360" cy="360"/>
+                            </a:xfrm>
+                            <a:prstGeom prst="line">
+                              <a:avLst/>
+                            </a:prstGeom>
+                            <a:noFill/>
+                            <a:ln w="9525">
+                              <a:solidFill>
+                                <a:srgbClr val="000000"/>
+                              </a:solidFill>
+                              <a:round/>
+                              <a:headEnd/>
+                              <a:tailEnd/>
+                            </a:ln>
+                            <a:extLst>
+                              <a:ext uri="{909E8E84-426E-40DD-AFC4-6F175D3DCCD1}">
+                                <a14:hiddenFill xmlns:a14="http://schemas.microsoft.com/office/drawing/2010/main">
+                                  <a:noFill/>
+                                </a14:hiddenFill>
+                              </a:ext>
+                            </a:extLst>
+                          </wps:spPr>
+                          <wps:bodyPr/>
+                        </wps:wsp>
+                      </wpg:grpSp>
+                      <wps:wsp>
+                        <wps:cNvPr id="202" name="Oval 256"/>
+                        <wps:cNvSpPr>
+                          <a:spLocks noChangeArrowheads="1"/>
+                        </wps:cNvSpPr>
+                        <wps:spPr bwMode="auto">
+                          <a:xfrm>
+                            <a:off x="5010" y="10980"/>
+                            <a:ext cx="2445" cy="960"/>
+                          </a:xfrm>
+                          <a:prstGeom prst="ellipse">
+                            <a:avLst/>
+                          </a:prstGeom>
+                          <a:solidFill>
+                            <a:srgbClr val="FFFFFF"/>
+                          </a:solidFill>
+                          <a:ln w="9525">
+                            <a:solidFill>
+                              <a:srgbClr val="000000"/>
+                            </a:solidFill>
+                            <a:round/>
+                            <a:headEnd/>
+                            <a:tailEnd/>
+                          </a:ln>
+                        </wps:spPr>
+                        <wps:bodyPr rot="0" vert="horz" wrap="square" lIns="91440" tIns="45720" rIns="91440" bIns="45720" anchor="t" anchorCtr="0" upright="1">
+                          <a:noAutofit/>
+                        </wps:bodyPr>
+                      </wps:wsp>
+                      <wps:wsp>
+                        <wps:cNvPr id="203" name="Text Box 257"/>
+                        <wps:cNvSpPr txBox="1">
+                          <a:spLocks noChangeArrowheads="1"/>
+                        </wps:cNvSpPr>
+                        <wps:spPr bwMode="auto">
+                          <a:xfrm>
+                            <a:off x="2115" y="12180"/>
+                            <a:ext cx="1425" cy="420"/>
+                          </a:xfrm>
+                          <a:prstGeom prst="rect">
+                            <a:avLst/>
+                          </a:prstGeom>
+                          <a:solidFill>
+                            <a:srgbClr val="FFFFFF"/>
+                          </a:solidFill>
+                          <a:ln>
+                            <a:noFill/>
+                          </a:ln>
+                          <a:extLst>
+                            <a:ext uri="{91240B29-F687-4F45-9708-019B960494DF}">
+                              <a14:hiddenLine xmlns:a14="http://schemas.microsoft.com/office/drawing/2010/main" w="9525">
+                                <a:solidFill>
+                                  <a:srgbClr val="000000"/>
+                                </a:solidFill>
+                                <a:miter lim="800000"/>
+                                <a:headEnd/>
+                                <a:tailEnd/>
+                              </a14:hiddenLine>
+                            </a:ext>
+                          </a:extLst>
+                        </wps:spPr>
+                        <wps:txbx>
+                          <w:txbxContent>
+                            <w:p>
+                              <w:pPr>
+                                <w:jc w:val="center"/>
+                              </w:pPr>
+                              <w:r>
+                                <w:t>Director</w:t>
+                              </w:r>
+                            </w:p>
+                          </w:txbxContent>
+                        </wps:txbx>
+                        <wps:bodyPr rot="0" vert="horz" wrap="square" lIns="91440" tIns="45720" rIns="91440" bIns="45720" anchor="t" anchorCtr="0" upright="1">
+                          <a:noAutofit/>
+                        </wps:bodyPr>
+                      </wps:wsp>
+                      <wps:wsp>
+                        <wps:cNvPr id="204" name="Text Box 258"/>
+                        <wps:cNvSpPr txBox="1">
+                          <a:spLocks noChangeArrowheads="1"/>
+                        </wps:cNvSpPr>
+                        <wps:spPr bwMode="auto">
+                          <a:xfrm>
+                            <a:off x="5460" y="11190"/>
+                            <a:ext cx="1712" cy="540"/>
+                          </a:xfrm>
+                          <a:prstGeom prst="rect">
+                            <a:avLst/>
+                          </a:prstGeom>
+                          <a:solidFill>
+                            <a:srgbClr val="FFFFFF"/>
+                          </a:solidFill>
+                          <a:ln>
+                            <a:noFill/>
+                          </a:ln>
+                          <a:extLst>
+                            <a:ext uri="{91240B29-F687-4F45-9708-019B960494DF}">
+                              <a14:hiddenLine xmlns:a14="http://schemas.microsoft.com/office/drawing/2010/main" w="9525">
+                                <a:solidFill>
+                                  <a:srgbClr val="000000"/>
+                                </a:solidFill>
+                                <a:miter lim="800000"/>
+                                <a:headEnd/>
+                                <a:tailEnd/>
+                              </a14:hiddenLine>
+                            </a:ext>
+                          </a:extLst>
+                        </wps:spPr>
+                        <wps:txbx>
+                          <w:txbxContent>
+                            <w:p>
+                              <w:pPr>
+                                <w:jc w:val="center"/>
+                              </w:pPr>
+                              <w:r>
+                                <w:rPr>
+                                  <w:b/>
+                                  <w:sz w:val="24"/>
+                                </w:rPr>
+                                <w:t xml:space="preserve">Make an </w:t>
+                              </w:r>
+                              <w:r>
+                                <w:rPr>
+                                  <w:sz w:val="24"/>
+                                </w:rPr>
+                                <w:t>inventory</w:t>
+                              </w:r>
+                            </w:p>
+                          </w:txbxContent>
+                        </wps:txbx>
+                        <wps:bodyPr rot="0" vert="horz" wrap="square" lIns="91440" tIns="45720" rIns="91440" bIns="45720" anchor="t" anchorCtr="0" upright="1">
+                          <a:noAutofit/>
+                        </wps:bodyPr>
+                      </wps:wsp>
+                      <wps:wsp>
+                        <wps:cNvPr id="205" name="Line 259"/>
+                        <wps:cNvCnPr>
+                          <a:cxnSpLocks noChangeShapeType="1"/>
+                        </wps:cNvCnPr>
+                        <wps:spPr bwMode="auto">
+                          <a:xfrm>
+                            <a:off x="3270" y="11490"/>
+                            <a:ext cx="1755" cy="0"/>
+                          </a:xfrm>
+                          <a:prstGeom prst="line">
+                            <a:avLst/>
+                          </a:prstGeom>
+                          <a:noFill/>
+                          <a:ln w="9525">
+                            <a:solidFill>
+                              <a:srgbClr val="000000"/>
+                            </a:solidFill>
+                            <a:round/>
+                            <a:headEnd/>
+                            <a:tailEnd/>
+                          </a:ln>
+                          <a:extLst>
+                            <a:ext uri="{909E8E84-426E-40DD-AFC4-6F175D3DCCD1}">
+                              <a14:hiddenFill xmlns:a14="http://schemas.microsoft.com/office/drawing/2010/main">
+                                <a:noFill/>
+                              </a14:hiddenFill>
+                            </a:ext>
+                          </a:extLst>
+                        </wps:spPr>
+                        <wps:bodyPr/>
+                      </wps:wsp>
+                    </wpg:wgp>
+                  </a:graphicData>
+                </a:graphic>
+                <wp14:sizeRelH relativeFrom="page">
+                  <wp14:pctWidth>0</wp14:pctWidth>
+                </wp14:sizeRelH>
+                <wp14:sizeRelV relativeFrom="page">
+                  <wp14:pctHeight>0</wp14:pctHeight>
+                </wp14:sizeRelV>
+              </wp:anchor>
+            </w:drawing>
+          </mc:Choice>
+          <mc:Fallback>
+            <w:pict>
+              <v:group w14:anchorId="7B429163" id="Group 249" o:spid="_x0000_s1093" style="position:absolute;margin-left:6.25pt;margin-top:19.35pt;width:267pt;height:119.25pt;z-index:251666432" coordorigin="2115,10755" coordsize="5340,1845" o:gfxdata="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">
+                <v:group id="Group 250" o:spid="_x0000_s1094" style="position:absolute;left:2595;top:10755;width:480;height:1245" coordorigin="2595,10560" coordsize="720,1440" o:gfxdata="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">
+                  <v:oval id="Oval 251" o:spid="_x0000_s1095" style="position:absolute;left:2775;top:10560;width:360;height:360;visibility:visible;mso-wrap-style:square;v-text-anchor:top" o:gfxdata="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"/>
+                  <v:line id="Line 252" o:spid="_x0000_s1096" style="position:absolute;visibility:visible;mso-wrap-style:square" from="2955,10920" to="2955,11640" o:connectortype="straight" o:gfxdata="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"/>
+                  <v:line id="Line 253" o:spid="_x0000_s1097" style="position:absolute;visibility:visible;mso-wrap-style:square" from="2595,11100" to="3315,11100" o:connectortype="straight" o:gfxdata="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"/>
+                  <v:line id="Line 254" o:spid="_x0000_s1098" style="position:absolute;flip:x;visibility:visible;mso-wrap-style:square" from="2595,11640" to="2955,12000" o:connectortype="straight" o:gfxdata="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"/>
+                  <v:line id="Line 255" o:spid="_x0000_s1099" style="position:absolute;visibility:visible;mso-wrap-style:square" from="2955,11640" to="3315,12000" o:connectortype="straight" o:gfxdata="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"/>
+                </v:group>
+                <v:oval id="Oval 256" o:spid="_x0000_s1100" style="position:absolute;left:5010;top:10980;width:2445;height:960;visibility:visible;mso-wrap-style:square;v-text-anchor:top" o:gfxdata="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"/>
+                <v:shape id="Text Box 257" o:spid="_x0000_s1101" type="#_x0000_t202" style="position:absolute;left:2115;top:12180;width:1425;height:420;visibility:visible;mso-wrap-style:square;v-text-anchor:top" o:gfxdata="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" stroked="f">
+                  <v:textbox>
+                    <w:txbxContent>
+                      <w:p>
+                        <w:pPr>
+                          <w:jc w:val="center"/>
+                        </w:pPr>
+                        <w:r>
+                          <w:t>Director</w:t>
+                        </w:r>
+                      </w:p>
+                    </w:txbxContent>
+                  </v:textbox>
+                </v:shape>
+                <v:shape id="Text Box 258" o:spid="_x0000_s1102" type="#_x0000_t202" style="position:absolute;left:5460;top:11190;width:1712;height:540;visibility:visible;mso-wrap-style:square;v-text-anchor:top" o:gfxdata="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" stroked="f">
+                  <v:textbox>
+                    <w:txbxContent>
+                      <w:p>
+                        <w:pPr>
+                          <w:jc w:val="center"/>
+                        </w:pPr>
+                        <w:r>
+                          <w:rPr>
+                            <w:b/>
+                            <w:sz w:val="24"/>
+                          </w:rPr>
+                          <w:t xml:space="preserve">Make an </w:t>
+                        </w:r>
+                        <w:r>
+                          <w:rPr>
+                            <w:sz w:val="24"/>
+                          </w:rPr>
+                          <w:t>inventory</w:t>
+                        </w:r>
+                      </w:p>
+                    </w:txbxContent>
+                  </v:textbox>
+                </v:shape>
+                <v:line id="Line 259" o:spid="_x0000_s1103" style="position:absolute;visibility:visible;mso-wrap-style:square" from="3270,11490" to="5025,11490" o:connectortype="straight" o:gfxdata="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"/>
+                <w10:wrap type="topAndBottom"/>
+              </v:group>
+            </w:pict>
+          </mc:Fallback>
+        </mc:AlternateContent>
+      </w:r>
+      <w:r>
+        <w:rPr>
+          <w:b/>
+          <w:sz w:val="24"/>
+        </w:rPr>
+        <w:t>Diagram:</w:t>
+      </w:r>
+    </w:p>
+    <w:p>
+      <w:pPr>
+        <w:rPr>
+          <w:b/>
+          <w:sz w:val="24"/>
+        </w:rPr>
+      </w:pPr>
+    </w:p>
+    <w:p>
+      <w:pPr>
+        <w:rPr>
+          <w:b/>
+          <w:sz w:val="24"/>
+        </w:rPr>
+      </w:pPr>
+      <w:r>
+        <w:rPr>
+          <w:b/>
+          <w:sz w:val="24"/>
+        </w:rPr>
+        <w:t>Brief Description</w:t>
+      </w:r>
+    </w:p>
+    <w:p>
+      <w:pPr>
+        <w:rPr>
+          <w:sz w:val="24"/>
+        </w:rPr>
+      </w:pPr>
+      <w:r>
+        <w:rPr>
+          <w:sz w:val="24"/>
+        </w:rPr>
+        <w:t>Director make an inventory for sells in the lounge.</w:t>
+      </w:r>
+    </w:p>
+    <w:p>
+      <w:pPr>
+        <w:rPr>
+          <w:sz w:val="24"/>
+        </w:rPr>
+      </w:pPr>
+    </w:p>
+    <w:p>
+      <w:pPr>
+        <w:rPr>
+          <w:b/>
+          <w:sz w:val="24"/>
+        </w:rPr>
+      </w:pPr>
+      <w:r>
+        <w:rPr>
+          <w:b/>
+          <w:sz w:val="24"/>
+        </w:rPr>
+        <w:t>Initial Step-By-Step Description</w:t>
+      </w:r>
+      <w:r>
+        <w:rPr>
+          <w:sz w:val="24"/>
+        </w:rPr>
+        <w:t>.</w:t>
+      </w:r>
+    </w:p>
+    <w:p>
+      <w:pPr>
+        <w:rPr>
+          <w:sz w:val="24"/>
+        </w:rPr>
+      </w:pPr>
+    </w:p>
+    <w:p>
+      <w:pPr>
+        <w:numPr>
+          <w:ilvl w:val="0"/>
+          <w:numId w:val="9"/>
+        </w:numPr>
+        <w:rPr>
+          <w:spacing w:val="-3"/>
+          <w:sz w:val="24"/>
+        </w:rPr>
+      </w:pPr>
+      <w:r>
+        <w:rPr>
+          <w:spacing w:val="-3"/>
+          <w:sz w:val="24"/>
+        </w:rPr>
+        <w:t xml:space="preserve">Every day he </w:t>
+      </w:r>
+      <w:r>
+        <w:rPr>
+          <w:spacing w:val="-3"/>
+          <w:sz w:val="24"/>
+        </w:rPr>
+        <w:t>Che</w:t>
+      </w:r>
+      <w:r>
+        <w:rPr>
+          <w:spacing w:val="-3"/>
+          <w:sz w:val="24"/>
+        </w:rPr>
+        <w:t>cks for all sales.</w:t>
+      </w:r>
+    </w:p>
+    <w:p>
+      <w:pPr>
+        <w:numPr>
+          <w:ilvl w:val="0"/>
+          <w:numId w:val="9"/>
+        </w:numPr>
+        <w:rPr>
+          <w:spacing w:val="-3"/>
+          <w:sz w:val="24"/>
+        </w:rPr>
+      </w:pPr>
+      <w:r>
+        <w:rPr>
+          <w:spacing w:val="-3"/>
+          <w:sz w:val="24"/>
+        </w:rPr>
+        <w:t xml:space="preserve">He </w:t>
+      </w:r>
+      <w:r>
+        <w:rPr>
+          <w:spacing w:val="-3"/>
+          <w:sz w:val="24"/>
+        </w:rPr>
+        <w:t xml:space="preserve">Calculates the amount of profit and employee benefits </w:t>
+      </w:r>
+    </w:p>
+    <w:p>
+      <w:pPr>
+        <w:pStyle w:val="ab"/>
+        <w:numPr>
+          <w:ilvl w:val="0"/>
+          <w:numId w:val="9"/>
+        </w:numPr>
+        <w:rPr>
+          <w:sz w:val="24"/>
+        </w:rPr>
+      </w:pPr>
+      <w:r>
+        <w:rPr>
+          <w:spacing w:val="-3"/>
+          <w:sz w:val="24"/>
+        </w:rPr>
+        <w:t>Learn about sales that have been taken in installment</w:t>
+      </w:r>
+    </w:p>
+    <w:p>
+      <w:pPr>
+        <w:rPr>
+          <w:sz w:val="24"/>
+        </w:rPr>
+      </w:pPr>
+      <w:r>
+        <w:rPr>
+          <w:sz w:val="24"/>
+        </w:rPr>
+        <w:br w:type="page"/>
+      </w:r>
+    </w:p>
+    <w:p>
+      <w:pPr>
+        <w:pStyle w:val="3"/>
+        <w:jc w:val="left"/>
+        <w:rPr>
+          <w:b/>
+          <w:bCs/>
+          <w:sz w:val="24"/>
+        </w:rPr>
+      </w:pPr>
+      <w:bookmarkStart w:id="29" w:name="_Toc77487636"/>
+      <w:r>
+        <w:rPr>
+          <w:b/>
+          <w:bCs/>
+          <w:noProof/>
+          <w:spacing w:val="-3"/>
+        </w:rPr>
+        <w:lastRenderedPageBreak/>
+        <mc:AlternateContent>
+          <mc:Choice Requires="wpg">
+            <w:drawing>
+              <wp:anchor distT="0" distB="0" distL="114300" distR="114300" simplePos="0" relativeHeight="251669504" behindDoc="0" locked="0" layoutInCell="1" allowOverlap="1" wp14:anchorId="31A695F9" wp14:editId="5ED438CA">
+                <wp:simplePos x="0" y="0"/>
+                <wp:positionH relativeFrom="column">
+                  <wp:posOffset>812800</wp:posOffset>
+                </wp:positionH>
+                <wp:positionV relativeFrom="paragraph">
+                  <wp:posOffset>372110</wp:posOffset>
+                </wp:positionV>
+                <wp:extent cx="4827270" cy="2495550"/>
+                <wp:effectExtent l="0" t="0" r="11430" b="0"/>
+                <wp:wrapTopAndBottom/>
+                <wp:docPr id="167" name="Group 523"/>
+                <wp:cNvGraphicFramePr>
+                  <a:graphicFrameLocks xmlns:a="http://schemas.openxmlformats.org/drawingml/2006/main"/>
+                </wp:cNvGraphicFramePr>
+                <a:graphic xmlns:a="http://schemas.openxmlformats.org/drawingml/2006/main">
+                  <a:graphicData uri="http://schemas.microsoft.com/office/word/2010/wordprocessingGroup">
+                    <wpg:wgp>
+                      <wpg:cNvGrpSpPr>
+                        <a:grpSpLocks/>
+                      </wpg:cNvGrpSpPr>
+                      <wpg:grpSpPr bwMode="auto">
+                        <a:xfrm>
+                          <a:off x="0" y="0"/>
+                          <a:ext cx="4827270" cy="2495550"/>
+                          <a:chOff x="3210" y="2145"/>
+                          <a:chExt cx="7602" cy="3930"/>
+                        </a:xfrm>
+                      </wpg:grpSpPr>
+                      <wpg:grpSp>
+                        <wpg:cNvPr id="168" name="Group 524"/>
+                        <wpg:cNvGrpSpPr>
+                          <a:grpSpLocks/>
+                        </wpg:cNvGrpSpPr>
+                        <wpg:grpSpPr bwMode="auto">
+                          <a:xfrm>
+                            <a:off x="3525" y="3150"/>
+                            <a:ext cx="480" cy="1245"/>
+                            <a:chOff x="3525" y="3150"/>
+                            <a:chExt cx="480" cy="1245"/>
+                          </a:xfrm>
+                        </wpg:grpSpPr>
+                        <wps:wsp>
+                          <wps:cNvPr id="169" name="Oval 525"/>
+                          <wps:cNvSpPr>
+                            <a:spLocks noChangeArrowheads="1"/>
+                          </wps:cNvSpPr>
+                          <wps:spPr bwMode="auto">
+                            <a:xfrm>
+                              <a:off x="3645" y="3150"/>
+                              <a:ext cx="240" cy="311"/>
+                            </a:xfrm>
+                            <a:prstGeom prst="ellipse">
+                              <a:avLst/>
+                            </a:prstGeom>
+                            <a:solidFill>
+                              <a:srgbClr val="FFFFFF"/>
+                            </a:solidFill>
+                            <a:ln w="9525">
+                              <a:solidFill>
+                                <a:srgbClr val="000000"/>
+                              </a:solidFill>
+                              <a:round/>
+                              <a:headEnd/>
+                              <a:tailEnd/>
+                            </a:ln>
+                          </wps:spPr>
+                          <wps:bodyPr rot="0" vert="horz" wrap="square" lIns="91440" tIns="45720" rIns="91440" bIns="45720" anchor="t" anchorCtr="0" upright="1">
+                            <a:noAutofit/>
+                          </wps:bodyPr>
+                        </wps:wsp>
+                        <wps:wsp>
+                          <wps:cNvPr id="170" name="Line 526"/>
+                          <wps:cNvCnPr>
+                            <a:cxnSpLocks noChangeShapeType="1"/>
+                          </wps:cNvCnPr>
+                          <wps:spPr bwMode="auto">
+                            <a:xfrm>
+                              <a:off x="3765" y="3461"/>
+                              <a:ext cx="0" cy="623"/>
+                            </a:xfrm>
+                            <a:prstGeom prst="line">
+                              <a:avLst/>
+                            </a:prstGeom>
+                            <a:noFill/>
+                            <a:ln w="9525">
+                              <a:solidFill>
+                                <a:srgbClr val="000000"/>
+                              </a:solidFill>
+                              <a:round/>
+                              <a:headEnd/>
+                              <a:tailEnd/>
+                            </a:ln>
+                            <a:extLst>
+                              <a:ext uri="{909E8E84-426E-40DD-AFC4-6F175D3DCCD1}">
+                                <a14:hiddenFill xmlns:a14="http://schemas.microsoft.com/office/drawing/2010/main">
+                                  <a:noFill/>
+                                </a14:hiddenFill>
+                              </a:ext>
+                            </a:extLst>
+                          </wps:spPr>
+                          <wps:bodyPr/>
+                        </wps:wsp>
+                        <wps:wsp>
+                          <wps:cNvPr id="171" name="Line 527"/>
+                          <wps:cNvCnPr>
+                            <a:cxnSpLocks noChangeShapeType="1"/>
+                          </wps:cNvCnPr>
+                          <wps:spPr bwMode="auto">
+                            <a:xfrm>
+                              <a:off x="3525" y="3617"/>
+                              <a:ext cx="480" cy="0"/>
+                            </a:xfrm>
+                            <a:prstGeom prst="line">
+                              <a:avLst/>
+                            </a:prstGeom>
+                            <a:noFill/>
+                            <a:ln w="9525">
+                              <a:solidFill>
+                                <a:srgbClr val="000000"/>
+                              </a:solidFill>
+                              <a:round/>
+                              <a:headEnd/>
+                              <a:tailEnd/>
+                            </a:ln>
+                            <a:extLst>
+                              <a:ext uri="{909E8E84-426E-40DD-AFC4-6F175D3DCCD1}">
+                                <a14:hiddenFill xmlns:a14="http://schemas.microsoft.com/office/drawing/2010/main">
+                                  <a:noFill/>
+                                </a14:hiddenFill>
+                              </a:ext>
+                            </a:extLst>
+                          </wps:spPr>
+                          <wps:bodyPr/>
+                        </wps:wsp>
+                        <wps:wsp>
+                          <wps:cNvPr id="172" name="Line 528"/>
+                          <wps:cNvCnPr>
+                            <a:cxnSpLocks noChangeShapeType="1"/>
+                          </wps:cNvCnPr>
+                          <wps:spPr bwMode="auto">
+                            <a:xfrm flipH="1">
+                              <a:off x="3525" y="4084"/>
+                              <a:ext cx="240" cy="311"/>
+                            </a:xfrm>
+                            <a:prstGeom prst="line">
+                              <a:avLst/>
+                            </a:prstGeom>
+                            <a:noFill/>
+                            <a:ln w="9525">
+                              <a:solidFill>
+                                <a:srgbClr val="000000"/>
+                              </a:solidFill>
+                              <a:round/>
+                              <a:headEnd/>
+                              <a:tailEnd/>
+                            </a:ln>
+                            <a:extLst>
+                              <a:ext uri="{909E8E84-426E-40DD-AFC4-6F175D3DCCD1}">
+                                <a14:hiddenFill xmlns:a14="http://schemas.microsoft.com/office/drawing/2010/main">
+                                  <a:noFill/>
+                                </a14:hiddenFill>
+                              </a:ext>
+                            </a:extLst>
+                          </wps:spPr>
+                          <wps:bodyPr/>
+                        </wps:wsp>
+                        <wps:wsp>
+                          <wps:cNvPr id="173" name="Line 529"/>
+                          <wps:cNvCnPr>
+                            <a:cxnSpLocks noChangeShapeType="1"/>
+                          </wps:cNvCnPr>
+                          <wps:spPr bwMode="auto">
+                            <a:xfrm>
+                              <a:off x="3765" y="4084"/>
+                              <a:ext cx="240" cy="311"/>
+                            </a:xfrm>
+                            <a:prstGeom prst="line">
+                              <a:avLst/>
+                            </a:prstGeom>
+                            <a:noFill/>
+                            <a:ln w="9525">
+                              <a:solidFill>
+                                <a:srgbClr val="000000"/>
+                              </a:solidFill>
+                              <a:round/>
+                              <a:headEnd/>
+                              <a:tailEnd/>
+                            </a:ln>
+                            <a:extLst>
+                              <a:ext uri="{909E8E84-426E-40DD-AFC4-6F175D3DCCD1}">
+                                <a14:hiddenFill xmlns:a14="http://schemas.microsoft.com/office/drawing/2010/main">
+                                  <a:noFill/>
+                                </a14:hiddenFill>
+                              </a:ext>
+                            </a:extLst>
+                          </wps:spPr>
+                          <wps:bodyPr/>
+                        </wps:wsp>
+                      </wpg:grpSp>
+                      <wps:wsp>
+                        <wps:cNvPr id="176" name="Text Box 532"/>
+                        <wps:cNvSpPr txBox="1">
+                          <a:spLocks noChangeArrowheads="1"/>
+                        </wps:cNvSpPr>
+                        <wps:spPr bwMode="auto">
+                          <a:xfrm>
+                            <a:off x="5235" y="2145"/>
+                            <a:ext cx="1275" cy="450"/>
+                          </a:xfrm>
+                          <a:prstGeom prst="rect">
+                            <a:avLst/>
+                          </a:prstGeom>
+                          <a:solidFill>
+                            <a:srgbClr val="FFFFFF"/>
+                          </a:solidFill>
+                          <a:ln>
+                            <a:noFill/>
+                          </a:ln>
+                          <a:extLst>
+                            <a:ext uri="{91240B29-F687-4F45-9708-019B960494DF}">
+                              <a14:hiddenLine xmlns:a14="http://schemas.microsoft.com/office/drawing/2010/main" w="9525">
+                                <a:solidFill>
+                                  <a:srgbClr val="000000"/>
+                                </a:solidFill>
+                                <a:miter lim="800000"/>
+                                <a:headEnd/>
+                                <a:tailEnd/>
+                              </a14:hiddenLine>
+                            </a:ext>
+                          </a:extLst>
+                        </wps:spPr>
+                        <wps:txbx>
+                          <w:txbxContent>
+                            <w:p/>
+                          </w:txbxContent>
+                        </wps:txbx>
+                        <wps:bodyPr rot="0" vert="horz" wrap="square" lIns="91440" tIns="45720" rIns="91440" bIns="45720" anchor="t" anchorCtr="0" upright="1">
+                          <a:noAutofit/>
+                        </wps:bodyPr>
+                      </wps:wsp>
+                      <wps:wsp>
+                        <wps:cNvPr id="177" name="Text Box 533"/>
+                        <wps:cNvSpPr txBox="1">
+                          <a:spLocks noChangeArrowheads="1"/>
+                        </wps:cNvSpPr>
+                        <wps:spPr bwMode="auto">
+                          <a:xfrm>
+                            <a:off x="3210" y="4560"/>
+                            <a:ext cx="1306" cy="465"/>
+                          </a:xfrm>
+                          <a:prstGeom prst="rect">
+                            <a:avLst/>
+                          </a:prstGeom>
+                          <a:solidFill>
+                            <a:srgbClr val="FFFFFF"/>
+                          </a:solidFill>
+                          <a:ln>
+                            <a:noFill/>
+                          </a:ln>
+                          <a:extLst>
+                            <a:ext uri="{91240B29-F687-4F45-9708-019B960494DF}">
+                              <a14:hiddenLine xmlns:a14="http://schemas.microsoft.com/office/drawing/2010/main" w="9525">
+                                <a:solidFill>
+                                  <a:srgbClr val="000000"/>
+                                </a:solidFill>
+                                <a:miter lim="800000"/>
+                                <a:headEnd/>
+                                <a:tailEnd/>
+                              </a14:hiddenLine>
+                            </a:ext>
+                          </a:extLst>
+                        </wps:spPr>
+                        <wps:txbx>
+                          <w:txbxContent>
+                            <w:p>
+                              <w:pPr>
+                                <w:jc w:val="center"/>
+                              </w:pPr>
+                              <w:r>
+                                <w:t>Accountant</w:t>
+                              </w:r>
+                            </w:p>
+                          </w:txbxContent>
+                        </wps:txbx>
+                        <wps:bodyPr rot="0" vert="horz" wrap="square" lIns="91440" tIns="45720" rIns="91440" bIns="45720" anchor="t" anchorCtr="0" upright="1">
+                          <a:noAutofit/>
+                        </wps:bodyPr>
+                      </wps:wsp>
+                      <wps:wsp>
+                        <wps:cNvPr id="180" name="Text Box 536"/>
+                        <wps:cNvSpPr txBox="1">
+                          <a:spLocks noChangeArrowheads="1"/>
+                        </wps:cNvSpPr>
+                        <wps:spPr bwMode="auto">
+                          <a:xfrm>
+                            <a:off x="7305" y="2580"/>
+                            <a:ext cx="1275" cy="450"/>
+                          </a:xfrm>
+                          <a:prstGeom prst="rect">
+                            <a:avLst/>
+                          </a:prstGeom>
+                          <a:solidFill>
+                            <a:srgbClr val="FFFFFF"/>
+                          </a:solidFill>
+                          <a:ln>
+                            <a:noFill/>
+                          </a:ln>
+                          <a:extLst>
+                            <a:ext uri="{91240B29-F687-4F45-9708-019B960494DF}">
+                              <a14:hiddenLine xmlns:a14="http://schemas.microsoft.com/office/drawing/2010/main" w="9525">
+                                <a:solidFill>
+                                  <a:srgbClr val="000000"/>
+                                </a:solidFill>
+                                <a:miter lim="800000"/>
+                                <a:headEnd/>
+                                <a:tailEnd/>
+                              </a14:hiddenLine>
+                            </a:ext>
+                          </a:extLst>
+                        </wps:spPr>
+                        <wps:txbx>
+                          <w:txbxContent>
+                            <w:p/>
+                          </w:txbxContent>
+                        </wps:txbx>
+                        <wps:bodyPr rot="0" vert="horz" wrap="square" lIns="91440" tIns="45720" rIns="91440" bIns="45720" anchor="t" anchorCtr="0" upright="1">
+                          <a:noAutofit/>
+                        </wps:bodyPr>
+                      </wps:wsp>
+                      <wpg:grpSp>
+                        <wpg:cNvPr id="181" name="Group 537"/>
+                        <wpg:cNvGrpSpPr>
+                          <a:grpSpLocks/>
+                        </wpg:cNvGrpSpPr>
+                        <wpg:grpSpPr bwMode="auto">
+                          <a:xfrm>
+                            <a:off x="8445" y="3465"/>
+                            <a:ext cx="2367" cy="1005"/>
+                            <a:chOff x="8445" y="3465"/>
+                            <a:chExt cx="2367" cy="1005"/>
+                          </a:xfrm>
+                        </wpg:grpSpPr>
+                        <wps:wsp>
+                          <wps:cNvPr id="182" name="Oval 538"/>
+                          <wps:cNvSpPr>
+                            <a:spLocks noChangeArrowheads="1"/>
+                          </wps:cNvSpPr>
+                          <wps:spPr bwMode="auto">
+                            <a:xfrm>
+                              <a:off x="8445" y="3465"/>
+                              <a:ext cx="2367" cy="1005"/>
+                            </a:xfrm>
+                            <a:prstGeom prst="ellipse">
+                              <a:avLst/>
+                            </a:prstGeom>
+                            <a:solidFill>
+                              <a:srgbClr val="FFFFFF"/>
+                            </a:solidFill>
+                            <a:ln w="9525">
+                              <a:solidFill>
+                                <a:srgbClr val="000000"/>
+                              </a:solidFill>
+                              <a:round/>
+                              <a:headEnd/>
+                              <a:tailEnd/>
+                            </a:ln>
+                          </wps:spPr>
+                          <wps:bodyPr rot="0" vert="horz" wrap="square" lIns="91440" tIns="45720" rIns="91440" bIns="45720" anchor="t" anchorCtr="0" upright="1">
+                            <a:noAutofit/>
+                          </wps:bodyPr>
+                        </wps:wsp>
+                        <wps:wsp>
+                          <wps:cNvPr id="183" name="Text Box 539"/>
+                          <wps:cNvSpPr txBox="1">
+                            <a:spLocks noChangeArrowheads="1"/>
+                          </wps:cNvSpPr>
+                          <wps:spPr bwMode="auto">
+                            <a:xfrm>
+                              <a:off x="8730" y="3765"/>
+                              <a:ext cx="1864" cy="450"/>
+                            </a:xfrm>
+                            <a:prstGeom prst="rect">
+                              <a:avLst/>
+                            </a:prstGeom>
+                            <a:solidFill>
+                              <a:srgbClr val="FFFFFF"/>
+                            </a:solidFill>
+                            <a:ln>
+                              <a:noFill/>
+                            </a:ln>
+                            <a:extLst>
+                              <a:ext uri="{91240B29-F687-4F45-9708-019B960494DF}">
+                                <a14:hiddenLine xmlns:a14="http://schemas.microsoft.com/office/drawing/2010/main" w="9525">
+                                  <a:solidFill>
+                                    <a:srgbClr val="000000"/>
+                                  </a:solidFill>
+                                  <a:miter lim="800000"/>
+                                  <a:headEnd/>
+                                  <a:tailEnd/>
+                                </a14:hiddenLine>
+                              </a:ext>
+                            </a:extLst>
+                          </wps:spPr>
+                          <wps:txbx>
+                            <w:txbxContent>
+                              <w:p>
+                                <w:pPr>
+                                  <w:jc w:val="center"/>
+                                </w:pPr>
+                                <w:r>
+                                  <w:t>Invoice Preparation</w:t>
+                                </w:r>
+                              </w:p>
+                            </w:txbxContent>
+                          </wps:txbx>
+                          <wps:bodyPr rot="0" vert="horz" wrap="square" lIns="91440" tIns="45720" rIns="91440" bIns="45720" anchor="t" anchorCtr="0" upright="1">
+                            <a:noAutofit/>
+                          </wps:bodyPr>
+                        </wps:wsp>
+                      </wpg:grpSp>
+                      <wps:wsp>
+                        <wps:cNvPr id="186" name="Text Box 542"/>
+                        <wps:cNvSpPr txBox="1">
+                          <a:spLocks noChangeArrowheads="1"/>
+                        </wps:cNvSpPr>
+                        <wps:spPr bwMode="auto">
+                          <a:xfrm>
+                            <a:off x="7455" y="5070"/>
+                            <a:ext cx="1275" cy="450"/>
+                          </a:xfrm>
+                          <a:prstGeom prst="rect">
+                            <a:avLst/>
+                          </a:prstGeom>
+                          <a:solidFill>
+                            <a:srgbClr val="FFFFFF"/>
+                          </a:solidFill>
+                          <a:ln>
+                            <a:noFill/>
+                          </a:ln>
+                          <a:extLst>
+                            <a:ext uri="{91240B29-F687-4F45-9708-019B960494DF}">
+                              <a14:hiddenLine xmlns:a14="http://schemas.microsoft.com/office/drawing/2010/main" w="9525">
+                                <a:solidFill>
+                                  <a:srgbClr val="000000"/>
+                                </a:solidFill>
+                                <a:miter lim="800000"/>
+                                <a:headEnd/>
+                                <a:tailEnd/>
+                              </a14:hiddenLine>
+                            </a:ext>
+                          </a:extLst>
+                        </wps:spPr>
+                        <wps:txbx>
+                          <w:txbxContent>
+                            <w:p>
+                              <w:pPr>
+                                <w:jc w:val="center"/>
+                              </w:pPr>
+                            </w:p>
+                          </w:txbxContent>
+                        </wps:txbx>
+                        <wps:bodyPr rot="0" vert="horz" wrap="square" lIns="91440" tIns="45720" rIns="91440" bIns="45720" anchor="t" anchorCtr="0" upright="1">
+                          <a:noAutofit/>
+                        </wps:bodyPr>
+                      </wps:wsp>
+                      <wps:wsp>
+                        <wps:cNvPr id="189" name="Text Box 545"/>
+                        <wps:cNvSpPr txBox="1">
+                          <a:spLocks noChangeArrowheads="1"/>
+                        </wps:cNvSpPr>
+                        <wps:spPr bwMode="auto">
+                          <a:xfrm>
+                            <a:off x="5520" y="5625"/>
+                            <a:ext cx="1275" cy="450"/>
+                          </a:xfrm>
+                          <a:prstGeom prst="rect">
+                            <a:avLst/>
+                          </a:prstGeom>
+                          <a:solidFill>
+                            <a:srgbClr val="FFFFFF"/>
+                          </a:solidFill>
+                          <a:ln>
+                            <a:noFill/>
+                          </a:ln>
+                          <a:extLst>
+                            <a:ext uri="{91240B29-F687-4F45-9708-019B960494DF}">
+                              <a14:hiddenLine xmlns:a14="http://schemas.microsoft.com/office/drawing/2010/main" w="9525">
+                                <a:solidFill>
+                                  <a:srgbClr val="000000"/>
+                                </a:solidFill>
+                                <a:miter lim="800000"/>
+                                <a:headEnd/>
+                                <a:tailEnd/>
+                              </a14:hiddenLine>
+                            </a:ext>
+                          </a:extLst>
+                        </wps:spPr>
+                        <wps:txbx>
+                          <w:txbxContent>
+                            <w:p/>
+                          </w:txbxContent>
+                        </wps:txbx>
+                        <wps:bodyPr rot="0" vert="horz" wrap="square" lIns="91440" tIns="45720" rIns="91440" bIns="45720" anchor="t" anchorCtr="0" upright="1">
+                          <a:noAutofit/>
+                        </wps:bodyPr>
+                      </wps:wsp>
+                      <wps:wsp>
+                        <wps:cNvPr id="192" name="Line 548"/>
+                        <wps:cNvCnPr>
+                          <a:cxnSpLocks noChangeShapeType="1"/>
+                        </wps:cNvCnPr>
+                        <wps:spPr bwMode="auto">
+                          <a:xfrm>
+                            <a:off x="4335" y="3960"/>
+                            <a:ext cx="4110" cy="0"/>
+                          </a:xfrm>
+                          <a:prstGeom prst="line">
+                            <a:avLst/>
+                          </a:prstGeom>
+                          <a:noFill/>
+                          <a:ln w="9525">
+                            <a:solidFill>
+                              <a:srgbClr val="000000"/>
+                            </a:solidFill>
+                            <a:round/>
+                            <a:headEnd/>
+                            <a:tailEnd/>
+                          </a:ln>
+                          <a:extLst>
+                            <a:ext uri="{909E8E84-426E-40DD-AFC4-6F175D3DCCD1}">
+                              <a14:hiddenFill xmlns:a14="http://schemas.microsoft.com/office/drawing/2010/main">
+                                <a:noFill/>
+                              </a14:hiddenFill>
+                            </a:ext>
+                          </a:extLst>
+                        </wps:spPr>
+                        <wps:bodyPr/>
+                      </wps:wsp>
+                    </wpg:wgp>
+                  </a:graphicData>
+                </a:graphic>
+                <wp14:sizeRelH relativeFrom="page">
+                  <wp14:pctWidth>0</wp14:pctWidth>
+                </wp14:sizeRelH>
+                <wp14:sizeRelV relativeFrom="page">
+                  <wp14:pctHeight>0</wp14:pctHeight>
+                </wp14:sizeRelV>
+              </wp:anchor>
+            </w:drawing>
+          </mc:Choice>
+          <mc:Fallback>
+            <w:pict>
+              <v:group w14:anchorId="31A695F9" id="Group 523" o:spid="_x0000_s1104" style="position:absolute;margin-left:64pt;margin-top:29.3pt;width:380.1pt;height:196.5pt;z-index:251669504" coordorigin="3210,2145" coordsize="7602,3930" o:gfxdata="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">
+                <v:group id="Group 524" o:spid="_x0000_s1105" style="position:absolute;left:3525;top:3150;width:480;height:1245" coordorigin="3525,3150" coordsize="480,1245" o:gfxdata="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">
+                  <v:oval id="Oval 525" o:spid="_x0000_s1106" style="position:absolute;left:3645;top:3150;width:240;height:311;visibility:visible;mso-wrap-style:square;v-text-anchor:top" o:gfxdata="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"/>
+                  <v:line id="Line 526" o:spid="_x0000_s1107" style="position:absolute;visibility:visible;mso-wrap-style:square" from="3765,3461" to="3765,4084" o:connectortype="straight" o:gfxdata="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"/>
+                  <v:line id="Line 527" o:spid="_x0000_s1108" style="position:absolute;visibility:visible;mso-wrap-style:square" from="3525,3617" to="4005,3617" o:connectortype="straight" o:gfxdata="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"/>
+                  <v:line id="Line 528" o:spid="_x0000_s1109" style="position:absolute;flip:x;visibility:visible;mso-wrap-style:square" from="3525,4084" to="3765,4395" o:connectortype="straight" o:gfxdata="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"/>
+                  <v:line id="Line 529" o:spid="_x0000_s1110" style="position:absolute;visibility:visible;mso-wrap-style:square" from="3765,4084" to="4005,4395" o:connectortype="straight" o:gfxdata="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"/>
+                </v:group>
+                <v:shape id="Text Box 532" o:spid="_x0000_s1111" type="#_x0000_t202" style="position:absolute;left:5235;top:2145;width:1275;height:450;visibility:visible;mso-wrap-style:square;v-text-anchor:top" o:gfxdata="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" stroked="f">
+                  <v:textbox>
+                    <w:txbxContent>
+                      <w:p/>
+                    </w:txbxContent>
+                  </v:textbox>
+                </v:shape>
+                <v:shape id="Text Box 533" o:spid="_x0000_s1112" type="#_x0000_t202" style="position:absolute;left:3210;top:4560;width:1306;height:465;visibility:visible;mso-wrap-style:square;v-text-anchor:top" o:gfxdata="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" stroked="f">
+                  <v:textbox>
+                    <w:txbxContent>
+                      <w:p>
+                        <w:pPr>
+                          <w:jc w:val="center"/>
+                        </w:pPr>
+                        <w:r>
+                          <w:t>Accountant</w:t>
+                        </w:r>
+                      </w:p>
+                    </w:txbxContent>
+                  </v:textbox>
+                </v:shape>
+                <v:shape id="Text Box 536" o:spid="_x0000_s1113" type="#_x0000_t202" style="position:absolute;left:7305;top:2580;width:1275;height:450;visibility:visible;mso-wrap-style:square;v-text-anchor:top" o:gfxdata="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" stroked="f">
+                  <v:textbox>
+                    <w:txbxContent>
+                      <w:p/>
+                    </w:txbxContent>
+                  </v:textbox>
+                </v:shape>
+                <v:group id="Group 537" o:spid="_x0000_s1114" style="position:absolute;left:8445;top:3465;width:2367;height:1005" coordorigin="8445,3465" coordsize="2367,1005" o:gfxdata="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">
+                  <v:oval id="Oval 538" o:spid="_x0000_s1115" style="position:absolute;left:8445;top:3465;width:2367;height:1005;visibility:visible;mso-wrap-style:square;v-text-anchor:top" o:gfxdata="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"/>
+                  <v:shape id="Text Box 539" o:spid="_x0000_s1116" type="#_x0000_t202" style="position:absolute;left:8730;top:3765;width:1864;height:450;visibility:visible;mso-wrap-style:square;v-text-anchor:top" o:gfxdata="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" stroked="f">
+                    <v:textbox>
+                      <w:txbxContent>
+                        <w:p>
+                          <w:pPr>
+                            <w:jc w:val="center"/>
+                          </w:pPr>
+                          <w:r>
+                            <w:t>Invoice Preparation</w:t>
+                          </w:r>
+                        </w:p>
+                      </w:txbxContent>
+                    </v:textbox>
+                  </v:shape>
+                </v:group>
+                <v:shape id="Text Box 542" o:spid="_x0000_s1117" type="#_x0000_t202" style="position:absolute;left:7455;top:5070;width:1275;height:450;visibility:visible;mso-wrap-style:square;v-text-anchor:top" o:gfxdata="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" stroked="f">
+                  <v:textbox>
+                    <w:txbxContent>
+                      <w:p>
+                        <w:pPr>
+                          <w:jc w:val="center"/>
+                        </w:pPr>
+                      </w:p>
+                    </w:txbxContent>
+                  </v:textbox>
+                </v:shape>
+                <v:shape id="Text Box 545" o:spid="_x0000_s1118" type="#_x0000_t202" style="position:absolute;left:5520;top:5625;width:1275;height:450;visibility:visible;mso-wrap-style:square;v-text-anchor:top" o:gfxdata="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" stroked="f">
+                  <v:textbox>
+                    <w:txbxContent>
+                      <w:p/>
+                    </w:txbxContent>
+                  </v:textbox>
+                </v:shape>
+                <v:line id="Line 548" o:spid="_x0000_s1119" style="position:absolute;visibility:visible;mso-wrap-style:square" from="4335,3960" to="8445,3960" o:connectortype="straight" o:gfxdata="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"/>
+                <w10:wrap type="topAndBottom"/>
+              </v:group>
+            </w:pict>
+          </mc:Fallback>
+        </mc:AlternateContent>
+      </w:r>
+      <w:r>
+        <w:rPr>
+          <w:b/>
+          <w:bCs/>
+          <w:sz w:val="24"/>
+        </w:rPr>
+        <w:t>2.2.4</w:t>
+      </w:r>
+      <w:r>
+        <w:rPr>
+          <w:b/>
+          <w:bCs/>
+          <w:sz w:val="24"/>
+        </w:rPr>
+        <w:tab/>
+        <w:t xml:space="preserve">Receptionist (Accountant) </w:t>
+      </w:r>
+    </w:p>
+    <w:p>
+      <w:pPr>
+        <w:pStyle w:val="3"/>
+        <w:jc w:val="left"/>
+        <w:rPr>
+          <w:sz w:val="24"/>
+        </w:rPr>
+      </w:pPr>
+      <w:r>
+        <w:rPr>
+          <w:sz w:val="24"/>
+        </w:rPr>
+        <w:t>Use Case</w:t>
+      </w:r>
+      <w:bookmarkEnd w:id="29"/>
+      <w:r>
+        <w:rPr>
+          <w:sz w:val="24"/>
+        </w:rPr>
+        <w:t>: invoice preparation</w:t>
+      </w:r>
+    </w:p>
+    <w:p>
+      <w:pPr>
+        <w:pStyle w:val="a8"/>
+        <w:jc w:val="center"/>
+        <w:rPr>
+          <w:b w:val="0"/>
+          <w:sz w:val="24"/>
+        </w:rPr>
+      </w:pPr>
+      <w:bookmarkStart w:id="30" w:name="_Toc77487671"/>
+      <w:r>
+        <w:t xml:space="preserve">Figure </w:t>
+      </w:r>
+      <w:r>
+        <w:rPr>
+          <w:noProof/>
+        </w:rPr>
+        <w:fldChar w:fldCharType="begin"/>
+      </w:r>
+      <w:r>
+        <w:rPr>
+          <w:noProof/>
+        </w:rPr>
+        <w:instrText xml:space="preserve"> SEQ Figure \* ARABIC </w:instrText>
+      </w:r>
+      <w:r>
+        <w:rPr>
+          <w:noProof/>
+        </w:rPr>
+        <w:fldChar w:fldCharType="separate"/>
+      </w:r>
+      <w:r>
+        <w:rPr>
+          <w:noProof/>
+        </w:rPr>
+        <w:t>3</w:t>
+      </w:r>
+      <w:r>
+        <w:rPr>
+          <w:noProof/>
+        </w:rPr>
+        <w:fldChar w:fldCharType="end"/>
+      </w:r>
+      <w:r>
+        <w:t xml:space="preserve"> -</w:t>
+      </w:r>
+      <w:r>
+        <w:rPr>
+          <w:lang w:bidi="ar-EG"/>
+        </w:rPr>
+        <w:t>Accountant</w:t>
+      </w:r>
+      <w:r>
+        <w:t xml:space="preserve"> Use Case</w:t>
+      </w:r>
+      <w:bookmarkEnd w:id="30"/>
+    </w:p>
+    <w:p>
+      <w:pPr>
+        <w:rPr>
+          <w:b/>
+          <w:sz w:val="24"/>
+        </w:rPr>
+      </w:pPr>
+      <w:r>
+        <w:rPr>
+          <w:b/>
+          <w:sz w:val="24"/>
+        </w:rPr>
+        <w:t>Brief Description</w:t>
+      </w:r>
+    </w:p>
+    <w:p>
+      <w:pPr>
+        <w:numPr>
+          <w:ilvl w:val="0"/>
+          <w:numId w:val="9"/>
+        </w:numPr>
+        <w:rPr>
+          <w:spacing w:val="-3"/>
+          <w:sz w:val="24"/>
+        </w:rPr>
+      </w:pPr>
+      <w:r>
+        <w:rPr>
+          <w:spacing w:val="-3"/>
+          <w:sz w:val="24"/>
+        </w:rPr>
+        <w:t>The accountant calculates the value of the</w:t>
+      </w:r>
+      <w:r>
+        <w:rPr>
+          <w:rFonts w:hint="cs"/>
+          <w:spacing w:val="-3"/>
+          <w:sz w:val="24"/>
+          <w:rtl/>
+        </w:rPr>
+        <w:t xml:space="preserve">  </w:t>
+      </w:r>
+      <w:r>
+        <w:rPr>
+          <w:spacing w:val="-3"/>
+          <w:sz w:val="24"/>
+        </w:rPr>
+        <w:t xml:space="preserve"> total orders and make an invoice.</w:t>
+      </w:r>
+    </w:p>
+    <w:p>
+      <w:pPr>
+        <w:rPr>
+          <w:b/>
+          <w:sz w:val="24"/>
+        </w:rPr>
+      </w:pPr>
+      <w:r>
+        <w:rPr>
+          <w:b/>
+          <w:sz w:val="24"/>
+        </w:rPr>
+        <w:t xml:space="preserve"> </w:t>
+      </w:r>
+    </w:p>
+    <w:p>
+      <w:pPr>
+        <w:rPr>
+          <w:b/>
+          <w:sz w:val="24"/>
+        </w:rPr>
+      </w:pPr>
+    </w:p>
+    <w:p>
+      <w:pPr>
+        <w:rPr>
+          <w:b/>
+          <w:sz w:val="24"/>
+        </w:rPr>
+      </w:pPr>
+      <w:r>
+        <w:rPr>
+          <w:b/>
+          <w:sz w:val="24"/>
+        </w:rPr>
+        <w:t>Initial Step-By-Step Description</w:t>
+      </w:r>
+    </w:p>
+    <w:p>
+      <w:pPr>
+        <w:numPr>
+          <w:ilvl w:val="0"/>
+          <w:numId w:val="9"/>
+        </w:numPr>
+        <w:rPr>
+          <w:spacing w:val="-3"/>
+          <w:sz w:val="24"/>
+        </w:rPr>
+      </w:pPr>
+      <w:r>
+        <w:rPr>
+          <w:spacing w:val="-3"/>
+          <w:sz w:val="24"/>
+        </w:rPr>
+        <w:t>The accountant calculates the value of orders.</w:t>
+      </w:r>
+    </w:p>
+    <w:p>
+      <w:pPr>
+        <w:numPr>
+          <w:ilvl w:val="0"/>
+          <w:numId w:val="9"/>
+        </w:numPr>
+        <w:rPr>
+          <w:spacing w:val="-3"/>
+          <w:sz w:val="24"/>
+        </w:rPr>
+      </w:pPr>
+      <w:r>
+        <w:rPr>
+          <w:spacing w:val="-3"/>
+          <w:sz w:val="24"/>
+        </w:rPr>
+        <w:t>He prepare the invoice.</w:t>
+      </w:r>
+    </w:p>
+    <w:p>
+      <w:pPr>
+        <w:numPr>
+          <w:ilvl w:val="0"/>
+          <w:numId w:val="9"/>
+        </w:numPr>
+        <w:rPr>
+          <w:spacing w:val="-3"/>
+          <w:sz w:val="24"/>
+        </w:rPr>
+      </w:pPr>
+      <w:r>
+        <w:rPr>
+          <w:spacing w:val="-3"/>
+          <w:sz w:val="24"/>
+        </w:rPr>
+        <w:t>He make a discount.</w:t>
+      </w:r>
+    </w:p>
+    <w:p>
+      <w:pPr>
+        <w:numPr>
+          <w:ilvl w:val="0"/>
+          <w:numId w:val="9"/>
+        </w:numPr>
+        <w:rPr>
+          <w:b/>
+          <w:sz w:val="24"/>
+        </w:rPr>
+      </w:pPr>
+      <w:r>
+        <w:rPr>
+          <w:spacing w:val="-3"/>
+          <w:sz w:val="24"/>
+        </w:rPr>
+        <w:t>Finally, he print the invoice</w:t>
+      </w:r>
+      <w:r>
+        <w:rPr>
+          <w:b/>
+          <w:sz w:val="24"/>
+          <w:lang w:bidi="ar-EG"/>
+        </w:rPr>
+        <w:t>.</w:t>
+      </w:r>
+    </w:p>
+    <w:p>
+      <w:pPr>
+        <w:rPr>
+          <w:b/>
+          <w:sz w:val="24"/>
+          <w:lang w:bidi="ar-EG"/>
+        </w:rPr>
+      </w:pPr>
+      <w:r>
+        <w:rPr>
+          <w:b/>
+          <w:sz w:val="24"/>
+          <w:lang w:bidi="ar-EG"/>
+        </w:rPr>
+        <w:t>-------------------</w:t>
+      </w:r>
+      <w:r>
+        <w:rPr>
+          <w:b/>
+          <w:sz w:val="24"/>
+          <w:lang w:bidi="ar-EG"/>
+        </w:rPr>
+        <w:t>---------------------------------</w:t>
+      </w:r>
+    </w:p>
+    <w:p>
+      <w:pPr>
+        <w:rPr>
+          <w:b/>
+          <w:sz w:val="24"/>
+        </w:rPr>
+      </w:pPr>
+      <w:r>
+        <w:rPr>
+          <w:b/>
+          <w:sz w:val="24"/>
+        </w:rPr>
+        <w:t xml:space="preserve">2.2.5 </w:t>
+      </w:r>
+      <w:r>
+        <w:rPr>
+          <w:b/>
+          <w:sz w:val="24"/>
+        </w:rPr>
+        <w:t>Customer use cases</w:t>
+      </w:r>
+      <w:bookmarkStart w:id="31" w:name="_Toc77487637"/>
+    </w:p>
+    <w:bookmarkEnd w:id="31"/>
+    <w:p>
+      <w:pPr>
+        <w:rPr>
+          <w:b/>
+          <w:sz w:val="24"/>
+        </w:rPr>
+      </w:pPr>
+      <w:r>
+        <w:rPr>
+          <w:b/>
+          <w:sz w:val="24"/>
+        </w:rPr>
+        <w:fldChar w:fldCharType="begin"/>
+      </w:r>
+      <w:r>
+        <w:rPr>
+          <w:b/>
+          <w:sz w:val="24"/>
+        </w:rPr>
+        <w:instrText xml:space="preserve"> XE "</w:instrText>
+      </w:r>
+      <w:r>
+        <w:instrText>Author"</w:instrText>
+      </w:r>
+      <w:r>
+        <w:rPr>
+          <w:b/>
+          <w:sz w:val="24"/>
+        </w:rPr>
+        <w:instrText xml:space="preserve"> </w:instrText>
+      </w:r>
+      <w:r>
+        <w:rPr>
+          <w:b/>
+          <w:sz w:val="24"/>
+        </w:rPr>
+        <w:fldChar w:fldCharType="end"/>
+      </w:r>
+    </w:p>
+    <w:p>
+      <w:pPr>
+        <w:rPr>
+          <w:sz w:val="24"/>
+        </w:rPr>
+      </w:pPr>
+      <w:r>
+        <w:rPr>
+          <w:b/>
+          <w:sz w:val="24"/>
+        </w:rPr>
+        <w:t>Diagram:</w:t>
+      </w:r>
+    </w:p>
+    <w:p>
+      <w:pPr>
+        <w:rPr>
+          <w:b/>
+          <w:sz w:val="24"/>
+        </w:rPr>
+      </w:pPr>
+      <w:r>
+        <w:rPr>
+          <w:noProof/>
+        </w:rPr>
+        <mc:AlternateContent>
+          <mc:Choice Requires="wps">
+            <w:drawing>
+              <wp:anchor distT="0" distB="0" distL="114300" distR="114300" simplePos="0" relativeHeight="251670528" behindDoc="0" locked="0" layoutInCell="1" allowOverlap="1" wp14:anchorId="51C38158" wp14:editId="5445EE00">
+                <wp:simplePos x="0" y="0"/>
+                <wp:positionH relativeFrom="margin">
+                  <wp:posOffset>2876107</wp:posOffset>
+                </wp:positionH>
+                <wp:positionV relativeFrom="paragraph">
+                  <wp:posOffset>10012</wp:posOffset>
+                </wp:positionV>
+                <wp:extent cx="1371600" cy="584791"/>
+                <wp:effectExtent l="0" t="0" r="19050" b="25400"/>
+                <wp:wrapNone/>
+                <wp:docPr id="307" name="Oval 267"/>
+                <wp:cNvGraphicFramePr>
+                  <a:graphicFrameLocks xmlns:a="http://schemas.openxmlformats.org/drawingml/2006/main"/>
+                </wp:cNvGraphicFramePr>
+                <a:graphic xmlns:a="http://schemas.openxmlformats.org/drawingml/2006/main">
+                  <a:graphicData uri="http://schemas.microsoft.com/office/word/2010/wordprocessingShape">
+                    <wps:wsp>
+                      <wps:cNvSpPr>
+                        <a:spLocks noChangeArrowheads="1"/>
+                      </wps:cNvSpPr>
+                      <wps:spPr bwMode="auto">
+                        <a:xfrm>
+                          <a:off x="0" y="0"/>
+                          <a:ext cx="1371600" cy="584791"/>
+                        </a:xfrm>
+                        <a:prstGeom prst="ellipse">
+                          <a:avLst/>
+                        </a:prstGeom>
+                        <a:solidFill>
+                          <a:srgbClr val="FFFFFF"/>
+                        </a:solidFill>
+                        <a:ln w="9525">
+                          <a:solidFill>
+                            <a:srgbClr val="000000"/>
+                          </a:solidFill>
+                          <a:round/>
+                          <a:headEnd/>
+                          <a:tailEnd/>
+                        </a:ln>
+                      </wps:spPr>
+                      <wps:txbx>
+                        <w:txbxContent>
+                          <w:p>
+                            <w:r>
+                              <w:rPr>
+                                <w:noProof/>
+                              </w:rPr>
+                              <w:t>Request orders</w:t>
+                            </w:r>
+                          </w:p>
+                        </w:txbxContent>
+                      </wps:txbx>
+                      <wps:bodyPr rot="0" vert="horz" wrap="square" lIns="91440" tIns="45720" rIns="91440" bIns="45720" anchor="t" anchorCtr="0" upright="1">
+                        <a:noAutofit/>
+                      </wps:bodyPr>
+                    </wps:wsp>
+                  </a:graphicData>
+                </a:graphic>
+                <wp14:sizeRelH relativeFrom="margin">
+                  <wp14:pctWidth>0</wp14:pctWidth>
+                </wp14:sizeRelH>
+                <wp14:sizeRelV relativeFrom="margin">
+                  <wp14:pctHeight>0</wp14:pctHeight>
+                </wp14:sizeRelV>
+              </wp:anchor>
+            </w:drawing>
+          </mc:Choice>
+          <mc:Fallback>
+            <w:pict>
+              <v:oval w14:anchorId="51C38158" id="Oval 267" o:spid="_x0000_s1120" style="position:absolute;margin-left:226.45pt;margin-top:.8pt;width:108pt;height:46.05pt;z-index:251670528;visibility:visible;mso-wrap-style:square;mso-width-percent:0;mso-height-percent:0;mso-wrap-distance-left:9pt;mso-wrap-distance-top:0;mso-wrap-distance-right:9pt;mso-wrap-distance-bottom:0;mso-position-horizontal:absolute;mso-position-horizontal-relative:margin;mso-position-vertical:absolute;mso-position-vertical-relative:text;mso-width-percent:0;mso-height-percent:0;mso-width-relative:margin;mso-height-relative:margin;v-text-anchor:top" o:gfxdata="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">
+                <v:textbox>
+                  <w:txbxContent>
+                    <w:p>
+                      <w:r>
+                        <w:rPr>
+                          <w:noProof/>
+                        </w:rPr>
+                        <w:t>Request orders</w:t>
+                      </w:r>
+                    </w:p>
+                  </w:txbxContent>
+                </v:textbox>
+                <w10:wrap anchorx="margin"/>
+              </v:oval>
+            </w:pict>
+          </mc:Fallback>
+        </mc:AlternateContent>
+      </w:r>
+    </w:p>
+    <w:p>
+      <w:pPr>
+        <w:rPr>
+          <w:sz w:val="24"/>
+        </w:rPr>
+      </w:pPr>
+      <w:r>
+        <w:rPr>
+          <w:b/>
+          <w:noProof/>
+          <w:sz w:val="24"/>
+        </w:rPr>
+        <mc:AlternateContent>
+          <mc:Choice Requires="wps">
+            <w:drawing>
+              <wp:anchor distT="0" distB="0" distL="114300" distR="114300" simplePos="0" relativeHeight="251671552" behindDoc="0" locked="0" layoutInCell="1" allowOverlap="1" wp14:anchorId="19C85875" wp14:editId="35F64DE8">
+                <wp:simplePos x="0" y="0"/>
+                <wp:positionH relativeFrom="column">
+                  <wp:posOffset>1663995</wp:posOffset>
+                </wp:positionH>
+                <wp:positionV relativeFrom="paragraph">
+                  <wp:posOffset>42264</wp:posOffset>
+                </wp:positionV>
+                <wp:extent cx="1212112" cy="505989"/>
+                <wp:effectExtent l="0" t="0" r="26670" b="27940"/>
+                <wp:wrapNone/>
+                <wp:docPr id="310" name="رابط مستقيم 310"/>
+                <wp:cNvGraphicFramePr/>
+                <a:graphic xmlns:a="http://schemas.openxmlformats.org/drawingml/2006/main">
+                  <a:graphicData uri="http://schemas.microsoft.com/office/word/2010/wordprocessingShape">
+                    <wps:wsp>
+                      <wps:cNvCnPr/>
+                      <wps:spPr>
+                        <a:xfrm flipV="1">
+                          <a:off x="0" y="0"/>
+                          <a:ext cx="1212112" cy="505989"/>
+                        </a:xfrm>
+                        <a:prstGeom prst="line">
+                          <a:avLst/>
+                        </a:prstGeom>
+                      </wps:spPr>
+                      <wps:style>
+                        <a:lnRef idx="3">
+                          <a:schemeClr val="dk1"/>
+                        </a:lnRef>
+                        <a:fillRef idx="0">
+                          <a:schemeClr val="dk1"/>
+                        </a:fillRef>
+                        <a:effectRef idx="2">
+                          <a:schemeClr val="dk1"/>
+                        </a:effectRef>
+                        <a:fontRef idx="minor">
+                          <a:schemeClr val="tx1"/>
+                        </a:fontRef>
+                      </wps:style>
+                      <wps:bodyPr/>
+                    </wps:wsp>
+                  </a:graphicData>
+                </a:graphic>
+              </wp:anchor>
+            </w:drawing>
+          </mc:Choice>
+          <mc:Fallback>
+            <w:pict>
+              <v:line w14:anchorId="0C258DEA" id="رابط مستقيم 310" o:spid="_x0000_s1026" style="position:absolute;left:0;text-align:left;flip:y;z-index:251671552;visibility:visible;mso-wrap-style:square;mso-wrap-distance-left:9pt;mso-wrap-distance-top:0;mso-wrap-distance-right:9pt;mso-wrap-distance-bottom:0;mso-position-horizontal:absolute;mso-position-horizontal-relative:text;mso-position-vertical:absolute;mso-position-vertical-relative:text" from="131pt,3.35pt" to="226.45pt,43.2pt" o:gfxdata="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" strokecolor="black [3200]" strokeweight="1.5pt">
+                <v:stroke joinstyle="miter"/>
+              </v:line>
+            </w:pict>
+          </mc:Fallback>
+        </mc:AlternateContent>
+      </w:r>
+      <w:r>
+        <w:rPr>
+          <w:b/>
+          <w:noProof/>
+          <w:sz w:val="24"/>
+        </w:rPr>
+        <mc:AlternateContent>
+          <mc:Choice Requires="wpg">
+            <w:drawing>
+              <wp:anchor distT="0" distB="0" distL="114300" distR="114300" simplePos="0" relativeHeight="251667456" behindDoc="0" locked="0" layoutInCell="1" allowOverlap="1" wp14:anchorId="4517891C" wp14:editId="32F3CA1E">
+                <wp:simplePos x="0" y="0"/>
+                <wp:positionH relativeFrom="margin">
+                  <wp:align>center</wp:align>
+                </wp:positionH>
+                <wp:positionV relativeFrom="paragraph">
+                  <wp:posOffset>347980</wp:posOffset>
+                </wp:positionV>
+                <wp:extent cx="3390900" cy="1171575"/>
+                <wp:effectExtent l="0" t="0" r="19050" b="9525"/>
+                <wp:wrapTopAndBottom/>
+                <wp:docPr id="156" name="Group 260"/>
+                <wp:cNvGraphicFramePr>
+                  <a:graphicFrameLocks xmlns:a="http://schemas.openxmlformats.org/drawingml/2006/main"/>
+                </wp:cNvGraphicFramePr>
+                <a:graphic xmlns:a="http://schemas.openxmlformats.org/drawingml/2006/main">
+                  <a:graphicData uri="http://schemas.microsoft.com/office/word/2010/wordprocessingGroup">
+                    <wpg:wgp>
+                      <wpg:cNvGrpSpPr>
+                        <a:grpSpLocks/>
+                      </wpg:cNvGrpSpPr>
+                      <wpg:grpSpPr bwMode="auto">
+                        <a:xfrm>
+                          <a:off x="0" y="0"/>
+                          <a:ext cx="3390900" cy="1171575"/>
+                          <a:chOff x="2115" y="10755"/>
+                          <a:chExt cx="5340" cy="1845"/>
+                        </a:xfrm>
+                      </wpg:grpSpPr>
+                      <wpg:grpSp>
+                        <wpg:cNvPr id="157" name="Group 261"/>
+                        <wpg:cNvGrpSpPr>
+                          <a:grpSpLocks/>
+                        </wpg:cNvGrpSpPr>
+                        <wpg:grpSpPr bwMode="auto">
+                          <a:xfrm>
+                            <a:off x="2595" y="10755"/>
+                            <a:ext cx="480" cy="1245"/>
+                            <a:chOff x="2595" y="10560"/>
+                            <a:chExt cx="720" cy="1440"/>
+                          </a:xfrm>
+                        </wpg:grpSpPr>
+                        <wps:wsp>
+                          <wps:cNvPr id="158" name="Oval 262"/>
+                          <wps:cNvSpPr>
+                            <a:spLocks noChangeArrowheads="1"/>
+                          </wps:cNvSpPr>
+                          <wps:spPr bwMode="auto">
+                            <a:xfrm>
+                              <a:off x="2775" y="10560"/>
+                              <a:ext cx="360" cy="360"/>
+                            </a:xfrm>
+                            <a:prstGeom prst="ellipse">
+                              <a:avLst/>
+                            </a:prstGeom>
+                            <a:solidFill>
+                              <a:srgbClr val="FFFFFF"/>
+                            </a:solidFill>
+                            <a:ln w="9525">
+                              <a:solidFill>
+                                <a:srgbClr val="000000"/>
+                              </a:solidFill>
+                              <a:round/>
+                              <a:headEnd/>
+                              <a:tailEnd/>
+                            </a:ln>
+                          </wps:spPr>
+                          <wps:bodyPr rot="0" vert="horz" wrap="square" lIns="91440" tIns="45720" rIns="91440" bIns="45720" anchor="t" anchorCtr="0" upright="1">
+                            <a:noAutofit/>
+                          </wps:bodyPr>
+                        </wps:wsp>
+                        <wps:wsp>
+                          <wps:cNvPr id="159" name="Line 263"/>
+                          <wps:cNvCnPr>
+                            <a:cxnSpLocks noChangeShapeType="1"/>
+                          </wps:cNvCnPr>
+                          <wps:spPr bwMode="auto">
+                            <a:xfrm>
+                              <a:off x="2955" y="10920"/>
+                              <a:ext cx="0" cy="720"/>
+                            </a:xfrm>
+                            <a:prstGeom prst="line">
+                              <a:avLst/>
+                            </a:prstGeom>
+                            <a:noFill/>
+                            <a:ln w="9525">
+                              <a:solidFill>
+                                <a:srgbClr val="000000"/>
+                              </a:solidFill>
+                              <a:round/>
+                              <a:headEnd/>
+                              <a:tailEnd/>
+                            </a:ln>
+                            <a:extLst>
+                              <a:ext uri="{909E8E84-426E-40DD-AFC4-6F175D3DCCD1}">
+                                <a14:hiddenFill xmlns:a14="http://schemas.microsoft.com/office/drawing/2010/main">
+                                  <a:noFill/>
+                                </a14:hiddenFill>
+                              </a:ext>
+                            </a:extLst>
+                          </wps:spPr>
+                          <wps:bodyPr/>
+                        </wps:wsp>
+                        <wps:wsp>
+                          <wps:cNvPr id="160" name="Line 264"/>
+                          <wps:cNvCnPr>
+                            <a:cxnSpLocks noChangeShapeType="1"/>
+                          </wps:cNvCnPr>
+                          <wps:spPr bwMode="auto">
+                            <a:xfrm>
+                              <a:off x="2595" y="11100"/>
+                              <a:ext cx="720" cy="0"/>
+                            </a:xfrm>
+                            <a:prstGeom prst="line">
+                              <a:avLst/>
+                            </a:prstGeom>
+                            <a:noFill/>
+                            <a:ln w="9525">
+                              <a:solidFill>
+                                <a:srgbClr val="000000"/>
+                              </a:solidFill>
+                              <a:round/>
+                              <a:headEnd/>
+                              <a:tailEnd/>
+                            </a:ln>
+                            <a:extLst>
+                              <a:ext uri="{909E8E84-426E-40DD-AFC4-6F175D3DCCD1}">
+                                <a14:hiddenFill xmlns:a14="http://schemas.microsoft.com/office/drawing/2010/main">
+                                  <a:noFill/>
+                                </a14:hiddenFill>
+                              </a:ext>
+                            </a:extLst>
+                          </wps:spPr>
+                          <wps:bodyPr/>
+                        </wps:wsp>
+                        <wps:wsp>
+                          <wps:cNvPr id="161" name="Line 265"/>
+                          <wps:cNvCnPr>
+                            <a:cxnSpLocks noChangeShapeType="1"/>
+                          </wps:cNvCnPr>
+                          <wps:spPr bwMode="auto">
+                            <a:xfrm flipH="1">
+                              <a:off x="2595" y="11640"/>
+                              <a:ext cx="360" cy="360"/>
+                            </a:xfrm>
+                            <a:prstGeom prst="line">
+                              <a:avLst/>
+                            </a:prstGeom>
+                            <a:noFill/>
+                            <a:ln w="9525">
+                              <a:solidFill>
+                                <a:srgbClr val="000000"/>
+                              </a:solidFill>
+                              <a:round/>
+                              <a:headEnd/>
+                              <a:tailEnd/>
+                            </a:ln>
+                            <a:extLst>
+                              <a:ext uri="{909E8E84-426E-40DD-AFC4-6F175D3DCCD1}">
+                                <a14:hiddenFill xmlns:a14="http://schemas.microsoft.com/office/drawing/2010/main">
+                                  <a:noFill/>
+                                </a14:hiddenFill>
+                              </a:ext>
+                            </a:extLst>
+                          </wps:spPr>
+                          <wps:bodyPr/>
+                        </wps:wsp>
+                        <wps:wsp>
+                          <wps:cNvPr id="162" name="Line 266"/>
+                          <wps:cNvCnPr>
+                            <a:cxnSpLocks noChangeShapeType="1"/>
+                          </wps:cNvCnPr>
+                          <wps:spPr bwMode="auto">
+                            <a:xfrm>
+                              <a:off x="2955" y="11640"/>
+                              <a:ext cx="360" cy="360"/>
+                            </a:xfrm>
+                            <a:prstGeom prst="line">
+                              <a:avLst/>
+                            </a:prstGeom>
+                            <a:noFill/>
+                            <a:ln w="9525">
+                              <a:solidFill>
+                                <a:srgbClr val="000000"/>
+                              </a:solidFill>
+                              <a:round/>
+                              <a:headEnd/>
+                              <a:tailEnd/>
+                            </a:ln>
+                            <a:extLst>
+                              <a:ext uri="{909E8E84-426E-40DD-AFC4-6F175D3DCCD1}">
+                                <a14:hiddenFill xmlns:a14="http://schemas.microsoft.com/office/drawing/2010/main">
+                                  <a:noFill/>
+                                </a14:hiddenFill>
+                              </a:ext>
+                            </a:extLst>
+                          </wps:spPr>
+                          <wps:bodyPr/>
+                        </wps:wsp>
+                      </wpg:grpSp>
+                      <wps:wsp>
+                        <wps:cNvPr id="163" name="Oval 267"/>
+                        <wps:cNvSpPr>
+                          <a:spLocks noChangeArrowheads="1"/>
+                        </wps:cNvSpPr>
+                        <wps:spPr bwMode="auto">
+                          <a:xfrm>
+                            <a:off x="5010" y="10980"/>
+                            <a:ext cx="2445" cy="960"/>
+                          </a:xfrm>
+                          <a:prstGeom prst="ellipse">
+                            <a:avLst/>
+                          </a:prstGeom>
+                          <a:solidFill>
+                            <a:srgbClr val="FFFFFF"/>
+                          </a:solidFill>
+                          <a:ln w="9525">
+                            <a:solidFill>
+                              <a:srgbClr val="000000"/>
+                            </a:solidFill>
+                            <a:round/>
+                            <a:headEnd/>
+                            <a:tailEnd/>
+                          </a:ln>
+                        </wps:spPr>
+                        <wps:bodyPr rot="0" vert="horz" wrap="square" lIns="91440" tIns="45720" rIns="91440" bIns="45720" anchor="t" anchorCtr="0" upright="1">
+                          <a:noAutofit/>
+                        </wps:bodyPr>
+                      </wps:wsp>
+                      <wps:wsp>
+                        <wps:cNvPr id="164" name="Text Box 268"/>
+                        <wps:cNvSpPr txBox="1">
+                          <a:spLocks noChangeArrowheads="1"/>
+                        </wps:cNvSpPr>
+                        <wps:spPr bwMode="auto">
+                          <a:xfrm>
+                            <a:off x="2115" y="12180"/>
+                            <a:ext cx="1425" cy="420"/>
+                          </a:xfrm>
+                          <a:prstGeom prst="rect">
+                            <a:avLst/>
+                          </a:prstGeom>
+                          <a:solidFill>
+                            <a:srgbClr val="FFFFFF"/>
+                          </a:solidFill>
+                          <a:ln>
+                            <a:noFill/>
+                          </a:ln>
+                          <a:extLst>
+                            <a:ext uri="{91240B29-F687-4F45-9708-019B960494DF}">
+                              <a14:hiddenLine xmlns:a14="http://schemas.microsoft.com/office/drawing/2010/main" w="9525">
+                                <a:solidFill>
+                                  <a:srgbClr val="000000"/>
+                                </a:solidFill>
+                                <a:miter lim="800000"/>
+                                <a:headEnd/>
+                                <a:tailEnd/>
+                              </a14:hiddenLine>
+                            </a:ext>
+                          </a:extLst>
+                        </wps:spPr>
+                        <wps:txbx>
+                          <w:txbxContent>
+                            <w:p>
+                              <w:pPr>
+                                <w:jc w:val="center"/>
+                                <w:rPr>
+                                  <w:lang w:bidi="ar-EG"/>
+                                </w:rPr>
+                              </w:pPr>
+                              <w:r>
+                                <w:rPr>
+                                  <w:lang w:bidi="ar-EG"/>
+                                </w:rPr>
+                                <w:t>Customer</w:t>
+                              </w:r>
+                            </w:p>
+                          </w:txbxContent>
+                        </wps:txbx>
+                        <wps:bodyPr rot="0" vert="horz" wrap="square" lIns="91440" tIns="45720" rIns="91440" bIns="45720" anchor="t" anchorCtr="0" upright="1">
+                          <a:noAutofit/>
+                        </wps:bodyPr>
+                      </wps:wsp>
+                      <wps:wsp>
+                        <wps:cNvPr id="165" name="Text Box 269"/>
+                        <wps:cNvSpPr txBox="1">
+                          <a:spLocks noChangeArrowheads="1"/>
+                        </wps:cNvSpPr>
+                        <wps:spPr bwMode="auto">
+                          <a:xfrm>
+                            <a:off x="5460" y="11190"/>
+                            <a:ext cx="1605" cy="540"/>
+                          </a:xfrm>
+                          <a:prstGeom prst="rect">
+                            <a:avLst/>
+                          </a:prstGeom>
+                          <a:solidFill>
+                            <a:srgbClr val="FFFFFF"/>
+                          </a:solidFill>
+                          <a:ln>
+                            <a:noFill/>
+                          </a:ln>
+                          <a:extLst>
+                            <a:ext uri="{91240B29-F687-4F45-9708-019B960494DF}">
+                              <a14:hiddenLine xmlns:a14="http://schemas.microsoft.com/office/drawing/2010/main" w="9525">
+                                <a:solidFill>
+                                  <a:srgbClr val="000000"/>
+                                </a:solidFill>
+                                <a:miter lim="800000"/>
+                                <a:headEnd/>
+                                <a:tailEnd/>
+                              </a14:hiddenLine>
+                            </a:ext>
+                          </a:extLst>
+                        </wps:spPr>
+                        <wps:txbx>
+                          <w:txbxContent>
+                            <w:p>
+                              <w:pPr>
+                                <w:jc w:val="center"/>
+                              </w:pPr>
+                              <w:r>
+                                <w:t>Bill Payment</w:t>
+                              </w:r>
+                            </w:p>
+                          </w:txbxContent>
+                        </wps:txbx>
+                        <wps:bodyPr rot="0" vert="horz" wrap="square" lIns="91440" tIns="45720" rIns="91440" bIns="45720" anchor="t" anchorCtr="0" upright="1">
+                          <a:noAutofit/>
+                        </wps:bodyPr>
+                      </wps:wsp>
+                      <wps:wsp>
+                        <wps:cNvPr id="166" name="Line 270"/>
+                        <wps:cNvCnPr>
+                          <a:cxnSpLocks noChangeShapeType="1"/>
+                        </wps:cNvCnPr>
+                        <wps:spPr bwMode="auto">
+                          <a:xfrm>
+                            <a:off x="3270" y="11490"/>
+                            <a:ext cx="1755" cy="0"/>
+                          </a:xfrm>
+                          <a:prstGeom prst="line">
+                            <a:avLst/>
+                          </a:prstGeom>
+                          <a:ln>
+                            <a:headEnd/>
+                            <a:tailEnd/>
+                          </a:ln>
+                          <a:extLst/>
+                        </wps:spPr>
+                        <wps:style>
+                          <a:lnRef idx="3">
+                            <a:schemeClr val="dk1"/>
+                          </a:lnRef>
+                          <a:fillRef idx="0">
+                            <a:schemeClr val="dk1"/>
+                          </a:fillRef>
+                          <a:effectRef idx="2">
+                            <a:schemeClr val="dk1"/>
+                          </a:effectRef>
+                          <a:fontRef idx="minor">
+                            <a:schemeClr val="tx1"/>
+                          </a:fontRef>
+                        </wps:style>
+                        <wps:bodyPr/>
+                      </wps:wsp>
+                    </wpg:wgp>
+                  </a:graphicData>
+                </a:graphic>
+                <wp14:sizeRelH relativeFrom="page">
+                  <wp14:pctWidth>0</wp14:pctWidth>
+                </wp14:sizeRelH>
+                <wp14:sizeRelV relativeFrom="page">
+                  <wp14:pctHeight>0</wp14:pctHeight>
+                </wp14:sizeRelV>
+              </wp:anchor>
+            </w:drawing>
+          </mc:Choice>
+          <mc:Fallback>
+            <w:pict>
+              <v:group w14:anchorId="4517891C" id="Group 260" o:spid="_x0000_s1121" style="position:absolute;margin-left:0;margin-top:27.4pt;width:267pt;height:92.25pt;z-index:251667456;mso-position-horizontal:center;mso-position-horizontal-relative:margin" coordorigin="2115,10755" coordsize="5340,1845" o:gfxdata="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">
+                <v:group id="Group 261" o:spid="_x0000_s1122" style="position:absolute;left:2595;top:10755;width:480;height:1245" coordorigin="2595,10560" coordsize="720,1440" o:gfxdata="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">
+                  <v:oval id="Oval 262" o:spid="_x0000_s1123" style="position:absolute;left:2775;top:10560;width:360;height:360;visibility:visible;mso-wrap-style:square;v-text-anchor:top" o:gfxdata="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"/>
+                  <v:line id="Line 263" o:spid="_x0000_s1124" style="position:absolute;visibility:visible;mso-wrap-style:square" from="2955,10920" to="2955,11640" o:connectortype="straight" o:gfxdata="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"/>
+                  <v:line id="Line 264" o:spid="_x0000_s1125" style="position:absolute;visibility:visible;mso-wrap-style:square" from="2595,11100" to="3315,11100" o:connectortype="straight" o:gfxdata="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"/>
+                  <v:line id="Line 265" o:spid="_x0000_s1126" style="position:absolute;flip:x;visibility:visible;mso-wrap-style:square" from="2595,11640" to="2955,12000" o:connectortype="straight" o:gfxdata="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"/>
+                  <v:line id="Line 266" o:spid="_x0000_s1127" style="position:absolute;visibility:visible;mso-wrap-style:square" from="2955,11640" to="3315,12000" o:connectortype="straight" o:gfxdata="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"/>
+                </v:group>
+                <v:oval id="_x0000_s1128" style="position:absolute;left:5010;top:10980;width:2445;height:960;visibility:visible;mso-wrap-style:square;v-text-anchor:top" o:gfxdata="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"/>
+                <v:shape id="Text Box 268" o:spid="_x0000_s1129" type="#_x0000_t202" style="position:absolute;left:2115;top:12180;width:1425;height:420;visibility:visible;mso-wrap-style:square;v-text-anchor:top" o:gfxdata="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" stroked="f">
+                  <v:textbox>
+                    <w:txbxContent>
+                      <w:p>
+                        <w:pPr>
+                          <w:jc w:val="center"/>
+                          <w:rPr>
+                            <w:lang w:bidi="ar-EG"/>
+                          </w:rPr>
+                        </w:pPr>
+                        <w:r>
+                          <w:rPr>
+                            <w:lang w:bidi="ar-EG"/>
+                          </w:rPr>
+                          <w:t>Customer</w:t>
+                        </w:r>
+                      </w:p>
+                    </w:txbxContent>
+                  </v:textbox>
+                </v:shape>
+                <v:shape id="Text Box 269" o:spid="_x0000_s1130" type="#_x0000_t202" style="position:absolute;left:5460;top:11190;width:1605;height:540;visibility:visible;mso-wrap-style:square;v-text-anchor:top" o:gfxdata="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" stroked="f">
+                  <v:textbox>
+                    <w:txbxContent>
+                      <w:p>
+                        <w:pPr>
+                          <w:jc w:val="center"/>
+                        </w:pPr>
+                        <w:r>
+                          <w:t>Bill Payment</w:t>
+                        </w:r>
+                      </w:p>
+                    </w:txbxContent>
+                  </v:textbox>
+                </v:shape>
+                <v:line id="Line 270" o:spid="_x0000_s1131" style="position:absolute;visibility:visible;mso-wrap-style:square" from="3270,11490" to="5025,11490" o:connectortype="straight" o:gfxdata="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" strokecolor="black [3200]" strokeweight="1.5pt">
+                  <v:stroke joinstyle="miter"/>
+                </v:line>
+                <w10:wrap type="topAndBottom" anchorx="margin"/>
+              </v:group>
+            </w:pict>
+          </mc:Fallback>
+        </mc:AlternateContent>
+      </w:r>
+    </w:p>
+    <w:p>
+      <w:pPr>
+        <w:rPr>
+          <w:b/>
+          <w:sz w:val="24"/>
+          <w:rtl/>
+        </w:rPr>
+      </w:pPr>
+      <w:r>
+        <w:rPr>
+          <w:b/>
+          <w:noProof/>
+          <w:sz w:val="24"/>
+          <w:rtl/>
+        </w:rPr>
+        <mc:AlternateContent>
+          <mc:Choice Requires="wps">
+            <w:drawing>
+              <wp:anchor distT="0" distB="0" distL="114300" distR="114300" simplePos="0" relativeHeight="251673600" behindDoc="0" locked="0" layoutInCell="1" allowOverlap="1" wp14:anchorId="4D9DBDA9" wp14:editId="3781D14A">
+                <wp:simplePos x="0" y="0"/>
+                <wp:positionH relativeFrom="column">
+                  <wp:posOffset>1543050</wp:posOffset>
+                </wp:positionH>
+                <wp:positionV relativeFrom="paragraph">
+                  <wp:posOffset>739140</wp:posOffset>
+                </wp:positionV>
+                <wp:extent cx="1200150" cy="733425"/>
+                <wp:effectExtent l="0" t="0" r="19050" b="28575"/>
+                <wp:wrapNone/>
+                <wp:docPr id="312" name="رابط مستقيم 312"/>
+                <wp:cNvGraphicFramePr/>
+                <a:graphic xmlns:a="http://schemas.openxmlformats.org/drawingml/2006/main">
+                  <a:graphicData uri="http://schemas.microsoft.com/office/word/2010/wordprocessingShape">
+                    <wps:wsp>
+                      <wps:cNvCnPr/>
+                      <wps:spPr>
+                        <a:xfrm>
+                          <a:off x="0" y="0"/>
+                          <a:ext cx="1200150" cy="733425"/>
+                        </a:xfrm>
+                        <a:prstGeom prst="line">
+                          <a:avLst/>
+                        </a:prstGeom>
+                      </wps:spPr>
+                      <wps:style>
+                        <a:lnRef idx="3">
+                          <a:schemeClr val="dk1"/>
+                        </a:lnRef>
+                        <a:fillRef idx="0">
+                          <a:schemeClr val="dk1"/>
+                        </a:fillRef>
+                        <a:effectRef idx="2">
+                          <a:schemeClr val="dk1"/>
+                        </a:effectRef>
+                        <a:fontRef idx="minor">
+                          <a:schemeClr val="tx1"/>
+                        </a:fontRef>
+                      </wps:style>
+                      <wps:bodyPr/>
+                    </wps:wsp>
+                  </a:graphicData>
+                </a:graphic>
+              </wp:anchor>
+            </w:drawing>
+          </mc:Choice>
+          <mc:Fallback>
+            <w:pict>
+              <v:line w14:anchorId="40F3BAD0" id="رابط مستقيم 312" o:spid="_x0000_s1026" style="position:absolute;left:0;text-align:left;z-index:251673600;visibility:visible;mso-wrap-style:square;mso-wrap-distance-left:9pt;mso-wrap-distance-top:0;mso-wrap-distance-right:9pt;mso-wrap-distance-bottom:0;mso-position-horizontal:absolute;mso-position-horizontal-relative:text;mso-position-vertical:absolute;mso-position-vertical-relative:text" from="121.5pt,58.2pt" to="3in,115.95pt" o:gfxdata="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" strokecolor="black [3200]" strokeweight="1.5pt">
+                <v:stroke joinstyle="miter"/>
+              </v:line>
+            </w:pict>
+          </mc:Fallback>
+        </mc:AlternateContent>
+      </w:r>
+    </w:p>
+    <w:p>
+      <w:pPr>
+        <w:rPr>
+          <w:b/>
+          <w:sz w:val="24"/>
+          <w:rtl/>
+        </w:rPr>
+      </w:pPr>
+      <w:r>
+        <w:rPr>
+          <w:noProof/>
+        </w:rPr>
+        <mc:AlternateContent>
+          <mc:Choice Requires="wps">
+            <w:drawing>
+              <wp:anchor distT="0" distB="0" distL="114300" distR="114300" simplePos="0" relativeHeight="251672576" behindDoc="0" locked="0" layoutInCell="1" allowOverlap="1" wp14:anchorId="0A46D602" wp14:editId="5A8CC133">
+                <wp:simplePos x="0" y="0"/>
+                <wp:positionH relativeFrom="column">
+                  <wp:posOffset>2762250</wp:posOffset>
+                </wp:positionH>
+                <wp:positionV relativeFrom="paragraph">
+                  <wp:posOffset>1219835</wp:posOffset>
+                </wp:positionV>
+                <wp:extent cx="1552575" cy="609600"/>
+                <wp:effectExtent l="0" t="0" r="28575" b="19050"/>
+                <wp:wrapNone/>
+                <wp:docPr id="311" name="Oval 267"/>
+                <wp:cNvGraphicFramePr>
+                  <a:graphicFrameLocks xmlns:a="http://schemas.openxmlformats.org/drawingml/2006/main"/>
+                </wp:cNvGraphicFramePr>
+                <a:graphic xmlns:a="http://schemas.openxmlformats.org/drawingml/2006/main">
+                  <a:graphicData uri="http://schemas.microsoft.com/office/word/2010/wordprocessingShape">
+                    <wps:wsp>
+                      <wps:cNvSpPr>
+                        <a:spLocks noChangeArrowheads="1"/>
+                      </wps:cNvSpPr>
+                      <wps:spPr bwMode="auto">
+                        <a:xfrm>
+                          <a:off x="0" y="0"/>
+                          <a:ext cx="1552575" cy="609600"/>
+                        </a:xfrm>
+                        <a:prstGeom prst="ellipse">
+                          <a:avLst/>
+                        </a:prstGeom>
+                        <a:solidFill>
+                          <a:srgbClr val="FFFFFF"/>
+                        </a:solidFill>
+                        <a:ln w="9525">
+                          <a:solidFill>
+                            <a:srgbClr val="000000"/>
+                          </a:solidFill>
+                          <a:round/>
+                          <a:headEnd/>
+                          <a:tailEnd/>
+                        </a:ln>
+                      </wps:spPr>
+                      <wps:txbx>
+                        <w:txbxContent>
+                          <w:p>
+                            <w:pPr>
+                              <w:jc w:val="center"/>
+                            </w:pPr>
+                            <w:r>
+                              <w:t>Search on website</w:t>
+                            </w:r>
+                          </w:p>
+                        </w:txbxContent>
+                      </wps:txbx>
+                      <wps:bodyPr rot="0" vert="horz" wrap="square" lIns="91440" tIns="45720" rIns="91440" bIns="45720" anchor="t" anchorCtr="0" upright="1">
+                        <a:noAutofit/>
+                      </wps:bodyPr>
+                    </wps:wsp>
+                  </a:graphicData>
+                </a:graphic>
+              </wp:anchor>
+            </w:drawing>
+          </mc:Choice>
+          <mc:Fallback>
+            <w:pict>
+              <v:oval w14:anchorId="0A46D602" id="_x0000_s1132" style="position:absolute;margin-left:217.5pt;margin-top:96.05pt;width:122.25pt;height:48pt;z-index:251672576;visibility:visible;mso-wrap-style:square;mso-wrap-distance-left:9pt;mso-wrap-distance-top:0;mso-wrap-distance-right:9pt;mso-wrap-distance-bottom:0;mso-position-horizontal:absolute;mso-position-horizontal-relative:text;mso-position-vertical:absolute;mso-position-vertical-relative:text;v-text-anchor:top" o:gfxdata="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">
+                <v:textbox>
+                  <w:txbxContent>
+                    <w:p>
+                      <w:pPr>
+                        <w:jc w:val="center"/>
+                      </w:pPr>
+                      <w:r>
+                        <w:t>Search on website</w:t>
+                      </w:r>
+                    </w:p>
+                  </w:txbxContent>
+                </v:textbox>
+              </v:oval>
+            </w:pict>
+          </mc:Fallback>
+        </mc:AlternateContent>
+      </w:r>
+    </w:p>
+    <w:p>
+      <w:pPr>
+        <w:rPr>
+          <w:b/>
+          <w:sz w:val="24"/>
+        </w:rPr>
+      </w:pPr>
+    </w:p>
+    <w:p>
+      <w:pPr>
+        <w:rPr>
+          <w:b/>
+          <w:sz w:val="24"/>
+        </w:rPr>
+      </w:pPr>
+    </w:p>
+    <w:p>
+      <w:pPr>
+        <w:rPr>
+          <w:b/>
+          <w:sz w:val="24"/>
+        </w:rPr>
+      </w:pPr>
+    </w:p>
+    <w:p>
+      <w:pPr>
+        <w:rPr>
+          <w:b/>
+          <w:sz w:val="24"/>
+        </w:rPr>
+      </w:pPr>
+    </w:p>
+    <w:p>
+      <w:pPr>
+        <w:rPr>
+          <w:b/>
+          <w:sz w:val="24"/>
+        </w:rPr>
+      </w:pPr>
+    </w:p>
+    <w:p>
+      <w:pPr>
+        <w:rPr>
+          <w:b/>
+          <w:sz w:val="24"/>
+        </w:rPr>
+      </w:pPr>
+      <w:r>
+        <w:rPr>
+          <w:b/>
+          <w:sz w:val="24"/>
+        </w:rPr>
+        <w:lastRenderedPageBreak/>
+        <w:t>Brief Description</w:t>
+      </w:r>
+    </w:p>
+    <w:p>
+      <w:pPr>
+        <w:rPr>
+          <w:spacing w:val="-3"/>
+          <w:sz w:val="24"/>
+        </w:rPr>
+      </w:pPr>
+      <w:r>
+        <w:rPr>
+          <w:spacing w:val="-3"/>
+          <w:sz w:val="24"/>
+        </w:rPr>
+        <w:t>Customer is the main person in this system, he make an order and get the service.</w:t>
+      </w:r>
+    </w:p>
+    <w:p>
+      <w:pPr>
+        <w:rPr>
+          <w:b/>
+          <w:sz w:val="24"/>
+        </w:rPr>
+      </w:pPr>
+    </w:p>
+    <w:p>
+      <w:pPr>
+        <w:rPr>
+          <w:b/>
+          <w:sz w:val="24"/>
+        </w:rPr>
+      </w:pPr>
+    </w:p>
+    <w:p>
+      <w:pPr>
+        <w:rPr>
+          <w:b/>
+          <w:sz w:val="24"/>
+        </w:rPr>
+      </w:pPr>
+    </w:p>
+    <w:p>
+      <w:pPr>
+        <w:rPr>
+          <w:b/>
+          <w:sz w:val="24"/>
+        </w:rPr>
+      </w:pPr>
+      <w:r>
+        <w:rPr>
+          <w:b/>
+          <w:sz w:val="24"/>
+        </w:rPr>
+        <w:t>Initial Step-By-Step Description</w:t>
+      </w:r>
+    </w:p>
+    <w:p>
+      <w:pPr>
+        <w:numPr>
+          <w:ilvl w:val="0"/>
+          <w:numId w:val="8"/>
+        </w:numPr>
+        <w:rPr>
+          <w:spacing w:val="-3"/>
+          <w:sz w:val="24"/>
+        </w:rPr>
+      </w:pPr>
+      <w:r>
+        <w:rPr>
+          <w:spacing w:val="-3"/>
+          <w:sz w:val="24"/>
+        </w:rPr>
+        <w:t>The customer go to the lounge.</w:t>
+      </w:r>
+    </w:p>
+    <w:p>
+      <w:pPr>
+        <w:numPr>
+          <w:ilvl w:val="0"/>
+          <w:numId w:val="8"/>
+        </w:numPr>
+        <w:rPr>
+          <w:spacing w:val="-3"/>
+          <w:sz w:val="24"/>
+        </w:rPr>
+      </w:pPr>
+      <w:r>
+        <w:rPr>
+          <w:spacing w:val="-3"/>
+          <w:sz w:val="24"/>
+        </w:rPr>
+        <w:t xml:space="preserve">He received by the receptionist. </w:t>
+      </w:r>
+    </w:p>
+    <w:p>
+      <w:pPr>
+        <w:numPr>
+          <w:ilvl w:val="0"/>
+          <w:numId w:val="8"/>
+        </w:numPr>
+        <w:rPr>
+          <w:spacing w:val="-3"/>
+          <w:sz w:val="24"/>
+        </w:rPr>
+      </w:pPr>
+      <w:r>
+        <w:rPr>
+          <w:spacing w:val="-3"/>
+          <w:sz w:val="24"/>
+        </w:rPr>
+        <w:t>He give the receptionist his orders.</w:t>
+      </w:r>
+    </w:p>
+    <w:p>
+      <w:pPr>
+        <w:numPr>
+          <w:ilvl w:val="0"/>
+          <w:numId w:val="8"/>
+        </w:numPr>
+        <w:rPr>
+          <w:spacing w:val="-3"/>
+          <w:sz w:val="24"/>
+        </w:rPr>
+      </w:pPr>
+      <w:r>
+        <w:rPr>
+          <w:spacing w:val="-3"/>
+          <w:sz w:val="24"/>
+        </w:rPr>
+        <w:t>He get his orders and go back to the receptionist.</w:t>
+      </w:r>
+    </w:p>
+    <w:p>
+      <w:pPr>
+        <w:numPr>
+          <w:ilvl w:val="0"/>
+          <w:numId w:val="8"/>
+        </w:numPr>
+        <w:rPr>
+          <w:spacing w:val="-3"/>
+          <w:sz w:val="24"/>
+        </w:rPr>
+      </w:pPr>
+      <w:r>
+        <w:rPr>
+          <w:spacing w:val="-3"/>
+          <w:sz w:val="24"/>
+        </w:rPr>
+        <w:t xml:space="preserve">After the receptionist prepare the invoice, a customer </w:t>
+      </w:r>
+      <w:r>
+        <w:rPr>
+          <w:spacing w:val="-3"/>
+          <w:sz w:val="24"/>
+        </w:rPr>
+        <w:t>Pay the bill</w:t>
+      </w:r>
+      <w:r>
+        <w:rPr>
+          <w:spacing w:val="-3"/>
+          <w:sz w:val="24"/>
+        </w:rPr>
+        <w:fldChar w:fldCharType="begin"/>
+      </w:r>
+      <w:r>
+        <w:rPr>
+          <w:spacing w:val="-3"/>
+          <w:sz w:val="24"/>
+        </w:rPr>
+        <w:instrText xml:space="preserve"> XE "</w:instrText>
+      </w:r>
+      <w:r>
+        <w:instrText>Form"</w:instrText>
+      </w:r>
+      <w:r>
+        <w:rPr>
+          <w:spacing w:val="-3"/>
+          <w:sz w:val="24"/>
+        </w:rPr>
+        <w:instrText xml:space="preserve"> </w:instrText>
+      </w:r>
+      <w:r>
+        <w:rPr>
+          <w:spacing w:val="-3"/>
+          <w:sz w:val="24"/>
+        </w:rPr>
+        <w:fldChar w:fldCharType="end"/>
+      </w:r>
+      <w:r>
+        <w:rPr>
+          <w:spacing w:val="-3"/>
+          <w:sz w:val="24"/>
+        </w:rPr>
+        <w:t>.</w:t>
+      </w:r>
+    </w:p>
+    <w:p>
+      <w:pPr>
+        <w:numPr>
+          <w:ilvl w:val="0"/>
+          <w:numId w:val="8"/>
+        </w:numPr>
+        <w:rPr>
+          <w:spacing w:val="-3"/>
+          <w:sz w:val="24"/>
+        </w:rPr>
+      </w:pPr>
+      <w:r>
+        <w:rPr>
+          <w:spacing w:val="-3"/>
+          <w:sz w:val="24"/>
+        </w:rPr>
+        <w:t>Additional option is to visit the lounge website and search for products.</w:t>
+      </w:r>
+    </w:p>
+    <w:p>
+      <w:pPr>
+        <w:rPr>
+          <w:spacing w:val="-3"/>
+          <w:sz w:val="24"/>
+          <w:rtl/>
+        </w:rPr>
+      </w:pPr>
+    </w:p>
+    <w:p>
+      <w:pPr>
+        <w:rPr>
+          <w:b/>
+          <w:sz w:val="24"/>
+          <w:rtl/>
+        </w:rPr>
+      </w:pPr>
+      <w:r>
+        <w:rPr>
+          <w:rFonts w:hint="cs"/>
+          <w:spacing w:val="-3"/>
+          <w:sz w:val="24"/>
+          <w:rtl/>
+        </w:rPr>
+        <w:t>---------------------------------------------------------------------------------------------------</w:t>
+      </w:r>
+    </w:p>
+    <w:p>
+      <w:pPr>
+        <w:spacing w:line="480" w:lineRule="auto"/>
+        <w:rPr>
+          <w:sz w:val="24"/>
+        </w:rPr>
+      </w:pPr>
+      <w:bookmarkStart w:id="32" w:name="_GoBack"/>
+      <w:bookmarkEnd w:id="32"/>
     </w:p>
     <w:sectPr>
       <w:headerReference w:type="default" r:id="rId8"/>
@@ -5638,7 +10191,7 @@
         <w:rStyle w:val="a7"/>
         <w:noProof/>
       </w:rPr>
-      <w:t>4</w:t>
+      <w:t>5</w:t>
     </w:r>
     <w:r>
       <w:rPr>
@@ -5701,7 +10254,7 @@
 
 <file path=word/numbering.xml><?xml version="1.0" encoding="utf-8"?>
 <w:numbering xmlns:wpc="http://schemas.microsoft.com/office/word/2010/wordprocessingCanvas" xmlns:mc="http://schemas.openxmlformats.org/markup-compatibility/2006" xmlns:o="urn:schemas-microsoft-com:office:office" xmlns:r="http://schemas.openxmlformats.org/officeDocument/2006/relationships" xmlns:m="http://schemas.openxmlformats.org/officeDocument/2006/math" xmlns:v="urn:schemas-microsoft-com:vml" xmlns:wp14="http://schemas.microsoft.com/office/word/2010/wordprocessingDrawing" xmlns:wp="http://schemas.openxmlformats.org/drawingml/2006/wordprocessingDrawing" xmlns:w10="urn:schemas-microsoft-com:office:word" xmlns:w="http://schemas.openxmlformats.org/wordprocessingml/2006/main" xmlns:w14="http://schemas.microsoft.com/office/word/2010/wordml" xmlns:w15="http://schemas.microsoft.com/office/word/2012/wordml" xmlns:wpg="http://schemas.microsoft.com/office/word/2010/wordprocessingGroup" xmlns:wpi="http://schemas.microsoft.com/office/word/2010/wordprocessingInk" xmlns:wne="http://schemas.microsoft.com/office/word/2006/wordml" xmlns:wps="http://schemas.microsoft.com/office/word/2010/wordprocessingShape" mc:Ignorable="w14 w15 wp14">
-  <w:abstractNum w:abstractNumId="0" w15:restartNumberingAfterBreak="0">
+  <w:abstractNum w:abstractNumId="0">
     <w:nsid w:val="054A1FC7"/>
     <w:multiLevelType w:val="hybridMultilevel"/>
     <w:tmpl w:val="8DB8698A"/>
@@ -5814,7 +10367,7 @@
       </w:pPr>
     </w:lvl>
   </w:abstractNum>
-  <w:abstractNum w:abstractNumId="1" w15:restartNumberingAfterBreak="0">
+  <w:abstractNum w:abstractNumId="1">
     <w:nsid w:val="064378BD"/>
     <w:multiLevelType w:val="hybridMultilevel"/>
     <w:tmpl w:val="8920FA08"/>
@@ -5930,7 +10483,7 @@
       </w:pPr>
     </w:lvl>
   </w:abstractNum>
-  <w:abstractNum w:abstractNumId="2" w15:restartNumberingAfterBreak="0">
+  <w:abstractNum w:abstractNumId="2">
     <w:nsid w:val="08804F51"/>
     <w:multiLevelType w:val="hybridMultilevel"/>
     <w:tmpl w:val="B16C1002"/>
@@ -6019,7 +10572,7 @@
       </w:pPr>
     </w:lvl>
   </w:abstractNum>
-  <w:abstractNum w:abstractNumId="3" w15:restartNumberingAfterBreak="0">
+  <w:abstractNum w:abstractNumId="3">
     <w:nsid w:val="090E0BE2"/>
     <w:multiLevelType w:val="hybridMultilevel"/>
     <w:tmpl w:val="0AFE1554"/>
@@ -6132,7 +10685,7 @@
       </w:pPr>
     </w:lvl>
   </w:abstractNum>
-  <w:abstractNum w:abstractNumId="4" w15:restartNumberingAfterBreak="0">
+  <w:abstractNum w:abstractNumId="4">
     <w:nsid w:val="0D911652"/>
     <w:multiLevelType w:val="hybridMultilevel"/>
     <w:tmpl w:val="DB7806B8"/>
@@ -6245,7 +10798,7 @@
       </w:pPr>
     </w:lvl>
   </w:abstractNum>
-  <w:abstractNum w:abstractNumId="5" w15:restartNumberingAfterBreak="0">
+  <w:abstractNum w:abstractNumId="5">
     <w:nsid w:val="0DF23EFF"/>
     <w:multiLevelType w:val="hybridMultilevel"/>
     <w:tmpl w:val="F7D07022"/>
@@ -6361,7 +10914,7 @@
       </w:pPr>
     </w:lvl>
   </w:abstractNum>
-  <w:abstractNum w:abstractNumId="6" w15:restartNumberingAfterBreak="0">
+  <w:abstractNum w:abstractNumId="6">
     <w:nsid w:val="0E242B4C"/>
     <w:multiLevelType w:val="hybridMultilevel"/>
     <w:tmpl w:val="91EA4A20"/>
@@ -6474,7 +11027,7 @@
       </w:pPr>
     </w:lvl>
   </w:abstractNum>
-  <w:abstractNum w:abstractNumId="7" w15:restartNumberingAfterBreak="0">
+  <w:abstractNum w:abstractNumId="7">
     <w:nsid w:val="115E775D"/>
     <w:multiLevelType w:val="hybridMultilevel"/>
     <w:tmpl w:val="D6B8E210"/>
@@ -6587,7 +11140,7 @@
       </w:pPr>
     </w:lvl>
   </w:abstractNum>
-  <w:abstractNum w:abstractNumId="8" w15:restartNumberingAfterBreak="0">
+  <w:abstractNum w:abstractNumId="8">
     <w:nsid w:val="13D45B7F"/>
     <w:multiLevelType w:val="hybridMultilevel"/>
     <w:tmpl w:val="D8EA1828"/>
@@ -6700,7 +11253,7 @@
       </w:pPr>
     </w:lvl>
   </w:abstractNum>
-  <w:abstractNum w:abstractNumId="9" w15:restartNumberingAfterBreak="0">
+  <w:abstractNum w:abstractNumId="9">
     <w:nsid w:val="1AE61CCF"/>
     <w:multiLevelType w:val="hybridMultilevel"/>
     <w:tmpl w:val="B0A2AA8C"/>
@@ -6813,7 +11366,7 @@
       </w:pPr>
     </w:lvl>
   </w:abstractNum>
-  <w:abstractNum w:abstractNumId="10" w15:restartNumberingAfterBreak="0">
+  <w:abstractNum w:abstractNumId="10">
     <w:nsid w:val="1C4250E9"/>
     <w:multiLevelType w:val="hybridMultilevel"/>
     <w:tmpl w:val="8812BFE6"/>
@@ -6929,7 +11482,7 @@
       </w:pPr>
     </w:lvl>
   </w:abstractNum>
-  <w:abstractNum w:abstractNumId="11" w15:restartNumberingAfterBreak="0">
+  <w:abstractNum w:abstractNumId="11">
     <w:nsid w:val="2162633A"/>
     <w:multiLevelType w:val="singleLevel"/>
     <w:tmpl w:val="0409000F"/>
@@ -6949,7 +11502,7 @@
       </w:rPr>
     </w:lvl>
   </w:abstractNum>
-  <w:abstractNum w:abstractNumId="12" w15:restartNumberingAfterBreak="0">
+  <w:abstractNum w:abstractNumId="12">
     <w:nsid w:val="244E6C0F"/>
     <w:multiLevelType w:val="singleLevel"/>
     <w:tmpl w:val="0409000F"/>
@@ -6966,7 +11519,7 @@
       </w:pPr>
     </w:lvl>
   </w:abstractNum>
-  <w:abstractNum w:abstractNumId="13" w15:restartNumberingAfterBreak="0">
+  <w:abstractNum w:abstractNumId="13">
     <w:nsid w:val="247608D9"/>
     <w:multiLevelType w:val="hybridMultilevel"/>
     <w:tmpl w:val="54DCCE68"/>
@@ -7082,7 +11635,7 @@
       </w:pPr>
     </w:lvl>
   </w:abstractNum>
-  <w:abstractNum w:abstractNumId="14" w15:restartNumberingAfterBreak="0">
+  <w:abstractNum w:abstractNumId="14">
     <w:nsid w:val="25E2146A"/>
     <w:multiLevelType w:val="hybridMultilevel"/>
     <w:tmpl w:val="CEFAF510"/>
@@ -7195,7 +11748,7 @@
       </w:pPr>
     </w:lvl>
   </w:abstractNum>
-  <w:abstractNum w:abstractNumId="15" w15:restartNumberingAfterBreak="0">
+  <w:abstractNum w:abstractNumId="15">
     <w:nsid w:val="298872DD"/>
     <w:multiLevelType w:val="hybridMultilevel"/>
     <w:tmpl w:val="CBDE8CB4"/>
@@ -7308,7 +11861,7 @@
       </w:pPr>
     </w:lvl>
   </w:abstractNum>
-  <w:abstractNum w:abstractNumId="16" w15:restartNumberingAfterBreak="0">
+  <w:abstractNum w:abstractNumId="16">
     <w:nsid w:val="2C8C39CE"/>
     <w:multiLevelType w:val="hybridMultilevel"/>
     <w:tmpl w:val="C30E68E0"/>
@@ -7424,7 +11977,7 @@
       </w:pPr>
     </w:lvl>
   </w:abstractNum>
-  <w:abstractNum w:abstractNumId="17" w15:restartNumberingAfterBreak="0">
+  <w:abstractNum w:abstractNumId="17">
     <w:nsid w:val="2EE23DF9"/>
     <w:multiLevelType w:val="hybridMultilevel"/>
     <w:tmpl w:val="5FBC2EB6"/>
@@ -7537,7 +12090,7 @@
       </w:pPr>
     </w:lvl>
   </w:abstractNum>
-  <w:abstractNum w:abstractNumId="18" w15:restartNumberingAfterBreak="0">
+  <w:abstractNum w:abstractNumId="18">
     <w:nsid w:val="30FA2459"/>
     <w:multiLevelType w:val="multilevel"/>
     <w:tmpl w:val="DBCA6B6E"/>
@@ -7677,7 +12230,7 @@
       </w:rPr>
     </w:lvl>
   </w:abstractNum>
-  <w:abstractNum w:abstractNumId="19" w15:restartNumberingAfterBreak="0">
+  <w:abstractNum w:abstractNumId="19">
     <w:nsid w:val="332E3377"/>
     <w:multiLevelType w:val="hybridMultilevel"/>
     <w:tmpl w:val="55647156"/>
@@ -7817,7 +12370,7 @@
       </w:rPr>
     </w:lvl>
   </w:abstractNum>
-  <w:abstractNum w:abstractNumId="20" w15:restartNumberingAfterBreak="0">
+  <w:abstractNum w:abstractNumId="20">
     <w:nsid w:val="37BE4273"/>
     <w:multiLevelType w:val="hybridMultilevel"/>
     <w:tmpl w:val="03D08170"/>
@@ -7933,7 +12486,7 @@
       </w:pPr>
     </w:lvl>
   </w:abstractNum>
-  <w:abstractNum w:abstractNumId="21" w15:restartNumberingAfterBreak="0">
+  <w:abstractNum w:abstractNumId="21">
     <w:nsid w:val="38781DB0"/>
     <w:multiLevelType w:val="singleLevel"/>
     <w:tmpl w:val="04090001"/>
@@ -7953,7 +12506,7 @@
       </w:rPr>
     </w:lvl>
   </w:abstractNum>
-  <w:abstractNum w:abstractNumId="22" w15:restartNumberingAfterBreak="0">
+  <w:abstractNum w:abstractNumId="22">
     <w:nsid w:val="3A2D0D75"/>
     <w:multiLevelType w:val="hybridMultilevel"/>
     <w:tmpl w:val="CA5499CE"/>
@@ -8066,7 +12619,7 @@
       </w:pPr>
     </w:lvl>
   </w:abstractNum>
-  <w:abstractNum w:abstractNumId="23" w15:restartNumberingAfterBreak="0">
+  <w:abstractNum w:abstractNumId="23">
     <w:nsid w:val="3A9C255B"/>
     <w:multiLevelType w:val="hybridMultilevel"/>
     <w:tmpl w:val="C068CF92"/>
@@ -8179,7 +12732,7 @@
       </w:pPr>
     </w:lvl>
   </w:abstractNum>
-  <w:abstractNum w:abstractNumId="24" w15:restartNumberingAfterBreak="0">
+  <w:abstractNum w:abstractNumId="24">
     <w:nsid w:val="3BCE0A42"/>
     <w:multiLevelType w:val="hybridMultilevel"/>
     <w:tmpl w:val="4D087A02"/>
@@ -8295,7 +12848,7 @@
       </w:pPr>
     </w:lvl>
   </w:abstractNum>
-  <w:abstractNum w:abstractNumId="25" w15:restartNumberingAfterBreak="0">
+  <w:abstractNum w:abstractNumId="25">
     <w:nsid w:val="3D2B50F3"/>
     <w:multiLevelType w:val="hybridMultilevel"/>
     <w:tmpl w:val="91FCE31A"/>
@@ -8411,7 +12964,7 @@
       </w:pPr>
     </w:lvl>
   </w:abstractNum>
-  <w:abstractNum w:abstractNumId="26" w15:restartNumberingAfterBreak="0">
+  <w:abstractNum w:abstractNumId="26">
     <w:nsid w:val="40BA6B49"/>
     <w:multiLevelType w:val="hybridMultilevel"/>
     <w:tmpl w:val="4F909CCE"/>
@@ -8527,7 +13080,7 @@
       </w:pPr>
     </w:lvl>
   </w:abstractNum>
-  <w:abstractNum w:abstractNumId="27" w15:restartNumberingAfterBreak="0">
+  <w:abstractNum w:abstractNumId="27">
     <w:nsid w:val="40BA6B51"/>
     <w:multiLevelType w:val="hybridMultilevel"/>
     <w:tmpl w:val="B052CD18"/>
@@ -8643,7 +13196,7 @@
       </w:pPr>
     </w:lvl>
   </w:abstractNum>
-  <w:abstractNum w:abstractNumId="28" w15:restartNumberingAfterBreak="0">
+  <w:abstractNum w:abstractNumId="28">
     <w:nsid w:val="4ACF1E95"/>
     <w:multiLevelType w:val="hybridMultilevel"/>
     <w:tmpl w:val="D0DAB2B8"/>
@@ -8759,7 +13312,7 @@
       </w:pPr>
     </w:lvl>
   </w:abstractNum>
-  <w:abstractNum w:abstractNumId="29" w15:restartNumberingAfterBreak="0">
+  <w:abstractNum w:abstractNumId="29">
     <w:nsid w:val="51696E2D"/>
     <w:multiLevelType w:val="hybridMultilevel"/>
     <w:tmpl w:val="F15AC4D2"/>
@@ -8872,7 +13425,7 @@
       </w:pPr>
     </w:lvl>
   </w:abstractNum>
-  <w:abstractNum w:abstractNumId="30" w15:restartNumberingAfterBreak="0">
+  <w:abstractNum w:abstractNumId="30">
     <w:nsid w:val="54E76D43"/>
     <w:multiLevelType w:val="hybridMultilevel"/>
     <w:tmpl w:val="02FE2F72"/>
@@ -8988,7 +13541,7 @@
       </w:pPr>
     </w:lvl>
   </w:abstractNum>
-  <w:abstractNum w:abstractNumId="31" w15:restartNumberingAfterBreak="0">
+  <w:abstractNum w:abstractNumId="31">
     <w:nsid w:val="5EC75146"/>
     <w:multiLevelType w:val="hybridMultilevel"/>
     <w:tmpl w:val="7952E428"/>
@@ -9104,7 +13657,7 @@
       </w:pPr>
     </w:lvl>
   </w:abstractNum>
-  <w:abstractNum w:abstractNumId="32" w15:restartNumberingAfterBreak="0">
+  <w:abstractNum w:abstractNumId="32">
     <w:nsid w:val="67172AFC"/>
     <w:multiLevelType w:val="singleLevel"/>
     <w:tmpl w:val="04090001"/>
@@ -9124,7 +13677,7 @@
       </w:rPr>
     </w:lvl>
   </w:abstractNum>
-  <w:abstractNum w:abstractNumId="33" w15:restartNumberingAfterBreak="0">
+  <w:abstractNum w:abstractNumId="33">
     <w:nsid w:val="7356762C"/>
     <w:multiLevelType w:val="hybridMultilevel"/>
     <w:tmpl w:val="8D768312"/>
@@ -9240,7 +13793,7 @@
       </w:pPr>
     </w:lvl>
   </w:abstractNum>
-  <w:abstractNum w:abstractNumId="34" w15:restartNumberingAfterBreak="0">
+  <w:abstractNum w:abstractNumId="34">
     <w:nsid w:val="746F06C9"/>
     <w:multiLevelType w:val="hybridMultilevel"/>
     <w:tmpl w:val="13C254C6"/>
@@ -9356,7 +13909,7 @@
       </w:pPr>
     </w:lvl>
   </w:abstractNum>
-  <w:abstractNum w:abstractNumId="35" w15:restartNumberingAfterBreak="0">
+  <w:abstractNum w:abstractNumId="35">
     <w:nsid w:val="76915B2D"/>
     <w:multiLevelType w:val="hybridMultilevel"/>
     <w:tmpl w:val="09C2D110"/>
@@ -9469,7 +14022,7 @@
       </w:pPr>
     </w:lvl>
   </w:abstractNum>
-  <w:abstractNum w:abstractNumId="36" w15:restartNumberingAfterBreak="0">
+  <w:abstractNum w:abstractNumId="36">
     <w:nsid w:val="785705EA"/>
     <w:multiLevelType w:val="hybridMultilevel"/>
     <w:tmpl w:val="3E6635EC"/>
@@ -9582,7 +14135,7 @@
       </w:pPr>
     </w:lvl>
   </w:abstractNum>
-  <w:abstractNum w:abstractNumId="37" w15:restartNumberingAfterBreak="0">
+  <w:abstractNum w:abstractNumId="37">
     <w:nsid w:val="78BB687C"/>
     <w:multiLevelType w:val="hybridMultilevel"/>
     <w:tmpl w:val="5FEC59B0"/>
@@ -9695,7 +14248,7 @@
       </w:pPr>
     </w:lvl>
   </w:abstractNum>
-  <w:abstractNum w:abstractNumId="38" w15:restartNumberingAfterBreak="0">
+  <w:abstractNum w:abstractNumId="38">
     <w:nsid w:val="7D822FFA"/>
     <w:multiLevelType w:val="hybridMultilevel"/>
     <w:tmpl w:val="8C0E65BA"/>
@@ -9808,7 +14361,7 @@
       </w:pPr>
     </w:lvl>
   </w:abstractNum>
-  <w:abstractNum w:abstractNumId="39" w15:restartNumberingAfterBreak="0">
+  <w:abstractNum w:abstractNumId="39">
     <w:nsid w:val="7D917920"/>
     <w:multiLevelType w:val="hybridMultilevel"/>
     <w:tmpl w:val="4A6EB4A0"/>

--- a/SRS.docx
+++ b/SRS.docx
@@ -10079,8 +10079,3959 @@
           <w:sz w:val="24"/>
         </w:rPr>
       </w:pPr>
-      <w:bookmarkStart w:id="32" w:name="_GoBack"/>
+    </w:p>
+    <w:p>
+      <w:pPr>
+        <w:rPr>
+          <w:b/>
+          <w:sz w:val="24"/>
+        </w:rPr>
+      </w:pPr>
+      <w:r>
+        <w:rPr>
+          <w:b/>
+          <w:sz w:val="24"/>
+        </w:rPr>
+        <w:t>2.3</w:t>
+      </w:r>
+      <w:r>
+        <w:rPr>
+          <w:rFonts w:hint="cs"/>
+          <w:b/>
+          <w:sz w:val="24"/>
+          <w:rtl/>
+        </w:rPr>
+        <w:t xml:space="preserve">      </w:t>
+      </w:r>
+      <w:r>
+        <w:rPr>
+          <w:b/>
+          <w:sz w:val="24"/>
+        </w:rPr>
+        <w:t>User</w:t>
+      </w:r>
+      <w:r>
+        <w:rPr>
+          <w:b/>
+          <w:sz w:val="24"/>
+        </w:rPr>
+        <w:fldChar w:fldCharType="begin"/>
+      </w:r>
+      <w:r>
+        <w:rPr>
+          <w:b/>
+          <w:sz w:val="24"/>
+        </w:rPr>
+        <w:instrText xml:space="preserve"> XE "User" </w:instrText>
+      </w:r>
+      <w:r>
+        <w:rPr>
+          <w:b/>
+          <w:sz w:val="24"/>
+        </w:rPr>
+        <w:fldChar w:fldCharType="end"/>
+      </w:r>
+      <w:r>
+        <w:rPr>
+          <w:b/>
+          <w:sz w:val="24"/>
+        </w:rPr>
+        <w:t xml:space="preserve"> Characteristics</w:t>
+      </w:r>
+    </w:p>
+    <w:p>
+      <w:pPr>
+        <w:rPr>
+          <w:spacing w:val="-3"/>
+          <w:sz w:val="24"/>
+        </w:rPr>
+      </w:pPr>
+    </w:p>
+    <w:p>
+      <w:pPr>
+        <w:spacing w:line="480" w:lineRule="auto"/>
+        <w:rPr>
+          <w:sz w:val="24"/>
+        </w:rPr>
+      </w:pPr>
+      <w:r>
+        <w:rPr>
+          <w:sz w:val="24"/>
+        </w:rPr>
+        <w:t>Because the lounge have a website t</w:t>
+      </w:r>
+      <w:r>
+        <w:rPr>
+          <w:sz w:val="24"/>
+        </w:rPr>
+        <w:t>o display their products</w:t>
+      </w:r>
+      <w:r>
+        <w:rPr>
+          <w:sz w:val="24"/>
+        </w:rPr>
+        <w:tab/>
+        <w:t xml:space="preserve"> , the customer</w:t>
+      </w:r>
+      <w:r>
+        <w:rPr>
+          <w:sz w:val="24"/>
+        </w:rPr>
+        <w:fldChar w:fldCharType="begin"/>
+      </w:r>
+      <w:r>
+        <w:rPr>
+          <w:sz w:val="24"/>
+        </w:rPr>
+        <w:instrText xml:space="preserve"> XE "</w:instrText>
+      </w:r>
+      <w:r>
+        <w:instrText>Reader"</w:instrText>
+      </w:r>
+      <w:r>
+        <w:rPr>
+          <w:sz w:val="24"/>
+        </w:rPr>
+        <w:instrText xml:space="preserve"> </w:instrText>
+      </w:r>
+      <w:r>
+        <w:rPr>
+          <w:sz w:val="24"/>
+        </w:rPr>
+        <w:fldChar w:fldCharType="end"/>
+      </w:r>
+      <w:r>
+        <w:rPr>
+          <w:sz w:val="24"/>
+        </w:rPr>
+        <w:t xml:space="preserve"> is expected to be Internet literate and be able to use a search engine.</w:t>
+      </w:r>
+    </w:p>
+    <w:p>
+      <w:pPr>
+        <w:spacing w:line="480" w:lineRule="auto"/>
+        <w:rPr>
+          <w:sz w:val="24"/>
+        </w:rPr>
+      </w:pPr>
+      <w:r>
+        <w:rPr>
+          <w:sz w:val="24"/>
+        </w:rPr>
+        <w:t xml:space="preserve"> The main screen of the</w:t>
+      </w:r>
+      <w:r>
+        <w:rPr>
+          <w:sz w:val="24"/>
+        </w:rPr>
+        <w:fldChar w:fldCharType="begin"/>
+      </w:r>
+      <w:r>
+        <w:rPr>
+          <w:sz w:val="24"/>
+        </w:rPr>
+        <w:instrText xml:space="preserve"> XE "</w:instrText>
+      </w:r>
+      <w:r>
+        <w:instrText>Online Journal"</w:instrText>
+      </w:r>
+      <w:r>
+        <w:rPr>
+          <w:sz w:val="24"/>
+        </w:rPr>
+        <w:instrText xml:space="preserve"> </w:instrText>
+      </w:r>
+      <w:r>
+        <w:rPr>
+          <w:sz w:val="24"/>
+        </w:rPr>
+        <w:fldChar w:fldCharType="end"/>
+      </w:r>
+      <w:r>
+        <w:rPr>
+          <w:sz w:val="24"/>
+        </w:rPr>
+        <w:t xml:space="preserve"> Website will have the search function.</w:t>
+      </w:r>
+    </w:p>
+    <w:p>
+      <w:pPr>
+        <w:spacing w:line="480" w:lineRule="auto"/>
+        <w:rPr>
+          <w:sz w:val="24"/>
+        </w:rPr>
+      </w:pPr>
+      <w:r>
+        <w:rPr>
+          <w:sz w:val="24"/>
+        </w:rPr>
+        <w:t xml:space="preserve">Authorized employees </w:t>
+      </w:r>
+      <w:r>
+        <w:rPr>
+          <w:sz w:val="24"/>
+        </w:rPr>
+        <w:fldChar w:fldCharType="begin"/>
+      </w:r>
+      <w:r>
+        <w:rPr>
+          <w:sz w:val="24"/>
+        </w:rPr>
+        <w:instrText xml:space="preserve"> XE "</w:instrText>
+      </w:r>
+      <w:r>
+        <w:instrText>Editor"</w:instrText>
+      </w:r>
+      <w:r>
+        <w:rPr>
+          <w:sz w:val="24"/>
+        </w:rPr>
+        <w:instrText xml:space="preserve"> </w:instrText>
+      </w:r>
+      <w:r>
+        <w:rPr>
+          <w:sz w:val="24"/>
+        </w:rPr>
+        <w:fldChar w:fldCharType="end"/>
+      </w:r>
+      <w:r>
+        <w:rPr>
+          <w:sz w:val="24"/>
+        </w:rPr>
+        <w:t xml:space="preserve"> is expected to be Windows literate and to be able to manage, communicate with customers.</w:t>
+      </w:r>
+    </w:p>
+    <w:p>
+      <w:pPr>
+        <w:spacing w:line="480" w:lineRule="auto"/>
+        <w:rPr>
+          <w:sz w:val="24"/>
+        </w:rPr>
+      </w:pPr>
+      <w:r>
+        <w:rPr>
+          <w:sz w:val="24"/>
+        </w:rPr>
+        <w:tab/>
+      </w:r>
+    </w:p>
+    <w:p>
+      <w:pPr>
+        <w:pStyle w:val="2"/>
+        <w:spacing w:line="480" w:lineRule="auto"/>
+      </w:pPr>
+      <w:bookmarkStart w:id="32" w:name="_Toc77487649"/>
+      <w:r>
+        <w:rPr>
+          <w:rFonts w:ascii="Times New Roman" w:hAnsi="Times New Roman"/>
+        </w:rPr>
+        <w:t>2.4</w:t>
+      </w:r>
+      <w:r>
+        <w:rPr>
+          <w:rFonts w:ascii="Times New Roman" w:hAnsi="Times New Roman"/>
+        </w:rPr>
+        <w:tab/>
+        <w:t>Non-Functional Requirements</w:t>
+      </w:r>
       <w:bookmarkEnd w:id="32"/>
+    </w:p>
+    <w:p>
+      <w:pPr>
+        <w:spacing w:line="480" w:lineRule="auto"/>
+        <w:rPr>
+          <w:sz w:val="24"/>
+        </w:rPr>
+      </w:pPr>
+      <w:r>
+        <w:rPr>
+          <w:sz w:val="24"/>
+        </w:rPr>
+        <w:t>The lounge website</w:t>
+      </w:r>
+      <w:r>
+        <w:rPr>
+          <w:sz w:val="24"/>
+        </w:rPr>
+        <w:fldChar w:fldCharType="begin"/>
+      </w:r>
+      <w:r>
+        <w:rPr>
+          <w:sz w:val="24"/>
+        </w:rPr>
+        <w:instrText xml:space="preserve"> XE "</w:instrText>
+      </w:r>
+      <w:r>
+        <w:instrText>Online Journal"</w:instrText>
+      </w:r>
+      <w:r>
+        <w:rPr>
+          <w:sz w:val="24"/>
+        </w:rPr>
+        <w:instrText xml:space="preserve"> </w:instrText>
+      </w:r>
+      <w:r>
+        <w:rPr>
+          <w:sz w:val="24"/>
+        </w:rPr>
+        <w:fldChar w:fldCharType="end"/>
+      </w:r>
+      <w:r>
+        <w:rPr>
+          <w:sz w:val="24"/>
+        </w:rPr>
+        <w:t xml:space="preserve"> will be on a server with high speed Internet capability. </w:t>
+      </w:r>
+    </w:p>
+    <w:p>
+      <w:pPr>
+        <w:spacing w:line="480" w:lineRule="auto"/>
+        <w:rPr>
+          <w:sz w:val="24"/>
+        </w:rPr>
+      </w:pPr>
+      <w:r>
+        <w:rPr>
+          <w:sz w:val="24"/>
+        </w:rPr>
+        <w:fldChar w:fldCharType="begin"/>
+      </w:r>
+      <w:r>
+        <w:rPr>
+          <w:sz w:val="24"/>
+        </w:rPr>
+        <w:instrText xml:space="preserve"> XE "</w:instrText>
+      </w:r>
+      <w:r>
+        <w:instrText>Historical Society"</w:instrText>
+      </w:r>
+      <w:r>
+        <w:rPr>
+          <w:sz w:val="24"/>
+        </w:rPr>
+        <w:instrText xml:space="preserve"> </w:instrText>
+      </w:r>
+      <w:r>
+        <w:rPr>
+          <w:sz w:val="24"/>
+        </w:rPr>
+        <w:fldChar w:fldCharType="end"/>
+      </w:r>
+      <w:r>
+        <w:rPr>
+          <w:sz w:val="24"/>
+        </w:rPr>
+        <w:t xml:space="preserve"> The software developed here assumes the use of a tool such as Tomcat for connection between the Web pages and the database</w:t>
+      </w:r>
+      <w:r>
+        <w:rPr>
+          <w:sz w:val="24"/>
+        </w:rPr>
+        <w:fldChar w:fldCharType="begin"/>
+      </w:r>
+      <w:r>
+        <w:rPr>
+          <w:sz w:val="24"/>
+        </w:rPr>
+        <w:instrText xml:space="preserve"> XE "</w:instrText>
+      </w:r>
+      <w:r>
+        <w:instrText>Database"</w:instrText>
+      </w:r>
+      <w:r>
+        <w:rPr>
+          <w:sz w:val="24"/>
+        </w:rPr>
+        <w:instrText xml:space="preserve"> </w:instrText>
+      </w:r>
+      <w:r>
+        <w:rPr>
+          <w:sz w:val="24"/>
+        </w:rPr>
+        <w:fldChar w:fldCharType="end"/>
+      </w:r>
+      <w:r>
+        <w:rPr>
+          <w:sz w:val="24"/>
+        </w:rPr>
+        <w:t>. The speed of the customer</w:t>
+      </w:r>
+      <w:r>
+        <w:rPr>
+          <w:sz w:val="24"/>
+        </w:rPr>
+        <w:fldChar w:fldCharType="begin"/>
+      </w:r>
+      <w:r>
+        <w:rPr>
+          <w:sz w:val="24"/>
+        </w:rPr>
+        <w:instrText xml:space="preserve"> XE "</w:instrText>
+      </w:r>
+      <w:r>
+        <w:instrText>Reader"</w:instrText>
+      </w:r>
+      <w:r>
+        <w:rPr>
+          <w:sz w:val="24"/>
+        </w:rPr>
+        <w:instrText xml:space="preserve"> </w:instrText>
+      </w:r>
+      <w:r>
+        <w:rPr>
+          <w:sz w:val="24"/>
+        </w:rPr>
+        <w:fldChar w:fldCharType="end"/>
+      </w:r>
+      <w:r>
+        <w:rPr>
+          <w:sz w:val="24"/>
+        </w:rPr>
+        <w:t xml:space="preserve">’s connection will depend on the hardware used rather than characteristics of this system. </w:t>
+      </w:r>
+    </w:p>
+    <w:p>
+      <w:pPr>
+        <w:spacing w:line="480" w:lineRule="auto"/>
+        <w:rPr>
+          <w:sz w:val="24"/>
+        </w:rPr>
+      </w:pPr>
+      <w:r>
+        <w:rPr>
+          <w:sz w:val="24"/>
+        </w:rPr>
+        <w:t>The lounge</w:t>
+      </w:r>
+      <w:r>
+        <w:rPr>
+          <w:sz w:val="24"/>
+        </w:rPr>
+        <w:fldChar w:fldCharType="begin"/>
+      </w:r>
+      <w:r>
+        <w:rPr>
+          <w:sz w:val="24"/>
+        </w:rPr>
+        <w:instrText xml:space="preserve"> XE "</w:instrText>
+      </w:r>
+      <w:r>
+        <w:instrText>Article"</w:instrText>
+      </w:r>
+      <w:r>
+        <w:rPr>
+          <w:sz w:val="24"/>
+        </w:rPr>
+        <w:instrText xml:space="preserve"> </w:instrText>
+      </w:r>
+      <w:r>
+        <w:rPr>
+          <w:sz w:val="24"/>
+        </w:rPr>
+        <w:fldChar w:fldCharType="end"/>
+      </w:r>
+      <w:r>
+        <w:rPr>
+          <w:sz w:val="24"/>
+        </w:rPr>
+        <w:t xml:space="preserve"> Manager</w:t>
+      </w:r>
+      <w:r>
+        <w:rPr>
+          <w:sz w:val="24"/>
+        </w:rPr>
+        <w:fldChar w:fldCharType="begin"/>
+      </w:r>
+      <w:r>
+        <w:rPr>
+          <w:sz w:val="24"/>
+        </w:rPr>
+        <w:instrText xml:space="preserve"> XE "</w:instrText>
+      </w:r>
+      <w:r>
+        <w:instrText>Article Manager"</w:instrText>
+      </w:r>
+      <w:r>
+        <w:rPr>
+          <w:sz w:val="24"/>
+        </w:rPr>
+        <w:instrText xml:space="preserve"> </w:instrText>
+      </w:r>
+      <w:r>
+        <w:rPr>
+          <w:sz w:val="24"/>
+        </w:rPr>
+        <w:fldChar w:fldCharType="end"/>
+      </w:r>
+      <w:r>
+        <w:rPr>
+          <w:sz w:val="24"/>
+        </w:rPr>
+        <w:t xml:space="preserve"> PC will contain an Access database</w:t>
+      </w:r>
+      <w:r>
+        <w:rPr>
+          <w:sz w:val="24"/>
+        </w:rPr>
+        <w:fldChar w:fldCharType="begin"/>
+      </w:r>
+      <w:r>
+        <w:rPr>
+          <w:sz w:val="24"/>
+        </w:rPr>
+        <w:instrText xml:space="preserve"> XE "</w:instrText>
+      </w:r>
+      <w:r>
+        <w:instrText>Database"</w:instrText>
+      </w:r>
+      <w:r>
+        <w:rPr>
+          <w:sz w:val="24"/>
+        </w:rPr>
+        <w:instrText xml:space="preserve"> </w:instrText>
+      </w:r>
+      <w:r>
+        <w:rPr>
+          <w:sz w:val="24"/>
+        </w:rPr>
+        <w:fldChar w:fldCharType="end"/>
+      </w:r>
+      <w:r>
+        <w:rPr>
+          <w:sz w:val="24"/>
+        </w:rPr>
+        <w:t xml:space="preserve">. Access is already installed on this computer and is a Windows operating system. </w:t>
+      </w:r>
+    </w:p>
+    <w:p>
+      <w:pPr>
+        <w:pStyle w:val="1"/>
+        <w:rPr>
+          <w:sz w:val="28"/>
+        </w:rPr>
+      </w:pPr>
+      <w:bookmarkStart w:id="33" w:name="_Toc44676298"/>
+      <w:bookmarkStart w:id="34" w:name="_Toc61315205"/>
+      <w:bookmarkStart w:id="35" w:name="_Toc77487650"/>
+      <w:r>
+        <w:rPr>
+          <w:sz w:val="28"/>
+        </w:rPr>
+        <w:lastRenderedPageBreak/>
+        <w:t>3.0.</w:t>
+      </w:r>
+      <w:r>
+        <w:rPr>
+          <w:sz w:val="28"/>
+        </w:rPr>
+        <w:tab/>
+      </w:r>
+      <w:bookmarkEnd w:id="33"/>
+      <w:bookmarkEnd w:id="34"/>
+      <w:r>
+        <w:rPr>
+          <w:sz w:val="28"/>
+        </w:rPr>
+        <w:t>Requirements Specification</w:t>
+      </w:r>
+      <w:bookmarkEnd w:id="35"/>
+    </w:p>
+    <w:p>
+      <w:pPr>
+        <w:pStyle w:val="2"/>
+        <w:spacing w:line="480" w:lineRule="auto"/>
+        <w:rPr>
+          <w:rFonts w:ascii="Times New Roman" w:hAnsi="Times New Roman"/>
+        </w:rPr>
+      </w:pPr>
+      <w:bookmarkStart w:id="36" w:name="_Toc77487651"/>
+    </w:p>
+    <w:p>
+      <w:pPr>
+        <w:pStyle w:val="2"/>
+        <w:spacing w:line="480" w:lineRule="auto"/>
+      </w:pPr>
+      <w:r>
+        <w:rPr>
+          <w:rFonts w:ascii="Times New Roman" w:hAnsi="Times New Roman"/>
+        </w:rPr>
+        <w:t>3.1</w:t>
+      </w:r>
+      <w:r>
+        <w:rPr>
+          <w:rFonts w:ascii="Times New Roman" w:hAnsi="Times New Roman"/>
+        </w:rPr>
+        <w:tab/>
+        <w:t>External Interface Requirements</w:t>
+      </w:r>
+      <w:bookmarkEnd w:id="36"/>
+    </w:p>
+    <w:p>
+      <w:pPr>
+        <w:spacing w:line="480" w:lineRule="auto"/>
+        <w:rPr>
+          <w:sz w:val="24"/>
+        </w:rPr>
+      </w:pPr>
+      <w:r>
+        <w:rPr>
+          <w:sz w:val="24"/>
+        </w:rPr>
+        <w:t>The only link to an external system is the link to the lounge Database</w:t>
+      </w:r>
+      <w:r>
+        <w:rPr>
+          <w:sz w:val="24"/>
+        </w:rPr>
+        <w:fldChar w:fldCharType="begin"/>
+      </w:r>
+      <w:r>
+        <w:rPr>
+          <w:sz w:val="24"/>
+        </w:rPr>
+        <w:instrText xml:space="preserve"> XE "</w:instrText>
+      </w:r>
+      <w:r>
+        <w:instrText>Database"</w:instrText>
+      </w:r>
+      <w:r>
+        <w:rPr>
+          <w:sz w:val="24"/>
+        </w:rPr>
+        <w:instrText xml:space="preserve"> </w:instrText>
+      </w:r>
+      <w:r>
+        <w:rPr>
+          <w:sz w:val="24"/>
+        </w:rPr>
+        <w:fldChar w:fldCharType="end"/>
+      </w:r>
+      <w:r>
+        <w:rPr>
+          <w:sz w:val="24"/>
+        </w:rPr>
+        <w:t xml:space="preserve"> to verify the membership of a customer</w:t>
+      </w:r>
+      <w:r>
+        <w:rPr>
+          <w:sz w:val="24"/>
+        </w:rPr>
+        <w:fldChar w:fldCharType="begin"/>
+      </w:r>
+      <w:r>
+        <w:rPr>
+          <w:sz w:val="24"/>
+        </w:rPr>
+        <w:instrText xml:space="preserve"> XE "</w:instrText>
+      </w:r>
+      <w:r>
+        <w:instrText>Reviewer"</w:instrText>
+      </w:r>
+      <w:r>
+        <w:rPr>
+          <w:sz w:val="24"/>
+        </w:rPr>
+        <w:instrText xml:space="preserve"> </w:instrText>
+      </w:r>
+      <w:r>
+        <w:rPr>
+          <w:sz w:val="24"/>
+        </w:rPr>
+        <w:fldChar w:fldCharType="end"/>
+      </w:r>
+      <w:r>
+        <w:rPr>
+          <w:sz w:val="24"/>
+        </w:rPr>
+        <w:t xml:space="preserve">. </w:t>
+      </w:r>
+    </w:p>
+    <w:p>
+      <w:pPr>
+        <w:spacing w:line="480" w:lineRule="auto"/>
+        <w:rPr>
+          <w:sz w:val="24"/>
+        </w:rPr>
+      </w:pPr>
+      <w:r>
+        <w:rPr>
+          <w:sz w:val="24"/>
+        </w:rPr>
+        <w:t xml:space="preserve"> The lounge Database fields</w:t>
+      </w:r>
+      <w:r>
+        <w:rPr>
+          <w:sz w:val="24"/>
+        </w:rPr>
+        <w:fldChar w:fldCharType="begin"/>
+      </w:r>
+      <w:r>
+        <w:rPr>
+          <w:sz w:val="24"/>
+        </w:rPr>
+        <w:instrText xml:space="preserve"> XE "</w:instrText>
+      </w:r>
+      <w:r>
+        <w:instrText>Field"</w:instrText>
+      </w:r>
+      <w:r>
+        <w:rPr>
+          <w:sz w:val="24"/>
+        </w:rPr>
+        <w:instrText xml:space="preserve"> </w:instrText>
+      </w:r>
+      <w:r>
+        <w:rPr>
+          <w:sz w:val="24"/>
+        </w:rPr>
+        <w:fldChar w:fldCharType="end"/>
+      </w:r>
+      <w:r>
+        <w:rPr>
+          <w:sz w:val="24"/>
+        </w:rPr>
+        <w:t xml:space="preserve"> of interest to the lounge automated System</w:t>
+      </w:r>
+      <w:r>
+        <w:rPr>
+          <w:sz w:val="24"/>
+        </w:rPr>
+        <w:fldChar w:fldCharType="begin"/>
+      </w:r>
+      <w:r>
+        <w:rPr>
+          <w:sz w:val="24"/>
+        </w:rPr>
+        <w:instrText xml:space="preserve"> XE "</w:instrText>
+      </w:r>
+      <w:r>
+        <w:instrText>Web Publishing System"</w:instrText>
+      </w:r>
+      <w:r>
+        <w:rPr>
+          <w:sz w:val="24"/>
+        </w:rPr>
+        <w:instrText xml:space="preserve"> </w:instrText>
+      </w:r>
+      <w:r>
+        <w:rPr>
+          <w:sz w:val="24"/>
+        </w:rPr>
+        <w:fldChar w:fldCharType="end"/>
+      </w:r>
+      <w:r>
+        <w:rPr>
+          <w:sz w:val="24"/>
+        </w:rPr>
+        <w:t xml:space="preserve"> are customer’s name, (ID) number, and email address (an optional field for the HS Database).</w:t>
+      </w:r>
+    </w:p>
+    <w:p>
+      <w:pPr>
+        <w:spacing w:line="480" w:lineRule="auto"/>
+      </w:pPr>
+      <w:r>
+        <w:rPr>
+          <w:sz w:val="24"/>
+        </w:rPr>
+        <w:t xml:space="preserve">The </w:t>
+      </w:r>
+      <w:r>
+        <w:rPr>
+          <w:i/>
+          <w:iCs/>
+          <w:sz w:val="24"/>
+        </w:rPr>
+        <w:t>customer</w:t>
+      </w:r>
+      <w:r>
+        <w:rPr>
+          <w:sz w:val="24"/>
+        </w:rPr>
+        <w:t xml:space="preserve"> use case sends the customer ID to the </w:t>
+      </w:r>
+      <w:r>
+        <w:rPr>
+          <w:sz w:val="24"/>
+        </w:rPr>
+        <w:fldChar w:fldCharType="begin"/>
+      </w:r>
+      <w:r>
+        <w:rPr>
+          <w:sz w:val="24"/>
+        </w:rPr>
+        <w:instrText xml:space="preserve"> XE "</w:instrText>
+      </w:r>
+      <w:r>
+        <w:instrText>Historical Society"</w:instrText>
+      </w:r>
+      <w:r>
+        <w:rPr>
+          <w:sz w:val="24"/>
+        </w:rPr>
+        <w:instrText xml:space="preserve"> </w:instrText>
+      </w:r>
+      <w:r>
+        <w:rPr>
+          <w:sz w:val="24"/>
+        </w:rPr>
+        <w:fldChar w:fldCharType="end"/>
+      </w:r>
+      <w:r>
+        <w:rPr>
+          <w:sz w:val="24"/>
+        </w:rPr>
+        <w:t xml:space="preserve"> Database</w:t>
+      </w:r>
+      <w:r>
+        <w:rPr>
+          <w:sz w:val="24"/>
+        </w:rPr>
+        <w:fldChar w:fldCharType="begin"/>
+      </w:r>
+      <w:r>
+        <w:rPr>
+          <w:sz w:val="24"/>
+        </w:rPr>
+        <w:instrText xml:space="preserve"> XE "</w:instrText>
+      </w:r>
+      <w:r>
+        <w:instrText>Database"</w:instrText>
+      </w:r>
+      <w:r>
+        <w:rPr>
+          <w:sz w:val="24"/>
+        </w:rPr>
+        <w:instrText xml:space="preserve"> </w:instrText>
+      </w:r>
+      <w:r>
+        <w:rPr>
+          <w:sz w:val="24"/>
+        </w:rPr>
+        <w:fldChar w:fldCharType="end"/>
+      </w:r>
+      <w:r>
+        <w:rPr>
+          <w:sz w:val="24"/>
+        </w:rPr>
+        <w:t xml:space="preserve"> and a Boolean is returned denoting membership status</w:t>
+      </w:r>
+      <w:r>
+        <w:rPr>
+          <w:sz w:val="24"/>
+        </w:rPr>
+        <w:fldChar w:fldCharType="begin"/>
+      </w:r>
+      <w:r>
+        <w:rPr>
+          <w:sz w:val="24"/>
+        </w:rPr>
+        <w:instrText xml:space="preserve"> XE "</w:instrText>
+      </w:r>
+      <w:r>
+        <w:instrText>Status"</w:instrText>
+      </w:r>
+      <w:r>
+        <w:rPr>
+          <w:sz w:val="24"/>
+        </w:rPr>
+        <w:instrText xml:space="preserve"> </w:instrText>
+      </w:r>
+      <w:r>
+        <w:rPr>
+          <w:sz w:val="24"/>
+        </w:rPr>
+        <w:fldChar w:fldCharType="end"/>
+      </w:r>
+      <w:proofErr w:type="gramStart"/>
+      <w:r>
+        <w:rPr>
+          <w:sz w:val="24"/>
+        </w:rPr>
+        <w:t>..</w:t>
+      </w:r>
+      <w:proofErr w:type="gramEnd"/>
+    </w:p>
+    <w:p>
+      <w:pPr>
+        <w:pStyle w:val="2"/>
+        <w:spacing w:line="480" w:lineRule="auto"/>
+        <w:rPr>
+          <w:rFonts w:ascii="Times New Roman" w:hAnsi="Times New Roman"/>
+        </w:rPr>
+      </w:pPr>
+      <w:bookmarkStart w:id="37" w:name="_Toc77487652"/>
+      <w:r>
+        <w:rPr>
+          <w:rFonts w:ascii="Times New Roman" w:hAnsi="Times New Roman"/>
+        </w:rPr>
+        <w:t>3.2</w:t>
+      </w:r>
+      <w:r>
+        <w:rPr>
+          <w:rFonts w:ascii="Times New Roman" w:hAnsi="Times New Roman"/>
+        </w:rPr>
+        <w:tab/>
+        <w:t>Functional Requirements</w:t>
+      </w:r>
+      <w:bookmarkEnd w:id="37"/>
+    </w:p>
+    <w:p>
+      <w:pPr>
+        <w:ind w:firstLine="720"/>
+        <w:rPr>
+          <w:sz w:val="24"/>
+        </w:rPr>
+      </w:pPr>
+      <w:r>
+        <w:rPr>
+          <w:sz w:val="24"/>
+        </w:rPr>
+        <w:t>The Logical Structure of the Data is contained in Section 3.3.1.</w:t>
+      </w:r>
+    </w:p>
+    <w:p>
+      <w:pPr>
+        <w:ind w:firstLine="720"/>
+        <w:rPr>
+          <w:sz w:val="24"/>
+        </w:rPr>
+      </w:pPr>
+    </w:p>
+    <w:p>
+      <w:pPr>
+        <w:pStyle w:val="3"/>
+        <w:jc w:val="left"/>
+      </w:pPr>
+      <w:bookmarkStart w:id="38" w:name="_Toc77487653"/>
+      <w:r>
+        <w:t>3.2.1</w:t>
+      </w:r>
+      <w:r>
+        <w:tab/>
+        <w:t xml:space="preserve">Search </w:t>
+      </w:r>
+      <w:bookmarkEnd w:id="38"/>
+      <w:r>
+        <w:t>DVD</w:t>
+      </w:r>
+      <w:r>
+        <w:fldChar w:fldCharType="begin"/>
+      </w:r>
+      <w:r>
+        <w:instrText xml:space="preserve"> XE "Article" </w:instrText>
+      </w:r>
+      <w:r>
+        <w:fldChar w:fldCharType="end"/>
+      </w:r>
+    </w:p>
+    <w:tbl>
+      <w:tblPr>
+        <w:tblW w:w="8370" w:type="dxa"/>
+        <w:tblInd w:w="288" w:type="dxa"/>
+        <w:tblBorders>
+          <w:top w:val="single" w:sz="4" w:space="0" w:color="auto"/>
+          <w:left w:val="single" w:sz="4" w:space="0" w:color="auto"/>
+          <w:bottom w:val="single" w:sz="4" w:space="0" w:color="auto"/>
+          <w:right w:val="single" w:sz="4" w:space="0" w:color="auto"/>
+          <w:insideH w:val="single" w:sz="4" w:space="0" w:color="auto"/>
+          <w:insideV w:val="single" w:sz="4" w:space="0" w:color="auto"/>
+        </w:tblBorders>
+        <w:tblLayout w:type="fixed"/>
+        <w:tblLook w:val="0000" w:firstRow="0" w:lastRow="0" w:firstColumn="0" w:lastColumn="0" w:noHBand="0" w:noVBand="0"/>
+      </w:tblPr>
+      <w:tblGrid>
+        <w:gridCol w:w="2070"/>
+        <w:gridCol w:w="6300"/>
+      </w:tblGrid>
+      <w:tr>
+        <w:tc>
+          <w:tcPr>
+            <w:tcW w:w="2070" w:type="dxa"/>
+          </w:tcPr>
+          <w:p>
+            <w:pPr>
+              <w:tabs>
+                <w:tab w:val="left" w:pos="0"/>
+              </w:tabs>
+              <w:suppressAutoHyphens/>
+              <w:rPr>
+                <w:b/>
+                <w:spacing w:val="-3"/>
+                <w:sz w:val="24"/>
+              </w:rPr>
+            </w:pPr>
+            <w:r>
+              <w:rPr>
+                <w:b/>
+                <w:spacing w:val="-3"/>
+                <w:sz w:val="24"/>
+              </w:rPr>
+              <w:t>Use Case Name</w:t>
+            </w:r>
+          </w:p>
+        </w:tc>
+        <w:tc>
+          <w:tcPr>
+            <w:tcW w:w="6300" w:type="dxa"/>
+          </w:tcPr>
+          <w:p>
+            <w:pPr>
+              <w:tabs>
+                <w:tab w:val="left" w:pos="0"/>
+              </w:tabs>
+              <w:suppressAutoHyphens/>
+              <w:rPr>
+                <w:spacing w:val="-3"/>
+                <w:sz w:val="24"/>
+              </w:rPr>
+            </w:pPr>
+            <w:r>
+              <w:rPr>
+                <w:spacing w:val="-3"/>
+                <w:sz w:val="24"/>
+              </w:rPr>
+              <w:t>Search DVD</w:t>
+            </w:r>
+            <w:r>
+              <w:rPr>
+                <w:spacing w:val="-3"/>
+                <w:sz w:val="24"/>
+              </w:rPr>
+              <w:fldChar w:fldCharType="begin"/>
+            </w:r>
+            <w:r>
+              <w:rPr>
+                <w:spacing w:val="-3"/>
+                <w:sz w:val="24"/>
+              </w:rPr>
+              <w:instrText xml:space="preserve"> XE "</w:instrText>
+            </w:r>
+            <w:r>
+              <w:instrText>Article"</w:instrText>
+            </w:r>
+            <w:r>
+              <w:rPr>
+                <w:spacing w:val="-3"/>
+                <w:sz w:val="24"/>
+              </w:rPr>
+              <w:instrText xml:space="preserve"> </w:instrText>
+            </w:r>
+            <w:r>
+              <w:rPr>
+                <w:spacing w:val="-3"/>
+                <w:sz w:val="24"/>
+              </w:rPr>
+              <w:fldChar w:fldCharType="end"/>
+            </w:r>
+          </w:p>
+        </w:tc>
+      </w:tr>
+      <w:tr>
+        <w:tc>
+          <w:tcPr>
+            <w:tcW w:w="2070" w:type="dxa"/>
+          </w:tcPr>
+          <w:p>
+            <w:pPr>
+              <w:tabs>
+                <w:tab w:val="left" w:pos="0"/>
+              </w:tabs>
+              <w:suppressAutoHyphens/>
+              <w:rPr>
+                <w:b/>
+                <w:spacing w:val="-3"/>
+                <w:sz w:val="24"/>
+              </w:rPr>
+            </w:pPr>
+            <w:r>
+              <w:rPr>
+                <w:b/>
+                <w:spacing w:val="-3"/>
+                <w:sz w:val="24"/>
+              </w:rPr>
+              <w:t>Trigger</w:t>
+            </w:r>
+          </w:p>
+        </w:tc>
+        <w:tc>
+          <w:tcPr>
+            <w:tcW w:w="6300" w:type="dxa"/>
+          </w:tcPr>
+          <w:p>
+            <w:pPr>
+              <w:tabs>
+                <w:tab w:val="left" w:pos="0"/>
+              </w:tabs>
+              <w:suppressAutoHyphens/>
+              <w:rPr>
+                <w:spacing w:val="-3"/>
+                <w:sz w:val="24"/>
+              </w:rPr>
+            </w:pPr>
+            <w:r>
+              <w:rPr>
+                <w:spacing w:val="-3"/>
+                <w:sz w:val="24"/>
+              </w:rPr>
+              <w:t>The customer access the Online lounge Website</w:t>
+            </w:r>
+          </w:p>
+        </w:tc>
+      </w:tr>
+      <w:tr>
+        <w:tc>
+          <w:tcPr>
+            <w:tcW w:w="2070" w:type="dxa"/>
+          </w:tcPr>
+          <w:p>
+            <w:pPr>
+              <w:tabs>
+                <w:tab w:val="left" w:pos="0"/>
+              </w:tabs>
+              <w:suppressAutoHyphens/>
+              <w:rPr>
+                <w:b/>
+                <w:spacing w:val="-3"/>
+                <w:sz w:val="24"/>
+              </w:rPr>
+            </w:pPr>
+            <w:r>
+              <w:rPr>
+                <w:b/>
+                <w:spacing w:val="-3"/>
+                <w:sz w:val="24"/>
+              </w:rPr>
+              <w:t>Precondition</w:t>
+            </w:r>
+          </w:p>
+        </w:tc>
+        <w:tc>
+          <w:tcPr>
+            <w:tcW w:w="6300" w:type="dxa"/>
+          </w:tcPr>
+          <w:p>
+            <w:pPr>
+              <w:tabs>
+                <w:tab w:val="left" w:pos="0"/>
+              </w:tabs>
+              <w:suppressAutoHyphens/>
+              <w:rPr>
+                <w:spacing w:val="-3"/>
+                <w:sz w:val="24"/>
+              </w:rPr>
+            </w:pPr>
+            <w:r>
+              <w:rPr>
+                <w:spacing w:val="-3"/>
+                <w:sz w:val="24"/>
+              </w:rPr>
+              <w:t>The Web is displayed with grids for searching</w:t>
+            </w:r>
+          </w:p>
+        </w:tc>
+      </w:tr>
+      <w:tr>
+        <w:tc>
+          <w:tcPr>
+            <w:tcW w:w="2070" w:type="dxa"/>
+          </w:tcPr>
+          <w:p>
+            <w:pPr>
+              <w:tabs>
+                <w:tab w:val="left" w:pos="0"/>
+              </w:tabs>
+              <w:suppressAutoHyphens/>
+              <w:rPr>
+                <w:b/>
+                <w:spacing w:val="-3"/>
+                <w:sz w:val="24"/>
+              </w:rPr>
+            </w:pPr>
+            <w:r>
+              <w:rPr>
+                <w:b/>
+                <w:spacing w:val="-3"/>
+                <w:sz w:val="24"/>
+              </w:rPr>
+              <w:t>Basic Path</w:t>
+            </w:r>
+          </w:p>
+        </w:tc>
+        <w:tc>
+          <w:tcPr>
+            <w:tcW w:w="6300" w:type="dxa"/>
+          </w:tcPr>
+          <w:p>
+            <w:pPr>
+              <w:numPr>
+                <w:ilvl w:val="0"/>
+                <w:numId w:val="22"/>
+              </w:numPr>
+              <w:tabs>
+                <w:tab w:val="left" w:pos="0"/>
+              </w:tabs>
+              <w:suppressAutoHyphens/>
+              <w:rPr>
+                <w:spacing w:val="-3"/>
+                <w:sz w:val="24"/>
+              </w:rPr>
+            </w:pPr>
+            <w:r>
+              <w:rPr>
+                <w:spacing w:val="-3"/>
+                <w:sz w:val="24"/>
+              </w:rPr>
+              <w:t>The customer chooses how to search the Web site. The choices are by name</w:t>
+            </w:r>
+            <w:r>
+              <w:rPr>
+                <w:spacing w:val="-3"/>
+                <w:sz w:val="24"/>
+              </w:rPr>
+              <w:fldChar w:fldCharType="begin"/>
+            </w:r>
+            <w:r>
+              <w:rPr>
+                <w:spacing w:val="-3"/>
+                <w:sz w:val="24"/>
+              </w:rPr>
+              <w:instrText xml:space="preserve"> XE "</w:instrText>
+            </w:r>
+            <w:r>
+              <w:instrText>Author"</w:instrText>
+            </w:r>
+            <w:r>
+              <w:rPr>
+                <w:spacing w:val="-3"/>
+                <w:sz w:val="24"/>
+              </w:rPr>
+              <w:instrText xml:space="preserve"> </w:instrText>
+            </w:r>
+            <w:r>
+              <w:rPr>
+                <w:spacing w:val="-3"/>
+                <w:sz w:val="24"/>
+              </w:rPr>
+              <w:fldChar w:fldCharType="end"/>
+            </w:r>
+            <w:r>
+              <w:rPr>
+                <w:spacing w:val="-3"/>
+                <w:sz w:val="24"/>
+              </w:rPr>
+              <w:t>, by Category</w:t>
+            </w:r>
+            <w:r>
+              <w:rPr>
+                <w:spacing w:val="-3"/>
+                <w:sz w:val="24"/>
+              </w:rPr>
+              <w:fldChar w:fldCharType="begin"/>
+            </w:r>
+            <w:r>
+              <w:rPr>
+                <w:spacing w:val="-3"/>
+                <w:sz w:val="24"/>
+              </w:rPr>
+              <w:instrText xml:space="preserve"> XE "</w:instrText>
+            </w:r>
+            <w:r>
+              <w:instrText>Category"</w:instrText>
+            </w:r>
+            <w:r>
+              <w:rPr>
+                <w:spacing w:val="-3"/>
+                <w:sz w:val="24"/>
+              </w:rPr>
+              <w:instrText xml:space="preserve"> </w:instrText>
+            </w:r>
+            <w:r>
+              <w:rPr>
+                <w:spacing w:val="-3"/>
+                <w:sz w:val="24"/>
+              </w:rPr>
+              <w:fldChar w:fldCharType="end"/>
+            </w:r>
+            <w:r>
+              <w:rPr>
+                <w:spacing w:val="-3"/>
+                <w:sz w:val="24"/>
+              </w:rPr>
+              <w:t>, by year, and by Keyword.</w:t>
+            </w:r>
+          </w:p>
+          <w:p>
+            <w:pPr>
+              <w:numPr>
+                <w:ilvl w:val="0"/>
+                <w:numId w:val="22"/>
+              </w:numPr>
+              <w:tabs>
+                <w:tab w:val="left" w:pos="0"/>
+              </w:tabs>
+              <w:suppressAutoHyphens/>
+              <w:rPr>
+                <w:spacing w:val="-3"/>
+                <w:sz w:val="24"/>
+              </w:rPr>
+            </w:pPr>
+            <w:r>
+              <w:rPr>
+                <w:spacing w:val="-3"/>
+                <w:sz w:val="24"/>
+              </w:rPr>
+              <w:t>If the search is by name</w:t>
+            </w:r>
+            <w:r>
+              <w:rPr>
+                <w:spacing w:val="-3"/>
+                <w:sz w:val="24"/>
+              </w:rPr>
+              <w:fldChar w:fldCharType="begin"/>
+            </w:r>
+            <w:r>
+              <w:rPr>
+                <w:spacing w:val="-3"/>
+                <w:sz w:val="24"/>
+              </w:rPr>
+              <w:instrText xml:space="preserve"> XE "</w:instrText>
+            </w:r>
+            <w:r>
+              <w:instrText>Author"</w:instrText>
+            </w:r>
+            <w:r>
+              <w:rPr>
+                <w:spacing w:val="-3"/>
+                <w:sz w:val="24"/>
+              </w:rPr>
+              <w:instrText xml:space="preserve"> </w:instrText>
+            </w:r>
+            <w:r>
+              <w:rPr>
+                <w:spacing w:val="-3"/>
+                <w:sz w:val="24"/>
+              </w:rPr>
+              <w:fldChar w:fldCharType="end"/>
+            </w:r>
+            <w:r>
+              <w:rPr>
+                <w:spacing w:val="-3"/>
+                <w:sz w:val="24"/>
+              </w:rPr>
+              <w:t>, the system creates and presents an alphabetical list of all names in the database</w:t>
+            </w:r>
+            <w:r>
+              <w:rPr>
+                <w:spacing w:val="-3"/>
+                <w:sz w:val="24"/>
+              </w:rPr>
+              <w:fldChar w:fldCharType="begin"/>
+            </w:r>
+            <w:r>
+              <w:rPr>
+                <w:spacing w:val="-3"/>
+                <w:sz w:val="24"/>
+              </w:rPr>
+              <w:instrText xml:space="preserve"> XE "</w:instrText>
+            </w:r>
+            <w:r>
+              <w:instrText>Database"</w:instrText>
+            </w:r>
+            <w:r>
+              <w:rPr>
+                <w:spacing w:val="-3"/>
+                <w:sz w:val="24"/>
+              </w:rPr>
+              <w:instrText xml:space="preserve"> </w:instrText>
+            </w:r>
+            <w:r>
+              <w:rPr>
+                <w:spacing w:val="-3"/>
+                <w:sz w:val="24"/>
+              </w:rPr>
+              <w:fldChar w:fldCharType="end"/>
+            </w:r>
+            <w:r>
+              <w:rPr>
+                <w:spacing w:val="-3"/>
+                <w:sz w:val="24"/>
+              </w:rPr>
+              <w:t>.</w:t>
+            </w:r>
+          </w:p>
+          <w:p>
+            <w:pPr>
+              <w:numPr>
+                <w:ilvl w:val="0"/>
+                <w:numId w:val="22"/>
+              </w:numPr>
+              <w:tabs>
+                <w:tab w:val="left" w:pos="0"/>
+              </w:tabs>
+              <w:suppressAutoHyphens/>
+              <w:rPr>
+                <w:spacing w:val="-3"/>
+                <w:sz w:val="24"/>
+              </w:rPr>
+            </w:pPr>
+            <w:r>
+              <w:rPr>
+                <w:spacing w:val="-3"/>
+                <w:sz w:val="24"/>
+              </w:rPr>
+              <w:t>The customer selects a DVD/CD</w:t>
+            </w:r>
+            <w:r>
+              <w:rPr>
+                <w:spacing w:val="-3"/>
+                <w:sz w:val="24"/>
+              </w:rPr>
+              <w:fldChar w:fldCharType="begin"/>
+            </w:r>
+            <w:r>
+              <w:rPr>
+                <w:spacing w:val="-3"/>
+                <w:sz w:val="24"/>
+              </w:rPr>
+              <w:instrText xml:space="preserve"> XE "</w:instrText>
+            </w:r>
+            <w:r>
+              <w:instrText>Author"</w:instrText>
+            </w:r>
+            <w:r>
+              <w:rPr>
+                <w:spacing w:val="-3"/>
+                <w:sz w:val="24"/>
+              </w:rPr>
+              <w:instrText xml:space="preserve"> </w:instrText>
+            </w:r>
+            <w:r>
+              <w:rPr>
+                <w:spacing w:val="-3"/>
+                <w:sz w:val="24"/>
+              </w:rPr>
+              <w:fldChar w:fldCharType="end"/>
+            </w:r>
+            <w:r>
+              <w:rPr>
+                <w:spacing w:val="-3"/>
+                <w:sz w:val="24"/>
+              </w:rPr>
+              <w:t>.</w:t>
+            </w:r>
+          </w:p>
+          <w:p>
+            <w:pPr>
+              <w:numPr>
+                <w:ilvl w:val="0"/>
+                <w:numId w:val="22"/>
+              </w:numPr>
+              <w:tabs>
+                <w:tab w:val="left" w:pos="0"/>
+              </w:tabs>
+              <w:suppressAutoHyphens/>
+              <w:rPr>
+                <w:spacing w:val="-3"/>
+                <w:sz w:val="24"/>
+              </w:rPr>
+            </w:pPr>
+            <w:r>
+              <w:rPr>
+                <w:spacing w:val="-3"/>
+                <w:sz w:val="24"/>
+              </w:rPr>
+              <w:t>The system displays the Abstract</w:t>
+            </w:r>
+            <w:r>
+              <w:rPr>
+                <w:spacing w:val="-3"/>
+                <w:sz w:val="24"/>
+              </w:rPr>
+              <w:fldChar w:fldCharType="begin"/>
+            </w:r>
+            <w:r>
+              <w:rPr>
+                <w:spacing w:val="-3"/>
+                <w:sz w:val="24"/>
+              </w:rPr>
+              <w:instrText xml:space="preserve"> XE "</w:instrText>
+            </w:r>
+            <w:r>
+              <w:instrText>Abstract"</w:instrText>
+            </w:r>
+            <w:r>
+              <w:rPr>
+                <w:spacing w:val="-3"/>
+                <w:sz w:val="24"/>
+              </w:rPr>
+              <w:instrText xml:space="preserve"> </w:instrText>
+            </w:r>
+            <w:r>
+              <w:rPr>
+                <w:spacing w:val="-3"/>
+                <w:sz w:val="24"/>
+              </w:rPr>
+              <w:fldChar w:fldCharType="end"/>
+            </w:r>
+            <w:r>
+              <w:rPr>
+                <w:spacing w:val="-3"/>
+                <w:sz w:val="24"/>
+              </w:rPr>
+              <w:t xml:space="preserve"> for the DVD</w:t>
+            </w:r>
+            <w:r>
+              <w:rPr>
+                <w:spacing w:val="-3"/>
+                <w:sz w:val="24"/>
+              </w:rPr>
+              <w:fldChar w:fldCharType="begin"/>
+            </w:r>
+            <w:r>
+              <w:rPr>
+                <w:spacing w:val="-3"/>
+                <w:sz w:val="24"/>
+              </w:rPr>
+              <w:instrText xml:space="preserve"> XE "</w:instrText>
+            </w:r>
+            <w:r>
+              <w:instrText>Article"</w:instrText>
+            </w:r>
+            <w:r>
+              <w:rPr>
+                <w:spacing w:val="-3"/>
+                <w:sz w:val="24"/>
+              </w:rPr>
+              <w:instrText xml:space="preserve"> </w:instrText>
+            </w:r>
+            <w:r>
+              <w:rPr>
+                <w:spacing w:val="-3"/>
+                <w:sz w:val="24"/>
+              </w:rPr>
+              <w:fldChar w:fldCharType="end"/>
+            </w:r>
+            <w:r>
+              <w:rPr>
+                <w:spacing w:val="-3"/>
+                <w:sz w:val="24"/>
+              </w:rPr>
+              <w:t>.</w:t>
+            </w:r>
+          </w:p>
+          <w:p>
+            <w:pPr>
+              <w:numPr>
+                <w:ilvl w:val="0"/>
+                <w:numId w:val="22"/>
+              </w:numPr>
+              <w:tabs>
+                <w:tab w:val="left" w:pos="0"/>
+              </w:tabs>
+              <w:suppressAutoHyphens/>
+              <w:rPr>
+                <w:spacing w:val="-3"/>
+                <w:sz w:val="24"/>
+              </w:rPr>
+            </w:pPr>
+            <w:r>
+              <w:rPr>
+                <w:spacing w:val="-3"/>
+                <w:sz w:val="24"/>
+              </w:rPr>
+              <w:t>The customer selects to by the DVD or to return to the DVDs list or to the previous list.</w:t>
+            </w:r>
+          </w:p>
+        </w:tc>
+      </w:tr>
+      <w:tr>
+        <w:tc>
+          <w:tcPr>
+            <w:tcW w:w="2070" w:type="dxa"/>
+          </w:tcPr>
+          <w:p>
+            <w:pPr>
+              <w:tabs>
+                <w:tab w:val="left" w:pos="0"/>
+              </w:tabs>
+              <w:suppressAutoHyphens/>
+              <w:rPr>
+                <w:b/>
+                <w:spacing w:val="-3"/>
+                <w:sz w:val="24"/>
+              </w:rPr>
+            </w:pPr>
+            <w:r>
+              <w:rPr>
+                <w:b/>
+                <w:spacing w:val="-3"/>
+                <w:sz w:val="24"/>
+              </w:rPr>
+              <w:t>Alternative Paths</w:t>
+            </w:r>
+          </w:p>
+        </w:tc>
+        <w:tc>
+          <w:tcPr>
+            <w:tcW w:w="6300" w:type="dxa"/>
+          </w:tcPr>
+          <w:p>
+            <w:pPr>
+              <w:tabs>
+                <w:tab w:val="left" w:pos="0"/>
+              </w:tabs>
+              <w:suppressAutoHyphens/>
+              <w:rPr>
+                <w:spacing w:val="-3"/>
+                <w:sz w:val="24"/>
+              </w:rPr>
+            </w:pPr>
+            <w:r>
+              <w:rPr>
+                <w:spacing w:val="-3"/>
+                <w:sz w:val="24"/>
+              </w:rPr>
+              <w:t>In step 2, if the customer selects to search by category</w:t>
+            </w:r>
+            <w:r>
+              <w:rPr>
+                <w:spacing w:val="-3"/>
+                <w:sz w:val="24"/>
+              </w:rPr>
+              <w:fldChar w:fldCharType="begin"/>
+            </w:r>
+            <w:r>
+              <w:rPr>
+                <w:spacing w:val="-3"/>
+                <w:sz w:val="24"/>
+              </w:rPr>
+              <w:instrText xml:space="preserve"> XE "</w:instrText>
+            </w:r>
+            <w:r>
+              <w:instrText>Category"</w:instrText>
+            </w:r>
+            <w:r>
+              <w:rPr>
+                <w:spacing w:val="-3"/>
+                <w:sz w:val="24"/>
+              </w:rPr>
+              <w:instrText xml:space="preserve"> </w:instrText>
+            </w:r>
+            <w:r>
+              <w:rPr>
+                <w:spacing w:val="-3"/>
+                <w:sz w:val="24"/>
+              </w:rPr>
+              <w:fldChar w:fldCharType="end"/>
+            </w:r>
+            <w:r>
+              <w:rPr>
+                <w:spacing w:val="-3"/>
+                <w:sz w:val="24"/>
+              </w:rPr>
+              <w:t>, the system creates and presents a list of all categories in the database</w:t>
+            </w:r>
+            <w:r>
+              <w:rPr>
+                <w:spacing w:val="-3"/>
+                <w:sz w:val="24"/>
+              </w:rPr>
+              <w:fldChar w:fldCharType="begin"/>
+            </w:r>
+            <w:r>
+              <w:rPr>
+                <w:spacing w:val="-3"/>
+                <w:sz w:val="24"/>
+              </w:rPr>
+              <w:instrText xml:space="preserve"> XE "</w:instrText>
+            </w:r>
+            <w:r>
+              <w:instrText>Database"</w:instrText>
+            </w:r>
+            <w:r>
+              <w:rPr>
+                <w:spacing w:val="-3"/>
+                <w:sz w:val="24"/>
+              </w:rPr>
+              <w:instrText xml:space="preserve"> </w:instrText>
+            </w:r>
+            <w:r>
+              <w:rPr>
+                <w:spacing w:val="-3"/>
+                <w:sz w:val="24"/>
+              </w:rPr>
+              <w:fldChar w:fldCharType="end"/>
+            </w:r>
+            <w:r>
+              <w:rPr>
+                <w:spacing w:val="-3"/>
+                <w:sz w:val="24"/>
+              </w:rPr>
+              <w:t>.</w:t>
+            </w:r>
+          </w:p>
+          <w:p>
+            <w:pPr>
+              <w:numPr>
+                <w:ilvl w:val="0"/>
+                <w:numId w:val="25"/>
+              </w:numPr>
+              <w:tabs>
+                <w:tab w:val="clear" w:pos="1080"/>
+                <w:tab w:val="left" w:pos="0"/>
+                <w:tab w:val="num" w:pos="432"/>
+              </w:tabs>
+              <w:suppressAutoHyphens/>
+              <w:ind w:left="432" w:firstLine="0"/>
+              <w:rPr>
+                <w:spacing w:val="-3"/>
+                <w:sz w:val="24"/>
+              </w:rPr>
+            </w:pPr>
+            <w:r>
+              <w:rPr>
+                <w:spacing w:val="-3"/>
+                <w:sz w:val="24"/>
+              </w:rPr>
+              <w:t>The customer selects a category</w:t>
+            </w:r>
+            <w:r>
+              <w:rPr>
+                <w:spacing w:val="-3"/>
+                <w:sz w:val="24"/>
+              </w:rPr>
+              <w:fldChar w:fldCharType="begin"/>
+            </w:r>
+            <w:r>
+              <w:rPr>
+                <w:spacing w:val="-3"/>
+                <w:sz w:val="24"/>
+              </w:rPr>
+              <w:instrText xml:space="preserve"> XE "</w:instrText>
+            </w:r>
+            <w:r>
+              <w:instrText>Category"</w:instrText>
+            </w:r>
+            <w:r>
+              <w:rPr>
+                <w:spacing w:val="-3"/>
+                <w:sz w:val="24"/>
+              </w:rPr>
+              <w:instrText xml:space="preserve"> </w:instrText>
+            </w:r>
+            <w:r>
+              <w:rPr>
+                <w:spacing w:val="-3"/>
+                <w:sz w:val="24"/>
+              </w:rPr>
+              <w:fldChar w:fldCharType="end"/>
+            </w:r>
+            <w:r>
+              <w:rPr>
+                <w:spacing w:val="-3"/>
+                <w:sz w:val="24"/>
+              </w:rPr>
+              <w:t>.</w:t>
+            </w:r>
+          </w:p>
+          <w:p>
+            <w:pPr>
+              <w:numPr>
+                <w:ilvl w:val="0"/>
+                <w:numId w:val="25"/>
+              </w:numPr>
+              <w:tabs>
+                <w:tab w:val="clear" w:pos="1080"/>
+                <w:tab w:val="left" w:pos="0"/>
+                <w:tab w:val="num" w:pos="432"/>
+              </w:tabs>
+              <w:suppressAutoHyphens/>
+              <w:ind w:left="432" w:firstLine="0"/>
+              <w:rPr>
+                <w:spacing w:val="-3"/>
+                <w:sz w:val="24"/>
+              </w:rPr>
+            </w:pPr>
+            <w:r>
+              <w:rPr>
+                <w:spacing w:val="-3"/>
+                <w:sz w:val="24"/>
+              </w:rPr>
+              <w:t>The system creates and presents a list of all DVDs in that category</w:t>
+            </w:r>
+            <w:r>
+              <w:rPr>
+                <w:spacing w:val="-3"/>
+                <w:sz w:val="24"/>
+              </w:rPr>
+              <w:fldChar w:fldCharType="begin"/>
+            </w:r>
+            <w:r>
+              <w:rPr>
+                <w:spacing w:val="-3"/>
+                <w:sz w:val="24"/>
+              </w:rPr>
+              <w:instrText xml:space="preserve"> XE "</w:instrText>
+            </w:r>
+            <w:r>
+              <w:instrText>Category"</w:instrText>
+            </w:r>
+            <w:r>
+              <w:rPr>
+                <w:spacing w:val="-3"/>
+                <w:sz w:val="24"/>
+              </w:rPr>
+              <w:instrText xml:space="preserve"> </w:instrText>
+            </w:r>
+            <w:r>
+              <w:rPr>
+                <w:spacing w:val="-3"/>
+                <w:sz w:val="24"/>
+              </w:rPr>
+              <w:fldChar w:fldCharType="end"/>
+            </w:r>
+            <w:r>
+              <w:rPr>
+                <w:spacing w:val="-3"/>
+                <w:sz w:val="24"/>
+              </w:rPr>
+              <w:t xml:space="preserve"> in the database</w:t>
+            </w:r>
+            <w:r>
+              <w:rPr>
+                <w:spacing w:val="-3"/>
+                <w:sz w:val="24"/>
+              </w:rPr>
+              <w:fldChar w:fldCharType="begin"/>
+            </w:r>
+            <w:r>
+              <w:rPr>
+                <w:spacing w:val="-3"/>
+                <w:sz w:val="24"/>
+              </w:rPr>
+              <w:instrText xml:space="preserve"> XE "</w:instrText>
+            </w:r>
+            <w:r>
+              <w:instrText>Database"</w:instrText>
+            </w:r>
+            <w:r>
+              <w:rPr>
+                <w:spacing w:val="-3"/>
+                <w:sz w:val="24"/>
+              </w:rPr>
+              <w:instrText xml:space="preserve"> </w:instrText>
+            </w:r>
+            <w:r>
+              <w:rPr>
+                <w:spacing w:val="-3"/>
+                <w:sz w:val="24"/>
+              </w:rPr>
+              <w:fldChar w:fldCharType="end"/>
+            </w:r>
+            <w:r>
+              <w:rPr>
+                <w:spacing w:val="-3"/>
+                <w:sz w:val="24"/>
+              </w:rPr>
+              <w:t>.</w:t>
+            </w:r>
+          </w:p>
+          <w:p>
+            <w:pPr>
+              <w:tabs>
+                <w:tab w:val="left" w:pos="0"/>
+              </w:tabs>
+              <w:suppressAutoHyphens/>
+              <w:rPr>
+                <w:spacing w:val="-3"/>
+                <w:sz w:val="24"/>
+              </w:rPr>
+            </w:pPr>
+            <w:r>
+              <w:rPr>
+                <w:spacing w:val="-3"/>
+                <w:sz w:val="24"/>
+              </w:rPr>
+              <w:t>In step 2, if the Reader</w:t>
+            </w:r>
+            <w:r>
+              <w:rPr>
+                <w:spacing w:val="-3"/>
+                <w:sz w:val="24"/>
+              </w:rPr>
+              <w:fldChar w:fldCharType="begin"/>
+            </w:r>
+            <w:r>
+              <w:rPr>
+                <w:spacing w:val="-3"/>
+                <w:sz w:val="24"/>
+              </w:rPr>
+              <w:instrText xml:space="preserve"> XE "</w:instrText>
+            </w:r>
+            <w:r>
+              <w:instrText>Reader"</w:instrText>
+            </w:r>
+            <w:r>
+              <w:rPr>
+                <w:spacing w:val="-3"/>
+                <w:sz w:val="24"/>
+              </w:rPr>
+              <w:instrText xml:space="preserve"> </w:instrText>
+            </w:r>
+            <w:r>
+              <w:rPr>
+                <w:spacing w:val="-3"/>
+                <w:sz w:val="24"/>
+              </w:rPr>
+              <w:fldChar w:fldCharType="end"/>
+            </w:r>
+            <w:r>
+              <w:rPr>
+                <w:spacing w:val="-3"/>
+                <w:sz w:val="24"/>
+              </w:rPr>
+              <w:t xml:space="preserve"> selects to search by keyword, the system presents a dialog box to enter the keyword or phrase.</w:t>
+            </w:r>
+          </w:p>
+          <w:p>
+            <w:pPr>
+              <w:numPr>
+                <w:ilvl w:val="0"/>
+                <w:numId w:val="26"/>
+              </w:numPr>
+              <w:tabs>
+                <w:tab w:val="clear" w:pos="1080"/>
+                <w:tab w:val="left" w:pos="0"/>
+              </w:tabs>
+              <w:suppressAutoHyphens/>
+              <w:ind w:hanging="648"/>
+              <w:rPr>
+                <w:spacing w:val="-3"/>
+                <w:sz w:val="24"/>
+              </w:rPr>
+            </w:pPr>
+            <w:r>
+              <w:rPr>
+                <w:spacing w:val="-3"/>
+                <w:sz w:val="24"/>
+              </w:rPr>
+              <w:t>The customer enters a keyword or phrase.</w:t>
+            </w:r>
+          </w:p>
+          <w:p>
+            <w:pPr>
+              <w:numPr>
+                <w:ilvl w:val="0"/>
+                <w:numId w:val="26"/>
+              </w:numPr>
+              <w:tabs>
+                <w:tab w:val="clear" w:pos="1080"/>
+                <w:tab w:val="left" w:pos="0"/>
+              </w:tabs>
+              <w:suppressAutoHyphens/>
+              <w:ind w:left="432" w:firstLine="0"/>
+              <w:rPr>
+                <w:spacing w:val="-3"/>
+                <w:sz w:val="24"/>
+              </w:rPr>
+            </w:pPr>
+            <w:r>
+              <w:rPr>
+                <w:spacing w:val="-3"/>
+                <w:sz w:val="24"/>
+              </w:rPr>
+              <w:lastRenderedPageBreak/>
+              <w:t>The system searches the Abstracts for all DVDs with that keyword or phrase and creates and presents a list of all such DVDs in the database</w:t>
+            </w:r>
+          </w:p>
+        </w:tc>
+      </w:tr>
+      <w:tr>
+        <w:tc>
+          <w:tcPr>
+            <w:tcW w:w="2070" w:type="dxa"/>
+          </w:tcPr>
+          <w:p>
+            <w:pPr>
+              <w:tabs>
+                <w:tab w:val="left" w:pos="0"/>
+              </w:tabs>
+              <w:suppressAutoHyphens/>
+              <w:rPr>
+                <w:b/>
+                <w:spacing w:val="-3"/>
+                <w:sz w:val="24"/>
+              </w:rPr>
+            </w:pPr>
+            <w:proofErr w:type="spellStart"/>
+            <w:r>
+              <w:rPr>
+                <w:b/>
+                <w:spacing w:val="-3"/>
+                <w:sz w:val="24"/>
+              </w:rPr>
+              <w:lastRenderedPageBreak/>
+              <w:t>Postcondition</w:t>
+            </w:r>
+            <w:proofErr w:type="spellEnd"/>
+          </w:p>
+        </w:tc>
+        <w:tc>
+          <w:tcPr>
+            <w:tcW w:w="6300" w:type="dxa"/>
+          </w:tcPr>
+          <w:p>
+            <w:pPr>
+              <w:tabs>
+                <w:tab w:val="left" w:pos="0"/>
+              </w:tabs>
+              <w:suppressAutoHyphens/>
+              <w:rPr>
+                <w:spacing w:val="-3"/>
+                <w:sz w:val="24"/>
+              </w:rPr>
+            </w:pPr>
+            <w:r>
+              <w:rPr>
+                <w:spacing w:val="-3"/>
+                <w:sz w:val="24"/>
+              </w:rPr>
+              <w:t>The selected DVDs is added to the Customer</w:t>
+            </w:r>
+            <w:r>
+              <w:rPr>
+                <w:spacing w:val="-3"/>
+                <w:sz w:val="24"/>
+              </w:rPr>
+              <w:t xml:space="preserve"> digital bag</w:t>
+            </w:r>
+            <w:r>
+              <w:rPr>
+                <w:spacing w:val="-3"/>
+                <w:sz w:val="24"/>
+              </w:rPr>
+              <w:t xml:space="preserve">. </w:t>
+            </w:r>
+          </w:p>
+        </w:tc>
+      </w:tr>
+      <w:tr>
+        <w:tc>
+          <w:tcPr>
+            <w:tcW w:w="2070" w:type="dxa"/>
+          </w:tcPr>
+          <w:p>
+            <w:pPr>
+              <w:tabs>
+                <w:tab w:val="left" w:pos="0"/>
+              </w:tabs>
+              <w:suppressAutoHyphens/>
+              <w:rPr>
+                <w:b/>
+                <w:spacing w:val="-3"/>
+                <w:sz w:val="24"/>
+              </w:rPr>
+            </w:pPr>
+            <w:r>
+              <w:rPr>
+                <w:b/>
+                <w:spacing w:val="-3"/>
+                <w:sz w:val="24"/>
+              </w:rPr>
+              <w:t>Exception Paths</w:t>
+            </w:r>
+          </w:p>
+        </w:tc>
+        <w:tc>
+          <w:tcPr>
+            <w:tcW w:w="6300" w:type="dxa"/>
+          </w:tcPr>
+          <w:p>
+            <w:pPr>
+              <w:tabs>
+                <w:tab w:val="left" w:pos="0"/>
+              </w:tabs>
+              <w:suppressAutoHyphens/>
+              <w:rPr>
+                <w:spacing w:val="-3"/>
+                <w:sz w:val="24"/>
+              </w:rPr>
+            </w:pPr>
+            <w:r>
+              <w:rPr>
+                <w:spacing w:val="-3"/>
+                <w:sz w:val="24"/>
+              </w:rPr>
+              <w:t>The Customer may abandon the search at any time.</w:t>
+            </w:r>
+          </w:p>
+        </w:tc>
+      </w:tr>
+      <w:tr>
+        <w:tc>
+          <w:tcPr>
+            <w:tcW w:w="2070" w:type="dxa"/>
+          </w:tcPr>
+          <w:p>
+            <w:pPr>
+              <w:tabs>
+                <w:tab w:val="left" w:pos="0"/>
+              </w:tabs>
+              <w:suppressAutoHyphens/>
+              <w:rPr>
+                <w:b/>
+                <w:spacing w:val="-3"/>
+                <w:sz w:val="24"/>
+              </w:rPr>
+            </w:pPr>
+            <w:r>
+              <w:rPr>
+                <w:b/>
+                <w:spacing w:val="-3"/>
+                <w:sz w:val="24"/>
+              </w:rPr>
+              <w:t>Other</w:t>
+            </w:r>
+          </w:p>
+        </w:tc>
+        <w:tc>
+          <w:tcPr>
+            <w:tcW w:w="6300" w:type="dxa"/>
+          </w:tcPr>
+          <w:p>
+            <w:pPr>
+              <w:tabs>
+                <w:tab w:val="left" w:pos="0"/>
+              </w:tabs>
+              <w:suppressAutoHyphens/>
+              <w:rPr>
+                <w:spacing w:val="-3"/>
+                <w:sz w:val="24"/>
+              </w:rPr>
+            </w:pPr>
+            <w:r>
+              <w:rPr>
+                <w:spacing w:val="-3"/>
+                <w:sz w:val="24"/>
+              </w:rPr>
+              <w:t>The categories</w:t>
+            </w:r>
+            <w:r>
+              <w:rPr>
+                <w:spacing w:val="-3"/>
+                <w:sz w:val="24"/>
+              </w:rPr>
+              <w:fldChar w:fldCharType="begin"/>
+            </w:r>
+            <w:r>
+              <w:rPr>
+                <w:spacing w:val="-3"/>
+                <w:sz w:val="24"/>
+              </w:rPr>
+              <w:instrText xml:space="preserve"> XE "</w:instrText>
+            </w:r>
+            <w:r>
+              <w:instrText>Category"</w:instrText>
+            </w:r>
+            <w:r>
+              <w:rPr>
+                <w:spacing w:val="-3"/>
+                <w:sz w:val="24"/>
+              </w:rPr>
+              <w:instrText xml:space="preserve"> </w:instrText>
+            </w:r>
+            <w:r>
+              <w:rPr>
+                <w:spacing w:val="-3"/>
+                <w:sz w:val="24"/>
+              </w:rPr>
+              <w:fldChar w:fldCharType="end"/>
+            </w:r>
+            <w:r>
+              <w:rPr>
+                <w:spacing w:val="-3"/>
+                <w:sz w:val="24"/>
+              </w:rPr>
+              <w:t xml:space="preserve"> list is generated from the information provided when DVD are published.</w:t>
+            </w:r>
+            <w:r>
+              <w:rPr>
+                <w:spacing w:val="-3"/>
+                <w:sz w:val="24"/>
+              </w:rPr>
+              <w:fldChar w:fldCharType="begin"/>
+            </w:r>
+            <w:r>
+              <w:rPr>
+                <w:spacing w:val="-3"/>
+                <w:sz w:val="24"/>
+              </w:rPr>
+              <w:instrText xml:space="preserve"> XE "</w:instrText>
+            </w:r>
+            <w:r>
+              <w:instrText>Database"</w:instrText>
+            </w:r>
+            <w:r>
+              <w:rPr>
+                <w:spacing w:val="-3"/>
+                <w:sz w:val="24"/>
+              </w:rPr>
+              <w:instrText xml:space="preserve"> </w:instrText>
+            </w:r>
+            <w:r>
+              <w:rPr>
+                <w:spacing w:val="-3"/>
+                <w:sz w:val="24"/>
+              </w:rPr>
+              <w:fldChar w:fldCharType="end"/>
+            </w:r>
+          </w:p>
+        </w:tc>
+      </w:tr>
+    </w:tbl>
+    <w:p>
+      <w:pPr>
+        <w:rPr>
+          <w:sz w:val="24"/>
+        </w:rPr>
+      </w:pPr>
+    </w:p>
+    <w:p>
+      <w:pPr>
+        <w:pStyle w:val="3"/>
+        <w:jc w:val="left"/>
+        <w:rPr>
+          <w:sz w:val="24"/>
+        </w:rPr>
+      </w:pPr>
+      <w:bookmarkStart w:id="39" w:name="_Toc77487654"/>
+      <w:r>
+        <w:t>3.2.2</w:t>
+      </w:r>
+      <w:r>
+        <w:tab/>
+        <w:t>Communicate</w:t>
+      </w:r>
+      <w:bookmarkEnd w:id="39"/>
+    </w:p>
+    <w:tbl>
+      <w:tblPr>
+        <w:tblW w:w="8370" w:type="dxa"/>
+        <w:tblInd w:w="288" w:type="dxa"/>
+        <w:tblBorders>
+          <w:top w:val="single" w:sz="4" w:space="0" w:color="auto"/>
+          <w:left w:val="single" w:sz="4" w:space="0" w:color="auto"/>
+          <w:bottom w:val="single" w:sz="4" w:space="0" w:color="auto"/>
+          <w:right w:val="single" w:sz="4" w:space="0" w:color="auto"/>
+          <w:insideH w:val="single" w:sz="4" w:space="0" w:color="auto"/>
+          <w:insideV w:val="single" w:sz="4" w:space="0" w:color="auto"/>
+        </w:tblBorders>
+        <w:tblLayout w:type="fixed"/>
+        <w:tblLook w:val="0000" w:firstRow="0" w:lastRow="0" w:firstColumn="0" w:lastColumn="0" w:noHBand="0" w:noVBand="0"/>
+      </w:tblPr>
+      <w:tblGrid>
+        <w:gridCol w:w="2070"/>
+        <w:gridCol w:w="6300"/>
+      </w:tblGrid>
+      <w:tr>
+        <w:tc>
+          <w:tcPr>
+            <w:tcW w:w="2070" w:type="dxa"/>
+          </w:tcPr>
+          <w:p>
+            <w:pPr>
+              <w:tabs>
+                <w:tab w:val="left" w:pos="0"/>
+              </w:tabs>
+              <w:suppressAutoHyphens/>
+              <w:rPr>
+                <w:b/>
+                <w:spacing w:val="-3"/>
+                <w:sz w:val="24"/>
+              </w:rPr>
+            </w:pPr>
+            <w:r>
+              <w:rPr>
+                <w:b/>
+                <w:spacing w:val="-3"/>
+                <w:sz w:val="24"/>
+              </w:rPr>
+              <w:t>Use Case Name</w:t>
+            </w:r>
+          </w:p>
+        </w:tc>
+        <w:tc>
+          <w:tcPr>
+            <w:tcW w:w="6300" w:type="dxa"/>
+          </w:tcPr>
+          <w:p>
+            <w:pPr>
+              <w:tabs>
+                <w:tab w:val="left" w:pos="0"/>
+              </w:tabs>
+              <w:suppressAutoHyphens/>
+              <w:rPr>
+                <w:spacing w:val="-3"/>
+                <w:sz w:val="24"/>
+              </w:rPr>
+            </w:pPr>
+            <w:r>
+              <w:rPr>
+                <w:spacing w:val="-3"/>
+                <w:sz w:val="24"/>
+              </w:rPr>
+              <w:t>Communicate</w:t>
+            </w:r>
+          </w:p>
+        </w:tc>
+      </w:tr>
+      <w:tr>
+        <w:tc>
+          <w:tcPr>
+            <w:tcW w:w="2070" w:type="dxa"/>
+          </w:tcPr>
+          <w:p>
+            <w:pPr>
+              <w:tabs>
+                <w:tab w:val="left" w:pos="0"/>
+              </w:tabs>
+              <w:suppressAutoHyphens/>
+              <w:rPr>
+                <w:b/>
+                <w:spacing w:val="-3"/>
+                <w:sz w:val="24"/>
+              </w:rPr>
+            </w:pPr>
+            <w:r>
+              <w:rPr>
+                <w:b/>
+                <w:spacing w:val="-3"/>
+                <w:sz w:val="24"/>
+              </w:rPr>
+              <w:t>Trigger</w:t>
+            </w:r>
+          </w:p>
+        </w:tc>
+        <w:tc>
+          <w:tcPr>
+            <w:tcW w:w="6300" w:type="dxa"/>
+          </w:tcPr>
+          <w:p>
+            <w:pPr>
+              <w:tabs>
+                <w:tab w:val="left" w:pos="0"/>
+              </w:tabs>
+              <w:suppressAutoHyphens/>
+              <w:rPr>
+                <w:spacing w:val="-3"/>
+                <w:sz w:val="24"/>
+              </w:rPr>
+            </w:pPr>
+            <w:r>
+              <w:rPr>
+                <w:spacing w:val="-3"/>
+                <w:sz w:val="24"/>
+              </w:rPr>
+              <w:t>The user</w:t>
+            </w:r>
+            <w:r>
+              <w:rPr>
+                <w:spacing w:val="-3"/>
+                <w:sz w:val="24"/>
+              </w:rPr>
+              <w:fldChar w:fldCharType="begin"/>
+            </w:r>
+            <w:r>
+              <w:rPr>
+                <w:spacing w:val="-3"/>
+                <w:sz w:val="24"/>
+              </w:rPr>
+              <w:instrText xml:space="preserve"> XE "</w:instrText>
+            </w:r>
+            <w:r>
+              <w:instrText>User"</w:instrText>
+            </w:r>
+            <w:r>
+              <w:rPr>
+                <w:spacing w:val="-3"/>
+                <w:sz w:val="24"/>
+              </w:rPr>
+              <w:instrText xml:space="preserve"> </w:instrText>
+            </w:r>
+            <w:r>
+              <w:rPr>
+                <w:spacing w:val="-3"/>
+                <w:sz w:val="24"/>
+              </w:rPr>
+              <w:fldChar w:fldCharType="end"/>
+            </w:r>
+            <w:r>
+              <w:rPr>
+                <w:spacing w:val="-3"/>
+                <w:sz w:val="24"/>
+              </w:rPr>
+              <w:t xml:space="preserve"> selects a </w:t>
+            </w:r>
+            <w:r>
+              <w:rPr>
+                <w:i/>
+                <w:iCs/>
+                <w:spacing w:val="-3"/>
+                <w:sz w:val="24"/>
+              </w:rPr>
+              <w:t>mailto</w:t>
+            </w:r>
+            <w:r>
+              <w:rPr>
+                <w:spacing w:val="-3"/>
+                <w:sz w:val="24"/>
+              </w:rPr>
+              <w:t xml:space="preserve"> link.</w:t>
+            </w:r>
+          </w:p>
+        </w:tc>
+      </w:tr>
+      <w:tr>
+        <w:tc>
+          <w:tcPr>
+            <w:tcW w:w="2070" w:type="dxa"/>
+          </w:tcPr>
+          <w:p>
+            <w:pPr>
+              <w:tabs>
+                <w:tab w:val="left" w:pos="0"/>
+              </w:tabs>
+              <w:suppressAutoHyphens/>
+              <w:rPr>
+                <w:b/>
+                <w:spacing w:val="-3"/>
+                <w:sz w:val="24"/>
+              </w:rPr>
+            </w:pPr>
+            <w:r>
+              <w:rPr>
+                <w:b/>
+                <w:spacing w:val="-3"/>
+                <w:sz w:val="24"/>
+              </w:rPr>
+              <w:t>Precondition</w:t>
+            </w:r>
+          </w:p>
+        </w:tc>
+        <w:tc>
+          <w:tcPr>
+            <w:tcW w:w="6300" w:type="dxa"/>
+          </w:tcPr>
+          <w:p>
+            <w:pPr>
+              <w:tabs>
+                <w:tab w:val="left" w:pos="0"/>
+              </w:tabs>
+              <w:suppressAutoHyphens/>
+              <w:rPr>
+                <w:spacing w:val="-3"/>
+                <w:sz w:val="24"/>
+              </w:rPr>
+            </w:pPr>
+            <w:r>
+              <w:rPr>
+                <w:spacing w:val="-3"/>
+                <w:sz w:val="24"/>
+              </w:rPr>
+              <w:t>The user</w:t>
+            </w:r>
+            <w:r>
+              <w:rPr>
+                <w:spacing w:val="-3"/>
+                <w:sz w:val="24"/>
+              </w:rPr>
+              <w:fldChar w:fldCharType="begin"/>
+            </w:r>
+            <w:r>
+              <w:rPr>
+                <w:spacing w:val="-3"/>
+                <w:sz w:val="24"/>
+              </w:rPr>
+              <w:instrText xml:space="preserve"> XE "</w:instrText>
+            </w:r>
+            <w:r>
+              <w:instrText>User"</w:instrText>
+            </w:r>
+            <w:r>
+              <w:rPr>
+                <w:spacing w:val="-3"/>
+                <w:sz w:val="24"/>
+              </w:rPr>
+              <w:instrText xml:space="preserve"> </w:instrText>
+            </w:r>
+            <w:r>
+              <w:rPr>
+                <w:spacing w:val="-3"/>
+                <w:sz w:val="24"/>
+              </w:rPr>
+              <w:fldChar w:fldCharType="end"/>
+            </w:r>
+            <w:r>
+              <w:rPr>
+                <w:spacing w:val="-3"/>
+                <w:sz w:val="24"/>
+              </w:rPr>
+              <w:t xml:space="preserve"> is on the </w:t>
+            </w:r>
+            <w:r>
+              <w:rPr>
+                <w:i/>
+                <w:iCs/>
+                <w:spacing w:val="-3"/>
+                <w:sz w:val="24"/>
+              </w:rPr>
+              <w:t>Communicate</w:t>
+            </w:r>
+            <w:r>
+              <w:rPr>
+                <w:spacing w:val="-3"/>
+                <w:sz w:val="24"/>
+              </w:rPr>
+              <w:t xml:space="preserve"> page linked from the Online lounge website main page. </w:t>
+            </w:r>
+          </w:p>
+        </w:tc>
+      </w:tr>
+      <w:tr>
+        <w:tc>
+          <w:tcPr>
+            <w:tcW w:w="2070" w:type="dxa"/>
+          </w:tcPr>
+          <w:p>
+            <w:pPr>
+              <w:tabs>
+                <w:tab w:val="left" w:pos="0"/>
+              </w:tabs>
+              <w:suppressAutoHyphens/>
+              <w:rPr>
+                <w:b/>
+                <w:spacing w:val="-3"/>
+                <w:sz w:val="24"/>
+              </w:rPr>
+            </w:pPr>
+            <w:r>
+              <w:rPr>
+                <w:b/>
+                <w:spacing w:val="-3"/>
+                <w:sz w:val="24"/>
+              </w:rPr>
+              <w:t>Basic Path</w:t>
+            </w:r>
+          </w:p>
+        </w:tc>
+        <w:tc>
+          <w:tcPr>
+            <w:tcW w:w="6300" w:type="dxa"/>
+          </w:tcPr>
+          <w:p>
+            <w:pPr>
+              <w:tabs>
+                <w:tab w:val="left" w:pos="0"/>
+              </w:tabs>
+              <w:suppressAutoHyphens/>
+              <w:rPr>
+                <w:spacing w:val="-3"/>
+                <w:sz w:val="24"/>
+              </w:rPr>
+            </w:pPr>
+            <w:r>
+              <w:rPr>
+                <w:spacing w:val="-3"/>
+                <w:sz w:val="24"/>
+              </w:rPr>
+              <w:t xml:space="preserve">This use case uses the </w:t>
+            </w:r>
+            <w:proofErr w:type="spellStart"/>
+            <w:r>
+              <w:rPr>
+                <w:i/>
+                <w:iCs/>
+                <w:spacing w:val="-3"/>
+                <w:sz w:val="24"/>
+              </w:rPr>
+              <w:t>mailto</w:t>
+            </w:r>
+            <w:proofErr w:type="spellEnd"/>
+            <w:r>
+              <w:rPr>
+                <w:spacing w:val="-3"/>
+                <w:sz w:val="24"/>
+              </w:rPr>
+              <w:t xml:space="preserve"> HTML tag. This invokes the client email facility.</w:t>
+            </w:r>
+          </w:p>
+        </w:tc>
+      </w:tr>
+      <w:tr>
+        <w:tc>
+          <w:tcPr>
+            <w:tcW w:w="2070" w:type="dxa"/>
+          </w:tcPr>
+          <w:p>
+            <w:pPr>
+              <w:tabs>
+                <w:tab w:val="left" w:pos="0"/>
+              </w:tabs>
+              <w:suppressAutoHyphens/>
+              <w:rPr>
+                <w:b/>
+                <w:spacing w:val="-3"/>
+                <w:sz w:val="24"/>
+              </w:rPr>
+            </w:pPr>
+            <w:r>
+              <w:rPr>
+                <w:b/>
+                <w:spacing w:val="-3"/>
+                <w:sz w:val="24"/>
+              </w:rPr>
+              <w:t>Alternative Paths</w:t>
+            </w:r>
+          </w:p>
+        </w:tc>
+        <w:tc>
+          <w:tcPr>
+            <w:tcW w:w="6300" w:type="dxa"/>
+          </w:tcPr>
+          <w:p>
+            <w:pPr>
+              <w:tabs>
+                <w:tab w:val="left" w:pos="0"/>
+              </w:tabs>
+              <w:suppressAutoHyphens/>
+              <w:rPr>
+                <w:spacing w:val="-3"/>
+                <w:sz w:val="24"/>
+              </w:rPr>
+            </w:pPr>
+            <w:r>
+              <w:rPr>
+                <w:spacing w:val="-3"/>
+                <w:sz w:val="24"/>
+              </w:rPr>
+              <w:t>If the user</w:t>
+            </w:r>
+            <w:r>
+              <w:rPr>
+                <w:spacing w:val="-3"/>
+                <w:sz w:val="24"/>
+              </w:rPr>
+              <w:fldChar w:fldCharType="begin"/>
+            </w:r>
+            <w:r>
+              <w:rPr>
+                <w:spacing w:val="-3"/>
+                <w:sz w:val="24"/>
+              </w:rPr>
+              <w:instrText xml:space="preserve"> XE "</w:instrText>
+            </w:r>
+            <w:r>
+              <w:instrText>User"</w:instrText>
+            </w:r>
+            <w:r>
+              <w:rPr>
+                <w:spacing w:val="-3"/>
+                <w:sz w:val="24"/>
+              </w:rPr>
+              <w:instrText xml:space="preserve"> </w:instrText>
+            </w:r>
+            <w:r>
+              <w:rPr>
+                <w:spacing w:val="-3"/>
+                <w:sz w:val="24"/>
+              </w:rPr>
+              <w:fldChar w:fldCharType="end"/>
+            </w:r>
+            <w:r>
+              <w:rPr>
+                <w:spacing w:val="-3"/>
+                <w:sz w:val="24"/>
+              </w:rPr>
+              <w:t xml:space="preserve"> prefers to use his or her own email directly, sufficient information will be contained on the Web page to do so. </w:t>
+            </w:r>
+          </w:p>
+        </w:tc>
+      </w:tr>
+      <w:tr>
+        <w:tc>
+          <w:tcPr>
+            <w:tcW w:w="2070" w:type="dxa"/>
+          </w:tcPr>
+          <w:p>
+            <w:pPr>
+              <w:tabs>
+                <w:tab w:val="left" w:pos="0"/>
+              </w:tabs>
+              <w:suppressAutoHyphens/>
+              <w:rPr>
+                <w:b/>
+                <w:spacing w:val="-3"/>
+                <w:sz w:val="24"/>
+              </w:rPr>
+            </w:pPr>
+            <w:proofErr w:type="spellStart"/>
+            <w:r>
+              <w:rPr>
+                <w:b/>
+                <w:spacing w:val="-3"/>
+                <w:sz w:val="24"/>
+              </w:rPr>
+              <w:t>Postcondition</w:t>
+            </w:r>
+            <w:proofErr w:type="spellEnd"/>
+          </w:p>
+        </w:tc>
+        <w:tc>
+          <w:tcPr>
+            <w:tcW w:w="6300" w:type="dxa"/>
+          </w:tcPr>
+          <w:p>
+            <w:pPr>
+              <w:tabs>
+                <w:tab w:val="left" w:pos="0"/>
+              </w:tabs>
+              <w:suppressAutoHyphens/>
+              <w:rPr>
+                <w:spacing w:val="-3"/>
+                <w:sz w:val="24"/>
+              </w:rPr>
+            </w:pPr>
+            <w:r>
+              <w:rPr>
+                <w:spacing w:val="-3"/>
+                <w:sz w:val="24"/>
+              </w:rPr>
+              <w:t>The message is sent.</w:t>
+            </w:r>
+          </w:p>
+        </w:tc>
+      </w:tr>
+      <w:tr>
+        <w:tc>
+          <w:tcPr>
+            <w:tcW w:w="2070" w:type="dxa"/>
+          </w:tcPr>
+          <w:p>
+            <w:pPr>
+              <w:tabs>
+                <w:tab w:val="left" w:pos="0"/>
+              </w:tabs>
+              <w:suppressAutoHyphens/>
+              <w:rPr>
+                <w:b/>
+                <w:spacing w:val="-3"/>
+                <w:sz w:val="24"/>
+              </w:rPr>
+            </w:pPr>
+            <w:r>
+              <w:rPr>
+                <w:b/>
+                <w:spacing w:val="-3"/>
+                <w:sz w:val="24"/>
+              </w:rPr>
+              <w:t>Exception Paths</w:t>
+            </w:r>
+          </w:p>
+        </w:tc>
+        <w:tc>
+          <w:tcPr>
+            <w:tcW w:w="6300" w:type="dxa"/>
+          </w:tcPr>
+          <w:p>
+            <w:pPr>
+              <w:tabs>
+                <w:tab w:val="left" w:pos="0"/>
+              </w:tabs>
+              <w:suppressAutoHyphens/>
+              <w:rPr>
+                <w:spacing w:val="-3"/>
+                <w:sz w:val="24"/>
+              </w:rPr>
+            </w:pPr>
+            <w:r>
+              <w:rPr>
+                <w:spacing w:val="-3"/>
+                <w:sz w:val="24"/>
+              </w:rPr>
+              <w:t xml:space="preserve">The attempt may be abandoned at any time. </w:t>
+            </w:r>
+          </w:p>
+        </w:tc>
+      </w:tr>
+      <w:tr>
+        <w:tc>
+          <w:tcPr>
+            <w:tcW w:w="2070" w:type="dxa"/>
+          </w:tcPr>
+          <w:p>
+            <w:pPr>
+              <w:tabs>
+                <w:tab w:val="left" w:pos="0"/>
+              </w:tabs>
+              <w:suppressAutoHyphens/>
+              <w:rPr>
+                <w:b/>
+                <w:spacing w:val="-3"/>
+                <w:sz w:val="24"/>
+              </w:rPr>
+            </w:pPr>
+            <w:r>
+              <w:rPr>
+                <w:b/>
+                <w:spacing w:val="-3"/>
+                <w:sz w:val="24"/>
+              </w:rPr>
+              <w:t>Other</w:t>
+            </w:r>
+          </w:p>
+        </w:tc>
+        <w:tc>
+          <w:tcPr>
+            <w:tcW w:w="6300" w:type="dxa"/>
+          </w:tcPr>
+          <w:p>
+            <w:pPr>
+              <w:tabs>
+                <w:tab w:val="left" w:pos="0"/>
+              </w:tabs>
+              <w:suppressAutoHyphens/>
+              <w:rPr>
+                <w:spacing w:val="-3"/>
+                <w:sz w:val="24"/>
+              </w:rPr>
+            </w:pPr>
+            <w:r>
+              <w:rPr>
+                <w:spacing w:val="-3"/>
+                <w:sz w:val="24"/>
+              </w:rPr>
+              <w:t>None</w:t>
+            </w:r>
+          </w:p>
+        </w:tc>
+      </w:tr>
+    </w:tbl>
+    <w:p>
+      <w:pPr>
+        <w:rPr>
+          <w:sz w:val="24"/>
+        </w:rPr>
+      </w:pPr>
+    </w:p>
+    <w:p>
+      <w:pPr>
+        <w:pStyle w:val="3"/>
+        <w:jc w:val="left"/>
+        <w:rPr>
+          <w:sz w:val="24"/>
+        </w:rPr>
+      </w:pPr>
+      <w:bookmarkStart w:id="40" w:name="_Toc77487655"/>
+      <w:r>
+        <w:t>3.2.3</w:t>
+      </w:r>
+      <w:r>
+        <w:tab/>
+        <w:t>Add</w:t>
+      </w:r>
+      <w:r>
+        <w:fldChar w:fldCharType="begin"/>
+      </w:r>
+      <w:r>
+        <w:instrText xml:space="preserve"> XE "Add" </w:instrText>
+      </w:r>
+      <w:r>
+        <w:fldChar w:fldCharType="end"/>
+      </w:r>
+      <w:r>
+        <w:t xml:space="preserve"> </w:t>
+      </w:r>
+      <w:bookmarkEnd w:id="40"/>
+      <w:r>
+        <w:t>DVD\CD</w:t>
+      </w:r>
+      <w:r>
+        <w:fldChar w:fldCharType="begin"/>
+      </w:r>
+      <w:r>
+        <w:instrText xml:space="preserve"> XE "Author" </w:instrText>
+      </w:r>
+      <w:r>
+        <w:fldChar w:fldCharType="end"/>
+      </w:r>
+    </w:p>
+    <w:tbl>
+      <w:tblPr>
+        <w:tblW w:w="8370" w:type="dxa"/>
+        <w:tblInd w:w="288" w:type="dxa"/>
+        <w:tblBorders>
+          <w:top w:val="single" w:sz="4" w:space="0" w:color="auto"/>
+          <w:left w:val="single" w:sz="4" w:space="0" w:color="auto"/>
+          <w:bottom w:val="single" w:sz="4" w:space="0" w:color="auto"/>
+          <w:right w:val="single" w:sz="4" w:space="0" w:color="auto"/>
+          <w:insideH w:val="single" w:sz="4" w:space="0" w:color="auto"/>
+          <w:insideV w:val="single" w:sz="4" w:space="0" w:color="auto"/>
+        </w:tblBorders>
+        <w:tblLayout w:type="fixed"/>
+        <w:tblLook w:val="0000" w:firstRow="0" w:lastRow="0" w:firstColumn="0" w:lastColumn="0" w:noHBand="0" w:noVBand="0"/>
+      </w:tblPr>
+      <w:tblGrid>
+        <w:gridCol w:w="2070"/>
+        <w:gridCol w:w="6300"/>
+      </w:tblGrid>
+      <w:tr>
+        <w:tc>
+          <w:tcPr>
+            <w:tcW w:w="2070" w:type="dxa"/>
+          </w:tcPr>
+          <w:p>
+            <w:pPr>
+              <w:tabs>
+                <w:tab w:val="left" w:pos="0"/>
+              </w:tabs>
+              <w:suppressAutoHyphens/>
+              <w:rPr>
+                <w:b/>
+                <w:spacing w:val="-3"/>
+                <w:sz w:val="24"/>
+              </w:rPr>
+            </w:pPr>
+            <w:r>
+              <w:rPr>
+                <w:b/>
+                <w:spacing w:val="-3"/>
+                <w:sz w:val="24"/>
+              </w:rPr>
+              <w:t>Use Case Name</w:t>
+            </w:r>
+          </w:p>
+        </w:tc>
+        <w:tc>
+          <w:tcPr>
+            <w:tcW w:w="6300" w:type="dxa"/>
+          </w:tcPr>
+          <w:p>
+            <w:pPr>
+              <w:tabs>
+                <w:tab w:val="left" w:pos="0"/>
+              </w:tabs>
+              <w:suppressAutoHyphens/>
+              <w:rPr>
+                <w:spacing w:val="-3"/>
+                <w:sz w:val="24"/>
+              </w:rPr>
+            </w:pPr>
+            <w:r>
+              <w:rPr>
+                <w:spacing w:val="-3"/>
+                <w:sz w:val="24"/>
+              </w:rPr>
+              <w:t>Add</w:t>
+            </w:r>
+            <w:r>
+              <w:rPr>
+                <w:spacing w:val="-3"/>
+                <w:sz w:val="24"/>
+              </w:rPr>
+              <w:fldChar w:fldCharType="begin"/>
+            </w:r>
+            <w:r>
+              <w:rPr>
+                <w:spacing w:val="-3"/>
+                <w:sz w:val="24"/>
+              </w:rPr>
+              <w:instrText xml:space="preserve"> XE "</w:instrText>
+            </w:r>
+            <w:r>
+              <w:instrText>Add"</w:instrText>
+            </w:r>
+            <w:r>
+              <w:rPr>
+                <w:spacing w:val="-3"/>
+                <w:sz w:val="24"/>
+              </w:rPr>
+              <w:instrText xml:space="preserve"> </w:instrText>
+            </w:r>
+            <w:r>
+              <w:rPr>
+                <w:spacing w:val="-3"/>
+                <w:sz w:val="24"/>
+              </w:rPr>
+              <w:fldChar w:fldCharType="end"/>
+            </w:r>
+            <w:r>
+              <w:rPr>
+                <w:spacing w:val="-3"/>
+                <w:sz w:val="24"/>
+              </w:rPr>
+              <w:t xml:space="preserve"> DVD/CD</w:t>
+            </w:r>
+            <w:r>
+              <w:rPr>
+                <w:spacing w:val="-3"/>
+                <w:sz w:val="24"/>
+              </w:rPr>
+              <w:fldChar w:fldCharType="begin"/>
+            </w:r>
+            <w:r>
+              <w:rPr>
+                <w:spacing w:val="-3"/>
+                <w:sz w:val="24"/>
+              </w:rPr>
+              <w:instrText xml:space="preserve"> XE "</w:instrText>
+            </w:r>
+            <w:r>
+              <w:instrText>Author"</w:instrText>
+            </w:r>
+            <w:r>
+              <w:rPr>
+                <w:spacing w:val="-3"/>
+                <w:sz w:val="24"/>
+              </w:rPr>
+              <w:instrText xml:space="preserve"> </w:instrText>
+            </w:r>
+            <w:r>
+              <w:rPr>
+                <w:spacing w:val="-3"/>
+                <w:sz w:val="24"/>
+              </w:rPr>
+              <w:fldChar w:fldCharType="end"/>
+            </w:r>
+          </w:p>
+        </w:tc>
+      </w:tr>
+      <w:tr>
+        <w:tc>
+          <w:tcPr>
+            <w:tcW w:w="2070" w:type="dxa"/>
+          </w:tcPr>
+          <w:p>
+            <w:pPr>
+              <w:tabs>
+                <w:tab w:val="left" w:pos="0"/>
+              </w:tabs>
+              <w:suppressAutoHyphens/>
+              <w:rPr>
+                <w:b/>
+                <w:spacing w:val="-3"/>
+                <w:sz w:val="24"/>
+              </w:rPr>
+            </w:pPr>
+            <w:r>
+              <w:rPr>
+                <w:b/>
+                <w:spacing w:val="-3"/>
+                <w:sz w:val="24"/>
+              </w:rPr>
+              <w:t>Trigger</w:t>
+            </w:r>
+          </w:p>
+        </w:tc>
+        <w:tc>
+          <w:tcPr>
+            <w:tcW w:w="6300" w:type="dxa"/>
+          </w:tcPr>
+          <w:p>
+            <w:pPr>
+              <w:tabs>
+                <w:tab w:val="left" w:pos="0"/>
+              </w:tabs>
+              <w:suppressAutoHyphens/>
+              <w:rPr>
+                <w:spacing w:val="-3"/>
+                <w:sz w:val="24"/>
+              </w:rPr>
+            </w:pPr>
+            <w:r>
+              <w:rPr>
+                <w:spacing w:val="-3"/>
+                <w:sz w:val="24"/>
+              </w:rPr>
+              <w:t xml:space="preserve">The </w:t>
+            </w:r>
+            <w:r>
+              <w:rPr>
+                <w:spacing w:val="-3"/>
+                <w:sz w:val="24"/>
+              </w:rPr>
+              <w:t xml:space="preserve">Concerned employee </w:t>
+            </w:r>
+            <w:r>
+              <w:rPr>
+                <w:spacing w:val="-3"/>
+                <w:sz w:val="24"/>
+              </w:rPr>
+              <w:t>selects to add</w:t>
+            </w:r>
+            <w:r>
+              <w:rPr>
+                <w:spacing w:val="-3"/>
+                <w:sz w:val="24"/>
+              </w:rPr>
+              <w:fldChar w:fldCharType="begin"/>
+            </w:r>
+            <w:r>
+              <w:rPr>
+                <w:spacing w:val="-3"/>
+                <w:sz w:val="24"/>
+              </w:rPr>
+              <w:instrText xml:space="preserve"> XE "</w:instrText>
+            </w:r>
+            <w:r>
+              <w:instrText>add"</w:instrText>
+            </w:r>
+            <w:r>
+              <w:rPr>
+                <w:spacing w:val="-3"/>
+                <w:sz w:val="24"/>
+              </w:rPr>
+              <w:instrText xml:space="preserve"> </w:instrText>
+            </w:r>
+            <w:r>
+              <w:rPr>
+                <w:spacing w:val="-3"/>
+                <w:sz w:val="24"/>
+              </w:rPr>
+              <w:fldChar w:fldCharType="end"/>
+            </w:r>
+            <w:r>
+              <w:rPr>
+                <w:spacing w:val="-3"/>
+                <w:sz w:val="24"/>
+              </w:rPr>
+              <w:t xml:space="preserve"> a new DVD\CD to the database.</w:t>
+            </w:r>
+            <w:r>
+              <w:rPr>
+                <w:spacing w:val="-3"/>
+                <w:sz w:val="24"/>
+              </w:rPr>
+              <w:fldChar w:fldCharType="begin"/>
+            </w:r>
+            <w:r>
+              <w:rPr>
+                <w:spacing w:val="-3"/>
+                <w:sz w:val="24"/>
+              </w:rPr>
+              <w:instrText xml:space="preserve"> XE "</w:instrText>
+            </w:r>
+            <w:r>
+              <w:instrText>Database"</w:instrText>
+            </w:r>
+            <w:r>
+              <w:rPr>
+                <w:spacing w:val="-3"/>
+                <w:sz w:val="24"/>
+              </w:rPr>
+              <w:instrText xml:space="preserve"> </w:instrText>
+            </w:r>
+            <w:r>
+              <w:rPr>
+                <w:spacing w:val="-3"/>
+                <w:sz w:val="24"/>
+              </w:rPr>
+              <w:fldChar w:fldCharType="end"/>
+            </w:r>
+            <w:r>
+              <w:rPr>
+                <w:spacing w:val="-3"/>
+                <w:sz w:val="24"/>
+              </w:rPr>
+              <w:t xml:space="preserve"> </w:t>
+            </w:r>
+          </w:p>
+        </w:tc>
+      </w:tr>
+      <w:tr>
+        <w:tc>
+          <w:tcPr>
+            <w:tcW w:w="2070" w:type="dxa"/>
+          </w:tcPr>
+          <w:p>
+            <w:pPr>
+              <w:tabs>
+                <w:tab w:val="left" w:pos="0"/>
+              </w:tabs>
+              <w:suppressAutoHyphens/>
+              <w:rPr>
+                <w:b/>
+                <w:spacing w:val="-3"/>
+                <w:sz w:val="24"/>
+              </w:rPr>
+            </w:pPr>
+            <w:r>
+              <w:rPr>
+                <w:b/>
+                <w:spacing w:val="-3"/>
+                <w:sz w:val="24"/>
+              </w:rPr>
+              <w:t>Precondition</w:t>
+            </w:r>
+          </w:p>
+        </w:tc>
+        <w:tc>
+          <w:tcPr>
+            <w:tcW w:w="6300" w:type="dxa"/>
+          </w:tcPr>
+          <w:p>
+            <w:pPr>
+              <w:tabs>
+                <w:tab w:val="left" w:pos="0"/>
+              </w:tabs>
+              <w:suppressAutoHyphens/>
+              <w:rPr>
+                <w:spacing w:val="-3"/>
+                <w:sz w:val="24"/>
+              </w:rPr>
+            </w:pPr>
+            <w:r>
+              <w:rPr>
+                <w:spacing w:val="-3"/>
+                <w:sz w:val="24"/>
+              </w:rPr>
+              <w:t xml:space="preserve">The </w:t>
+            </w:r>
+            <w:r>
+              <w:rPr>
+                <w:spacing w:val="-3"/>
+                <w:sz w:val="24"/>
+              </w:rPr>
+              <w:t xml:space="preserve">Concerned employee </w:t>
+            </w:r>
+            <w:r>
+              <w:rPr>
+                <w:spacing w:val="-3"/>
+                <w:sz w:val="24"/>
+              </w:rPr>
+              <w:t>has accessed the website</w:t>
+            </w:r>
+            <w:r>
+              <w:rPr>
+                <w:spacing w:val="-3"/>
+                <w:sz w:val="24"/>
+              </w:rPr>
+              <w:fldChar w:fldCharType="begin"/>
+            </w:r>
+            <w:r>
+              <w:rPr>
+                <w:spacing w:val="-3"/>
+                <w:sz w:val="24"/>
+              </w:rPr>
+              <w:instrText xml:space="preserve"> XE "</w:instrText>
+            </w:r>
+            <w:r>
+              <w:instrText>Article"</w:instrText>
+            </w:r>
+            <w:r>
+              <w:rPr>
+                <w:spacing w:val="-3"/>
+                <w:sz w:val="24"/>
+              </w:rPr>
+              <w:instrText xml:space="preserve"> </w:instrText>
+            </w:r>
+            <w:r>
+              <w:rPr>
+                <w:spacing w:val="-3"/>
+                <w:sz w:val="24"/>
+              </w:rPr>
+              <w:fldChar w:fldCharType="end"/>
+            </w:r>
+            <w:r>
+              <w:rPr>
+                <w:spacing w:val="-3"/>
+                <w:sz w:val="24"/>
+              </w:rPr>
+              <w:t xml:space="preserve"> Manager</w:t>
+            </w:r>
+            <w:r>
+              <w:rPr>
+                <w:spacing w:val="-3"/>
+                <w:sz w:val="24"/>
+              </w:rPr>
+              <w:fldChar w:fldCharType="begin"/>
+            </w:r>
+            <w:r>
+              <w:rPr>
+                <w:spacing w:val="-3"/>
+                <w:sz w:val="24"/>
+              </w:rPr>
+              <w:instrText xml:space="preserve"> XE "</w:instrText>
+            </w:r>
+            <w:r>
+              <w:instrText>Article Manager"</w:instrText>
+            </w:r>
+            <w:r>
+              <w:rPr>
+                <w:spacing w:val="-3"/>
+                <w:sz w:val="24"/>
+              </w:rPr>
+              <w:instrText xml:space="preserve"> </w:instrText>
+            </w:r>
+            <w:r>
+              <w:rPr>
+                <w:spacing w:val="-3"/>
+                <w:sz w:val="24"/>
+              </w:rPr>
+              <w:fldChar w:fldCharType="end"/>
+            </w:r>
+            <w:r>
+              <w:rPr>
+                <w:spacing w:val="-3"/>
+                <w:sz w:val="24"/>
+              </w:rPr>
+              <w:t xml:space="preserve"> main screen.</w:t>
+            </w:r>
+          </w:p>
+        </w:tc>
+      </w:tr>
+      <w:tr>
+        <w:tc>
+          <w:tcPr>
+            <w:tcW w:w="2070" w:type="dxa"/>
+          </w:tcPr>
+          <w:p>
+            <w:pPr>
+              <w:tabs>
+                <w:tab w:val="left" w:pos="0"/>
+              </w:tabs>
+              <w:suppressAutoHyphens/>
+              <w:rPr>
+                <w:b/>
+                <w:spacing w:val="-3"/>
+                <w:sz w:val="24"/>
+              </w:rPr>
+            </w:pPr>
+            <w:r>
+              <w:rPr>
+                <w:b/>
+                <w:spacing w:val="-3"/>
+                <w:sz w:val="24"/>
+              </w:rPr>
+              <w:t>Basic Path</w:t>
+            </w:r>
+          </w:p>
+        </w:tc>
+        <w:tc>
+          <w:tcPr>
+            <w:tcW w:w="6300" w:type="dxa"/>
+          </w:tcPr>
+          <w:p>
+            <w:pPr>
+              <w:numPr>
+                <w:ilvl w:val="0"/>
+                <w:numId w:val="28"/>
+              </w:numPr>
+              <w:tabs>
+                <w:tab w:val="left" w:pos="0"/>
+              </w:tabs>
+              <w:suppressAutoHyphens/>
+              <w:rPr>
+                <w:spacing w:val="-3"/>
+                <w:sz w:val="24"/>
+              </w:rPr>
+            </w:pPr>
+            <w:r>
+              <w:rPr>
+                <w:spacing w:val="-3"/>
+                <w:sz w:val="24"/>
+              </w:rPr>
+              <w:t>The system presents a blank grid</w:t>
+            </w:r>
+            <w:r>
+              <w:rPr>
+                <w:spacing w:val="-3"/>
+                <w:sz w:val="24"/>
+              </w:rPr>
+              <w:fldChar w:fldCharType="begin"/>
+            </w:r>
+            <w:r>
+              <w:rPr>
+                <w:spacing w:val="-3"/>
+                <w:sz w:val="24"/>
+              </w:rPr>
+              <w:instrText xml:space="preserve"> XE "</w:instrText>
+            </w:r>
+            <w:r>
+              <w:instrText>Grid"</w:instrText>
+            </w:r>
+            <w:r>
+              <w:rPr>
+                <w:spacing w:val="-3"/>
+                <w:sz w:val="24"/>
+              </w:rPr>
+              <w:instrText xml:space="preserve"> </w:instrText>
+            </w:r>
+            <w:r>
+              <w:rPr>
+                <w:spacing w:val="-3"/>
+                <w:sz w:val="24"/>
+              </w:rPr>
+              <w:fldChar w:fldCharType="end"/>
+            </w:r>
+            <w:r>
+              <w:rPr>
+                <w:spacing w:val="-3"/>
+                <w:sz w:val="24"/>
+              </w:rPr>
+              <w:t xml:space="preserve"> to enter the DVD information.</w:t>
+            </w:r>
+          </w:p>
+          <w:p>
+            <w:pPr>
+              <w:numPr>
+                <w:ilvl w:val="0"/>
+                <w:numId w:val="28"/>
+              </w:numPr>
+              <w:tabs>
+                <w:tab w:val="left" w:pos="0"/>
+              </w:tabs>
+              <w:suppressAutoHyphens/>
+              <w:rPr>
+                <w:spacing w:val="-3"/>
+                <w:sz w:val="24"/>
+              </w:rPr>
+            </w:pPr>
+            <w:r>
+              <w:rPr>
+                <w:spacing w:val="-3"/>
+                <w:sz w:val="24"/>
+              </w:rPr>
+              <w:t xml:space="preserve">The </w:t>
+            </w:r>
+            <w:r>
+              <w:rPr>
+                <w:spacing w:val="-3"/>
+                <w:sz w:val="24"/>
+              </w:rPr>
+              <w:t xml:space="preserve">Concerned employee </w:t>
+            </w:r>
+            <w:r>
+              <w:rPr>
+                <w:spacing w:val="-3"/>
+                <w:sz w:val="24"/>
+              </w:rPr>
+              <w:t>enters the information and submits the form</w:t>
+            </w:r>
+            <w:r>
+              <w:rPr>
+                <w:spacing w:val="-3"/>
+                <w:sz w:val="24"/>
+              </w:rPr>
+              <w:fldChar w:fldCharType="begin"/>
+            </w:r>
+            <w:r>
+              <w:rPr>
+                <w:spacing w:val="-3"/>
+                <w:sz w:val="24"/>
+              </w:rPr>
+              <w:instrText xml:space="preserve"> XE "</w:instrText>
+            </w:r>
+            <w:r>
+              <w:instrText>Form"</w:instrText>
+            </w:r>
+            <w:r>
+              <w:rPr>
+                <w:spacing w:val="-3"/>
+                <w:sz w:val="24"/>
+              </w:rPr>
+              <w:instrText xml:space="preserve"> </w:instrText>
+            </w:r>
+            <w:r>
+              <w:rPr>
+                <w:spacing w:val="-3"/>
+                <w:sz w:val="24"/>
+              </w:rPr>
+              <w:fldChar w:fldCharType="end"/>
+            </w:r>
+            <w:r>
+              <w:rPr>
+                <w:spacing w:val="-3"/>
+                <w:sz w:val="24"/>
+              </w:rPr>
+              <w:t>.</w:t>
+            </w:r>
+          </w:p>
+          <w:p>
+            <w:pPr>
+              <w:numPr>
+                <w:ilvl w:val="0"/>
+                <w:numId w:val="28"/>
+              </w:numPr>
+              <w:tabs>
+                <w:tab w:val="left" w:pos="0"/>
+              </w:tabs>
+              <w:suppressAutoHyphens/>
+              <w:rPr>
+                <w:spacing w:val="-3"/>
+                <w:sz w:val="24"/>
+              </w:rPr>
+            </w:pPr>
+            <w:r>
+              <w:rPr>
+                <w:spacing w:val="-3"/>
+                <w:sz w:val="24"/>
+              </w:rPr>
+              <w:t>The system checks that the name field</w:t>
+            </w:r>
+            <w:r>
+              <w:rPr>
+                <w:spacing w:val="-3"/>
+                <w:sz w:val="24"/>
+              </w:rPr>
+              <w:fldChar w:fldCharType="begin"/>
+            </w:r>
+            <w:r>
+              <w:rPr>
+                <w:spacing w:val="-3"/>
+                <w:sz w:val="24"/>
+              </w:rPr>
+              <w:instrText xml:space="preserve"> XE "</w:instrText>
+            </w:r>
+            <w:r>
+              <w:instrText>Field"</w:instrText>
+            </w:r>
+            <w:r>
+              <w:rPr>
+                <w:spacing w:val="-3"/>
+                <w:sz w:val="24"/>
+              </w:rPr>
+              <w:instrText xml:space="preserve"> </w:instrText>
+            </w:r>
+            <w:r>
+              <w:rPr>
+                <w:spacing w:val="-3"/>
+                <w:sz w:val="24"/>
+              </w:rPr>
+              <w:fldChar w:fldCharType="end"/>
+            </w:r>
+            <w:r>
+              <w:rPr>
+                <w:spacing w:val="-3"/>
+                <w:sz w:val="24"/>
+              </w:rPr>
+              <w:t xml:space="preserve"> are not blank and updates the database.</w:t>
+            </w:r>
+            <w:r>
+              <w:rPr>
+                <w:spacing w:val="-3"/>
+                <w:sz w:val="24"/>
+              </w:rPr>
+              <w:fldChar w:fldCharType="begin"/>
+            </w:r>
+            <w:r>
+              <w:rPr>
+                <w:spacing w:val="-3"/>
+                <w:sz w:val="24"/>
+              </w:rPr>
+              <w:instrText xml:space="preserve"> XE "</w:instrText>
+            </w:r>
+            <w:r>
+              <w:instrText>Database"</w:instrText>
+            </w:r>
+            <w:r>
+              <w:rPr>
+                <w:spacing w:val="-3"/>
+                <w:sz w:val="24"/>
+              </w:rPr>
+              <w:instrText xml:space="preserve"> </w:instrText>
+            </w:r>
+            <w:r>
+              <w:rPr>
+                <w:spacing w:val="-3"/>
+                <w:sz w:val="24"/>
+              </w:rPr>
+              <w:fldChar w:fldCharType="end"/>
+            </w:r>
+          </w:p>
+        </w:tc>
+      </w:tr>
+      <w:tr>
+        <w:tc>
+          <w:tcPr>
+            <w:tcW w:w="2070" w:type="dxa"/>
+          </w:tcPr>
+          <w:p>
+            <w:pPr>
+              <w:tabs>
+                <w:tab w:val="left" w:pos="0"/>
+              </w:tabs>
+              <w:suppressAutoHyphens/>
+              <w:rPr>
+                <w:b/>
+                <w:spacing w:val="-3"/>
+                <w:sz w:val="24"/>
+              </w:rPr>
+            </w:pPr>
+            <w:r>
+              <w:rPr>
+                <w:b/>
+                <w:spacing w:val="-3"/>
+                <w:sz w:val="24"/>
+              </w:rPr>
+              <w:t>Alternative Paths</w:t>
+            </w:r>
+          </w:p>
+        </w:tc>
+        <w:tc>
+          <w:tcPr>
+            <w:tcW w:w="6300" w:type="dxa"/>
+          </w:tcPr>
+          <w:p>
+            <w:pPr>
+              <w:tabs>
+                <w:tab w:val="left" w:pos="0"/>
+              </w:tabs>
+              <w:suppressAutoHyphens/>
+              <w:rPr>
+                <w:spacing w:val="-3"/>
+                <w:sz w:val="24"/>
+              </w:rPr>
+            </w:pPr>
+            <w:r>
+              <w:rPr>
+                <w:spacing w:val="-3"/>
+                <w:sz w:val="24"/>
+              </w:rPr>
+              <w:t>If in step 2, either field</w:t>
+            </w:r>
+            <w:r>
+              <w:rPr>
+                <w:spacing w:val="-3"/>
+                <w:sz w:val="24"/>
+              </w:rPr>
+              <w:fldChar w:fldCharType="begin"/>
+            </w:r>
+            <w:r>
+              <w:rPr>
+                <w:spacing w:val="-3"/>
+                <w:sz w:val="24"/>
+              </w:rPr>
+              <w:instrText xml:space="preserve"> XE "</w:instrText>
+            </w:r>
+            <w:r>
+              <w:instrText>Field"</w:instrText>
+            </w:r>
+            <w:r>
+              <w:rPr>
+                <w:spacing w:val="-3"/>
+                <w:sz w:val="24"/>
+              </w:rPr>
+              <w:instrText xml:space="preserve"> </w:instrText>
+            </w:r>
+            <w:r>
+              <w:rPr>
+                <w:spacing w:val="-3"/>
+                <w:sz w:val="24"/>
+              </w:rPr>
+              <w:fldChar w:fldCharType="end"/>
+            </w:r>
+            <w:r>
+              <w:rPr>
+                <w:spacing w:val="-3"/>
+                <w:sz w:val="24"/>
+              </w:rPr>
+              <w:t xml:space="preserve"> is blank, the </w:t>
+            </w:r>
+            <w:r>
+              <w:rPr>
+                <w:spacing w:val="-3"/>
+                <w:sz w:val="24"/>
+              </w:rPr>
+              <w:t xml:space="preserve">employee </w:t>
+            </w:r>
+            <w:r>
+              <w:rPr>
+                <w:spacing w:val="-3"/>
+                <w:sz w:val="24"/>
+              </w:rPr>
+              <w:t>is instructed to add</w:t>
+            </w:r>
+            <w:r>
+              <w:rPr>
+                <w:spacing w:val="-3"/>
+                <w:sz w:val="24"/>
+              </w:rPr>
+              <w:fldChar w:fldCharType="begin"/>
+            </w:r>
+            <w:r>
+              <w:rPr>
+                <w:spacing w:val="-3"/>
+                <w:sz w:val="24"/>
+              </w:rPr>
+              <w:instrText xml:space="preserve"> XE "</w:instrText>
+            </w:r>
+            <w:r>
+              <w:instrText>add"</w:instrText>
+            </w:r>
+            <w:r>
+              <w:rPr>
+                <w:spacing w:val="-3"/>
+                <w:sz w:val="24"/>
+              </w:rPr>
+              <w:instrText xml:space="preserve"> </w:instrText>
+            </w:r>
+            <w:r>
+              <w:rPr>
+                <w:spacing w:val="-3"/>
+                <w:sz w:val="24"/>
+              </w:rPr>
+              <w:fldChar w:fldCharType="end"/>
+            </w:r>
+            <w:r>
+              <w:rPr>
+                <w:spacing w:val="-3"/>
+                <w:sz w:val="24"/>
+              </w:rPr>
+              <w:t xml:space="preserve"> an entry. No validation for correctness is made.</w:t>
+            </w:r>
+          </w:p>
+        </w:tc>
+      </w:tr>
+      <w:tr>
+        <w:tc>
+          <w:tcPr>
+            <w:tcW w:w="2070" w:type="dxa"/>
+          </w:tcPr>
+          <w:p>
+            <w:pPr>
+              <w:tabs>
+                <w:tab w:val="left" w:pos="0"/>
+              </w:tabs>
+              <w:suppressAutoHyphens/>
+              <w:rPr>
+                <w:b/>
+                <w:spacing w:val="-3"/>
+                <w:sz w:val="24"/>
+              </w:rPr>
+            </w:pPr>
+            <w:proofErr w:type="spellStart"/>
+            <w:r>
+              <w:rPr>
+                <w:b/>
+                <w:spacing w:val="-3"/>
+                <w:sz w:val="24"/>
+              </w:rPr>
+              <w:t>Postcondition</w:t>
+            </w:r>
+            <w:proofErr w:type="spellEnd"/>
+          </w:p>
+        </w:tc>
+        <w:tc>
+          <w:tcPr>
+            <w:tcW w:w="6300" w:type="dxa"/>
+          </w:tcPr>
+          <w:p>
+            <w:pPr>
+              <w:tabs>
+                <w:tab w:val="left" w:pos="0"/>
+              </w:tabs>
+              <w:suppressAutoHyphens/>
+              <w:rPr>
+                <w:spacing w:val="-3"/>
+                <w:sz w:val="24"/>
+              </w:rPr>
+            </w:pPr>
+            <w:r>
+              <w:rPr>
+                <w:spacing w:val="-3"/>
+                <w:sz w:val="24"/>
+              </w:rPr>
+              <w:t>The DVD\CD has been added to the database.</w:t>
+            </w:r>
+            <w:r>
+              <w:rPr>
+                <w:spacing w:val="-3"/>
+                <w:sz w:val="24"/>
+              </w:rPr>
+              <w:fldChar w:fldCharType="begin"/>
+            </w:r>
+            <w:r>
+              <w:rPr>
+                <w:spacing w:val="-3"/>
+                <w:sz w:val="24"/>
+              </w:rPr>
+              <w:instrText xml:space="preserve"> XE "</w:instrText>
+            </w:r>
+            <w:r>
+              <w:instrText>Database"</w:instrText>
+            </w:r>
+            <w:r>
+              <w:rPr>
+                <w:spacing w:val="-3"/>
+                <w:sz w:val="24"/>
+              </w:rPr>
+              <w:instrText xml:space="preserve"> </w:instrText>
+            </w:r>
+            <w:r>
+              <w:rPr>
+                <w:spacing w:val="-3"/>
+                <w:sz w:val="24"/>
+              </w:rPr>
+              <w:fldChar w:fldCharType="end"/>
+            </w:r>
+            <w:r>
+              <w:rPr>
+                <w:spacing w:val="-3"/>
+                <w:sz w:val="24"/>
+              </w:rPr>
+              <w:t xml:space="preserve"> </w:t>
+            </w:r>
+          </w:p>
+        </w:tc>
+      </w:tr>
+      <w:tr>
+        <w:tc>
+          <w:tcPr>
+            <w:tcW w:w="2070" w:type="dxa"/>
+          </w:tcPr>
+          <w:p>
+            <w:pPr>
+              <w:tabs>
+                <w:tab w:val="left" w:pos="0"/>
+              </w:tabs>
+              <w:suppressAutoHyphens/>
+              <w:rPr>
+                <w:b/>
+                <w:spacing w:val="-3"/>
+                <w:sz w:val="24"/>
+              </w:rPr>
+            </w:pPr>
+            <w:r>
+              <w:rPr>
+                <w:b/>
+                <w:spacing w:val="-3"/>
+                <w:sz w:val="24"/>
+              </w:rPr>
+              <w:t>Exception Paths</w:t>
+            </w:r>
+          </w:p>
+        </w:tc>
+        <w:tc>
+          <w:tcPr>
+            <w:tcW w:w="6300" w:type="dxa"/>
+          </w:tcPr>
+          <w:p>
+            <w:pPr>
+              <w:tabs>
+                <w:tab w:val="left" w:pos="0"/>
+              </w:tabs>
+              <w:suppressAutoHyphens/>
+              <w:rPr>
+                <w:spacing w:val="-3"/>
+                <w:sz w:val="24"/>
+              </w:rPr>
+            </w:pPr>
+            <w:r>
+              <w:rPr>
+                <w:spacing w:val="-3"/>
+                <w:sz w:val="24"/>
+              </w:rPr>
+              <w:t xml:space="preserve">The </w:t>
+            </w:r>
+            <w:r>
+              <w:rPr>
+                <w:spacing w:val="-3"/>
+                <w:sz w:val="24"/>
+              </w:rPr>
+              <w:t xml:space="preserve">employee </w:t>
+            </w:r>
+            <w:r>
+              <w:rPr>
+                <w:spacing w:val="-3"/>
+                <w:sz w:val="24"/>
+              </w:rPr>
+              <w:t>may abandon the operation at any time.</w:t>
+            </w:r>
+          </w:p>
+        </w:tc>
+      </w:tr>
+      <w:tr>
+        <w:tc>
+          <w:tcPr>
+            <w:tcW w:w="2070" w:type="dxa"/>
+          </w:tcPr>
+          <w:p>
+            <w:pPr>
+              <w:tabs>
+                <w:tab w:val="left" w:pos="0"/>
+              </w:tabs>
+              <w:suppressAutoHyphens/>
+              <w:rPr>
+                <w:b/>
+                <w:spacing w:val="-3"/>
+                <w:sz w:val="24"/>
+              </w:rPr>
+            </w:pPr>
+            <w:r>
+              <w:rPr>
+                <w:b/>
+                <w:spacing w:val="-3"/>
+                <w:sz w:val="24"/>
+              </w:rPr>
+              <w:t>Other</w:t>
+            </w:r>
+          </w:p>
+        </w:tc>
+        <w:tc>
+          <w:tcPr>
+            <w:tcW w:w="6300" w:type="dxa"/>
+          </w:tcPr>
+          <w:p>
+            <w:pPr>
+              <w:tabs>
+                <w:tab w:val="left" w:pos="0"/>
+              </w:tabs>
+              <w:suppressAutoHyphens/>
+              <w:rPr>
+                <w:spacing w:val="-3"/>
+                <w:sz w:val="24"/>
+              </w:rPr>
+            </w:pPr>
+            <w:r>
+              <w:rPr>
+                <w:spacing w:val="-3"/>
+                <w:sz w:val="24"/>
+              </w:rPr>
+              <w:t xml:space="preserve"> </w:t>
+            </w:r>
+          </w:p>
+        </w:tc>
+      </w:tr>
+    </w:tbl>
+    <w:p>
+      <w:pPr>
+        <w:pStyle w:val="3"/>
+        <w:jc w:val="left"/>
+        <w:rPr>
+          <w:sz w:val="24"/>
+        </w:rPr>
+      </w:pPr>
+      <w:r>
+        <w:fldChar w:fldCharType="begin"/>
+      </w:r>
+      <w:r>
+        <w:instrText xml:space="preserve"> XE "Reviewer" </w:instrText>
+      </w:r>
+      <w:r>
+        <w:fldChar w:fldCharType="end"/>
+      </w:r>
+    </w:p>
+    <w:p/>
+    <w:p>
+      <w:pPr>
+        <w:spacing w:line="480" w:lineRule="auto"/>
+        <w:rPr>
+          <w:sz w:val="24"/>
+        </w:rPr>
+      </w:pPr>
+      <w:bookmarkStart w:id="41" w:name="_GoBack"/>
+      <w:bookmarkEnd w:id="41"/>
     </w:p>
     <w:sectPr>
       <w:headerReference w:type="default" r:id="rId8"/>
@@ -10191,7 +14142,7 @@
         <w:rStyle w:val="a7"/>
         <w:noProof/>
       </w:rPr>
-      <w:t>5</w:t>
+      <w:t>10</w:t>
     </w:r>
     <w:r>
       <w:rPr>

--- a/SRS.docx
+++ b/SRS.docx
@@ -2673,7 +2673,6 @@
         <w:rPr>
           <w:sz w:val="28"/>
         </w:rPr>
-        <w:lastRenderedPageBreak/>
         <w:t xml:space="preserve">1.0. </w:t>
       </w:r>
       <w:bookmarkEnd w:id="0"/>
@@ -12647,7 +12646,6 @@
               </w:rPr>
               <w:t xml:space="preserve">This use case uses the </w:t>
             </w:r>
-            <w:proofErr w:type="spellStart"/>
             <w:r>
               <w:rPr>
                 <w:i/>
@@ -12657,7 +12655,6 @@
               </w:rPr>
               <w:t>mailto</w:t>
             </w:r>
-            <w:proofErr w:type="spellEnd"/>
             <w:r>
               <w:rPr>
                 <w:spacing w:val="-3"/>
@@ -14008,30 +14005,6936 @@
       <w:pPr>
         <w:pStyle w:val="3"/>
         <w:jc w:val="left"/>
-        <w:rPr>
-          <w:sz w:val="24"/>
-        </w:rPr>
-      </w:pPr>
+      </w:pPr>
+    </w:p>
+    <w:p/>
+    <w:p/>
+    <w:p/>
+    <w:p/>
+    <w:p>
+      <w:pPr>
+        <w:pStyle w:val="3"/>
+        <w:jc w:val="left"/>
+      </w:pPr>
+    </w:p>
+    <w:p>
+      <w:pPr>
+        <w:pStyle w:val="3"/>
+        <w:jc w:val="left"/>
+        <w:rPr>
+          <w:sz w:val="24"/>
+        </w:rPr>
+      </w:pPr>
+      <w:bookmarkStart w:id="41" w:name="_Toc77487657"/>
+      <w:r>
+        <w:t>3.2.4</w:t>
+      </w:r>
+      <w:r>
+        <w:tab/>
+        <w:t>Update</w:t>
+      </w:r>
       <w:r>
         <w:fldChar w:fldCharType="begin"/>
       </w:r>
       <w:r>
-        <w:instrText xml:space="preserve"> XE "Reviewer" </w:instrText>
+        <w:instrText xml:space="preserve"> XE "Update" </w:instrText>
       </w:r>
       <w:r>
         <w:fldChar w:fldCharType="end"/>
       </w:r>
+      <w:r>
+        <w:t xml:space="preserve"> </w:t>
+      </w:r>
+      <w:bookmarkEnd w:id="41"/>
+      <w:r>
+        <w:t>DVD</w:t>
+      </w:r>
+    </w:p>
+    <w:tbl>
+      <w:tblPr>
+        <w:tblW w:w="8370" w:type="dxa"/>
+        <w:tblInd w:w="288" w:type="dxa"/>
+        <w:tblBorders>
+          <w:top w:val="single" w:sz="4" w:space="0" w:color="auto"/>
+          <w:left w:val="single" w:sz="4" w:space="0" w:color="auto"/>
+          <w:bottom w:val="single" w:sz="4" w:space="0" w:color="auto"/>
+          <w:right w:val="single" w:sz="4" w:space="0" w:color="auto"/>
+          <w:insideH w:val="single" w:sz="4" w:space="0" w:color="auto"/>
+          <w:insideV w:val="single" w:sz="4" w:space="0" w:color="auto"/>
+        </w:tblBorders>
+        <w:tblLayout w:type="fixed"/>
+        <w:tblLook w:val="0000" w:firstRow="0" w:lastRow="0" w:firstColumn="0" w:lastColumn="0" w:noHBand="0" w:noVBand="0"/>
+      </w:tblPr>
+      <w:tblGrid>
+        <w:gridCol w:w="2070"/>
+        <w:gridCol w:w="6300"/>
+      </w:tblGrid>
+      <w:tr>
+        <w:tc>
+          <w:tcPr>
+            <w:tcW w:w="2070" w:type="dxa"/>
+          </w:tcPr>
+          <w:p>
+            <w:pPr>
+              <w:tabs>
+                <w:tab w:val="left" w:pos="0"/>
+              </w:tabs>
+              <w:suppressAutoHyphens/>
+              <w:rPr>
+                <w:b/>
+                <w:spacing w:val="-3"/>
+                <w:sz w:val="24"/>
+              </w:rPr>
+            </w:pPr>
+            <w:r>
+              <w:rPr>
+                <w:b/>
+                <w:spacing w:val="-3"/>
+                <w:sz w:val="24"/>
+              </w:rPr>
+              <w:t>Use Case Name</w:t>
+            </w:r>
+          </w:p>
+        </w:tc>
+        <w:tc>
+          <w:tcPr>
+            <w:tcW w:w="6300" w:type="dxa"/>
+          </w:tcPr>
+          <w:p>
+            <w:pPr>
+              <w:tabs>
+                <w:tab w:val="left" w:pos="0"/>
+              </w:tabs>
+              <w:suppressAutoHyphens/>
+              <w:rPr>
+                <w:spacing w:val="-3"/>
+                <w:sz w:val="24"/>
+              </w:rPr>
+            </w:pPr>
+            <w:r>
+              <w:rPr>
+                <w:spacing w:val="-3"/>
+                <w:sz w:val="24"/>
+              </w:rPr>
+              <w:t>Update</w:t>
+            </w:r>
+            <w:r>
+              <w:rPr>
+                <w:spacing w:val="-3"/>
+                <w:sz w:val="24"/>
+              </w:rPr>
+              <w:fldChar w:fldCharType="begin"/>
+            </w:r>
+            <w:r>
+              <w:rPr>
+                <w:spacing w:val="-3"/>
+                <w:sz w:val="24"/>
+              </w:rPr>
+              <w:instrText xml:space="preserve"> XE "</w:instrText>
+            </w:r>
+            <w:r>
+              <w:instrText>Update"</w:instrText>
+            </w:r>
+            <w:r>
+              <w:rPr>
+                <w:spacing w:val="-3"/>
+                <w:sz w:val="24"/>
+              </w:rPr>
+              <w:instrText xml:space="preserve"> </w:instrText>
+            </w:r>
+            <w:r>
+              <w:rPr>
+                <w:spacing w:val="-3"/>
+                <w:sz w:val="24"/>
+              </w:rPr>
+              <w:fldChar w:fldCharType="end"/>
+            </w:r>
+            <w:r>
+              <w:rPr>
+                <w:spacing w:val="-3"/>
+                <w:sz w:val="24"/>
+              </w:rPr>
+              <w:t xml:space="preserve"> DVD/CD</w:t>
+            </w:r>
+          </w:p>
+        </w:tc>
+      </w:tr>
+      <w:tr>
+        <w:tc>
+          <w:tcPr>
+            <w:tcW w:w="2070" w:type="dxa"/>
+          </w:tcPr>
+          <w:p>
+            <w:pPr>
+              <w:tabs>
+                <w:tab w:val="left" w:pos="0"/>
+              </w:tabs>
+              <w:suppressAutoHyphens/>
+              <w:rPr>
+                <w:b/>
+                <w:spacing w:val="-3"/>
+                <w:sz w:val="24"/>
+              </w:rPr>
+            </w:pPr>
+            <w:r>
+              <w:rPr>
+                <w:b/>
+                <w:spacing w:val="-3"/>
+                <w:sz w:val="24"/>
+              </w:rPr>
+              <w:t>Trigger</w:t>
+            </w:r>
+          </w:p>
+        </w:tc>
+        <w:tc>
+          <w:tcPr>
+            <w:tcW w:w="6300" w:type="dxa"/>
+          </w:tcPr>
+          <w:p>
+            <w:pPr>
+              <w:tabs>
+                <w:tab w:val="left" w:pos="0"/>
+              </w:tabs>
+              <w:suppressAutoHyphens/>
+              <w:rPr>
+                <w:spacing w:val="-3"/>
+                <w:sz w:val="24"/>
+              </w:rPr>
+            </w:pPr>
+            <w:r>
+              <w:rPr>
+                <w:spacing w:val="-3"/>
+                <w:sz w:val="24"/>
+              </w:rPr>
+              <w:t xml:space="preserve">The </w:t>
+            </w:r>
+            <w:r>
+              <w:rPr>
+                <w:spacing w:val="-3"/>
+                <w:sz w:val="24"/>
+              </w:rPr>
+              <w:t xml:space="preserve">Concerned employee </w:t>
+            </w:r>
+            <w:r>
+              <w:rPr>
+                <w:spacing w:val="-3"/>
+                <w:sz w:val="24"/>
+              </w:rPr>
+              <w:t>selects to update</w:t>
+            </w:r>
+            <w:r>
+              <w:rPr>
+                <w:spacing w:val="-3"/>
+                <w:sz w:val="24"/>
+              </w:rPr>
+              <w:fldChar w:fldCharType="begin"/>
+            </w:r>
+            <w:r>
+              <w:rPr>
+                <w:spacing w:val="-3"/>
+                <w:sz w:val="24"/>
+              </w:rPr>
+              <w:instrText xml:space="preserve"> XE "</w:instrText>
+            </w:r>
+            <w:r>
+              <w:instrText>update"</w:instrText>
+            </w:r>
+            <w:r>
+              <w:rPr>
+                <w:spacing w:val="-3"/>
+                <w:sz w:val="24"/>
+              </w:rPr>
+              <w:instrText xml:space="preserve"> </w:instrText>
+            </w:r>
+            <w:r>
+              <w:rPr>
+                <w:spacing w:val="-3"/>
+                <w:sz w:val="24"/>
+              </w:rPr>
+              <w:fldChar w:fldCharType="end"/>
+            </w:r>
+            <w:r>
+              <w:rPr>
+                <w:spacing w:val="-3"/>
+                <w:sz w:val="24"/>
+              </w:rPr>
+              <w:t xml:space="preserve"> </w:t>
+            </w:r>
+            <w:proofErr w:type="gramStart"/>
+            <w:r>
+              <w:rPr>
+                <w:spacing w:val="-3"/>
+                <w:sz w:val="24"/>
+              </w:rPr>
+              <w:t>an</w:t>
+            </w:r>
+            <w:proofErr w:type="gramEnd"/>
+            <w:r>
+              <w:rPr>
+                <w:spacing w:val="-3"/>
+                <w:sz w:val="24"/>
+              </w:rPr>
+              <w:t xml:space="preserve"> DVD </w:t>
+            </w:r>
+            <w:r>
+              <w:rPr>
+                <w:spacing w:val="-3"/>
+                <w:sz w:val="24"/>
+              </w:rPr>
+              <w:fldChar w:fldCharType="begin"/>
+            </w:r>
+            <w:r>
+              <w:rPr>
+                <w:spacing w:val="-3"/>
+                <w:sz w:val="24"/>
+              </w:rPr>
+              <w:instrText xml:space="preserve"> XE "</w:instrText>
+            </w:r>
+            <w:r>
+              <w:instrText>Reviewer"</w:instrText>
+            </w:r>
+            <w:r>
+              <w:rPr>
+                <w:spacing w:val="-3"/>
+                <w:sz w:val="24"/>
+              </w:rPr>
+              <w:instrText xml:space="preserve"> </w:instrText>
+            </w:r>
+            <w:r>
+              <w:rPr>
+                <w:spacing w:val="-3"/>
+                <w:sz w:val="24"/>
+              </w:rPr>
+              <w:fldChar w:fldCharType="end"/>
+            </w:r>
+            <w:r>
+              <w:rPr>
+                <w:spacing w:val="-3"/>
+                <w:sz w:val="24"/>
+              </w:rPr>
+              <w:t xml:space="preserve"> is already in the database.</w:t>
+            </w:r>
+            <w:r>
+              <w:rPr>
+                <w:spacing w:val="-3"/>
+                <w:sz w:val="24"/>
+              </w:rPr>
+              <w:fldChar w:fldCharType="begin"/>
+            </w:r>
+            <w:r>
+              <w:rPr>
+                <w:spacing w:val="-3"/>
+                <w:sz w:val="24"/>
+              </w:rPr>
+              <w:instrText xml:space="preserve"> XE "</w:instrText>
+            </w:r>
+            <w:r>
+              <w:instrText>Database"</w:instrText>
+            </w:r>
+            <w:r>
+              <w:rPr>
+                <w:spacing w:val="-3"/>
+                <w:sz w:val="24"/>
+              </w:rPr>
+              <w:instrText xml:space="preserve"> </w:instrText>
+            </w:r>
+            <w:r>
+              <w:rPr>
+                <w:spacing w:val="-3"/>
+                <w:sz w:val="24"/>
+              </w:rPr>
+              <w:fldChar w:fldCharType="end"/>
+            </w:r>
+            <w:r>
+              <w:rPr>
+                <w:spacing w:val="-3"/>
+                <w:sz w:val="24"/>
+              </w:rPr>
+              <w:t xml:space="preserve"> </w:t>
+            </w:r>
+          </w:p>
+        </w:tc>
+      </w:tr>
+      <w:tr>
+        <w:tc>
+          <w:tcPr>
+            <w:tcW w:w="2070" w:type="dxa"/>
+          </w:tcPr>
+          <w:p>
+            <w:pPr>
+              <w:tabs>
+                <w:tab w:val="left" w:pos="0"/>
+              </w:tabs>
+              <w:suppressAutoHyphens/>
+              <w:rPr>
+                <w:b/>
+                <w:spacing w:val="-3"/>
+                <w:sz w:val="24"/>
+              </w:rPr>
+            </w:pPr>
+            <w:r>
+              <w:rPr>
+                <w:b/>
+                <w:spacing w:val="-3"/>
+                <w:sz w:val="24"/>
+              </w:rPr>
+              <w:t>Precondition</w:t>
+            </w:r>
+          </w:p>
+        </w:tc>
+        <w:tc>
+          <w:tcPr>
+            <w:tcW w:w="6300" w:type="dxa"/>
+          </w:tcPr>
+          <w:p>
+            <w:pPr>
+              <w:tabs>
+                <w:tab w:val="left" w:pos="0"/>
+              </w:tabs>
+              <w:suppressAutoHyphens/>
+              <w:rPr>
+                <w:spacing w:val="-3"/>
+                <w:sz w:val="24"/>
+              </w:rPr>
+            </w:pPr>
+            <w:r>
+              <w:rPr>
+                <w:spacing w:val="-3"/>
+                <w:sz w:val="24"/>
+              </w:rPr>
+              <w:t xml:space="preserve">The </w:t>
+            </w:r>
+            <w:r>
+              <w:rPr>
+                <w:spacing w:val="-3"/>
+                <w:sz w:val="24"/>
+              </w:rPr>
+              <w:t xml:space="preserve">employee </w:t>
+            </w:r>
+            <w:r>
+              <w:rPr>
+                <w:spacing w:val="-3"/>
+                <w:sz w:val="24"/>
+              </w:rPr>
+              <w:t>has accessed the lounge website Manager</w:t>
+            </w:r>
+            <w:r>
+              <w:rPr>
+                <w:spacing w:val="-3"/>
+                <w:sz w:val="24"/>
+              </w:rPr>
+              <w:fldChar w:fldCharType="begin"/>
+            </w:r>
+            <w:r>
+              <w:rPr>
+                <w:spacing w:val="-3"/>
+                <w:sz w:val="24"/>
+              </w:rPr>
+              <w:instrText xml:space="preserve"> XE "</w:instrText>
+            </w:r>
+            <w:r>
+              <w:instrText>Article Manager"</w:instrText>
+            </w:r>
+            <w:r>
+              <w:rPr>
+                <w:spacing w:val="-3"/>
+                <w:sz w:val="24"/>
+              </w:rPr>
+              <w:instrText xml:space="preserve"> </w:instrText>
+            </w:r>
+            <w:r>
+              <w:rPr>
+                <w:spacing w:val="-3"/>
+                <w:sz w:val="24"/>
+              </w:rPr>
+              <w:fldChar w:fldCharType="end"/>
+            </w:r>
+            <w:r>
+              <w:rPr>
+                <w:spacing w:val="-3"/>
+                <w:sz w:val="24"/>
+              </w:rPr>
+              <w:t xml:space="preserve"> main screen.</w:t>
+            </w:r>
+          </w:p>
+        </w:tc>
+      </w:tr>
+      <w:tr>
+        <w:tc>
+          <w:tcPr>
+            <w:tcW w:w="2070" w:type="dxa"/>
+          </w:tcPr>
+          <w:p>
+            <w:pPr>
+              <w:tabs>
+                <w:tab w:val="left" w:pos="0"/>
+              </w:tabs>
+              <w:suppressAutoHyphens/>
+              <w:rPr>
+                <w:b/>
+                <w:spacing w:val="-3"/>
+                <w:sz w:val="24"/>
+              </w:rPr>
+            </w:pPr>
+            <w:r>
+              <w:rPr>
+                <w:b/>
+                <w:spacing w:val="-3"/>
+                <w:sz w:val="24"/>
+              </w:rPr>
+              <w:t>Basic Path</w:t>
+            </w:r>
+          </w:p>
+        </w:tc>
+        <w:tc>
+          <w:tcPr>
+            <w:tcW w:w="6300" w:type="dxa"/>
+          </w:tcPr>
+          <w:p>
+            <w:pPr>
+              <w:numPr>
+                <w:ilvl w:val="0"/>
+                <w:numId w:val="30"/>
+              </w:numPr>
+              <w:tabs>
+                <w:tab w:val="left" w:pos="0"/>
+              </w:tabs>
+              <w:suppressAutoHyphens/>
+              <w:rPr>
+                <w:spacing w:val="-3"/>
+                <w:sz w:val="24"/>
+              </w:rPr>
+            </w:pPr>
+            <w:r>
+              <w:rPr>
+                <w:spacing w:val="-3"/>
+                <w:sz w:val="24"/>
+              </w:rPr>
+              <w:t xml:space="preserve">The </w:t>
+            </w:r>
+            <w:r>
+              <w:rPr>
+                <w:spacing w:val="-3"/>
+                <w:sz w:val="24"/>
+              </w:rPr>
+              <w:t xml:space="preserve">employee </w:t>
+            </w:r>
+            <w:r>
+              <w:rPr>
+                <w:spacing w:val="-3"/>
+                <w:sz w:val="24"/>
+              </w:rPr>
+              <w:t>selects DVD\CD</w:t>
+            </w:r>
+            <w:r>
+              <w:rPr>
+                <w:spacing w:val="-3"/>
+                <w:sz w:val="24"/>
+              </w:rPr>
+              <w:fldChar w:fldCharType="begin"/>
+            </w:r>
+            <w:r>
+              <w:rPr>
+                <w:spacing w:val="-3"/>
+                <w:sz w:val="24"/>
+              </w:rPr>
+              <w:instrText xml:space="preserve"> XE "</w:instrText>
+            </w:r>
+            <w:r>
+              <w:instrText>Reviewer"</w:instrText>
+            </w:r>
+            <w:r>
+              <w:rPr>
+                <w:spacing w:val="-3"/>
+                <w:sz w:val="24"/>
+              </w:rPr>
+              <w:instrText xml:space="preserve"> </w:instrText>
+            </w:r>
+            <w:r>
+              <w:rPr>
+                <w:spacing w:val="-3"/>
+                <w:sz w:val="24"/>
+              </w:rPr>
+              <w:fldChar w:fldCharType="end"/>
+            </w:r>
+            <w:r>
+              <w:rPr>
+                <w:spacing w:val="-3"/>
+                <w:sz w:val="24"/>
+              </w:rPr>
+              <w:t>.</w:t>
+            </w:r>
+          </w:p>
+          <w:p>
+            <w:pPr>
+              <w:numPr>
+                <w:ilvl w:val="0"/>
+                <w:numId w:val="30"/>
+              </w:numPr>
+              <w:tabs>
+                <w:tab w:val="left" w:pos="0"/>
+              </w:tabs>
+              <w:suppressAutoHyphens/>
+              <w:rPr>
+                <w:spacing w:val="-3"/>
+                <w:sz w:val="24"/>
+              </w:rPr>
+            </w:pPr>
+            <w:r>
+              <w:rPr>
+                <w:spacing w:val="-3"/>
+                <w:sz w:val="24"/>
+              </w:rPr>
+              <w:t xml:space="preserve">The system creates and presents an alphabetical list </w:t>
+            </w:r>
+            <w:proofErr w:type="gramStart"/>
+            <w:r>
+              <w:rPr>
+                <w:spacing w:val="-3"/>
+                <w:sz w:val="24"/>
+              </w:rPr>
+              <w:t>of  DVD</w:t>
+            </w:r>
+            <w:proofErr w:type="gramEnd"/>
+            <w:r>
+              <w:rPr>
+                <w:spacing w:val="-3"/>
+                <w:sz w:val="24"/>
+              </w:rPr>
+              <w:t xml:space="preserve"> in the category</w:t>
+            </w:r>
+            <w:r>
+              <w:rPr>
+                <w:spacing w:val="-3"/>
+                <w:sz w:val="24"/>
+              </w:rPr>
+              <w:fldChar w:fldCharType="begin"/>
+            </w:r>
+            <w:r>
+              <w:rPr>
+                <w:spacing w:val="-3"/>
+                <w:sz w:val="24"/>
+              </w:rPr>
+              <w:instrText xml:space="preserve"> XE "</w:instrText>
+            </w:r>
+            <w:r>
+              <w:instrText>Category"</w:instrText>
+            </w:r>
+            <w:r>
+              <w:rPr>
+                <w:spacing w:val="-3"/>
+                <w:sz w:val="24"/>
+              </w:rPr>
+              <w:instrText xml:space="preserve"> </w:instrText>
+            </w:r>
+            <w:r>
+              <w:rPr>
+                <w:spacing w:val="-3"/>
+                <w:sz w:val="24"/>
+              </w:rPr>
+              <w:fldChar w:fldCharType="end"/>
+            </w:r>
+            <w:r>
+              <w:rPr>
+                <w:spacing w:val="-3"/>
+                <w:sz w:val="24"/>
+              </w:rPr>
+              <w:t>.</w:t>
+            </w:r>
+          </w:p>
+          <w:p>
+            <w:pPr>
+              <w:numPr>
+                <w:ilvl w:val="0"/>
+                <w:numId w:val="30"/>
+              </w:numPr>
+              <w:tabs>
+                <w:tab w:val="left" w:pos="0"/>
+              </w:tabs>
+              <w:suppressAutoHyphens/>
+              <w:rPr>
+                <w:spacing w:val="-3"/>
+                <w:sz w:val="24"/>
+              </w:rPr>
+            </w:pPr>
+            <w:r>
+              <w:rPr>
+                <w:spacing w:val="-3"/>
+                <w:sz w:val="24"/>
+              </w:rPr>
+              <w:t xml:space="preserve">The </w:t>
+            </w:r>
+            <w:r>
+              <w:rPr>
+                <w:spacing w:val="-3"/>
+                <w:sz w:val="24"/>
+              </w:rPr>
+              <w:t xml:space="preserve">employee </w:t>
+            </w:r>
+            <w:r>
+              <w:rPr>
+                <w:spacing w:val="-3"/>
+                <w:sz w:val="24"/>
+              </w:rPr>
+              <w:t>selects a DVD\CD to update</w:t>
+            </w:r>
+            <w:r>
+              <w:rPr>
+                <w:spacing w:val="-3"/>
+                <w:sz w:val="24"/>
+              </w:rPr>
+              <w:fldChar w:fldCharType="begin"/>
+            </w:r>
+            <w:r>
+              <w:rPr>
+                <w:spacing w:val="-3"/>
+                <w:sz w:val="24"/>
+              </w:rPr>
+              <w:instrText xml:space="preserve"> XE "</w:instrText>
+            </w:r>
+            <w:r>
+              <w:instrText>update"</w:instrText>
+            </w:r>
+            <w:r>
+              <w:rPr>
+                <w:spacing w:val="-3"/>
+                <w:sz w:val="24"/>
+              </w:rPr>
+              <w:instrText xml:space="preserve"> </w:instrText>
+            </w:r>
+            <w:r>
+              <w:rPr>
+                <w:spacing w:val="-3"/>
+                <w:sz w:val="24"/>
+              </w:rPr>
+              <w:fldChar w:fldCharType="end"/>
+            </w:r>
+            <w:r>
+              <w:rPr>
+                <w:spacing w:val="-3"/>
+                <w:sz w:val="24"/>
+              </w:rPr>
+              <w:t>.</w:t>
+            </w:r>
+          </w:p>
+          <w:p>
+            <w:pPr>
+              <w:numPr>
+                <w:ilvl w:val="0"/>
+                <w:numId w:val="30"/>
+              </w:numPr>
+              <w:tabs>
+                <w:tab w:val="left" w:pos="0"/>
+              </w:tabs>
+              <w:suppressAutoHyphens/>
+              <w:rPr>
+                <w:spacing w:val="-3"/>
+                <w:sz w:val="24"/>
+              </w:rPr>
+            </w:pPr>
+            <w:r>
+              <w:rPr>
+                <w:spacing w:val="-3"/>
+                <w:sz w:val="24"/>
+              </w:rPr>
+              <w:t>The system presents the database</w:t>
+            </w:r>
+            <w:r>
+              <w:rPr>
+                <w:spacing w:val="-3"/>
+                <w:sz w:val="24"/>
+              </w:rPr>
+              <w:fldChar w:fldCharType="begin"/>
+            </w:r>
+            <w:r>
+              <w:rPr>
+                <w:spacing w:val="-3"/>
+                <w:sz w:val="24"/>
+              </w:rPr>
+              <w:instrText xml:space="preserve"> XE "</w:instrText>
+            </w:r>
+            <w:r>
+              <w:instrText>Database"</w:instrText>
+            </w:r>
+            <w:r>
+              <w:rPr>
+                <w:spacing w:val="-3"/>
+                <w:sz w:val="24"/>
+              </w:rPr>
+              <w:instrText xml:space="preserve"> </w:instrText>
+            </w:r>
+            <w:r>
+              <w:rPr>
+                <w:spacing w:val="-3"/>
+                <w:sz w:val="24"/>
+              </w:rPr>
+              <w:fldChar w:fldCharType="end"/>
+            </w:r>
+            <w:r>
+              <w:rPr>
+                <w:spacing w:val="-3"/>
+                <w:sz w:val="24"/>
+              </w:rPr>
+              <w:t xml:space="preserve"> information in grid</w:t>
+            </w:r>
+            <w:r>
+              <w:rPr>
+                <w:spacing w:val="-3"/>
+                <w:sz w:val="24"/>
+              </w:rPr>
+              <w:fldChar w:fldCharType="begin"/>
+            </w:r>
+            <w:r>
+              <w:rPr>
+                <w:spacing w:val="-3"/>
+                <w:sz w:val="24"/>
+              </w:rPr>
+              <w:instrText xml:space="preserve"> XE "</w:instrText>
+            </w:r>
+            <w:r>
+              <w:instrText>Grid"</w:instrText>
+            </w:r>
+            <w:r>
+              <w:rPr>
+                <w:spacing w:val="-3"/>
+                <w:sz w:val="24"/>
+              </w:rPr>
+              <w:instrText xml:space="preserve"> </w:instrText>
+            </w:r>
+            <w:r>
+              <w:rPr>
+                <w:spacing w:val="-3"/>
+                <w:sz w:val="24"/>
+              </w:rPr>
+              <w:fldChar w:fldCharType="end"/>
+            </w:r>
+            <w:r>
+              <w:rPr>
+                <w:spacing w:val="-3"/>
+                <w:sz w:val="24"/>
+              </w:rPr>
+              <w:t xml:space="preserve"> form</w:t>
+            </w:r>
+            <w:r>
+              <w:rPr>
+                <w:spacing w:val="-3"/>
+                <w:sz w:val="24"/>
+              </w:rPr>
+              <w:fldChar w:fldCharType="begin"/>
+            </w:r>
+            <w:r>
+              <w:rPr>
+                <w:spacing w:val="-3"/>
+                <w:sz w:val="24"/>
+              </w:rPr>
+              <w:instrText xml:space="preserve"> XE "</w:instrText>
+            </w:r>
+            <w:r>
+              <w:instrText>Form"</w:instrText>
+            </w:r>
+            <w:r>
+              <w:rPr>
+                <w:spacing w:val="-3"/>
+                <w:sz w:val="24"/>
+              </w:rPr>
+              <w:instrText xml:space="preserve"> </w:instrText>
+            </w:r>
+            <w:r>
+              <w:rPr>
+                <w:spacing w:val="-3"/>
+                <w:sz w:val="24"/>
+              </w:rPr>
+              <w:fldChar w:fldCharType="end"/>
+            </w:r>
+            <w:r>
+              <w:rPr>
+                <w:spacing w:val="-3"/>
+                <w:sz w:val="24"/>
+              </w:rPr>
+              <w:t xml:space="preserve"> for modification.</w:t>
+            </w:r>
+          </w:p>
+          <w:p>
+            <w:pPr>
+              <w:numPr>
+                <w:ilvl w:val="0"/>
+                <w:numId w:val="30"/>
+              </w:numPr>
+              <w:tabs>
+                <w:tab w:val="left" w:pos="0"/>
+              </w:tabs>
+              <w:suppressAutoHyphens/>
+              <w:rPr>
+                <w:spacing w:val="-3"/>
+                <w:sz w:val="24"/>
+              </w:rPr>
+            </w:pPr>
+            <w:r>
+              <w:rPr>
+                <w:spacing w:val="-3"/>
+                <w:sz w:val="24"/>
+              </w:rPr>
+              <w:t xml:space="preserve">The </w:t>
+            </w:r>
+            <w:r>
+              <w:rPr>
+                <w:spacing w:val="-3"/>
+                <w:sz w:val="24"/>
+              </w:rPr>
+              <w:t xml:space="preserve">employee </w:t>
+            </w:r>
+            <w:r>
+              <w:rPr>
+                <w:spacing w:val="-3"/>
+                <w:sz w:val="24"/>
+              </w:rPr>
+              <w:t>updates the information and submits the form</w:t>
+            </w:r>
+            <w:r>
+              <w:rPr>
+                <w:spacing w:val="-3"/>
+                <w:sz w:val="24"/>
+              </w:rPr>
+              <w:fldChar w:fldCharType="begin"/>
+            </w:r>
+            <w:r>
+              <w:rPr>
+                <w:spacing w:val="-3"/>
+                <w:sz w:val="24"/>
+              </w:rPr>
+              <w:instrText xml:space="preserve"> XE "</w:instrText>
+            </w:r>
+            <w:r>
+              <w:instrText>Form"</w:instrText>
+            </w:r>
+            <w:r>
+              <w:rPr>
+                <w:spacing w:val="-3"/>
+                <w:sz w:val="24"/>
+              </w:rPr>
+              <w:instrText xml:space="preserve"> </w:instrText>
+            </w:r>
+            <w:r>
+              <w:rPr>
+                <w:spacing w:val="-3"/>
+                <w:sz w:val="24"/>
+              </w:rPr>
+              <w:fldChar w:fldCharType="end"/>
+            </w:r>
+            <w:r>
+              <w:rPr>
+                <w:spacing w:val="-3"/>
+                <w:sz w:val="24"/>
+              </w:rPr>
+              <w:t>.</w:t>
+            </w:r>
+          </w:p>
+          <w:p>
+            <w:pPr>
+              <w:numPr>
+                <w:ilvl w:val="0"/>
+                <w:numId w:val="30"/>
+              </w:numPr>
+              <w:tabs>
+                <w:tab w:val="left" w:pos="0"/>
+              </w:tabs>
+              <w:suppressAutoHyphens/>
+              <w:rPr>
+                <w:spacing w:val="-3"/>
+                <w:sz w:val="24"/>
+              </w:rPr>
+            </w:pPr>
+            <w:r>
+              <w:rPr>
+                <w:spacing w:val="-3"/>
+                <w:sz w:val="24"/>
+              </w:rPr>
+              <w:t>The system checks that required fields</w:t>
+            </w:r>
+            <w:r>
+              <w:rPr>
+                <w:spacing w:val="-3"/>
+                <w:sz w:val="24"/>
+              </w:rPr>
+              <w:fldChar w:fldCharType="begin"/>
+            </w:r>
+            <w:r>
+              <w:rPr>
+                <w:spacing w:val="-3"/>
+                <w:sz w:val="24"/>
+              </w:rPr>
+              <w:instrText xml:space="preserve"> XE "</w:instrText>
+            </w:r>
+            <w:r>
+              <w:instrText>Field"</w:instrText>
+            </w:r>
+            <w:r>
+              <w:rPr>
+                <w:spacing w:val="-3"/>
+                <w:sz w:val="24"/>
+              </w:rPr>
+              <w:instrText xml:space="preserve"> </w:instrText>
+            </w:r>
+            <w:r>
+              <w:rPr>
+                <w:spacing w:val="-3"/>
+                <w:sz w:val="24"/>
+              </w:rPr>
+              <w:fldChar w:fldCharType="end"/>
+            </w:r>
+            <w:r>
+              <w:rPr>
+                <w:spacing w:val="-3"/>
+                <w:sz w:val="24"/>
+              </w:rPr>
+              <w:t xml:space="preserve"> are not blank.</w:t>
+            </w:r>
+          </w:p>
+        </w:tc>
+      </w:tr>
+      <w:tr>
+        <w:tc>
+          <w:tcPr>
+            <w:tcW w:w="2070" w:type="dxa"/>
+          </w:tcPr>
+          <w:p>
+            <w:pPr>
+              <w:tabs>
+                <w:tab w:val="left" w:pos="0"/>
+              </w:tabs>
+              <w:suppressAutoHyphens/>
+              <w:rPr>
+                <w:b/>
+                <w:spacing w:val="-3"/>
+                <w:sz w:val="24"/>
+              </w:rPr>
+            </w:pPr>
+            <w:r>
+              <w:rPr>
+                <w:b/>
+                <w:spacing w:val="-3"/>
+                <w:sz w:val="24"/>
+              </w:rPr>
+              <w:t>Alternative Paths</w:t>
+            </w:r>
+          </w:p>
+        </w:tc>
+        <w:tc>
+          <w:tcPr>
+            <w:tcW w:w="6300" w:type="dxa"/>
+          </w:tcPr>
+          <w:p>
+            <w:pPr>
+              <w:tabs>
+                <w:tab w:val="left" w:pos="0"/>
+              </w:tabs>
+              <w:suppressAutoHyphens/>
+              <w:rPr>
+                <w:spacing w:val="-3"/>
+                <w:sz w:val="24"/>
+              </w:rPr>
+            </w:pPr>
+            <w:r>
+              <w:rPr>
+                <w:spacing w:val="-3"/>
+                <w:sz w:val="24"/>
+              </w:rPr>
+              <w:t>In step 5, if any required field</w:t>
+            </w:r>
+            <w:r>
+              <w:rPr>
+                <w:spacing w:val="-3"/>
+                <w:sz w:val="24"/>
+              </w:rPr>
+              <w:fldChar w:fldCharType="begin"/>
+            </w:r>
+            <w:r>
+              <w:rPr>
+                <w:spacing w:val="-3"/>
+                <w:sz w:val="24"/>
+              </w:rPr>
+              <w:instrText xml:space="preserve"> XE "</w:instrText>
+            </w:r>
+            <w:r>
+              <w:instrText>Field"</w:instrText>
+            </w:r>
+            <w:r>
+              <w:rPr>
+                <w:spacing w:val="-3"/>
+                <w:sz w:val="24"/>
+              </w:rPr>
+              <w:instrText xml:space="preserve"> </w:instrText>
+            </w:r>
+            <w:r>
+              <w:rPr>
+                <w:spacing w:val="-3"/>
+                <w:sz w:val="24"/>
+              </w:rPr>
+              <w:fldChar w:fldCharType="end"/>
+            </w:r>
+            <w:r>
+              <w:rPr>
+                <w:spacing w:val="-3"/>
+                <w:sz w:val="24"/>
+              </w:rPr>
+              <w:t xml:space="preserve"> is blank, the </w:t>
+            </w:r>
+            <w:r>
+              <w:rPr>
+                <w:spacing w:val="-3"/>
+                <w:sz w:val="24"/>
+              </w:rPr>
+              <w:t xml:space="preserve">employee </w:t>
+            </w:r>
+            <w:r>
+              <w:rPr>
+                <w:spacing w:val="-3"/>
+                <w:sz w:val="24"/>
+              </w:rPr>
+              <w:t>is instructed to add</w:t>
+            </w:r>
+            <w:r>
+              <w:rPr>
+                <w:spacing w:val="-3"/>
+                <w:sz w:val="24"/>
+              </w:rPr>
+              <w:fldChar w:fldCharType="begin"/>
+            </w:r>
+            <w:r>
+              <w:rPr>
+                <w:spacing w:val="-3"/>
+                <w:sz w:val="24"/>
+              </w:rPr>
+              <w:instrText xml:space="preserve"> XE "</w:instrText>
+            </w:r>
+            <w:r>
+              <w:instrText>add"</w:instrText>
+            </w:r>
+            <w:r>
+              <w:rPr>
+                <w:spacing w:val="-3"/>
+                <w:sz w:val="24"/>
+              </w:rPr>
+              <w:instrText xml:space="preserve"> </w:instrText>
+            </w:r>
+            <w:r>
+              <w:rPr>
+                <w:spacing w:val="-3"/>
+                <w:sz w:val="24"/>
+              </w:rPr>
+              <w:fldChar w:fldCharType="end"/>
+            </w:r>
+            <w:r>
+              <w:rPr>
+                <w:spacing w:val="-3"/>
+                <w:sz w:val="24"/>
+              </w:rPr>
+              <w:t xml:space="preserve"> an entry. No validation for correctness is made.</w:t>
+            </w:r>
+          </w:p>
+        </w:tc>
+      </w:tr>
+      <w:tr>
+        <w:tc>
+          <w:tcPr>
+            <w:tcW w:w="2070" w:type="dxa"/>
+          </w:tcPr>
+          <w:p>
+            <w:pPr>
+              <w:tabs>
+                <w:tab w:val="left" w:pos="0"/>
+              </w:tabs>
+              <w:suppressAutoHyphens/>
+              <w:rPr>
+                <w:b/>
+                <w:spacing w:val="-3"/>
+                <w:sz w:val="24"/>
+              </w:rPr>
+            </w:pPr>
+            <w:proofErr w:type="spellStart"/>
+            <w:r>
+              <w:rPr>
+                <w:b/>
+                <w:spacing w:val="-3"/>
+                <w:sz w:val="24"/>
+              </w:rPr>
+              <w:t>Postcondition</w:t>
+            </w:r>
+            <w:proofErr w:type="spellEnd"/>
+          </w:p>
+        </w:tc>
+        <w:tc>
+          <w:tcPr>
+            <w:tcW w:w="6300" w:type="dxa"/>
+          </w:tcPr>
+          <w:p>
+            <w:pPr>
+              <w:tabs>
+                <w:tab w:val="left" w:pos="0"/>
+              </w:tabs>
+              <w:suppressAutoHyphens/>
+              <w:rPr>
+                <w:spacing w:val="-3"/>
+                <w:sz w:val="24"/>
+              </w:rPr>
+            </w:pPr>
+            <w:r>
+              <w:rPr>
+                <w:spacing w:val="-3"/>
+                <w:sz w:val="24"/>
+              </w:rPr>
+              <w:t>The database</w:t>
+            </w:r>
+            <w:r>
+              <w:rPr>
+                <w:spacing w:val="-3"/>
+                <w:sz w:val="24"/>
+              </w:rPr>
+              <w:fldChar w:fldCharType="begin"/>
+            </w:r>
+            <w:r>
+              <w:rPr>
+                <w:spacing w:val="-3"/>
+                <w:sz w:val="24"/>
+              </w:rPr>
+              <w:instrText xml:space="preserve"> XE "</w:instrText>
+            </w:r>
+            <w:r>
+              <w:instrText>Database"</w:instrText>
+            </w:r>
+            <w:r>
+              <w:rPr>
+                <w:spacing w:val="-3"/>
+                <w:sz w:val="24"/>
+              </w:rPr>
+              <w:instrText xml:space="preserve"> </w:instrText>
+            </w:r>
+            <w:r>
+              <w:rPr>
+                <w:spacing w:val="-3"/>
+                <w:sz w:val="24"/>
+              </w:rPr>
+              <w:fldChar w:fldCharType="end"/>
+            </w:r>
+            <w:r>
+              <w:rPr>
+                <w:spacing w:val="-3"/>
+                <w:sz w:val="24"/>
+              </w:rPr>
+              <w:t xml:space="preserve"> has been updated.</w:t>
+            </w:r>
+          </w:p>
+        </w:tc>
+      </w:tr>
+      <w:tr>
+        <w:tc>
+          <w:tcPr>
+            <w:tcW w:w="2070" w:type="dxa"/>
+          </w:tcPr>
+          <w:p>
+            <w:pPr>
+              <w:tabs>
+                <w:tab w:val="left" w:pos="0"/>
+              </w:tabs>
+              <w:suppressAutoHyphens/>
+              <w:rPr>
+                <w:b/>
+                <w:spacing w:val="-3"/>
+                <w:sz w:val="24"/>
+              </w:rPr>
+            </w:pPr>
+            <w:r>
+              <w:rPr>
+                <w:b/>
+                <w:spacing w:val="-3"/>
+                <w:sz w:val="24"/>
+              </w:rPr>
+              <w:t>Exception Paths</w:t>
+            </w:r>
+          </w:p>
+        </w:tc>
+        <w:tc>
+          <w:tcPr>
+            <w:tcW w:w="6300" w:type="dxa"/>
+          </w:tcPr>
+          <w:p>
+            <w:pPr>
+              <w:tabs>
+                <w:tab w:val="left" w:pos="0"/>
+              </w:tabs>
+              <w:suppressAutoHyphens/>
+              <w:rPr>
+                <w:spacing w:val="-3"/>
+                <w:sz w:val="24"/>
+              </w:rPr>
+            </w:pPr>
+            <w:r>
+              <w:rPr>
+                <w:spacing w:val="-3"/>
+                <w:sz w:val="24"/>
+              </w:rPr>
+              <w:t>If the DVD\CD is not already in the database,</w:t>
+            </w:r>
+            <w:r>
+              <w:rPr>
+                <w:spacing w:val="-3"/>
+                <w:sz w:val="24"/>
+              </w:rPr>
+              <w:fldChar w:fldCharType="begin"/>
+            </w:r>
+            <w:r>
+              <w:rPr>
+                <w:spacing w:val="-3"/>
+                <w:sz w:val="24"/>
+              </w:rPr>
+              <w:instrText xml:space="preserve"> XE "</w:instrText>
+            </w:r>
+            <w:r>
+              <w:instrText>Database"</w:instrText>
+            </w:r>
+            <w:r>
+              <w:rPr>
+                <w:spacing w:val="-3"/>
+                <w:sz w:val="24"/>
+              </w:rPr>
+              <w:instrText xml:space="preserve"> </w:instrText>
+            </w:r>
+            <w:r>
+              <w:rPr>
+                <w:spacing w:val="-3"/>
+                <w:sz w:val="24"/>
+              </w:rPr>
+              <w:fldChar w:fldCharType="end"/>
+            </w:r>
+            <w:r>
+              <w:rPr>
+                <w:spacing w:val="-3"/>
+                <w:sz w:val="24"/>
+              </w:rPr>
+              <w:t xml:space="preserve"> the use case is abandoned. In addition, the </w:t>
+            </w:r>
+            <w:r>
+              <w:rPr>
+                <w:spacing w:val="-3"/>
+                <w:sz w:val="24"/>
+              </w:rPr>
+              <w:t xml:space="preserve">employee </w:t>
+            </w:r>
+            <w:r>
+              <w:rPr>
+                <w:spacing w:val="-3"/>
+                <w:sz w:val="24"/>
+              </w:rPr>
+              <w:t>may abandon the operation at any time.</w:t>
+            </w:r>
+          </w:p>
+        </w:tc>
+      </w:tr>
+      <w:tr>
+        <w:tc>
+          <w:tcPr>
+            <w:tcW w:w="2070" w:type="dxa"/>
+          </w:tcPr>
+          <w:p>
+            <w:pPr>
+              <w:tabs>
+                <w:tab w:val="left" w:pos="0"/>
+              </w:tabs>
+              <w:suppressAutoHyphens/>
+              <w:rPr>
+                <w:b/>
+                <w:spacing w:val="-3"/>
+                <w:sz w:val="24"/>
+              </w:rPr>
+            </w:pPr>
+            <w:r>
+              <w:rPr>
+                <w:b/>
+                <w:spacing w:val="-3"/>
+                <w:sz w:val="24"/>
+              </w:rPr>
+              <w:t>Other</w:t>
+            </w:r>
+          </w:p>
+        </w:tc>
+        <w:tc>
+          <w:tcPr>
+            <w:tcW w:w="6300" w:type="dxa"/>
+          </w:tcPr>
+          <w:p>
+            <w:pPr>
+              <w:tabs>
+                <w:tab w:val="left" w:pos="0"/>
+              </w:tabs>
+              <w:suppressAutoHyphens/>
+              <w:rPr>
+                <w:spacing w:val="-3"/>
+                <w:sz w:val="24"/>
+              </w:rPr>
+            </w:pPr>
+          </w:p>
+        </w:tc>
+      </w:tr>
+    </w:tbl>
+    <w:p>
+      <w:pPr>
+        <w:rPr>
+          <w:sz w:val="24"/>
+        </w:rPr>
+      </w:pPr>
+    </w:p>
+    <w:p>
+      <w:pPr>
+        <w:pStyle w:val="3"/>
+        <w:jc w:val="left"/>
+      </w:pPr>
+      <w:bookmarkStart w:id="42" w:name="_Toc77487658"/>
+      <w:r>
+        <w:t>3.2.5</w:t>
+      </w:r>
+      <w:r>
+        <w:tab/>
+        <w:t>Update</w:t>
+      </w:r>
+      <w:r>
+        <w:fldChar w:fldCharType="begin"/>
+      </w:r>
+      <w:r>
+        <w:instrText xml:space="preserve"> XE "Update" </w:instrText>
+      </w:r>
+      <w:r>
+        <w:fldChar w:fldCharType="end"/>
+      </w:r>
+      <w:r>
+        <w:t xml:space="preserve"> DVD Status</w:t>
+      </w:r>
+      <w:bookmarkEnd w:id="42"/>
+      <w:r>
+        <w:fldChar w:fldCharType="begin"/>
+      </w:r>
+      <w:r>
+        <w:instrText xml:space="preserve"> XE "Status" </w:instrText>
+      </w:r>
+      <w:r>
+        <w:fldChar w:fldCharType="end"/>
+      </w:r>
+    </w:p>
+    <w:tbl>
+      <w:tblPr>
+        <w:tblW w:w="8370" w:type="dxa"/>
+        <w:tblInd w:w="288" w:type="dxa"/>
+        <w:tblBorders>
+          <w:top w:val="single" w:sz="4" w:space="0" w:color="auto"/>
+          <w:left w:val="single" w:sz="4" w:space="0" w:color="auto"/>
+          <w:bottom w:val="single" w:sz="4" w:space="0" w:color="auto"/>
+          <w:right w:val="single" w:sz="4" w:space="0" w:color="auto"/>
+          <w:insideH w:val="single" w:sz="4" w:space="0" w:color="auto"/>
+          <w:insideV w:val="single" w:sz="4" w:space="0" w:color="auto"/>
+        </w:tblBorders>
+        <w:tblLayout w:type="fixed"/>
+        <w:tblLook w:val="0000" w:firstRow="0" w:lastRow="0" w:firstColumn="0" w:lastColumn="0" w:noHBand="0" w:noVBand="0"/>
+      </w:tblPr>
+      <w:tblGrid>
+        <w:gridCol w:w="2070"/>
+        <w:gridCol w:w="6300"/>
+      </w:tblGrid>
+      <w:tr>
+        <w:tc>
+          <w:tcPr>
+            <w:tcW w:w="2070" w:type="dxa"/>
+          </w:tcPr>
+          <w:p>
+            <w:pPr>
+              <w:tabs>
+                <w:tab w:val="left" w:pos="0"/>
+              </w:tabs>
+              <w:suppressAutoHyphens/>
+              <w:rPr>
+                <w:b/>
+                <w:spacing w:val="-3"/>
+                <w:sz w:val="24"/>
+              </w:rPr>
+            </w:pPr>
+            <w:r>
+              <w:rPr>
+                <w:b/>
+                <w:spacing w:val="-3"/>
+                <w:sz w:val="24"/>
+              </w:rPr>
+              <w:t>Use Case Name</w:t>
+            </w:r>
+          </w:p>
+        </w:tc>
+        <w:tc>
+          <w:tcPr>
+            <w:tcW w:w="6300" w:type="dxa"/>
+          </w:tcPr>
+          <w:p>
+            <w:pPr>
+              <w:tabs>
+                <w:tab w:val="left" w:pos="0"/>
+              </w:tabs>
+              <w:suppressAutoHyphens/>
+              <w:rPr>
+                <w:spacing w:val="-3"/>
+                <w:sz w:val="24"/>
+              </w:rPr>
+            </w:pPr>
+            <w:r>
+              <w:rPr>
+                <w:spacing w:val="-3"/>
+                <w:sz w:val="24"/>
+              </w:rPr>
+              <w:t>Update</w:t>
+            </w:r>
+            <w:r>
+              <w:rPr>
+                <w:spacing w:val="-3"/>
+                <w:sz w:val="24"/>
+              </w:rPr>
+              <w:fldChar w:fldCharType="begin"/>
+            </w:r>
+            <w:r>
+              <w:rPr>
+                <w:spacing w:val="-3"/>
+                <w:sz w:val="24"/>
+              </w:rPr>
+              <w:instrText xml:space="preserve"> XE "</w:instrText>
+            </w:r>
+            <w:r>
+              <w:instrText>Update"</w:instrText>
+            </w:r>
+            <w:r>
+              <w:rPr>
+                <w:spacing w:val="-3"/>
+                <w:sz w:val="24"/>
+              </w:rPr>
+              <w:instrText xml:space="preserve"> </w:instrText>
+            </w:r>
+            <w:r>
+              <w:rPr>
+                <w:spacing w:val="-3"/>
+                <w:sz w:val="24"/>
+              </w:rPr>
+              <w:fldChar w:fldCharType="end"/>
+            </w:r>
+            <w:r>
+              <w:rPr>
+                <w:spacing w:val="-3"/>
+                <w:sz w:val="24"/>
+              </w:rPr>
+              <w:t xml:space="preserve"> DVD Status</w:t>
+            </w:r>
+            <w:r>
+              <w:rPr>
+                <w:spacing w:val="-3"/>
+                <w:sz w:val="24"/>
+              </w:rPr>
+              <w:fldChar w:fldCharType="begin"/>
+            </w:r>
+            <w:r>
+              <w:rPr>
+                <w:spacing w:val="-3"/>
+                <w:sz w:val="24"/>
+              </w:rPr>
+              <w:instrText xml:space="preserve"> XE "</w:instrText>
+            </w:r>
+            <w:r>
+              <w:instrText>Status"</w:instrText>
+            </w:r>
+            <w:r>
+              <w:rPr>
+                <w:spacing w:val="-3"/>
+                <w:sz w:val="24"/>
+              </w:rPr>
+              <w:instrText xml:space="preserve"> </w:instrText>
+            </w:r>
+            <w:r>
+              <w:rPr>
+                <w:spacing w:val="-3"/>
+                <w:sz w:val="24"/>
+              </w:rPr>
+              <w:fldChar w:fldCharType="end"/>
+            </w:r>
+          </w:p>
+        </w:tc>
+      </w:tr>
+      <w:tr>
+        <w:tc>
+          <w:tcPr>
+            <w:tcW w:w="2070" w:type="dxa"/>
+          </w:tcPr>
+          <w:p>
+            <w:pPr>
+              <w:tabs>
+                <w:tab w:val="left" w:pos="0"/>
+              </w:tabs>
+              <w:suppressAutoHyphens/>
+              <w:rPr>
+                <w:b/>
+                <w:spacing w:val="-3"/>
+                <w:sz w:val="24"/>
+              </w:rPr>
+            </w:pPr>
+            <w:r>
+              <w:rPr>
+                <w:b/>
+                <w:spacing w:val="-3"/>
+                <w:sz w:val="24"/>
+              </w:rPr>
+              <w:t>Trigger</w:t>
+            </w:r>
+          </w:p>
+        </w:tc>
+        <w:tc>
+          <w:tcPr>
+            <w:tcW w:w="6300" w:type="dxa"/>
+          </w:tcPr>
+          <w:p>
+            <w:pPr>
+              <w:tabs>
+                <w:tab w:val="left" w:pos="0"/>
+              </w:tabs>
+              <w:suppressAutoHyphens/>
+              <w:rPr>
+                <w:spacing w:val="-3"/>
+                <w:sz w:val="24"/>
+              </w:rPr>
+            </w:pPr>
+            <w:r>
+              <w:rPr>
+                <w:spacing w:val="-3"/>
+                <w:sz w:val="24"/>
+              </w:rPr>
+              <w:t xml:space="preserve">The </w:t>
+            </w:r>
+            <w:r>
+              <w:rPr>
+                <w:spacing w:val="-3"/>
+                <w:sz w:val="24"/>
+              </w:rPr>
+              <w:t xml:space="preserve">employee </w:t>
+            </w:r>
+            <w:r>
+              <w:rPr>
+                <w:spacing w:val="-3"/>
+                <w:sz w:val="24"/>
+              </w:rPr>
+              <w:t>selects to update</w:t>
+            </w:r>
+            <w:r>
+              <w:rPr>
+                <w:spacing w:val="-3"/>
+                <w:sz w:val="24"/>
+              </w:rPr>
+              <w:fldChar w:fldCharType="begin"/>
+            </w:r>
+            <w:r>
+              <w:rPr>
+                <w:spacing w:val="-3"/>
+                <w:sz w:val="24"/>
+              </w:rPr>
+              <w:instrText xml:space="preserve"> XE "</w:instrText>
+            </w:r>
+            <w:r>
+              <w:instrText>update"</w:instrText>
+            </w:r>
+            <w:r>
+              <w:rPr>
+                <w:spacing w:val="-3"/>
+                <w:sz w:val="24"/>
+              </w:rPr>
+              <w:instrText xml:space="preserve"> </w:instrText>
+            </w:r>
+            <w:r>
+              <w:rPr>
+                <w:spacing w:val="-3"/>
+                <w:sz w:val="24"/>
+              </w:rPr>
+              <w:fldChar w:fldCharType="end"/>
+            </w:r>
+            <w:r>
+              <w:rPr>
+                <w:spacing w:val="-3"/>
+                <w:sz w:val="24"/>
+              </w:rPr>
+              <w:t xml:space="preserve"> the status</w:t>
+            </w:r>
+            <w:r>
+              <w:rPr>
+                <w:spacing w:val="-3"/>
+                <w:sz w:val="24"/>
+              </w:rPr>
+              <w:fldChar w:fldCharType="begin"/>
+            </w:r>
+            <w:r>
+              <w:rPr>
+                <w:spacing w:val="-3"/>
+                <w:sz w:val="24"/>
+              </w:rPr>
+              <w:instrText xml:space="preserve"> XE "</w:instrText>
+            </w:r>
+            <w:r>
+              <w:instrText>Status"</w:instrText>
+            </w:r>
+            <w:r>
+              <w:rPr>
+                <w:spacing w:val="-3"/>
+                <w:sz w:val="24"/>
+              </w:rPr>
+              <w:instrText xml:space="preserve"> </w:instrText>
+            </w:r>
+            <w:r>
+              <w:rPr>
+                <w:spacing w:val="-3"/>
+                <w:sz w:val="24"/>
+              </w:rPr>
+              <w:fldChar w:fldCharType="end"/>
+            </w:r>
+            <w:r>
+              <w:rPr>
+                <w:spacing w:val="-3"/>
+                <w:sz w:val="24"/>
+              </w:rPr>
+              <w:t xml:space="preserve"> of a DVD in the database.</w:t>
+            </w:r>
+            <w:r>
+              <w:rPr>
+                <w:spacing w:val="-3"/>
+                <w:sz w:val="24"/>
+              </w:rPr>
+              <w:fldChar w:fldCharType="begin"/>
+            </w:r>
+            <w:r>
+              <w:rPr>
+                <w:spacing w:val="-3"/>
+                <w:sz w:val="24"/>
+              </w:rPr>
+              <w:instrText xml:space="preserve"> XE "</w:instrText>
+            </w:r>
+            <w:r>
+              <w:instrText>Database"</w:instrText>
+            </w:r>
+            <w:r>
+              <w:rPr>
+                <w:spacing w:val="-3"/>
+                <w:sz w:val="24"/>
+              </w:rPr>
+              <w:instrText xml:space="preserve"> </w:instrText>
+            </w:r>
+            <w:r>
+              <w:rPr>
+                <w:spacing w:val="-3"/>
+                <w:sz w:val="24"/>
+              </w:rPr>
+              <w:fldChar w:fldCharType="end"/>
+            </w:r>
+          </w:p>
+        </w:tc>
+      </w:tr>
+      <w:tr>
+        <w:tc>
+          <w:tcPr>
+            <w:tcW w:w="2070" w:type="dxa"/>
+          </w:tcPr>
+          <w:p>
+            <w:pPr>
+              <w:tabs>
+                <w:tab w:val="left" w:pos="0"/>
+              </w:tabs>
+              <w:suppressAutoHyphens/>
+              <w:rPr>
+                <w:b/>
+                <w:spacing w:val="-3"/>
+                <w:sz w:val="24"/>
+              </w:rPr>
+            </w:pPr>
+            <w:r>
+              <w:rPr>
+                <w:b/>
+                <w:spacing w:val="-3"/>
+                <w:sz w:val="24"/>
+              </w:rPr>
+              <w:t>Precondition</w:t>
+            </w:r>
+          </w:p>
+        </w:tc>
+        <w:tc>
+          <w:tcPr>
+            <w:tcW w:w="6300" w:type="dxa"/>
+          </w:tcPr>
+          <w:p>
+            <w:pPr>
+              <w:tabs>
+                <w:tab w:val="left" w:pos="0"/>
+              </w:tabs>
+              <w:suppressAutoHyphens/>
+              <w:rPr>
+                <w:spacing w:val="-3"/>
+                <w:sz w:val="24"/>
+              </w:rPr>
+            </w:pPr>
+            <w:r>
+              <w:rPr>
+                <w:spacing w:val="-3"/>
+                <w:sz w:val="24"/>
+              </w:rPr>
+              <w:t xml:space="preserve">The </w:t>
+            </w:r>
+            <w:r>
+              <w:rPr>
+                <w:spacing w:val="-3"/>
+                <w:sz w:val="24"/>
+              </w:rPr>
+              <w:t xml:space="preserve">employee </w:t>
+            </w:r>
+            <w:r>
+              <w:rPr>
+                <w:spacing w:val="-3"/>
+                <w:sz w:val="24"/>
+              </w:rPr>
+              <w:t>has accessed the lounge website Manager</w:t>
+            </w:r>
+            <w:r>
+              <w:rPr>
+                <w:spacing w:val="-3"/>
+                <w:sz w:val="24"/>
+              </w:rPr>
+              <w:fldChar w:fldCharType="begin"/>
+            </w:r>
+            <w:r>
+              <w:rPr>
+                <w:spacing w:val="-3"/>
+                <w:sz w:val="24"/>
+              </w:rPr>
+              <w:instrText xml:space="preserve"> XE "</w:instrText>
+            </w:r>
+            <w:r>
+              <w:instrText>Article Manager"</w:instrText>
+            </w:r>
+            <w:r>
+              <w:rPr>
+                <w:spacing w:val="-3"/>
+                <w:sz w:val="24"/>
+              </w:rPr>
+              <w:instrText xml:space="preserve"> </w:instrText>
+            </w:r>
+            <w:r>
+              <w:rPr>
+                <w:spacing w:val="-3"/>
+                <w:sz w:val="24"/>
+              </w:rPr>
+              <w:fldChar w:fldCharType="end"/>
+            </w:r>
+            <w:r>
+              <w:rPr>
+                <w:spacing w:val="-3"/>
+                <w:sz w:val="24"/>
+              </w:rPr>
+              <w:t xml:space="preserve"> main screen, and the DVD is already in the database.</w:t>
+            </w:r>
+            <w:r>
+              <w:rPr>
+                <w:spacing w:val="-3"/>
+                <w:sz w:val="24"/>
+              </w:rPr>
+              <w:fldChar w:fldCharType="begin"/>
+            </w:r>
+            <w:r>
+              <w:rPr>
+                <w:spacing w:val="-3"/>
+                <w:sz w:val="24"/>
+              </w:rPr>
+              <w:instrText xml:space="preserve"> XE "</w:instrText>
+            </w:r>
+            <w:r>
+              <w:instrText>Database"</w:instrText>
+            </w:r>
+            <w:r>
+              <w:rPr>
+                <w:spacing w:val="-3"/>
+                <w:sz w:val="24"/>
+              </w:rPr>
+              <w:instrText xml:space="preserve"> </w:instrText>
+            </w:r>
+            <w:r>
+              <w:rPr>
+                <w:spacing w:val="-3"/>
+                <w:sz w:val="24"/>
+              </w:rPr>
+              <w:fldChar w:fldCharType="end"/>
+            </w:r>
+          </w:p>
+        </w:tc>
+      </w:tr>
+      <w:tr>
+        <w:tc>
+          <w:tcPr>
+            <w:tcW w:w="2070" w:type="dxa"/>
+          </w:tcPr>
+          <w:p>
+            <w:pPr>
+              <w:tabs>
+                <w:tab w:val="left" w:pos="0"/>
+              </w:tabs>
+              <w:suppressAutoHyphens/>
+              <w:rPr>
+                <w:b/>
+                <w:spacing w:val="-3"/>
+                <w:sz w:val="24"/>
+              </w:rPr>
+            </w:pPr>
+            <w:r>
+              <w:rPr>
+                <w:b/>
+                <w:spacing w:val="-3"/>
+                <w:sz w:val="24"/>
+              </w:rPr>
+              <w:t>Basic Path</w:t>
+            </w:r>
+          </w:p>
+        </w:tc>
+        <w:tc>
+          <w:tcPr>
+            <w:tcW w:w="6300" w:type="dxa"/>
+          </w:tcPr>
+          <w:p>
+            <w:pPr>
+              <w:numPr>
+                <w:ilvl w:val="0"/>
+                <w:numId w:val="31"/>
+              </w:numPr>
+              <w:tabs>
+                <w:tab w:val="left" w:pos="0"/>
+              </w:tabs>
+              <w:suppressAutoHyphens/>
+              <w:rPr>
+                <w:spacing w:val="-3"/>
+                <w:sz w:val="24"/>
+              </w:rPr>
+            </w:pPr>
+            <w:r>
+              <w:rPr>
+                <w:spacing w:val="-3"/>
+                <w:sz w:val="24"/>
+              </w:rPr>
+              <w:t>The system creates and presents an alphabetical list of all active DVD</w:t>
+            </w:r>
+            <w:r>
+              <w:rPr>
+                <w:spacing w:val="-3"/>
+                <w:sz w:val="24"/>
+              </w:rPr>
+              <w:fldChar w:fldCharType="begin"/>
+            </w:r>
+            <w:r>
+              <w:rPr>
+                <w:spacing w:val="-3"/>
+                <w:sz w:val="24"/>
+              </w:rPr>
+              <w:instrText xml:space="preserve"> XE "</w:instrText>
+            </w:r>
+            <w:r>
+              <w:instrText>Article"</w:instrText>
+            </w:r>
+            <w:r>
+              <w:rPr>
+                <w:spacing w:val="-3"/>
+                <w:sz w:val="24"/>
+              </w:rPr>
+              <w:instrText xml:space="preserve"> </w:instrText>
+            </w:r>
+            <w:r>
+              <w:rPr>
+                <w:spacing w:val="-3"/>
+                <w:sz w:val="24"/>
+              </w:rPr>
+              <w:fldChar w:fldCharType="end"/>
+            </w:r>
+            <w:r>
+              <w:rPr>
+                <w:spacing w:val="-3"/>
+                <w:sz w:val="24"/>
+              </w:rPr>
+              <w:t>.</w:t>
+            </w:r>
+          </w:p>
+          <w:p>
+            <w:pPr>
+              <w:numPr>
+                <w:ilvl w:val="0"/>
+                <w:numId w:val="31"/>
+              </w:numPr>
+              <w:tabs>
+                <w:tab w:val="left" w:pos="0"/>
+              </w:tabs>
+              <w:suppressAutoHyphens/>
+              <w:rPr>
+                <w:spacing w:val="-3"/>
+                <w:sz w:val="24"/>
+              </w:rPr>
+            </w:pPr>
+            <w:r>
+              <w:rPr>
+                <w:spacing w:val="-3"/>
+                <w:sz w:val="24"/>
+              </w:rPr>
+              <w:t xml:space="preserve">The </w:t>
+            </w:r>
+            <w:r>
+              <w:rPr>
+                <w:spacing w:val="-3"/>
+                <w:sz w:val="24"/>
+              </w:rPr>
+              <w:t xml:space="preserve">employee </w:t>
+            </w:r>
+            <w:r>
+              <w:rPr>
+                <w:spacing w:val="-3"/>
+                <w:sz w:val="24"/>
+              </w:rPr>
+              <w:t>selects the article</w:t>
+            </w:r>
+            <w:r>
+              <w:rPr>
+                <w:spacing w:val="-3"/>
+                <w:sz w:val="24"/>
+              </w:rPr>
+              <w:fldChar w:fldCharType="begin"/>
+            </w:r>
+            <w:r>
+              <w:rPr>
+                <w:spacing w:val="-3"/>
+                <w:sz w:val="24"/>
+              </w:rPr>
+              <w:instrText xml:space="preserve"> XE "</w:instrText>
+            </w:r>
+            <w:r>
+              <w:instrText>Article"</w:instrText>
+            </w:r>
+            <w:r>
+              <w:rPr>
+                <w:spacing w:val="-3"/>
+                <w:sz w:val="24"/>
+              </w:rPr>
+              <w:instrText xml:space="preserve"> </w:instrText>
+            </w:r>
+            <w:r>
+              <w:rPr>
+                <w:spacing w:val="-3"/>
+                <w:sz w:val="24"/>
+              </w:rPr>
+              <w:fldChar w:fldCharType="end"/>
+            </w:r>
+            <w:r>
+              <w:rPr>
+                <w:spacing w:val="-3"/>
+                <w:sz w:val="24"/>
+              </w:rPr>
+              <w:t xml:space="preserve"> to update</w:t>
+            </w:r>
+            <w:r>
+              <w:rPr>
+                <w:spacing w:val="-3"/>
+                <w:sz w:val="24"/>
+              </w:rPr>
+              <w:fldChar w:fldCharType="begin"/>
+            </w:r>
+            <w:r>
+              <w:rPr>
+                <w:spacing w:val="-3"/>
+                <w:sz w:val="24"/>
+              </w:rPr>
+              <w:instrText xml:space="preserve"> XE "</w:instrText>
+            </w:r>
+            <w:r>
+              <w:instrText>update"</w:instrText>
+            </w:r>
+            <w:r>
+              <w:rPr>
+                <w:spacing w:val="-3"/>
+                <w:sz w:val="24"/>
+              </w:rPr>
+              <w:instrText xml:space="preserve"> </w:instrText>
+            </w:r>
+            <w:r>
+              <w:rPr>
+                <w:spacing w:val="-3"/>
+                <w:sz w:val="24"/>
+              </w:rPr>
+              <w:fldChar w:fldCharType="end"/>
+            </w:r>
+            <w:r>
+              <w:rPr>
+                <w:spacing w:val="-3"/>
+                <w:sz w:val="24"/>
+              </w:rPr>
+              <w:t>.</w:t>
+            </w:r>
+          </w:p>
+          <w:p>
+            <w:pPr>
+              <w:numPr>
+                <w:ilvl w:val="0"/>
+                <w:numId w:val="31"/>
+              </w:numPr>
+              <w:tabs>
+                <w:tab w:val="left" w:pos="0"/>
+              </w:tabs>
+              <w:suppressAutoHyphens/>
+              <w:rPr>
+                <w:spacing w:val="-3"/>
+                <w:sz w:val="24"/>
+              </w:rPr>
+            </w:pPr>
+            <w:r>
+              <w:rPr>
+                <w:spacing w:val="-3"/>
+                <w:sz w:val="24"/>
+              </w:rPr>
+              <w:t>The system presents the information about the DVD in grid</w:t>
+            </w:r>
+            <w:r>
+              <w:rPr>
+                <w:spacing w:val="-3"/>
+                <w:sz w:val="24"/>
+              </w:rPr>
+              <w:fldChar w:fldCharType="begin"/>
+            </w:r>
+            <w:r>
+              <w:rPr>
+                <w:spacing w:val="-3"/>
+                <w:sz w:val="24"/>
+              </w:rPr>
+              <w:instrText xml:space="preserve"> XE "</w:instrText>
+            </w:r>
+            <w:r>
+              <w:instrText>Grid"</w:instrText>
+            </w:r>
+            <w:r>
+              <w:rPr>
+                <w:spacing w:val="-3"/>
+                <w:sz w:val="24"/>
+              </w:rPr>
+              <w:instrText xml:space="preserve"> </w:instrText>
+            </w:r>
+            <w:r>
+              <w:rPr>
+                <w:spacing w:val="-3"/>
+                <w:sz w:val="24"/>
+              </w:rPr>
+              <w:fldChar w:fldCharType="end"/>
+            </w:r>
+            <w:r>
+              <w:rPr>
+                <w:spacing w:val="-3"/>
+                <w:sz w:val="24"/>
+              </w:rPr>
+              <w:t xml:space="preserve"> format. </w:t>
+            </w:r>
+          </w:p>
+          <w:p>
+            <w:pPr>
+              <w:numPr>
+                <w:ilvl w:val="0"/>
+                <w:numId w:val="31"/>
+              </w:numPr>
+              <w:tabs>
+                <w:tab w:val="left" w:pos="0"/>
+              </w:tabs>
+              <w:suppressAutoHyphens/>
+              <w:rPr>
+                <w:spacing w:val="-3"/>
+                <w:sz w:val="24"/>
+              </w:rPr>
+            </w:pPr>
+            <w:r>
+              <w:rPr>
+                <w:spacing w:val="-3"/>
+                <w:sz w:val="24"/>
+              </w:rPr>
+              <w:t xml:space="preserve">The </w:t>
+            </w:r>
+            <w:r>
+              <w:rPr>
+                <w:spacing w:val="-3"/>
+                <w:sz w:val="24"/>
+              </w:rPr>
+              <w:t xml:space="preserve">employee </w:t>
+            </w:r>
+            <w:r>
+              <w:rPr>
+                <w:spacing w:val="-3"/>
+                <w:sz w:val="24"/>
+              </w:rPr>
+              <w:t>updates the information and resubmits the form.</w:t>
+            </w:r>
+            <w:r>
+              <w:rPr>
+                <w:spacing w:val="-3"/>
+                <w:sz w:val="24"/>
+              </w:rPr>
+              <w:fldChar w:fldCharType="begin"/>
+            </w:r>
+            <w:r>
+              <w:rPr>
+                <w:spacing w:val="-3"/>
+                <w:sz w:val="24"/>
+              </w:rPr>
+              <w:instrText xml:space="preserve"> XE "</w:instrText>
+            </w:r>
+            <w:r>
+              <w:instrText>Form"</w:instrText>
+            </w:r>
+            <w:r>
+              <w:rPr>
+                <w:spacing w:val="-3"/>
+                <w:sz w:val="24"/>
+              </w:rPr>
+              <w:instrText xml:space="preserve"> </w:instrText>
+            </w:r>
+            <w:r>
+              <w:rPr>
+                <w:spacing w:val="-3"/>
+                <w:sz w:val="24"/>
+              </w:rPr>
+              <w:fldChar w:fldCharType="end"/>
+            </w:r>
+          </w:p>
+        </w:tc>
+      </w:tr>
+      <w:tr>
+        <w:tc>
+          <w:tcPr>
+            <w:tcW w:w="2070" w:type="dxa"/>
+          </w:tcPr>
+          <w:p>
+            <w:pPr>
+              <w:tabs>
+                <w:tab w:val="left" w:pos="0"/>
+              </w:tabs>
+              <w:suppressAutoHyphens/>
+              <w:rPr>
+                <w:b/>
+                <w:spacing w:val="-3"/>
+                <w:sz w:val="24"/>
+              </w:rPr>
+            </w:pPr>
+            <w:r>
+              <w:rPr>
+                <w:b/>
+                <w:spacing w:val="-3"/>
+                <w:sz w:val="24"/>
+              </w:rPr>
+              <w:t>Alternative Paths</w:t>
+            </w:r>
+          </w:p>
+        </w:tc>
+        <w:tc>
+          <w:tcPr>
+            <w:tcW w:w="6300" w:type="dxa"/>
+          </w:tcPr>
+          <w:p>
+            <w:pPr>
+              <w:tabs>
+                <w:tab w:val="left" w:pos="0"/>
+              </w:tabs>
+              <w:suppressAutoHyphens/>
+              <w:rPr>
+                <w:spacing w:val="-3"/>
+                <w:sz w:val="24"/>
+              </w:rPr>
+            </w:pPr>
+          </w:p>
+        </w:tc>
+      </w:tr>
+      <w:tr>
+        <w:tc>
+          <w:tcPr>
+            <w:tcW w:w="2070" w:type="dxa"/>
+          </w:tcPr>
+          <w:p>
+            <w:pPr>
+              <w:tabs>
+                <w:tab w:val="left" w:pos="0"/>
+              </w:tabs>
+              <w:suppressAutoHyphens/>
+              <w:rPr>
+                <w:b/>
+                <w:spacing w:val="-3"/>
+                <w:sz w:val="24"/>
+              </w:rPr>
+            </w:pPr>
+            <w:proofErr w:type="spellStart"/>
+            <w:r>
+              <w:rPr>
+                <w:b/>
+                <w:spacing w:val="-3"/>
+                <w:sz w:val="24"/>
+              </w:rPr>
+              <w:t>Postcondition</w:t>
+            </w:r>
+            <w:proofErr w:type="spellEnd"/>
+          </w:p>
+        </w:tc>
+        <w:tc>
+          <w:tcPr>
+            <w:tcW w:w="6300" w:type="dxa"/>
+          </w:tcPr>
+          <w:p>
+            <w:pPr>
+              <w:tabs>
+                <w:tab w:val="left" w:pos="0"/>
+              </w:tabs>
+              <w:suppressAutoHyphens/>
+              <w:rPr>
+                <w:spacing w:val="-3"/>
+                <w:sz w:val="24"/>
+              </w:rPr>
+            </w:pPr>
+            <w:r>
+              <w:rPr>
+                <w:spacing w:val="-3"/>
+                <w:sz w:val="24"/>
+              </w:rPr>
+              <w:t>The database</w:t>
+            </w:r>
+            <w:r>
+              <w:rPr>
+                <w:spacing w:val="-3"/>
+                <w:sz w:val="24"/>
+              </w:rPr>
+              <w:fldChar w:fldCharType="begin"/>
+            </w:r>
+            <w:r>
+              <w:rPr>
+                <w:spacing w:val="-3"/>
+                <w:sz w:val="24"/>
+              </w:rPr>
+              <w:instrText xml:space="preserve"> XE "</w:instrText>
+            </w:r>
+            <w:r>
+              <w:instrText>Database"</w:instrText>
+            </w:r>
+            <w:r>
+              <w:rPr>
+                <w:spacing w:val="-3"/>
+                <w:sz w:val="24"/>
+              </w:rPr>
+              <w:instrText xml:space="preserve"> </w:instrText>
+            </w:r>
+            <w:r>
+              <w:rPr>
+                <w:spacing w:val="-3"/>
+                <w:sz w:val="24"/>
+              </w:rPr>
+              <w:fldChar w:fldCharType="end"/>
+            </w:r>
+            <w:r>
+              <w:rPr>
+                <w:spacing w:val="-3"/>
+                <w:sz w:val="24"/>
+              </w:rPr>
+              <w:t xml:space="preserve"> has been updated.</w:t>
+            </w:r>
+          </w:p>
+        </w:tc>
+      </w:tr>
+      <w:tr>
+        <w:tc>
+          <w:tcPr>
+            <w:tcW w:w="2070" w:type="dxa"/>
+          </w:tcPr>
+          <w:p>
+            <w:pPr>
+              <w:tabs>
+                <w:tab w:val="left" w:pos="0"/>
+              </w:tabs>
+              <w:suppressAutoHyphens/>
+              <w:rPr>
+                <w:b/>
+                <w:spacing w:val="-3"/>
+                <w:sz w:val="24"/>
+              </w:rPr>
+            </w:pPr>
+            <w:r>
+              <w:rPr>
+                <w:b/>
+                <w:spacing w:val="-3"/>
+                <w:sz w:val="24"/>
+              </w:rPr>
+              <w:t>Exception Paths</w:t>
+            </w:r>
+          </w:p>
+        </w:tc>
+        <w:tc>
+          <w:tcPr>
+            <w:tcW w:w="6300" w:type="dxa"/>
+          </w:tcPr>
+          <w:p>
+            <w:pPr>
+              <w:tabs>
+                <w:tab w:val="left" w:pos="0"/>
+              </w:tabs>
+              <w:suppressAutoHyphens/>
+              <w:rPr>
+                <w:spacing w:val="-3"/>
+                <w:sz w:val="24"/>
+              </w:rPr>
+            </w:pPr>
+            <w:r>
+              <w:rPr>
+                <w:spacing w:val="-3"/>
+                <w:sz w:val="24"/>
+              </w:rPr>
+              <w:t>If the DVD is not already in the database,</w:t>
+            </w:r>
+            <w:r>
+              <w:rPr>
+                <w:spacing w:val="-3"/>
+                <w:sz w:val="24"/>
+              </w:rPr>
+              <w:fldChar w:fldCharType="begin"/>
+            </w:r>
+            <w:r>
+              <w:rPr>
+                <w:spacing w:val="-3"/>
+                <w:sz w:val="24"/>
+              </w:rPr>
+              <w:instrText xml:space="preserve"> XE "</w:instrText>
+            </w:r>
+            <w:r>
+              <w:instrText>Database"</w:instrText>
+            </w:r>
+            <w:r>
+              <w:rPr>
+                <w:spacing w:val="-3"/>
+                <w:sz w:val="24"/>
+              </w:rPr>
+              <w:instrText xml:space="preserve"> </w:instrText>
+            </w:r>
+            <w:r>
+              <w:rPr>
+                <w:spacing w:val="-3"/>
+                <w:sz w:val="24"/>
+              </w:rPr>
+              <w:fldChar w:fldCharType="end"/>
+            </w:r>
+            <w:r>
+              <w:rPr>
+                <w:spacing w:val="-3"/>
+                <w:sz w:val="24"/>
+              </w:rPr>
+              <w:t xml:space="preserve"> the use case is abandoned. In addition, the </w:t>
+            </w:r>
+            <w:r>
+              <w:rPr>
+                <w:spacing w:val="-3"/>
+                <w:sz w:val="24"/>
+              </w:rPr>
+              <w:t xml:space="preserve">employee </w:t>
+            </w:r>
+            <w:r>
+              <w:rPr>
+                <w:spacing w:val="-3"/>
+                <w:sz w:val="24"/>
+              </w:rPr>
+              <w:t>may abandon the operation at any time.</w:t>
+            </w:r>
+          </w:p>
+        </w:tc>
+      </w:tr>
+      <w:tr>
+        <w:tc>
+          <w:tcPr>
+            <w:tcW w:w="2070" w:type="dxa"/>
+          </w:tcPr>
+          <w:p>
+            <w:pPr>
+              <w:tabs>
+                <w:tab w:val="left" w:pos="0"/>
+              </w:tabs>
+              <w:suppressAutoHyphens/>
+              <w:rPr>
+                <w:b/>
+                <w:spacing w:val="-3"/>
+                <w:sz w:val="24"/>
+              </w:rPr>
+            </w:pPr>
+            <w:r>
+              <w:rPr>
+                <w:b/>
+                <w:spacing w:val="-3"/>
+                <w:sz w:val="24"/>
+              </w:rPr>
+              <w:t>Other</w:t>
+            </w:r>
+          </w:p>
+        </w:tc>
+        <w:tc>
+          <w:tcPr>
+            <w:tcW w:w="6300" w:type="dxa"/>
+          </w:tcPr>
+          <w:p>
+            <w:pPr>
+              <w:tabs>
+                <w:tab w:val="left" w:pos="0"/>
+              </w:tabs>
+              <w:suppressAutoHyphens/>
+              <w:rPr>
+                <w:spacing w:val="-3"/>
+                <w:sz w:val="24"/>
+              </w:rPr>
+            </w:pPr>
+            <w:r>
+              <w:rPr>
+                <w:spacing w:val="-3"/>
+                <w:sz w:val="24"/>
+              </w:rPr>
+              <w:t>This use case can be used to add</w:t>
+            </w:r>
+            <w:r>
+              <w:rPr>
+                <w:spacing w:val="-3"/>
+                <w:sz w:val="24"/>
+              </w:rPr>
+              <w:fldChar w:fldCharType="begin"/>
+            </w:r>
+            <w:r>
+              <w:rPr>
+                <w:spacing w:val="-3"/>
+                <w:sz w:val="24"/>
+              </w:rPr>
+              <w:instrText xml:space="preserve"> XE "</w:instrText>
+            </w:r>
+            <w:r>
+              <w:instrText>add"</w:instrText>
+            </w:r>
+            <w:r>
+              <w:rPr>
+                <w:spacing w:val="-3"/>
+                <w:sz w:val="24"/>
+              </w:rPr>
+              <w:instrText xml:space="preserve"> </w:instrText>
+            </w:r>
+            <w:r>
+              <w:rPr>
+                <w:spacing w:val="-3"/>
+                <w:sz w:val="24"/>
+              </w:rPr>
+              <w:fldChar w:fldCharType="end"/>
+            </w:r>
+            <w:r>
+              <w:rPr>
+                <w:spacing w:val="-3"/>
+                <w:sz w:val="24"/>
+              </w:rPr>
+              <w:t xml:space="preserve"> categories</w:t>
+            </w:r>
+            <w:r>
+              <w:rPr>
+                <w:spacing w:val="-3"/>
+                <w:sz w:val="24"/>
+              </w:rPr>
+              <w:fldChar w:fldCharType="begin"/>
+            </w:r>
+            <w:r>
+              <w:rPr>
+                <w:spacing w:val="-3"/>
+                <w:sz w:val="24"/>
+              </w:rPr>
+              <w:instrText xml:space="preserve"> XE "</w:instrText>
+            </w:r>
+            <w:r>
+              <w:instrText>Category"</w:instrText>
+            </w:r>
+            <w:r>
+              <w:rPr>
+                <w:spacing w:val="-3"/>
+                <w:sz w:val="24"/>
+              </w:rPr>
+              <w:instrText xml:space="preserve"> </w:instrText>
+            </w:r>
+            <w:r>
+              <w:rPr>
+                <w:spacing w:val="-3"/>
+                <w:sz w:val="24"/>
+              </w:rPr>
+              <w:fldChar w:fldCharType="end"/>
+            </w:r>
+            <w:r>
+              <w:rPr>
+                <w:spacing w:val="-3"/>
+                <w:sz w:val="24"/>
+              </w:rPr>
+              <w:t xml:space="preserve"> for a DVD,</w:t>
+            </w:r>
+            <w:r>
+              <w:rPr>
+                <w:spacing w:val="-3"/>
+                <w:sz w:val="24"/>
+              </w:rPr>
+              <w:fldChar w:fldCharType="begin"/>
+            </w:r>
+            <w:r>
+              <w:rPr>
+                <w:spacing w:val="-3"/>
+                <w:sz w:val="24"/>
+              </w:rPr>
+              <w:instrText xml:space="preserve"> XE "</w:instrText>
+            </w:r>
+            <w:r>
+              <w:instrText>Article"</w:instrText>
+            </w:r>
+            <w:r>
+              <w:rPr>
+                <w:spacing w:val="-3"/>
+                <w:sz w:val="24"/>
+              </w:rPr>
+              <w:instrText xml:space="preserve"> </w:instrText>
+            </w:r>
+            <w:r>
+              <w:rPr>
+                <w:spacing w:val="-3"/>
+                <w:sz w:val="24"/>
+              </w:rPr>
+              <w:fldChar w:fldCharType="end"/>
+            </w:r>
+            <w:r>
+              <w:rPr>
+                <w:spacing w:val="-3"/>
+                <w:sz w:val="24"/>
+              </w:rPr>
+              <w:t xml:space="preserve"> to correct typographical errors.</w:t>
+            </w:r>
+            <w:r>
+              <w:rPr>
+                <w:spacing w:val="-3"/>
+                <w:sz w:val="24"/>
+              </w:rPr>
+              <w:fldChar w:fldCharType="begin"/>
+            </w:r>
+            <w:r>
+              <w:rPr>
+                <w:spacing w:val="-3"/>
+                <w:sz w:val="24"/>
+              </w:rPr>
+              <w:instrText xml:space="preserve"> XE "</w:instrText>
+            </w:r>
+            <w:r>
+              <w:instrText>Review"</w:instrText>
+            </w:r>
+            <w:r>
+              <w:rPr>
+                <w:spacing w:val="-3"/>
+                <w:sz w:val="24"/>
+              </w:rPr>
+              <w:instrText xml:space="preserve"> </w:instrText>
+            </w:r>
+            <w:r>
+              <w:rPr>
+                <w:spacing w:val="-3"/>
+                <w:sz w:val="24"/>
+              </w:rPr>
+              <w:fldChar w:fldCharType="end"/>
+            </w:r>
+            <w:r>
+              <w:rPr>
+                <w:spacing w:val="-3"/>
+                <w:sz w:val="24"/>
+              </w:rPr>
+              <w:t xml:space="preserve"> It may also be used to allow access to the named use case to enter an updated DVD. </w:t>
+            </w:r>
+          </w:p>
+        </w:tc>
+      </w:tr>
+    </w:tbl>
+    <w:p>
+      <w:pPr>
+        <w:rPr>
+          <w:sz w:val="24"/>
+        </w:rPr>
+      </w:pPr>
+    </w:p>
+    <w:p>
+      <w:pPr>
+        <w:pStyle w:val="3"/>
+        <w:jc w:val="left"/>
+        <w:rPr>
+          <w:sz w:val="24"/>
+        </w:rPr>
+      </w:pPr>
+      <w:r>
+        <w:lastRenderedPageBreak/>
+        <w:fldChar w:fldCharType="begin"/>
+      </w:r>
+      <w:r>
+        <w:instrText xml:space="preserve"> XE "Status" </w:instrText>
+      </w:r>
+      <w:r>
+        <w:fldChar w:fldCharType="end"/>
+      </w:r>
+      <w:r>
+        <w:fldChar w:fldCharType="begin"/>
+      </w:r>
+      <w:r>
+        <w:instrText xml:space="preserve"> XE "Article" </w:instrText>
+      </w:r>
+      <w:r>
+        <w:fldChar w:fldCharType="end"/>
+      </w:r>
+    </w:p>
+    <w:p>
+      <w:pPr>
+        <w:rPr>
+          <w:sz w:val="24"/>
+        </w:rPr>
+      </w:pPr>
+    </w:p>
+    <w:p>
+      <w:pPr>
+        <w:pStyle w:val="3"/>
+        <w:tabs>
+          <w:tab w:val="left" w:pos="900"/>
+        </w:tabs>
+        <w:jc w:val="left"/>
+        <w:rPr>
+          <w:sz w:val="24"/>
+        </w:rPr>
+      </w:pPr>
+      <w:bookmarkStart w:id="43" w:name="_Toc77487664"/>
+      <w:r>
+        <w:t>3.2.6</w:t>
+      </w:r>
+      <w:r>
+        <w:tab/>
+        <w:t xml:space="preserve">Remove </w:t>
+      </w:r>
+      <w:bookmarkEnd w:id="43"/>
+      <w:r>
+        <w:t>DVD\CD</w:t>
+      </w:r>
+      <w:r>
+        <w:fldChar w:fldCharType="begin"/>
+      </w:r>
+      <w:r>
+        <w:instrText xml:space="preserve"> XE "Article" </w:instrText>
+      </w:r>
+      <w:r>
+        <w:fldChar w:fldCharType="end"/>
+      </w:r>
+    </w:p>
+    <w:tbl>
+      <w:tblPr>
+        <w:tblW w:w="8370" w:type="dxa"/>
+        <w:tblInd w:w="288" w:type="dxa"/>
+        <w:tblBorders>
+          <w:top w:val="single" w:sz="4" w:space="0" w:color="auto"/>
+          <w:left w:val="single" w:sz="4" w:space="0" w:color="auto"/>
+          <w:bottom w:val="single" w:sz="4" w:space="0" w:color="auto"/>
+          <w:right w:val="single" w:sz="4" w:space="0" w:color="auto"/>
+          <w:insideH w:val="single" w:sz="4" w:space="0" w:color="auto"/>
+          <w:insideV w:val="single" w:sz="4" w:space="0" w:color="auto"/>
+        </w:tblBorders>
+        <w:tblLayout w:type="fixed"/>
+        <w:tblLook w:val="0000" w:firstRow="0" w:lastRow="0" w:firstColumn="0" w:lastColumn="0" w:noHBand="0" w:noVBand="0"/>
+      </w:tblPr>
+      <w:tblGrid>
+        <w:gridCol w:w="2070"/>
+        <w:gridCol w:w="6300"/>
+      </w:tblGrid>
+      <w:tr>
+        <w:tc>
+          <w:tcPr>
+            <w:tcW w:w="2070" w:type="dxa"/>
+          </w:tcPr>
+          <w:p>
+            <w:pPr>
+              <w:tabs>
+                <w:tab w:val="left" w:pos="0"/>
+              </w:tabs>
+              <w:suppressAutoHyphens/>
+              <w:rPr>
+                <w:b/>
+                <w:spacing w:val="-3"/>
+                <w:sz w:val="24"/>
+              </w:rPr>
+            </w:pPr>
+            <w:r>
+              <w:rPr>
+                <w:b/>
+                <w:spacing w:val="-3"/>
+                <w:sz w:val="24"/>
+              </w:rPr>
+              <w:t>Use Case Name</w:t>
+            </w:r>
+          </w:p>
+        </w:tc>
+        <w:tc>
+          <w:tcPr>
+            <w:tcW w:w="6300" w:type="dxa"/>
+          </w:tcPr>
+          <w:p>
+            <w:pPr>
+              <w:tabs>
+                <w:tab w:val="left" w:pos="0"/>
+              </w:tabs>
+              <w:suppressAutoHyphens/>
+              <w:rPr>
+                <w:spacing w:val="-3"/>
+                <w:sz w:val="24"/>
+              </w:rPr>
+            </w:pPr>
+            <w:r>
+              <w:rPr>
+                <w:sz w:val="24"/>
+              </w:rPr>
+              <w:t>Remove DVD\CD</w:t>
+            </w:r>
+            <w:r>
+              <w:rPr>
+                <w:sz w:val="24"/>
+              </w:rPr>
+              <w:fldChar w:fldCharType="begin"/>
+            </w:r>
+            <w:r>
+              <w:rPr>
+                <w:sz w:val="24"/>
+              </w:rPr>
+              <w:instrText xml:space="preserve"> XE "</w:instrText>
+            </w:r>
+            <w:r>
+              <w:instrText>Article"</w:instrText>
+            </w:r>
+            <w:r>
+              <w:rPr>
+                <w:sz w:val="24"/>
+              </w:rPr>
+              <w:instrText xml:space="preserve"> </w:instrText>
+            </w:r>
+            <w:r>
+              <w:rPr>
+                <w:sz w:val="24"/>
+              </w:rPr>
+              <w:fldChar w:fldCharType="end"/>
+            </w:r>
+          </w:p>
+        </w:tc>
+      </w:tr>
+      <w:tr>
+        <w:tc>
+          <w:tcPr>
+            <w:tcW w:w="2070" w:type="dxa"/>
+          </w:tcPr>
+          <w:p>
+            <w:pPr>
+              <w:tabs>
+                <w:tab w:val="left" w:pos="0"/>
+              </w:tabs>
+              <w:suppressAutoHyphens/>
+              <w:rPr>
+                <w:b/>
+                <w:spacing w:val="-3"/>
+                <w:sz w:val="24"/>
+              </w:rPr>
+            </w:pPr>
+            <w:r>
+              <w:rPr>
+                <w:b/>
+                <w:spacing w:val="-3"/>
+                <w:sz w:val="24"/>
+              </w:rPr>
+              <w:t>Trigger</w:t>
+            </w:r>
+          </w:p>
+        </w:tc>
+        <w:tc>
+          <w:tcPr>
+            <w:tcW w:w="6300" w:type="dxa"/>
+          </w:tcPr>
+          <w:p>
+            <w:pPr>
+              <w:tabs>
+                <w:tab w:val="left" w:pos="0"/>
+              </w:tabs>
+              <w:suppressAutoHyphens/>
+              <w:rPr>
+                <w:spacing w:val="-3"/>
+                <w:sz w:val="24"/>
+              </w:rPr>
+            </w:pPr>
+            <w:r>
+              <w:rPr>
+                <w:spacing w:val="-3"/>
+                <w:sz w:val="24"/>
+              </w:rPr>
+              <w:t xml:space="preserve">The </w:t>
+            </w:r>
+            <w:r>
+              <w:rPr>
+                <w:spacing w:val="-3"/>
+                <w:sz w:val="24"/>
+              </w:rPr>
+              <w:t xml:space="preserve">employee </w:t>
+            </w:r>
+            <w:r>
+              <w:rPr>
+                <w:spacing w:val="-3"/>
+                <w:sz w:val="24"/>
+              </w:rPr>
+              <w:t>selects to remove a DVD from the active DVDs database.</w:t>
+            </w:r>
+            <w:r>
+              <w:rPr>
+                <w:spacing w:val="-3"/>
+                <w:sz w:val="24"/>
+              </w:rPr>
+              <w:fldChar w:fldCharType="begin"/>
+            </w:r>
+            <w:r>
+              <w:rPr>
+                <w:spacing w:val="-3"/>
+                <w:sz w:val="24"/>
+              </w:rPr>
+              <w:instrText xml:space="preserve"> XE "</w:instrText>
+            </w:r>
+            <w:r>
+              <w:instrText>Database"</w:instrText>
+            </w:r>
+            <w:r>
+              <w:rPr>
+                <w:spacing w:val="-3"/>
+                <w:sz w:val="24"/>
+              </w:rPr>
+              <w:instrText xml:space="preserve"> </w:instrText>
+            </w:r>
+            <w:r>
+              <w:rPr>
+                <w:spacing w:val="-3"/>
+                <w:sz w:val="24"/>
+              </w:rPr>
+              <w:fldChar w:fldCharType="end"/>
+            </w:r>
+            <w:r>
+              <w:rPr>
+                <w:spacing w:val="-3"/>
+                <w:sz w:val="24"/>
+              </w:rPr>
+              <w:t xml:space="preserve"> </w:t>
+            </w:r>
+          </w:p>
+        </w:tc>
+      </w:tr>
+      <w:tr>
+        <w:tc>
+          <w:tcPr>
+            <w:tcW w:w="2070" w:type="dxa"/>
+          </w:tcPr>
+          <w:p>
+            <w:pPr>
+              <w:tabs>
+                <w:tab w:val="left" w:pos="0"/>
+              </w:tabs>
+              <w:suppressAutoHyphens/>
+              <w:rPr>
+                <w:b/>
+                <w:spacing w:val="-3"/>
+                <w:sz w:val="24"/>
+              </w:rPr>
+            </w:pPr>
+            <w:r>
+              <w:rPr>
+                <w:b/>
+                <w:spacing w:val="-3"/>
+                <w:sz w:val="24"/>
+              </w:rPr>
+              <w:t>Precondition</w:t>
+            </w:r>
+          </w:p>
+        </w:tc>
+        <w:tc>
+          <w:tcPr>
+            <w:tcW w:w="6300" w:type="dxa"/>
+          </w:tcPr>
+          <w:p>
+            <w:pPr>
+              <w:tabs>
+                <w:tab w:val="left" w:pos="0"/>
+              </w:tabs>
+              <w:suppressAutoHyphens/>
+              <w:rPr>
+                <w:spacing w:val="-3"/>
+                <w:sz w:val="24"/>
+              </w:rPr>
+            </w:pPr>
+            <w:r>
+              <w:rPr>
+                <w:spacing w:val="-3"/>
+                <w:sz w:val="24"/>
+              </w:rPr>
+              <w:t xml:space="preserve">The </w:t>
+            </w:r>
+            <w:r>
+              <w:rPr>
+                <w:spacing w:val="-3"/>
+                <w:sz w:val="24"/>
+              </w:rPr>
+              <w:t xml:space="preserve">employee </w:t>
+            </w:r>
+            <w:r>
+              <w:rPr>
+                <w:spacing w:val="-3"/>
+                <w:sz w:val="24"/>
+              </w:rPr>
+              <w:t>has accessed the lounge website Manager</w:t>
+            </w:r>
+            <w:r>
+              <w:rPr>
+                <w:spacing w:val="-3"/>
+                <w:sz w:val="24"/>
+              </w:rPr>
+              <w:fldChar w:fldCharType="begin"/>
+            </w:r>
+            <w:r>
+              <w:rPr>
+                <w:spacing w:val="-3"/>
+                <w:sz w:val="24"/>
+              </w:rPr>
+              <w:instrText xml:space="preserve"> XE "</w:instrText>
+            </w:r>
+            <w:r>
+              <w:instrText>Article Manager"</w:instrText>
+            </w:r>
+            <w:r>
+              <w:rPr>
+                <w:spacing w:val="-3"/>
+                <w:sz w:val="24"/>
+              </w:rPr>
+              <w:instrText xml:space="preserve"> </w:instrText>
+            </w:r>
+            <w:r>
+              <w:rPr>
+                <w:spacing w:val="-3"/>
+                <w:sz w:val="24"/>
+              </w:rPr>
+              <w:fldChar w:fldCharType="end"/>
+            </w:r>
+            <w:r>
+              <w:rPr>
+                <w:spacing w:val="-3"/>
+                <w:sz w:val="24"/>
+              </w:rPr>
+              <w:t xml:space="preserve"> main screen.</w:t>
+            </w:r>
+          </w:p>
+        </w:tc>
+      </w:tr>
+      <w:tr>
+        <w:trPr>
+          <w:trHeight w:val="368"/>
+        </w:trPr>
+        <w:tc>
+          <w:tcPr>
+            <w:tcW w:w="2070" w:type="dxa"/>
+          </w:tcPr>
+          <w:p>
+            <w:pPr>
+              <w:tabs>
+                <w:tab w:val="left" w:pos="0"/>
+              </w:tabs>
+              <w:suppressAutoHyphens/>
+              <w:rPr>
+                <w:b/>
+                <w:spacing w:val="-3"/>
+                <w:sz w:val="24"/>
+              </w:rPr>
+            </w:pPr>
+            <w:r>
+              <w:rPr>
+                <w:b/>
+                <w:spacing w:val="-3"/>
+                <w:sz w:val="24"/>
+              </w:rPr>
+              <w:t>Basic Path</w:t>
+            </w:r>
+          </w:p>
+        </w:tc>
+        <w:tc>
+          <w:tcPr>
+            <w:tcW w:w="6300" w:type="dxa"/>
+          </w:tcPr>
+          <w:p>
+            <w:pPr>
+              <w:numPr>
+                <w:ilvl w:val="0"/>
+                <w:numId w:val="39"/>
+              </w:numPr>
+              <w:tabs>
+                <w:tab w:val="left" w:pos="0"/>
+              </w:tabs>
+              <w:suppressAutoHyphens/>
+              <w:rPr>
+                <w:spacing w:val="-3"/>
+                <w:sz w:val="24"/>
+              </w:rPr>
+            </w:pPr>
+            <w:r>
+              <w:rPr>
+                <w:spacing w:val="-3"/>
+                <w:sz w:val="24"/>
+              </w:rPr>
+              <w:t>The system provides an alphabetized list of all active DVD</w:t>
+            </w:r>
+            <w:r>
+              <w:rPr>
+                <w:spacing w:val="-3"/>
+                <w:sz w:val="24"/>
+              </w:rPr>
+              <w:fldChar w:fldCharType="begin"/>
+            </w:r>
+            <w:r>
+              <w:rPr>
+                <w:spacing w:val="-3"/>
+                <w:sz w:val="24"/>
+              </w:rPr>
+              <w:instrText xml:space="preserve"> XE "</w:instrText>
+            </w:r>
+            <w:r>
+              <w:instrText>Article"</w:instrText>
+            </w:r>
+            <w:r>
+              <w:rPr>
+                <w:spacing w:val="-3"/>
+                <w:sz w:val="24"/>
+              </w:rPr>
+              <w:instrText xml:space="preserve"> </w:instrText>
+            </w:r>
+            <w:r>
+              <w:rPr>
+                <w:spacing w:val="-3"/>
+                <w:sz w:val="24"/>
+              </w:rPr>
+              <w:fldChar w:fldCharType="end"/>
+            </w:r>
+            <w:r>
+              <w:rPr>
+                <w:spacing w:val="-3"/>
+                <w:sz w:val="24"/>
+              </w:rPr>
+              <w:t>.</w:t>
+            </w:r>
+          </w:p>
+          <w:p>
+            <w:pPr>
+              <w:numPr>
+                <w:ilvl w:val="0"/>
+                <w:numId w:val="39"/>
+              </w:numPr>
+              <w:tabs>
+                <w:tab w:val="left" w:pos="0"/>
+              </w:tabs>
+              <w:suppressAutoHyphens/>
+              <w:rPr>
+                <w:spacing w:val="-3"/>
+                <w:sz w:val="24"/>
+              </w:rPr>
+            </w:pPr>
+            <w:r>
+              <w:rPr>
+                <w:spacing w:val="-3"/>
+                <w:sz w:val="24"/>
+              </w:rPr>
+              <w:t xml:space="preserve">The </w:t>
+            </w:r>
+            <w:r>
+              <w:rPr>
+                <w:spacing w:val="-3"/>
+                <w:sz w:val="24"/>
+              </w:rPr>
+              <w:t xml:space="preserve">employee </w:t>
+            </w:r>
+            <w:r>
+              <w:rPr>
+                <w:spacing w:val="-3"/>
+                <w:sz w:val="24"/>
+              </w:rPr>
+              <w:t>selects a DVD</w:t>
+            </w:r>
+            <w:r>
+              <w:rPr>
+                <w:spacing w:val="-3"/>
+                <w:sz w:val="24"/>
+              </w:rPr>
+              <w:fldChar w:fldCharType="begin"/>
+            </w:r>
+            <w:r>
+              <w:rPr>
+                <w:spacing w:val="-3"/>
+                <w:sz w:val="24"/>
+              </w:rPr>
+              <w:instrText xml:space="preserve"> XE "</w:instrText>
+            </w:r>
+            <w:r>
+              <w:instrText>Article"</w:instrText>
+            </w:r>
+            <w:r>
+              <w:rPr>
+                <w:spacing w:val="-3"/>
+                <w:sz w:val="24"/>
+              </w:rPr>
+              <w:instrText xml:space="preserve"> </w:instrText>
+            </w:r>
+            <w:r>
+              <w:rPr>
+                <w:spacing w:val="-3"/>
+                <w:sz w:val="24"/>
+              </w:rPr>
+              <w:fldChar w:fldCharType="end"/>
+            </w:r>
+            <w:r>
+              <w:rPr>
+                <w:spacing w:val="-3"/>
+                <w:sz w:val="24"/>
+              </w:rPr>
+              <w:t>.</w:t>
+            </w:r>
+          </w:p>
+          <w:p>
+            <w:pPr>
+              <w:numPr>
+                <w:ilvl w:val="0"/>
+                <w:numId w:val="39"/>
+              </w:numPr>
+              <w:tabs>
+                <w:tab w:val="left" w:pos="0"/>
+              </w:tabs>
+              <w:suppressAutoHyphens/>
+              <w:rPr>
+                <w:spacing w:val="-3"/>
+                <w:sz w:val="24"/>
+              </w:rPr>
+            </w:pPr>
+            <w:r>
+              <w:rPr>
+                <w:spacing w:val="-3"/>
+                <w:sz w:val="24"/>
+              </w:rPr>
+              <w:t xml:space="preserve">The system displays the information about the DVD\CD and requires that the </w:t>
+            </w:r>
+            <w:r>
+              <w:rPr>
+                <w:spacing w:val="-3"/>
+                <w:sz w:val="24"/>
+              </w:rPr>
+              <w:t xml:space="preserve">employee </w:t>
+            </w:r>
+            <w:r>
+              <w:rPr>
+                <w:spacing w:val="-3"/>
+                <w:sz w:val="24"/>
+              </w:rPr>
+              <w:t>confirm the deletion.</w:t>
+            </w:r>
+          </w:p>
+          <w:p>
+            <w:pPr>
+              <w:numPr>
+                <w:ilvl w:val="0"/>
+                <w:numId w:val="39"/>
+              </w:numPr>
+              <w:tabs>
+                <w:tab w:val="left" w:pos="0"/>
+              </w:tabs>
+              <w:suppressAutoHyphens/>
+              <w:rPr>
+                <w:spacing w:val="-3"/>
+                <w:sz w:val="24"/>
+              </w:rPr>
+            </w:pPr>
+            <w:r>
+              <w:rPr>
+                <w:spacing w:val="-3"/>
+                <w:sz w:val="24"/>
+              </w:rPr>
+              <w:t xml:space="preserve">The </w:t>
+            </w:r>
+            <w:r>
+              <w:rPr>
+                <w:spacing w:val="-3"/>
+                <w:sz w:val="24"/>
+              </w:rPr>
+              <w:t xml:space="preserve">employee </w:t>
+            </w:r>
+            <w:r>
+              <w:rPr>
+                <w:spacing w:val="-3"/>
+                <w:sz w:val="24"/>
+              </w:rPr>
+              <w:t xml:space="preserve">confirms the deletion. </w:t>
+            </w:r>
+          </w:p>
+        </w:tc>
+      </w:tr>
+      <w:tr>
+        <w:tc>
+          <w:tcPr>
+            <w:tcW w:w="2070" w:type="dxa"/>
+          </w:tcPr>
+          <w:p>
+            <w:pPr>
+              <w:tabs>
+                <w:tab w:val="left" w:pos="0"/>
+              </w:tabs>
+              <w:suppressAutoHyphens/>
+              <w:rPr>
+                <w:b/>
+                <w:spacing w:val="-3"/>
+                <w:sz w:val="24"/>
+              </w:rPr>
+            </w:pPr>
+            <w:r>
+              <w:rPr>
+                <w:b/>
+                <w:spacing w:val="-3"/>
+                <w:sz w:val="24"/>
+              </w:rPr>
+              <w:t>Alternative Paths</w:t>
+            </w:r>
+          </w:p>
+        </w:tc>
+        <w:tc>
+          <w:tcPr>
+            <w:tcW w:w="6300" w:type="dxa"/>
+          </w:tcPr>
+          <w:p>
+            <w:pPr>
+              <w:tabs>
+                <w:tab w:val="left" w:pos="0"/>
+              </w:tabs>
+              <w:suppressAutoHyphens/>
+              <w:rPr>
+                <w:spacing w:val="-3"/>
+                <w:sz w:val="24"/>
+              </w:rPr>
+            </w:pPr>
+            <w:r>
+              <w:rPr>
+                <w:spacing w:val="-3"/>
+                <w:sz w:val="24"/>
+              </w:rPr>
+              <w:t>None.</w:t>
+            </w:r>
+          </w:p>
+        </w:tc>
+      </w:tr>
+      <w:tr>
+        <w:tc>
+          <w:tcPr>
+            <w:tcW w:w="2070" w:type="dxa"/>
+          </w:tcPr>
+          <w:p>
+            <w:pPr>
+              <w:tabs>
+                <w:tab w:val="left" w:pos="0"/>
+              </w:tabs>
+              <w:suppressAutoHyphens/>
+              <w:rPr>
+                <w:b/>
+                <w:spacing w:val="-3"/>
+                <w:sz w:val="24"/>
+              </w:rPr>
+            </w:pPr>
+            <w:proofErr w:type="spellStart"/>
+            <w:r>
+              <w:rPr>
+                <w:b/>
+                <w:spacing w:val="-3"/>
+                <w:sz w:val="24"/>
+              </w:rPr>
+              <w:t>Postcondition</w:t>
+            </w:r>
+            <w:proofErr w:type="spellEnd"/>
+          </w:p>
+        </w:tc>
+        <w:tc>
+          <w:tcPr>
+            <w:tcW w:w="6300" w:type="dxa"/>
+          </w:tcPr>
+          <w:p>
+            <w:pPr>
+              <w:tabs>
+                <w:tab w:val="left" w:pos="0"/>
+              </w:tabs>
+              <w:suppressAutoHyphens/>
+              <w:rPr>
+                <w:spacing w:val="-3"/>
+                <w:sz w:val="24"/>
+              </w:rPr>
+            </w:pPr>
+            <w:r>
+              <w:rPr>
+                <w:spacing w:val="-3"/>
+                <w:sz w:val="24"/>
+              </w:rPr>
+              <w:t>The DVD\CD is removed from the database.</w:t>
+            </w:r>
+            <w:r>
+              <w:rPr>
+                <w:spacing w:val="-3"/>
+                <w:sz w:val="24"/>
+              </w:rPr>
+              <w:fldChar w:fldCharType="begin"/>
+            </w:r>
+            <w:r>
+              <w:rPr>
+                <w:spacing w:val="-3"/>
+                <w:sz w:val="24"/>
+              </w:rPr>
+              <w:instrText xml:space="preserve"> XE "</w:instrText>
+            </w:r>
+            <w:r>
+              <w:instrText>Database"</w:instrText>
+            </w:r>
+            <w:r>
+              <w:rPr>
+                <w:spacing w:val="-3"/>
+                <w:sz w:val="24"/>
+              </w:rPr>
+              <w:instrText xml:space="preserve"> </w:instrText>
+            </w:r>
+            <w:r>
+              <w:rPr>
+                <w:spacing w:val="-3"/>
+                <w:sz w:val="24"/>
+              </w:rPr>
+              <w:fldChar w:fldCharType="end"/>
+            </w:r>
+          </w:p>
+        </w:tc>
+      </w:tr>
+      <w:tr>
+        <w:tc>
+          <w:tcPr>
+            <w:tcW w:w="2070" w:type="dxa"/>
+          </w:tcPr>
+          <w:p>
+            <w:pPr>
+              <w:tabs>
+                <w:tab w:val="left" w:pos="0"/>
+              </w:tabs>
+              <w:suppressAutoHyphens/>
+              <w:rPr>
+                <w:b/>
+                <w:spacing w:val="-3"/>
+                <w:sz w:val="24"/>
+              </w:rPr>
+            </w:pPr>
+            <w:r>
+              <w:rPr>
+                <w:b/>
+                <w:spacing w:val="-3"/>
+                <w:sz w:val="24"/>
+              </w:rPr>
+              <w:t>Exception Paths</w:t>
+            </w:r>
+          </w:p>
+        </w:tc>
+        <w:tc>
+          <w:tcPr>
+            <w:tcW w:w="6300" w:type="dxa"/>
+          </w:tcPr>
+          <w:p>
+            <w:pPr>
+              <w:tabs>
+                <w:tab w:val="left" w:pos="0"/>
+              </w:tabs>
+              <w:suppressAutoHyphens/>
+              <w:rPr>
+                <w:spacing w:val="-3"/>
+                <w:sz w:val="24"/>
+              </w:rPr>
+            </w:pPr>
+            <w:r>
+              <w:rPr>
+                <w:spacing w:val="-3"/>
+                <w:sz w:val="24"/>
+              </w:rPr>
+              <w:t xml:space="preserve">The </w:t>
+            </w:r>
+            <w:r>
+              <w:rPr>
+                <w:spacing w:val="-3"/>
+                <w:sz w:val="24"/>
+              </w:rPr>
+              <w:t xml:space="preserve">employee </w:t>
+            </w:r>
+            <w:r>
+              <w:rPr>
+                <w:spacing w:val="-3"/>
+                <w:sz w:val="24"/>
+              </w:rPr>
+              <w:t>may abandon the operation at any time.</w:t>
+            </w:r>
+          </w:p>
+        </w:tc>
+      </w:tr>
+      <w:tr>
+        <w:tc>
+          <w:tcPr>
+            <w:tcW w:w="2070" w:type="dxa"/>
+          </w:tcPr>
+          <w:p>
+            <w:pPr>
+              <w:tabs>
+                <w:tab w:val="left" w:pos="0"/>
+              </w:tabs>
+              <w:suppressAutoHyphens/>
+              <w:rPr>
+                <w:b/>
+                <w:spacing w:val="-3"/>
+                <w:sz w:val="24"/>
+              </w:rPr>
+            </w:pPr>
+            <w:r>
+              <w:rPr>
+                <w:b/>
+                <w:spacing w:val="-3"/>
+                <w:sz w:val="24"/>
+              </w:rPr>
+              <w:t>Other</w:t>
+            </w:r>
+          </w:p>
+        </w:tc>
+        <w:tc>
+          <w:tcPr>
+            <w:tcW w:w="6300" w:type="dxa"/>
+          </w:tcPr>
+          <w:p>
+            <w:pPr>
+              <w:tabs>
+                <w:tab w:val="left" w:pos="0"/>
+              </w:tabs>
+              <w:suppressAutoHyphens/>
+              <w:rPr>
+                <w:spacing w:val="-3"/>
+                <w:sz w:val="24"/>
+              </w:rPr>
+            </w:pPr>
+            <w:r>
+              <w:rPr>
+                <w:spacing w:val="-3"/>
+                <w:sz w:val="24"/>
+              </w:rPr>
+              <w:t xml:space="preserve">Find out from the </w:t>
+            </w:r>
+            <w:r>
+              <w:rPr>
+                <w:spacing w:val="-3"/>
+                <w:sz w:val="24"/>
+              </w:rPr>
+              <w:t xml:space="preserve">employee </w:t>
+            </w:r>
+            <w:r>
+              <w:rPr>
+                <w:spacing w:val="-3"/>
+                <w:sz w:val="24"/>
+              </w:rPr>
+              <w:t xml:space="preserve">to see if the DVD and its information </w:t>
+            </w:r>
+            <w:proofErr w:type="spellStart"/>
+            <w:r>
+              <w:rPr>
+                <w:spacing w:val="-3"/>
+                <w:sz w:val="24"/>
+              </w:rPr>
+              <w:t>information</w:t>
+            </w:r>
+            <w:proofErr w:type="spellEnd"/>
+            <w:r>
+              <w:rPr>
+                <w:spacing w:val="-3"/>
+                <w:sz w:val="24"/>
+              </w:rPr>
+              <w:t xml:space="preserve"> should be archived somewhere.</w:t>
+            </w:r>
+          </w:p>
+        </w:tc>
+      </w:tr>
+    </w:tbl>
+    <w:p>
+      <w:pPr>
+        <w:rPr>
+          <w:sz w:val="24"/>
+        </w:rPr>
+      </w:pPr>
+    </w:p>
+    <w:p>
+      <w:pPr>
+        <w:pStyle w:val="2"/>
+        <w:spacing w:line="480" w:lineRule="auto"/>
+      </w:pPr>
+      <w:bookmarkStart w:id="44" w:name="_Toc77487665"/>
+      <w:r>
+        <w:rPr>
+          <w:rFonts w:ascii="Times New Roman" w:hAnsi="Times New Roman"/>
+        </w:rPr>
+        <w:t>3.3</w:t>
+      </w:r>
+      <w:r>
+        <w:rPr>
+          <w:rFonts w:ascii="Times New Roman" w:hAnsi="Times New Roman"/>
+        </w:rPr>
+        <w:tab/>
+        <w:t>Detailed Non-Functional Requirements</w:t>
+      </w:r>
+      <w:bookmarkEnd w:id="44"/>
+    </w:p>
+    <w:p>
+      <w:pPr>
+        <w:pStyle w:val="3"/>
+        <w:jc w:val="left"/>
+        <w:rPr>
+          <w:sz w:val="24"/>
+        </w:rPr>
+      </w:pPr>
+      <w:bookmarkStart w:id="45" w:name="_Toc77487666"/>
+      <w:r>
+        <w:rPr>
+          <w:sz w:val="24"/>
+        </w:rPr>
+        <w:t>3.3.1</w:t>
+      </w:r>
+      <w:r>
+        <w:rPr>
+          <w:sz w:val="24"/>
+        </w:rPr>
+        <w:tab/>
+        <w:t>Logical Structure of the Data</w:t>
+      </w:r>
+      <w:bookmarkEnd w:id="45"/>
     </w:p>
     <w:p/>
     <w:p>
       <w:pPr>
         <w:spacing w:line="480" w:lineRule="auto"/>
-        <w:rPr>
-          <w:sz w:val="24"/>
-        </w:rPr>
-      </w:pPr>
-      <w:bookmarkStart w:id="41" w:name="_GoBack"/>
-      <w:bookmarkEnd w:id="41"/>
+        <w:ind w:firstLine="720"/>
+        <w:rPr>
+          <w:sz w:val="24"/>
+        </w:rPr>
+      </w:pPr>
+      <w:r>
+        <w:rPr>
+          <w:sz w:val="24"/>
+        </w:rPr>
+        <w:t>The logical structure of the data to be stored in the lounge database</w:t>
+      </w:r>
+      <w:r>
+        <w:rPr>
+          <w:sz w:val="24"/>
+        </w:rPr>
+        <w:fldChar w:fldCharType="begin"/>
+      </w:r>
+      <w:r>
+        <w:rPr>
+          <w:sz w:val="24"/>
+        </w:rPr>
+        <w:instrText xml:space="preserve"> XE "</w:instrText>
+      </w:r>
+      <w:r>
+        <w:instrText>Database"</w:instrText>
+      </w:r>
+      <w:r>
+        <w:rPr>
+          <w:sz w:val="24"/>
+        </w:rPr>
+        <w:instrText xml:space="preserve"> </w:instrText>
+      </w:r>
+      <w:r>
+        <w:rPr>
+          <w:sz w:val="24"/>
+        </w:rPr>
+        <w:fldChar w:fldCharType="end"/>
+      </w:r>
+      <w:r>
+        <w:rPr>
+          <w:sz w:val="24"/>
+        </w:rPr>
+        <w:t xml:space="preserve"> is given below. </w:t>
+      </w:r>
+    </w:p>
+    <w:p>
+      <w:pPr>
+        <w:spacing w:line="480" w:lineRule="auto"/>
+        <w:ind w:firstLine="720"/>
+      </w:pPr>
+      <w:r>
+        <w:rPr>
+          <w:noProof/>
+        </w:rPr>
+        <mc:AlternateContent>
+          <mc:Choice Requires="wpg">
+            <w:drawing>
+              <wp:anchor distT="0" distB="0" distL="114300" distR="114300" simplePos="0" relativeHeight="251675648" behindDoc="0" locked="0" layoutInCell="1" allowOverlap="1" wp14:anchorId="226BD270" wp14:editId="1D74C9D6">
+                <wp:simplePos x="0" y="0"/>
+                <wp:positionH relativeFrom="column">
+                  <wp:posOffset>266700</wp:posOffset>
+                </wp:positionH>
+                <wp:positionV relativeFrom="paragraph">
+                  <wp:posOffset>326390</wp:posOffset>
+                </wp:positionV>
+                <wp:extent cx="4848225" cy="2333625"/>
+                <wp:effectExtent l="0" t="0" r="28575" b="9525"/>
+                <wp:wrapTopAndBottom/>
+                <wp:docPr id="1" name="Group 582"/>
+                <wp:cNvGraphicFramePr>
+                  <a:graphicFrameLocks xmlns:a="http://schemas.openxmlformats.org/drawingml/2006/main"/>
+                </wp:cNvGraphicFramePr>
+                <a:graphic xmlns:a="http://schemas.openxmlformats.org/drawingml/2006/main">
+                  <a:graphicData uri="http://schemas.microsoft.com/office/word/2010/wordprocessingGroup">
+                    <wpg:wgp>
+                      <wpg:cNvGrpSpPr>
+                        <a:grpSpLocks/>
+                      </wpg:cNvGrpSpPr>
+                      <wpg:grpSpPr bwMode="auto">
+                        <a:xfrm>
+                          <a:off x="0" y="0"/>
+                          <a:ext cx="4848225" cy="2333625"/>
+                          <a:chOff x="2460" y="1575"/>
+                          <a:chExt cx="7635" cy="3675"/>
+                        </a:xfrm>
+                      </wpg:grpSpPr>
+                      <wps:wsp>
+                        <wps:cNvPr id="3" name="AutoShape 584"/>
+                        <wps:cNvSpPr>
+                          <a:spLocks noChangeArrowheads="1"/>
+                        </wps:cNvSpPr>
+                        <wps:spPr bwMode="auto">
+                          <a:xfrm>
+                            <a:off x="8400" y="3195"/>
+                            <a:ext cx="1590" cy="1470"/>
+                          </a:xfrm>
+                          <a:prstGeom prst="diamond">
+                            <a:avLst/>
+                          </a:prstGeom>
+                          <a:solidFill>
+                            <a:srgbClr val="FFFFFF"/>
+                          </a:solidFill>
+                          <a:ln w="9525">
+                            <a:solidFill>
+                              <a:srgbClr val="000000"/>
+                            </a:solidFill>
+                            <a:miter lim="800000"/>
+                            <a:headEnd/>
+                            <a:tailEnd/>
+                          </a:ln>
+                        </wps:spPr>
+                        <wps:bodyPr rot="0" vert="horz" wrap="square" lIns="91440" tIns="45720" rIns="91440" bIns="45720" anchor="t" anchorCtr="0" upright="1">
+                          <a:noAutofit/>
+                        </wps:bodyPr>
+                      </wps:wsp>
+                      <wpg:grpSp>
+                        <wpg:cNvPr id="5" name="Group 586"/>
+                        <wpg:cNvGrpSpPr>
+                          <a:grpSpLocks/>
+                        </wpg:cNvGrpSpPr>
+                        <wpg:grpSpPr bwMode="auto">
+                          <a:xfrm>
+                            <a:off x="2460" y="1575"/>
+                            <a:ext cx="7635" cy="3375"/>
+                            <a:chOff x="2460" y="1575"/>
+                            <a:chExt cx="7635" cy="3375"/>
+                          </a:xfrm>
+                        </wpg:grpSpPr>
+                        <wps:wsp>
+                          <wps:cNvPr id="6" name="Text Box 587"/>
+                          <wps:cNvSpPr txBox="1">
+                            <a:spLocks noChangeArrowheads="1"/>
+                          </wps:cNvSpPr>
+                          <wps:spPr bwMode="auto">
+                            <a:xfrm>
+                              <a:off x="8265" y="2265"/>
+                              <a:ext cx="1830" cy="510"/>
+                            </a:xfrm>
+                            <a:prstGeom prst="rect">
+                              <a:avLst/>
+                            </a:prstGeom>
+                            <a:solidFill>
+                              <a:srgbClr val="FFFFFF"/>
+                            </a:solidFill>
+                            <a:ln w="9525">
+                              <a:solidFill>
+                                <a:srgbClr val="000000"/>
+                              </a:solidFill>
+                              <a:miter lim="800000"/>
+                              <a:headEnd/>
+                              <a:tailEnd/>
+                            </a:ln>
+                          </wps:spPr>
+                          <wps:txbx>
+                            <w:txbxContent>
+                              <w:p>
+                                <w:pPr>
+                                  <w:jc w:val="center"/>
+                                </w:pPr>
+                                <w:r>
+                                  <w:t>Customer</w:t>
+                                </w:r>
+                              </w:p>
+                            </w:txbxContent>
+                          </wps:txbx>
+                          <wps:bodyPr rot="0" vert="horz" wrap="square" lIns="91440" tIns="45720" rIns="91440" bIns="45720" anchor="t" anchorCtr="0" upright="1">
+                            <a:noAutofit/>
+                          </wps:bodyPr>
+                        </wps:wsp>
+                        <wpg:grpSp>
+                          <wpg:cNvPr id="7" name="Group 588"/>
+                          <wpg:cNvGrpSpPr>
+                            <a:grpSpLocks/>
+                          </wpg:cNvGrpSpPr>
+                          <wpg:grpSpPr bwMode="auto">
+                            <a:xfrm>
+                              <a:off x="2460" y="1575"/>
+                              <a:ext cx="2220" cy="3375"/>
+                              <a:chOff x="2460" y="1575"/>
+                              <a:chExt cx="2220" cy="3375"/>
+                            </a:xfrm>
+                          </wpg:grpSpPr>
+                          <wps:wsp>
+                            <wps:cNvPr id="8" name="Text Box 589"/>
+                            <wps:cNvSpPr txBox="1">
+                              <a:spLocks noChangeArrowheads="1"/>
+                            </wps:cNvSpPr>
+                            <wps:spPr bwMode="auto">
+                              <a:xfrm>
+                                <a:off x="2460" y="4395"/>
+                                <a:ext cx="2220" cy="555"/>
+                              </a:xfrm>
+                              <a:prstGeom prst="rect">
+                                <a:avLst/>
+                              </a:prstGeom>
+                              <a:solidFill>
+                                <a:srgbClr val="FFFFFF"/>
+                              </a:solidFill>
+                              <a:ln w="9525">
+                                <a:solidFill>
+                                  <a:srgbClr val="000000"/>
+                                </a:solidFill>
+                                <a:miter lim="800000"/>
+                                <a:headEnd/>
+                                <a:tailEnd/>
+                              </a:ln>
+                            </wps:spPr>
+                            <wps:txbx>
+                              <w:txbxContent>
+                                <w:p>
+                                  <w:pPr>
+                                    <w:jc w:val="center"/>
+                                  </w:pPr>
+                                  <w:r>
+                                    <w:t>DVD\CD</w:t>
+                                  </w:r>
+                                </w:p>
+                              </w:txbxContent>
+                            </wps:txbx>
+                            <wps:bodyPr rot="0" vert="horz" wrap="square" lIns="91440" tIns="45720" rIns="91440" bIns="45720" anchor="t" anchorCtr="0" upright="1">
+                              <a:noAutofit/>
+                            </wps:bodyPr>
+                          </wps:wsp>
+                          <wps:wsp>
+                            <wps:cNvPr id="9" name="Text Box 590"/>
+                            <wps:cNvSpPr txBox="1">
+                              <a:spLocks noChangeArrowheads="1"/>
+                            </wps:cNvSpPr>
+                            <wps:spPr bwMode="auto">
+                              <a:xfrm>
+                                <a:off x="2700" y="1575"/>
+                                <a:ext cx="1635" cy="525"/>
+                              </a:xfrm>
+                              <a:prstGeom prst="rect">
+                                <a:avLst/>
+                              </a:prstGeom>
+                              <a:solidFill>
+                                <a:srgbClr val="FFFFFF"/>
+                              </a:solidFill>
+                              <a:ln w="9525">
+                                <a:solidFill>
+                                  <a:srgbClr val="000000"/>
+                                </a:solidFill>
+                                <a:miter lim="800000"/>
+                                <a:headEnd/>
+                                <a:tailEnd/>
+                              </a:ln>
+                            </wps:spPr>
+                            <wps:txbx>
+                              <w:txbxContent>
+                                <w:p>
+                                  <w:pPr>
+                                    <w:jc w:val="center"/>
+                                  </w:pPr>
+                                  <w:r>
+                                    <w:rPr>
+                                      <w:spacing w:val="-3"/>
+                                      <w:sz w:val="24"/>
+                                    </w:rPr>
+                                    <w:t>E</w:t>
+                                  </w:r>
+                                  <w:r>
+                                    <w:rPr>
+                                      <w:spacing w:val="-3"/>
+                                      <w:sz w:val="24"/>
+                                    </w:rPr>
+                                    <w:t>mployee</w:t>
+                                  </w:r>
+                                </w:p>
+                              </w:txbxContent>
+                            </wps:txbx>
+                            <wps:bodyPr rot="0" vert="horz" wrap="square" lIns="91440" tIns="45720" rIns="91440" bIns="45720" anchor="t" anchorCtr="0" upright="1">
+                              <a:noAutofit/>
+                            </wps:bodyPr>
+                          </wps:wsp>
+                          <wpg:grpSp>
+                            <wpg:cNvPr id="10" name="Group 591"/>
+                            <wpg:cNvGrpSpPr>
+                              <a:grpSpLocks/>
+                            </wpg:cNvGrpSpPr>
+                            <wpg:grpSpPr bwMode="auto">
+                              <a:xfrm>
+                                <a:off x="2760" y="2580"/>
+                                <a:ext cx="1545" cy="1380"/>
+                                <a:chOff x="2610" y="2280"/>
+                                <a:chExt cx="1545" cy="1380"/>
+                              </a:xfrm>
+                            </wpg:grpSpPr>
+                            <wps:wsp>
+                              <wps:cNvPr id="11" name="AutoShape 592"/>
+                              <wps:cNvSpPr>
+                                <a:spLocks noChangeArrowheads="1"/>
+                              </wps:cNvSpPr>
+                              <wps:spPr bwMode="auto">
+                                <a:xfrm>
+                                  <a:off x="2610" y="2280"/>
+                                  <a:ext cx="1545" cy="1380"/>
+                                </a:xfrm>
+                                <a:prstGeom prst="diamond">
+                                  <a:avLst/>
+                                </a:prstGeom>
+                                <a:solidFill>
+                                  <a:srgbClr val="FFFFFF"/>
+                                </a:solidFill>
+                                <a:ln w="9525">
+                                  <a:solidFill>
+                                    <a:srgbClr val="000000"/>
+                                  </a:solidFill>
+                                  <a:miter lim="800000"/>
+                                  <a:headEnd/>
+                                  <a:tailEnd/>
+                                </a:ln>
+                              </wps:spPr>
+                              <wps:bodyPr rot="0" vert="horz" wrap="square" lIns="91440" tIns="45720" rIns="91440" bIns="45720" anchor="t" anchorCtr="0" upright="1">
+                                <a:noAutofit/>
+                              </wps:bodyPr>
+                            </wps:wsp>
+                            <wps:wsp>
+                              <wps:cNvPr id="12" name="Text Box 593"/>
+                              <wps:cNvSpPr txBox="1">
+                                <a:spLocks noChangeArrowheads="1"/>
+                              </wps:cNvSpPr>
+                              <wps:spPr bwMode="auto">
+                                <a:xfrm>
+                                  <a:off x="2940" y="2745"/>
+                                  <a:ext cx="870" cy="405"/>
+                                </a:xfrm>
+                                <a:prstGeom prst="rect">
+                                  <a:avLst/>
+                                </a:prstGeom>
+                                <a:solidFill>
+                                  <a:srgbClr val="FFFFFF"/>
+                                </a:solidFill>
+                                <a:ln>
+                                  <a:noFill/>
+                                </a:ln>
+                                <a:extLst>
+                                  <a:ext uri="{91240B29-F687-4F45-9708-019B960494DF}">
+                                    <a14:hiddenLine xmlns:a14="http://schemas.microsoft.com/office/drawing/2010/main" w="9525">
+                                      <a:solidFill>
+                                        <a:srgbClr val="000000"/>
+                                      </a:solidFill>
+                                      <a:miter lim="800000"/>
+                                      <a:headEnd/>
+                                      <a:tailEnd/>
+                                    </a14:hiddenLine>
+                                  </a:ext>
+                                </a:extLst>
+                              </wps:spPr>
+                              <wps:txbx>
+                                <w:txbxContent>
+                                  <w:p>
+                                    <w:r>
+                                      <w:t>Add</w:t>
+                                    </w:r>
+                                  </w:p>
+                                </w:txbxContent>
+                              </wps:txbx>
+                              <wps:bodyPr rot="0" vert="horz" wrap="square" lIns="91440" tIns="45720" rIns="91440" bIns="45720" anchor="t" anchorCtr="0" upright="1">
+                                <a:noAutofit/>
+                              </wps:bodyPr>
+                            </wps:wsp>
+                          </wpg:grpSp>
+                          <wps:wsp>
+                            <wps:cNvPr id="13" name="Line 594"/>
+                            <wps:cNvCnPr>
+                              <a:cxnSpLocks noChangeShapeType="1"/>
+                            </wps:cNvCnPr>
+                            <wps:spPr bwMode="auto">
+                              <a:xfrm>
+                                <a:off x="3525" y="2100"/>
+                                <a:ext cx="0" cy="540"/>
+                              </a:xfrm>
+                              <a:prstGeom prst="line">
+                                <a:avLst/>
+                              </a:prstGeom>
+                              <a:noFill/>
+                              <a:ln w="9525">
+                                <a:solidFill>
+                                  <a:srgbClr val="000000"/>
+                                </a:solidFill>
+                                <a:round/>
+                                <a:headEnd/>
+                                <a:tailEnd/>
+                              </a:ln>
+                              <a:extLst>
+                                <a:ext uri="{909E8E84-426E-40DD-AFC4-6F175D3DCCD1}">
+                                  <a14:hiddenFill xmlns:a14="http://schemas.microsoft.com/office/drawing/2010/main">
+                                    <a:noFill/>
+                                  </a14:hiddenFill>
+                                </a:ext>
+                              </a:extLst>
+                            </wps:spPr>
+                            <wps:bodyPr/>
+                          </wps:wsp>
+                          <wps:wsp>
+                            <wps:cNvPr id="14" name="Line 595"/>
+                            <wps:cNvCnPr>
+                              <a:cxnSpLocks noChangeShapeType="1"/>
+                            </wps:cNvCnPr>
+                            <wps:spPr bwMode="auto">
+                              <a:xfrm>
+                                <a:off x="3525" y="3960"/>
+                                <a:ext cx="0" cy="450"/>
+                              </a:xfrm>
+                              <a:prstGeom prst="line">
+                                <a:avLst/>
+                              </a:prstGeom>
+                              <a:noFill/>
+                              <a:ln w="9525">
+                                <a:solidFill>
+                                  <a:srgbClr val="000000"/>
+                                </a:solidFill>
+                                <a:round/>
+                                <a:headEnd/>
+                                <a:tailEnd/>
+                              </a:ln>
+                              <a:extLst>
+                                <a:ext uri="{909E8E84-426E-40DD-AFC4-6F175D3DCCD1}">
+                                  <a14:hiddenFill xmlns:a14="http://schemas.microsoft.com/office/drawing/2010/main">
+                                    <a:noFill/>
+                                  </a14:hiddenFill>
+                                </a:ext>
+                              </a:extLst>
+                            </wps:spPr>
+                            <wps:bodyPr/>
+                          </wps:wsp>
+                        </wpg:grpSp>
+                        <wpg:grpSp>
+                          <wpg:cNvPr id="15" name="Group 596"/>
+                          <wpg:cNvGrpSpPr>
+                            <a:grpSpLocks/>
+                          </wpg:cNvGrpSpPr>
+                          <wpg:grpSpPr bwMode="auto">
+                            <a:xfrm>
+                              <a:off x="5505" y="2805"/>
+                              <a:ext cx="1560" cy="1515"/>
+                              <a:chOff x="5505" y="2805"/>
+                              <a:chExt cx="1560" cy="1515"/>
+                            </a:xfrm>
+                          </wpg:grpSpPr>
+                          <wps:wsp>
+                            <wps:cNvPr id="16" name="AutoShape 597"/>
+                            <wps:cNvSpPr>
+                              <a:spLocks noChangeArrowheads="1"/>
+                            </wps:cNvSpPr>
+                            <wps:spPr bwMode="auto">
+                              <a:xfrm>
+                                <a:off x="5505" y="2805"/>
+                                <a:ext cx="1560" cy="1515"/>
+                              </a:xfrm>
+                              <a:prstGeom prst="diamond">
+                                <a:avLst/>
+                              </a:prstGeom>
+                              <a:solidFill>
+                                <a:srgbClr val="FFFFFF"/>
+                              </a:solidFill>
+                              <a:ln w="9525">
+                                <a:solidFill>
+                                  <a:srgbClr val="000000"/>
+                                </a:solidFill>
+                                <a:miter lim="800000"/>
+                                <a:headEnd/>
+                                <a:tailEnd/>
+                              </a:ln>
+                            </wps:spPr>
+                            <wps:bodyPr rot="0" vert="horz" wrap="square" lIns="91440" tIns="45720" rIns="91440" bIns="45720" anchor="t" anchorCtr="0" upright="1">
+                              <a:noAutofit/>
+                            </wps:bodyPr>
+                          </wps:wsp>
+                          <wps:wsp>
+                            <wps:cNvPr id="17" name="Text Box 598"/>
+                            <wps:cNvSpPr txBox="1">
+                              <a:spLocks noChangeArrowheads="1"/>
+                            </wps:cNvSpPr>
+                            <wps:spPr bwMode="auto">
+                              <a:xfrm>
+                                <a:off x="5820" y="3345"/>
+                                <a:ext cx="915" cy="405"/>
+                              </a:xfrm>
+                              <a:prstGeom prst="rect">
+                                <a:avLst/>
+                              </a:prstGeom>
+                              <a:solidFill>
+                                <a:srgbClr val="FFFFFF"/>
+                              </a:solidFill>
+                              <a:ln>
+                                <a:noFill/>
+                              </a:ln>
+                              <a:extLst>
+                                <a:ext uri="{91240B29-F687-4F45-9708-019B960494DF}">
+                                  <a14:hiddenLine xmlns:a14="http://schemas.microsoft.com/office/drawing/2010/main" w="9525">
+                                    <a:solidFill>
+                                      <a:srgbClr val="000000"/>
+                                    </a:solidFill>
+                                    <a:miter lim="800000"/>
+                                    <a:headEnd/>
+                                    <a:tailEnd/>
+                                  </a14:hiddenLine>
+                                </a:ext>
+                              </a:extLst>
+                            </wps:spPr>
+                            <wps:txbx>
+                              <w:txbxContent>
+                                <w:p>
+                                  <w:r>
+                                    <w:t>Select</w:t>
+                                  </w:r>
+                                </w:p>
+                              </w:txbxContent>
+                            </wps:txbx>
+                            <wps:bodyPr rot="0" vert="horz" wrap="square" lIns="91440" tIns="45720" rIns="91440" bIns="45720" anchor="t" anchorCtr="0" upright="1">
+                              <a:noAutofit/>
+                            </wps:bodyPr>
+                          </wps:wsp>
+                        </wpg:grpSp>
+                        <wps:wsp>
+                          <wps:cNvPr id="18" name="Line 599"/>
+                          <wps:cNvCnPr>
+                            <a:cxnSpLocks noChangeShapeType="1"/>
+                          </wps:cNvCnPr>
+                          <wps:spPr bwMode="auto">
+                            <a:xfrm flipV="1">
+                              <a:off x="4680" y="3825"/>
+                              <a:ext cx="1125" cy="570"/>
+                            </a:xfrm>
+                            <a:prstGeom prst="line">
+                              <a:avLst/>
+                            </a:prstGeom>
+                            <a:noFill/>
+                            <a:ln w="9525">
+                              <a:solidFill>
+                                <a:srgbClr val="000000"/>
+                              </a:solidFill>
+                              <a:round/>
+                              <a:headEnd/>
+                              <a:tailEnd/>
+                            </a:ln>
+                            <a:extLst>
+                              <a:ext uri="{909E8E84-426E-40DD-AFC4-6F175D3DCCD1}">
+                                <a14:hiddenFill xmlns:a14="http://schemas.microsoft.com/office/drawing/2010/main">
+                                  <a:noFill/>
+                                </a14:hiddenFill>
+                              </a:ext>
+                            </a:extLst>
+                          </wps:spPr>
+                          <wps:bodyPr/>
+                        </wps:wsp>
+                        <wps:wsp>
+                          <wps:cNvPr id="19" name="Line 600"/>
+                          <wps:cNvCnPr>
+                            <a:cxnSpLocks noChangeShapeType="1"/>
+                          </wps:cNvCnPr>
+                          <wps:spPr bwMode="auto">
+                            <a:xfrm flipV="1">
+                              <a:off x="6870" y="2775"/>
+                              <a:ext cx="1395" cy="585"/>
+                            </a:xfrm>
+                            <a:prstGeom prst="line">
+                              <a:avLst/>
+                            </a:prstGeom>
+                            <a:noFill/>
+                            <a:ln w="9525">
+                              <a:solidFill>
+                                <a:srgbClr val="000000"/>
+                              </a:solidFill>
+                              <a:round/>
+                              <a:headEnd/>
+                              <a:tailEnd/>
+                            </a:ln>
+                            <a:extLst>
+                              <a:ext uri="{909E8E84-426E-40DD-AFC4-6F175D3DCCD1}">
+                                <a14:hiddenFill xmlns:a14="http://schemas.microsoft.com/office/drawing/2010/main">
+                                  <a:noFill/>
+                                </a14:hiddenFill>
+                              </a:ext>
+                            </a:extLst>
+                          </wps:spPr>
+                          <wps:bodyPr/>
+                        </wps:wsp>
+                      </wpg:grpSp>
+                      <wps:wsp>
+                        <wps:cNvPr id="20" name="Text Box 601"/>
+                        <wps:cNvSpPr txBox="1">
+                          <a:spLocks noChangeArrowheads="1"/>
+                        </wps:cNvSpPr>
+                        <wps:spPr bwMode="auto">
+                          <a:xfrm>
+                            <a:off x="8805" y="3705"/>
+                            <a:ext cx="810" cy="645"/>
+                          </a:xfrm>
+                          <a:prstGeom prst="rect">
+                            <a:avLst/>
+                          </a:prstGeom>
+                          <a:solidFill>
+                            <a:srgbClr val="FFFFFF"/>
+                          </a:solidFill>
+                          <a:ln>
+                            <a:noFill/>
+                          </a:ln>
+                          <a:extLst>
+                            <a:ext uri="{91240B29-F687-4F45-9708-019B960494DF}">
+                              <a14:hiddenLine xmlns:a14="http://schemas.microsoft.com/office/drawing/2010/main" w="9525">
+                                <a:solidFill>
+                                  <a:srgbClr val="000000"/>
+                                </a:solidFill>
+                                <a:miter lim="800000"/>
+                                <a:headEnd/>
+                                <a:tailEnd/>
+                              </a14:hiddenLine>
+                            </a:ext>
+                          </a:extLst>
+                        </wps:spPr>
+                        <wps:txbx>
+                          <w:txbxContent>
+                            <w:p>
+                              <w:r>
+                                <w:t>Add to bag</w:t>
+                              </w:r>
+                            </w:p>
+                          </w:txbxContent>
+                        </wps:txbx>
+                        <wps:bodyPr rot="0" vert="horz" wrap="square" lIns="91440" tIns="45720" rIns="91440" bIns="45720" anchor="t" anchorCtr="0" upright="1">
+                          <a:noAutofit/>
+                        </wps:bodyPr>
+                      </wps:wsp>
+                      <wps:wsp>
+                        <wps:cNvPr id="21" name="Line 602"/>
+                        <wps:cNvCnPr>
+                          <a:cxnSpLocks noChangeShapeType="1"/>
+                        </wps:cNvCnPr>
+                        <wps:spPr bwMode="auto">
+                          <a:xfrm>
+                            <a:off x="9180" y="2790"/>
+                            <a:ext cx="0" cy="435"/>
+                          </a:xfrm>
+                          <a:prstGeom prst="line">
+                            <a:avLst/>
+                          </a:prstGeom>
+                          <a:noFill/>
+                          <a:ln w="9525">
+                            <a:solidFill>
+                              <a:srgbClr val="000000"/>
+                            </a:solidFill>
+                            <a:round/>
+                            <a:headEnd/>
+                            <a:tailEnd/>
+                          </a:ln>
+                          <a:extLst>
+                            <a:ext uri="{909E8E84-426E-40DD-AFC4-6F175D3DCCD1}">
+                              <a14:hiddenFill xmlns:a14="http://schemas.microsoft.com/office/drawing/2010/main">
+                                <a:noFill/>
+                              </a14:hiddenFill>
+                            </a:ext>
+                          </a:extLst>
+                        </wps:spPr>
+                        <wps:bodyPr/>
+                      </wps:wsp>
+                      <wps:wsp>
+                        <wps:cNvPr id="22" name="Line 603"/>
+                        <wps:cNvCnPr>
+                          <a:cxnSpLocks noChangeShapeType="1"/>
+                        </wps:cNvCnPr>
+                        <wps:spPr bwMode="auto">
+                          <a:xfrm flipH="1">
+                            <a:off x="4800" y="4665"/>
+                            <a:ext cx="4410" cy="135"/>
+                          </a:xfrm>
+                          <a:prstGeom prst="line">
+                            <a:avLst/>
+                          </a:prstGeom>
+                          <a:noFill/>
+                          <a:ln w="9525">
+                            <a:solidFill>
+                              <a:srgbClr val="000000"/>
+                            </a:solidFill>
+                            <a:round/>
+                            <a:headEnd/>
+                            <a:tailEnd/>
+                          </a:ln>
+                          <a:extLst>
+                            <a:ext uri="{909E8E84-426E-40DD-AFC4-6F175D3DCCD1}">
+                              <a14:hiddenFill xmlns:a14="http://schemas.microsoft.com/office/drawing/2010/main">
+                                <a:noFill/>
+                              </a14:hiddenFill>
+                            </a:ext>
+                          </a:extLst>
+                        </wps:spPr>
+                        <wps:bodyPr/>
+                      </wps:wsp>
+                      <wps:wsp>
+                        <wps:cNvPr id="23" name="Text Box 604"/>
+                        <wps:cNvSpPr txBox="1">
+                          <a:spLocks noChangeArrowheads="1"/>
+                        </wps:cNvSpPr>
+                        <wps:spPr bwMode="auto">
+                          <a:xfrm>
+                            <a:off x="6060" y="4845"/>
+                            <a:ext cx="675" cy="405"/>
+                          </a:xfrm>
+                          <a:prstGeom prst="rect">
+                            <a:avLst/>
+                          </a:prstGeom>
+                          <a:solidFill>
+                            <a:srgbClr val="FFFFFF"/>
+                          </a:solidFill>
+                          <a:ln>
+                            <a:noFill/>
+                          </a:ln>
+                          <a:extLst>
+                            <a:ext uri="{91240B29-F687-4F45-9708-019B960494DF}">
+                              <a14:hiddenLine xmlns:a14="http://schemas.microsoft.com/office/drawing/2010/main" w="9525">
+                                <a:solidFill>
+                                  <a:srgbClr val="000000"/>
+                                </a:solidFill>
+                                <a:miter lim="800000"/>
+                                <a:headEnd/>
+                                <a:tailEnd/>
+                              </a14:hiddenLine>
+                            </a:ext>
+                          </a:extLst>
+                        </wps:spPr>
+                        <wps:txbx>
+                          <w:txbxContent>
+                            <w:p/>
+                          </w:txbxContent>
+                        </wps:txbx>
+                        <wps:bodyPr rot="0" vert="horz" wrap="square" lIns="91440" tIns="45720" rIns="91440" bIns="45720" anchor="t" anchorCtr="0" upright="1">
+                          <a:noAutofit/>
+                        </wps:bodyPr>
+                      </wps:wsp>
+                    </wpg:wgp>
+                  </a:graphicData>
+                </a:graphic>
+                <wp14:sizeRelH relativeFrom="page">
+                  <wp14:pctWidth>0</wp14:pctWidth>
+                </wp14:sizeRelH>
+                <wp14:sizeRelV relativeFrom="page">
+                  <wp14:pctHeight>0</wp14:pctHeight>
+                </wp14:sizeRelV>
+              </wp:anchor>
+            </w:drawing>
+          </mc:Choice>
+          <mc:Fallback>
+            <w:pict>
+              <v:group w14:anchorId="226BD270" id="Group 582" o:spid="_x0000_s1133" style="position:absolute;left:0;text-align:left;margin-left:21pt;margin-top:25.7pt;width:381.75pt;height:183.75pt;z-index:251675648" coordorigin="2460,1575" coordsize="7635,3675" o:gfxdata="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">
+                <v:shapetype id="_x0000_t4" coordsize="21600,21600" o:spt="4" path="m10800,l,10800,10800,21600,21600,10800xe">
+                  <v:stroke joinstyle="miter"/>
+                  <v:path gradientshapeok="t" o:connecttype="rect" textboxrect="5400,5400,16200,16200"/>
+                </v:shapetype>
+                <v:shape id="AutoShape 584" o:spid="_x0000_s1134" type="#_x0000_t4" style="position:absolute;left:8400;top:3195;width:1590;height:1470;visibility:visible;mso-wrap-style:square;v-text-anchor:top" o:gfxdata="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"/>
+                <v:group id="Group 586" o:spid="_x0000_s1135" style="position:absolute;left:2460;top:1575;width:7635;height:3375" coordorigin="2460,1575" coordsize="7635,3375" o:gfxdata="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">
+                  <v:shape id="Text Box 587" o:spid="_x0000_s1136" type="#_x0000_t202" style="position:absolute;left:8265;top:2265;width:1830;height:510;visibility:visible;mso-wrap-style:square;v-text-anchor:top" o:gfxdata="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">
+                    <v:textbox>
+                      <w:txbxContent>
+                        <w:p>
+                          <w:pPr>
+                            <w:jc w:val="center"/>
+                          </w:pPr>
+                          <w:r>
+                            <w:t>Customer</w:t>
+                          </w:r>
+                        </w:p>
+                      </w:txbxContent>
+                    </v:textbox>
+                  </v:shape>
+                  <v:group id="Group 588" o:spid="_x0000_s1137" style="position:absolute;left:2460;top:1575;width:2220;height:3375" coordorigin="2460,1575" coordsize="2220,3375" o:gfxdata="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">
+                    <v:shape id="Text Box 589" o:spid="_x0000_s1138" type="#_x0000_t202" style="position:absolute;left:2460;top:4395;width:2220;height:555;visibility:visible;mso-wrap-style:square;v-text-anchor:top" o:gfxdata="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">
+                      <v:textbox>
+                        <w:txbxContent>
+                          <w:p>
+                            <w:pPr>
+                              <w:jc w:val="center"/>
+                            </w:pPr>
+                            <w:r>
+                              <w:t>DVD\CD</w:t>
+                            </w:r>
+                          </w:p>
+                        </w:txbxContent>
+                      </v:textbox>
+                    </v:shape>
+                    <v:shape id="Text Box 590" o:spid="_x0000_s1139" type="#_x0000_t202" style="position:absolute;left:2700;top:1575;width:1635;height:525;visibility:visible;mso-wrap-style:square;v-text-anchor:top" o:gfxdata="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">
+                      <v:textbox>
+                        <w:txbxContent>
+                          <w:p>
+                            <w:pPr>
+                              <w:jc w:val="center"/>
+                            </w:pPr>
+                            <w:r>
+                              <w:rPr>
+                                <w:spacing w:val="-3"/>
+                                <w:sz w:val="24"/>
+                              </w:rPr>
+                              <w:t>E</w:t>
+                            </w:r>
+                            <w:r>
+                              <w:rPr>
+                                <w:spacing w:val="-3"/>
+                                <w:sz w:val="24"/>
+                              </w:rPr>
+                              <w:t>mployee</w:t>
+                            </w:r>
+                          </w:p>
+                        </w:txbxContent>
+                      </v:textbox>
+                    </v:shape>
+                    <v:group id="Group 591" o:spid="_x0000_s1140" style="position:absolute;left:2760;top:2580;width:1545;height:1380" coordorigin="2610,2280" coordsize="1545,1380" o:gfxdata="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">
+                      <v:shape id="AutoShape 592" o:spid="_x0000_s1141" type="#_x0000_t4" style="position:absolute;left:2610;top:2280;width:1545;height:1380;visibility:visible;mso-wrap-style:square;v-text-anchor:top" o:gfxdata="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"/>
+                      <v:shape id="Text Box 593" o:spid="_x0000_s1142" type="#_x0000_t202" style="position:absolute;left:2940;top:2745;width:870;height:405;visibility:visible;mso-wrap-style:square;v-text-anchor:top" o:gfxdata="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" stroked="f">
+                        <v:textbox>
+                          <w:txbxContent>
+                            <w:p>
+                              <w:r>
+                                <w:t>Add</w:t>
+                              </w:r>
+                            </w:p>
+                          </w:txbxContent>
+                        </v:textbox>
+                      </v:shape>
+                    </v:group>
+                    <v:line id="Line 594" o:spid="_x0000_s1143" style="position:absolute;visibility:visible;mso-wrap-style:square" from="3525,2100" to="3525,2640" o:connectortype="straight" o:gfxdata="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"/>
+                    <v:line id="Line 595" o:spid="_x0000_s1144" style="position:absolute;visibility:visible;mso-wrap-style:square" from="3525,3960" to="3525,4410" o:connectortype="straight" o:gfxdata="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"/>
+                  </v:group>
+                  <v:group id="Group 596" o:spid="_x0000_s1145" style="position:absolute;left:5505;top:2805;width:1560;height:1515" coordorigin="5505,2805" coordsize="1560,1515" o:gfxdata="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">
+                    <v:shape id="AutoShape 597" o:spid="_x0000_s1146" type="#_x0000_t4" style="position:absolute;left:5505;top:2805;width:1560;height:1515;visibility:visible;mso-wrap-style:square;v-text-anchor:top" o:gfxdata="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"/>
+                    <v:shape id="Text Box 598" o:spid="_x0000_s1147" type="#_x0000_t202" style="position:absolute;left:5820;top:3345;width:915;height:405;visibility:visible;mso-wrap-style:square;v-text-anchor:top" o:gfxdata="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" stroked="f">
+                      <v:textbox>
+                        <w:txbxContent>
+                          <w:p>
+                            <w:r>
+                              <w:t>Select</w:t>
+                            </w:r>
+                          </w:p>
+                        </w:txbxContent>
+                      </v:textbox>
+                    </v:shape>
+                  </v:group>
+                  <v:line id="Line 599" o:spid="_x0000_s1148" style="position:absolute;flip:y;visibility:visible;mso-wrap-style:square" from="4680,3825" to="5805,4395" o:connectortype="straight" o:gfxdata="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"/>
+                  <v:line id="Line 600" o:spid="_x0000_s1149" style="position:absolute;flip:y;visibility:visible;mso-wrap-style:square" from="6870,2775" to="8265,3360" o:connectortype="straight" o:gfxdata="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"/>
+                </v:group>
+                <v:shape id="Text Box 601" o:spid="_x0000_s1150" type="#_x0000_t202" style="position:absolute;left:8805;top:3705;width:810;height:645;visibility:visible;mso-wrap-style:square;v-text-anchor:top" o:gfxdata="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" stroked="f">
+                  <v:textbox>
+                    <w:txbxContent>
+                      <w:p>
+                        <w:r>
+                          <w:t>Add to bag</w:t>
+                        </w:r>
+                      </w:p>
+                    </w:txbxContent>
+                  </v:textbox>
+                </v:shape>
+                <v:line id="Line 602" o:spid="_x0000_s1151" style="position:absolute;visibility:visible;mso-wrap-style:square" from="9180,2790" to="9180,3225" o:connectortype="straight" o:gfxdata="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"/>
+                <v:line id="Line 603" o:spid="_x0000_s1152" style="position:absolute;flip:x;visibility:visible;mso-wrap-style:square" from="4800,4665" to="9210,4800" o:connectortype="straight" o:gfxdata="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"/>
+                <v:shape id="Text Box 604" o:spid="_x0000_s1153" type="#_x0000_t202" style="position:absolute;left:6060;top:4845;width:675;height:405;visibility:visible;mso-wrap-style:square;v-text-anchor:top" o:gfxdata="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" stroked="f">
+                  <v:textbox>
+                    <w:txbxContent>
+                      <w:p/>
+                    </w:txbxContent>
+                  </v:textbox>
+                </v:shape>
+                <w10:wrap type="topAndBottom"/>
+              </v:group>
+            </w:pict>
+          </mc:Fallback>
+        </mc:AlternateContent>
+      </w:r>
+    </w:p>
+    <w:p/>
+    <w:p>
+      <w:pPr>
+        <w:pStyle w:val="a8"/>
+        <w:jc w:val="center"/>
+      </w:pPr>
+      <w:bookmarkStart w:id="46" w:name="_Toc77487672"/>
+      <w:r>
+        <w:t xml:space="preserve">Figure </w:t>
+      </w:r>
+      <w:r>
+        <w:rPr>
+          <w:noProof/>
+        </w:rPr>
+        <w:fldChar w:fldCharType="begin"/>
+      </w:r>
+      <w:r>
+        <w:rPr>
+          <w:noProof/>
+        </w:rPr>
+        <w:instrText xml:space="preserve"> SEQ Figure \* ARABIC </w:instrText>
+      </w:r>
+      <w:r>
+        <w:rPr>
+          <w:noProof/>
+        </w:rPr>
+        <w:fldChar w:fldCharType="separate"/>
+      </w:r>
+      <w:r>
+        <w:rPr>
+          <w:noProof/>
+        </w:rPr>
+        <w:t>4</w:t>
+      </w:r>
+      <w:r>
+        <w:rPr>
+          <w:noProof/>
+        </w:rPr>
+        <w:fldChar w:fldCharType="end"/>
+      </w:r>
+      <w:r>
+        <w:t xml:space="preserve"> - Logical Structure of the lounge Data</w:t>
+      </w:r>
+      <w:bookmarkEnd w:id="46"/>
+    </w:p>
+    <w:p>
+      <w:pPr>
+        <w:rPr>
+          <w:sz w:val="24"/>
+        </w:rPr>
+      </w:pPr>
+    </w:p>
+    <w:p>
+      <w:pPr>
+        <w:rPr>
+          <w:sz w:val="24"/>
+        </w:rPr>
+      </w:pPr>
+      <w:r>
+        <w:rPr>
+          <w:sz w:val="24"/>
+        </w:rPr>
+        <w:t>The data descriptions of each of these data entities is as follows:</w:t>
+      </w:r>
+    </w:p>
+    <w:p>
+      <w:pPr>
+        <w:rPr>
+          <w:sz w:val="24"/>
+        </w:rPr>
+      </w:pPr>
+    </w:p>
+    <w:p>
+      <w:pPr>
+        <w:rPr>
+          <w:b/>
+          <w:bCs/>
+          <w:sz w:val="24"/>
+        </w:rPr>
+      </w:pPr>
+      <w:r>
+        <w:rPr>
+          <w:b/>
+          <w:bCs/>
+          <w:sz w:val="24"/>
+        </w:rPr>
+        <w:t>Employee</w:t>
+      </w:r>
+      <w:r>
+        <w:rPr>
+          <w:spacing w:val="-3"/>
+          <w:sz w:val="24"/>
+        </w:rPr>
+        <w:t xml:space="preserve"> </w:t>
+      </w:r>
+      <w:r>
+        <w:rPr>
+          <w:b/>
+          <w:bCs/>
+          <w:sz w:val="24"/>
+        </w:rPr>
+        <w:t>Data Entity</w:t>
+      </w:r>
+    </w:p>
+    <w:tbl>
+      <w:tblPr>
+        <w:tblW w:w="0" w:type="auto"/>
+        <w:tblBorders>
+          <w:top w:val="single" w:sz="4" w:space="0" w:color="auto"/>
+          <w:left w:val="single" w:sz="4" w:space="0" w:color="auto"/>
+          <w:bottom w:val="single" w:sz="4" w:space="0" w:color="auto"/>
+          <w:right w:val="single" w:sz="4" w:space="0" w:color="auto"/>
+          <w:insideH w:val="single" w:sz="4" w:space="0" w:color="auto"/>
+          <w:insideV w:val="single" w:sz="4" w:space="0" w:color="auto"/>
+        </w:tblBorders>
+        <w:tblLook w:val="0000" w:firstRow="0" w:lastRow="0" w:firstColumn="0" w:lastColumn="0" w:noHBand="0" w:noVBand="0"/>
+      </w:tblPr>
+      <w:tblGrid>
+        <w:gridCol w:w="1694"/>
+        <w:gridCol w:w="1157"/>
+        <w:gridCol w:w="2808"/>
+        <w:gridCol w:w="2971"/>
+      </w:tblGrid>
+      <w:tr>
+        <w:tc>
+          <w:tcPr>
+            <w:tcW w:w="1694" w:type="dxa"/>
+          </w:tcPr>
+          <w:p>
+            <w:pPr>
+              <w:rPr>
+                <w:b/>
+                <w:bCs/>
+                <w:sz w:val="24"/>
+              </w:rPr>
+            </w:pPr>
+            <w:r>
+              <w:rPr>
+                <w:b/>
+                <w:bCs/>
+                <w:sz w:val="24"/>
+              </w:rPr>
+              <w:t>Data Item</w:t>
+            </w:r>
+          </w:p>
+        </w:tc>
+        <w:tc>
+          <w:tcPr>
+            <w:tcW w:w="1157" w:type="dxa"/>
+          </w:tcPr>
+          <w:p>
+            <w:pPr>
+              <w:rPr>
+                <w:b/>
+                <w:bCs/>
+                <w:sz w:val="24"/>
+              </w:rPr>
+            </w:pPr>
+            <w:r>
+              <w:rPr>
+                <w:b/>
+                <w:bCs/>
+                <w:sz w:val="24"/>
+              </w:rPr>
+              <w:t>Type</w:t>
+            </w:r>
+          </w:p>
+        </w:tc>
+        <w:tc>
+          <w:tcPr>
+            <w:tcW w:w="2808" w:type="dxa"/>
+          </w:tcPr>
+          <w:p>
+            <w:pPr>
+              <w:rPr>
+                <w:b/>
+                <w:bCs/>
+                <w:sz w:val="24"/>
+              </w:rPr>
+            </w:pPr>
+            <w:r>
+              <w:rPr>
+                <w:b/>
+                <w:bCs/>
+                <w:sz w:val="24"/>
+              </w:rPr>
+              <w:t>Description</w:t>
+            </w:r>
+          </w:p>
+        </w:tc>
+        <w:tc>
+          <w:tcPr>
+            <w:tcW w:w="2971" w:type="dxa"/>
+          </w:tcPr>
+          <w:p>
+            <w:pPr>
+              <w:rPr>
+                <w:b/>
+                <w:bCs/>
+                <w:sz w:val="24"/>
+              </w:rPr>
+            </w:pPr>
+            <w:r>
+              <w:rPr>
+                <w:b/>
+                <w:bCs/>
+                <w:sz w:val="24"/>
+              </w:rPr>
+              <w:t>Comment</w:t>
+            </w:r>
+          </w:p>
+        </w:tc>
+      </w:tr>
+      <w:tr>
+        <w:tc>
+          <w:tcPr>
+            <w:tcW w:w="1694" w:type="dxa"/>
+          </w:tcPr>
+          <w:p>
+            <w:pPr>
+              <w:rPr>
+                <w:sz w:val="24"/>
+              </w:rPr>
+            </w:pPr>
+            <w:r>
+              <w:rPr>
+                <w:sz w:val="24"/>
+              </w:rPr>
+              <w:t>Name</w:t>
+            </w:r>
+          </w:p>
+        </w:tc>
+        <w:tc>
+          <w:tcPr>
+            <w:tcW w:w="1157" w:type="dxa"/>
+          </w:tcPr>
+          <w:p>
+            <w:pPr>
+              <w:rPr>
+                <w:sz w:val="24"/>
+              </w:rPr>
+            </w:pPr>
+            <w:r>
+              <w:rPr>
+                <w:sz w:val="24"/>
+              </w:rPr>
+              <w:t>Text</w:t>
+            </w:r>
+          </w:p>
+        </w:tc>
+        <w:tc>
+          <w:tcPr>
+            <w:tcW w:w="2808" w:type="dxa"/>
+          </w:tcPr>
+          <w:p>
+            <w:pPr>
+              <w:rPr>
+                <w:sz w:val="24"/>
+              </w:rPr>
+            </w:pPr>
+            <w:r>
+              <w:rPr>
+                <w:sz w:val="24"/>
+              </w:rPr>
+              <w:t>Name of employee</w:t>
+            </w:r>
+            <w:r>
+              <w:rPr>
+                <w:sz w:val="24"/>
+              </w:rPr>
+              <w:fldChar w:fldCharType="begin"/>
+            </w:r>
+            <w:r>
+              <w:rPr>
+                <w:sz w:val="24"/>
+              </w:rPr>
+              <w:instrText xml:space="preserve"> XE "</w:instrText>
+            </w:r>
+            <w:r>
+              <w:instrText>Author"</w:instrText>
+            </w:r>
+            <w:r>
+              <w:rPr>
+                <w:sz w:val="24"/>
+              </w:rPr>
+              <w:instrText xml:space="preserve"> </w:instrText>
+            </w:r>
+            <w:r>
+              <w:rPr>
+                <w:sz w:val="24"/>
+              </w:rPr>
+              <w:fldChar w:fldCharType="end"/>
+            </w:r>
+          </w:p>
+        </w:tc>
+        <w:tc>
+          <w:tcPr>
+            <w:tcW w:w="2971" w:type="dxa"/>
+          </w:tcPr>
+          <w:p>
+            <w:pPr>
+              <w:rPr>
+                <w:sz w:val="24"/>
+              </w:rPr>
+            </w:pPr>
+          </w:p>
+        </w:tc>
+      </w:tr>
+      <w:tr>
+        <w:tc>
+          <w:tcPr>
+            <w:tcW w:w="1694" w:type="dxa"/>
+          </w:tcPr>
+          <w:p>
+            <w:pPr>
+              <w:rPr>
+                <w:sz w:val="24"/>
+              </w:rPr>
+            </w:pPr>
+            <w:r>
+              <w:rPr>
+                <w:sz w:val="24"/>
+              </w:rPr>
+              <w:t>Email Address</w:t>
+            </w:r>
+          </w:p>
+        </w:tc>
+        <w:tc>
+          <w:tcPr>
+            <w:tcW w:w="1157" w:type="dxa"/>
+          </w:tcPr>
+          <w:p>
+            <w:pPr>
+              <w:rPr>
+                <w:sz w:val="24"/>
+              </w:rPr>
+            </w:pPr>
+            <w:r>
+              <w:rPr>
+                <w:sz w:val="24"/>
+              </w:rPr>
+              <w:t>Text</w:t>
+            </w:r>
+          </w:p>
+        </w:tc>
+        <w:tc>
+          <w:tcPr>
+            <w:tcW w:w="2808" w:type="dxa"/>
+          </w:tcPr>
+          <w:p>
+            <w:pPr>
+              <w:rPr>
+                <w:sz w:val="24"/>
+              </w:rPr>
+            </w:pPr>
+            <w:r>
+              <w:rPr>
+                <w:sz w:val="24"/>
+              </w:rPr>
+              <w:t>Internet address</w:t>
+            </w:r>
+          </w:p>
+        </w:tc>
+        <w:tc>
+          <w:tcPr>
+            <w:tcW w:w="2971" w:type="dxa"/>
+          </w:tcPr>
+          <w:p>
+            <w:pPr>
+              <w:rPr>
+                <w:sz w:val="24"/>
+              </w:rPr>
+            </w:pPr>
+          </w:p>
+        </w:tc>
+      </w:tr>
+      <w:tr>
+        <w:tc>
+          <w:tcPr>
+            <w:tcW w:w="1694" w:type="dxa"/>
+          </w:tcPr>
+          <w:p>
+            <w:pPr>
+              <w:rPr>
+                <w:sz w:val="24"/>
+              </w:rPr>
+            </w:pPr>
+            <w:r>
+              <w:rPr>
+                <w:sz w:val="24"/>
+              </w:rPr>
+              <w:t>DVD\CD</w:t>
+            </w:r>
+          </w:p>
+        </w:tc>
+        <w:tc>
+          <w:tcPr>
+            <w:tcW w:w="1157" w:type="dxa"/>
+          </w:tcPr>
+          <w:p>
+            <w:pPr>
+              <w:rPr>
+                <w:sz w:val="24"/>
+              </w:rPr>
+            </w:pPr>
+            <w:r>
+              <w:rPr>
+                <w:sz w:val="24"/>
+              </w:rPr>
+              <w:t>Pointer</w:t>
+            </w:r>
+          </w:p>
+        </w:tc>
+        <w:tc>
+          <w:tcPr>
+            <w:tcW w:w="2808" w:type="dxa"/>
+          </w:tcPr>
+          <w:p>
+            <w:pPr>
+              <w:rPr>
+                <w:sz w:val="24"/>
+              </w:rPr>
+            </w:pPr>
+            <w:r>
+              <w:rPr>
+                <w:sz w:val="24"/>
+              </w:rPr>
+              <w:t>DVD entity</w:t>
+            </w:r>
+          </w:p>
+        </w:tc>
+        <w:tc>
+          <w:tcPr>
+            <w:tcW w:w="2971" w:type="dxa"/>
+          </w:tcPr>
+          <w:p>
+            <w:pPr>
+              <w:rPr>
+                <w:sz w:val="24"/>
+              </w:rPr>
+            </w:pPr>
+            <w:r>
+              <w:rPr>
+                <w:sz w:val="24"/>
+              </w:rPr>
+              <w:t>May be several</w:t>
+            </w:r>
+          </w:p>
+        </w:tc>
+      </w:tr>
+    </w:tbl>
+    <w:p>
+      <w:pPr>
+        <w:rPr>
+          <w:sz w:val="24"/>
+        </w:rPr>
+      </w:pPr>
+    </w:p>
+    <w:p>
+      <w:pPr>
+        <w:rPr>
+          <w:b/>
+          <w:bCs/>
+          <w:sz w:val="24"/>
+        </w:rPr>
+      </w:pPr>
+    </w:p>
+    <w:p>
+      <w:pPr>
+        <w:rPr>
+          <w:b/>
+          <w:bCs/>
+          <w:sz w:val="24"/>
+        </w:rPr>
+      </w:pPr>
+      <w:r>
+        <w:rPr>
+          <w:b/>
+          <w:bCs/>
+          <w:sz w:val="24"/>
+        </w:rPr>
+        <w:t>Customer Data Entity</w:t>
+      </w:r>
+    </w:p>
+    <w:tbl>
+      <w:tblPr>
+        <w:tblW w:w="0" w:type="auto"/>
+        <w:tblBorders>
+          <w:top w:val="single" w:sz="4" w:space="0" w:color="auto"/>
+          <w:left w:val="single" w:sz="4" w:space="0" w:color="auto"/>
+          <w:bottom w:val="single" w:sz="4" w:space="0" w:color="auto"/>
+          <w:right w:val="single" w:sz="4" w:space="0" w:color="auto"/>
+          <w:insideH w:val="single" w:sz="4" w:space="0" w:color="auto"/>
+          <w:insideV w:val="single" w:sz="4" w:space="0" w:color="auto"/>
+        </w:tblBorders>
+        <w:tblLook w:val="0000" w:firstRow="0" w:lastRow="0" w:firstColumn="0" w:lastColumn="0" w:noHBand="0" w:noVBand="0"/>
+      </w:tblPr>
+      <w:tblGrid>
+        <w:gridCol w:w="1696"/>
+        <w:gridCol w:w="1166"/>
+        <w:gridCol w:w="2804"/>
+        <w:gridCol w:w="2964"/>
+      </w:tblGrid>
+      <w:tr>
+        <w:tc>
+          <w:tcPr>
+            <w:tcW w:w="1696" w:type="dxa"/>
+          </w:tcPr>
+          <w:p>
+            <w:pPr>
+              <w:rPr>
+                <w:b/>
+                <w:bCs/>
+                <w:sz w:val="24"/>
+              </w:rPr>
+            </w:pPr>
+            <w:r>
+              <w:rPr>
+                <w:b/>
+                <w:bCs/>
+                <w:sz w:val="24"/>
+              </w:rPr>
+              <w:t>Data Item</w:t>
+            </w:r>
+          </w:p>
+        </w:tc>
+        <w:tc>
+          <w:tcPr>
+            <w:tcW w:w="1166" w:type="dxa"/>
+          </w:tcPr>
+          <w:p>
+            <w:pPr>
+              <w:rPr>
+                <w:b/>
+                <w:bCs/>
+                <w:sz w:val="24"/>
+              </w:rPr>
+            </w:pPr>
+            <w:r>
+              <w:rPr>
+                <w:b/>
+                <w:bCs/>
+                <w:sz w:val="24"/>
+              </w:rPr>
+              <w:t>Type</w:t>
+            </w:r>
+          </w:p>
+        </w:tc>
+        <w:tc>
+          <w:tcPr>
+            <w:tcW w:w="2804" w:type="dxa"/>
+          </w:tcPr>
+          <w:p>
+            <w:pPr>
+              <w:rPr>
+                <w:b/>
+                <w:bCs/>
+                <w:sz w:val="24"/>
+              </w:rPr>
+            </w:pPr>
+            <w:r>
+              <w:rPr>
+                <w:b/>
+                <w:bCs/>
+                <w:sz w:val="24"/>
+              </w:rPr>
+              <w:t>Description</w:t>
+            </w:r>
+          </w:p>
+        </w:tc>
+        <w:tc>
+          <w:tcPr>
+            <w:tcW w:w="2964" w:type="dxa"/>
+          </w:tcPr>
+          <w:p>
+            <w:pPr>
+              <w:rPr>
+                <w:b/>
+                <w:bCs/>
+                <w:sz w:val="24"/>
+              </w:rPr>
+            </w:pPr>
+            <w:r>
+              <w:rPr>
+                <w:b/>
+                <w:bCs/>
+                <w:sz w:val="24"/>
+              </w:rPr>
+              <w:t>Comment</w:t>
+            </w:r>
+          </w:p>
+        </w:tc>
+      </w:tr>
+      <w:tr>
+        <w:tc>
+          <w:tcPr>
+            <w:tcW w:w="1696" w:type="dxa"/>
+          </w:tcPr>
+          <w:p>
+            <w:pPr>
+              <w:rPr>
+                <w:sz w:val="24"/>
+              </w:rPr>
+            </w:pPr>
+            <w:r>
+              <w:rPr>
+                <w:sz w:val="24"/>
+              </w:rPr>
+              <w:t>Name</w:t>
+            </w:r>
+          </w:p>
+        </w:tc>
+        <w:tc>
+          <w:tcPr>
+            <w:tcW w:w="1166" w:type="dxa"/>
+          </w:tcPr>
+          <w:p>
+            <w:pPr>
+              <w:rPr>
+                <w:sz w:val="24"/>
+              </w:rPr>
+            </w:pPr>
+            <w:r>
+              <w:rPr>
+                <w:sz w:val="24"/>
+              </w:rPr>
+              <w:t>Text</w:t>
+            </w:r>
+          </w:p>
+        </w:tc>
+        <w:tc>
+          <w:tcPr>
+            <w:tcW w:w="2804" w:type="dxa"/>
+          </w:tcPr>
+          <w:p>
+            <w:pPr>
+              <w:rPr>
+                <w:sz w:val="24"/>
+              </w:rPr>
+            </w:pPr>
+            <w:r>
+              <w:rPr>
+                <w:sz w:val="24"/>
+              </w:rPr>
+              <w:t>Name customer</w:t>
+            </w:r>
+            <w:r>
+              <w:rPr>
+                <w:sz w:val="24"/>
+              </w:rPr>
+              <w:fldChar w:fldCharType="begin"/>
+            </w:r>
+            <w:r>
+              <w:rPr>
+                <w:sz w:val="24"/>
+              </w:rPr>
+              <w:instrText xml:space="preserve"> XE "</w:instrText>
+            </w:r>
+            <w:r>
+              <w:instrText>Author"</w:instrText>
+            </w:r>
+            <w:r>
+              <w:rPr>
+                <w:sz w:val="24"/>
+              </w:rPr>
+              <w:instrText xml:space="preserve"> </w:instrText>
+            </w:r>
+            <w:r>
+              <w:rPr>
+                <w:sz w:val="24"/>
+              </w:rPr>
+              <w:fldChar w:fldCharType="end"/>
+            </w:r>
+          </w:p>
+        </w:tc>
+        <w:tc>
+          <w:tcPr>
+            <w:tcW w:w="2964" w:type="dxa"/>
+          </w:tcPr>
+          <w:p>
+            <w:pPr>
+              <w:rPr>
+                <w:sz w:val="24"/>
+              </w:rPr>
+            </w:pPr>
+          </w:p>
+        </w:tc>
+      </w:tr>
+      <w:tr>
+        <w:tc>
+          <w:tcPr>
+            <w:tcW w:w="1696" w:type="dxa"/>
+          </w:tcPr>
+          <w:p>
+            <w:pPr>
+              <w:rPr>
+                <w:sz w:val="24"/>
+              </w:rPr>
+            </w:pPr>
+            <w:r>
+              <w:rPr>
+                <w:sz w:val="24"/>
+              </w:rPr>
+              <w:t>ID</w:t>
+            </w:r>
+          </w:p>
+        </w:tc>
+        <w:tc>
+          <w:tcPr>
+            <w:tcW w:w="1166" w:type="dxa"/>
+          </w:tcPr>
+          <w:p>
+            <w:pPr>
+              <w:rPr>
+                <w:sz w:val="24"/>
+              </w:rPr>
+            </w:pPr>
+            <w:r>
+              <w:rPr>
+                <w:sz w:val="24"/>
+              </w:rPr>
+              <w:t>Integer</w:t>
+            </w:r>
+          </w:p>
+        </w:tc>
+        <w:tc>
+          <w:tcPr>
+            <w:tcW w:w="2804" w:type="dxa"/>
+          </w:tcPr>
+          <w:p>
+            <w:pPr>
+              <w:rPr>
+                <w:sz w:val="24"/>
+              </w:rPr>
+            </w:pPr>
+            <w:r>
+              <w:rPr>
+                <w:sz w:val="24"/>
+              </w:rPr>
+              <w:t>ID number of</w:t>
+            </w:r>
+            <w:r>
+              <w:rPr>
+                <w:sz w:val="24"/>
+              </w:rPr>
+              <w:fldChar w:fldCharType="begin"/>
+            </w:r>
+            <w:r>
+              <w:rPr>
+                <w:sz w:val="24"/>
+              </w:rPr>
+              <w:instrText xml:space="preserve"> XE "</w:instrText>
+            </w:r>
+            <w:r>
+              <w:instrText>Historical Society"</w:instrText>
+            </w:r>
+            <w:r>
+              <w:rPr>
+                <w:sz w:val="24"/>
+              </w:rPr>
+              <w:instrText xml:space="preserve"> </w:instrText>
+            </w:r>
+            <w:r>
+              <w:rPr>
+                <w:sz w:val="24"/>
+              </w:rPr>
+              <w:fldChar w:fldCharType="end"/>
+            </w:r>
+            <w:r>
+              <w:rPr>
+                <w:sz w:val="24"/>
+              </w:rPr>
+              <w:t xml:space="preserve"> member</w:t>
+            </w:r>
+          </w:p>
+        </w:tc>
+        <w:tc>
+          <w:tcPr>
+            <w:tcW w:w="2964" w:type="dxa"/>
+          </w:tcPr>
+          <w:p>
+            <w:pPr>
+              <w:rPr>
+                <w:sz w:val="24"/>
+              </w:rPr>
+            </w:pPr>
+            <w:r>
+              <w:rPr>
+                <w:sz w:val="24"/>
+              </w:rPr>
+              <w:t>Used as key in Database</w:t>
+            </w:r>
+            <w:r>
+              <w:rPr>
+                <w:sz w:val="24"/>
+              </w:rPr>
+              <w:fldChar w:fldCharType="begin"/>
+            </w:r>
+            <w:r>
+              <w:rPr>
+                <w:sz w:val="24"/>
+              </w:rPr>
+              <w:instrText xml:space="preserve"> XE "</w:instrText>
+            </w:r>
+            <w:r>
+              <w:instrText>Database"</w:instrText>
+            </w:r>
+            <w:r>
+              <w:rPr>
+                <w:sz w:val="24"/>
+              </w:rPr>
+              <w:instrText xml:space="preserve"> </w:instrText>
+            </w:r>
+            <w:r>
+              <w:rPr>
+                <w:sz w:val="24"/>
+              </w:rPr>
+              <w:fldChar w:fldCharType="end"/>
+            </w:r>
+          </w:p>
+        </w:tc>
+      </w:tr>
+      <w:tr>
+        <w:tc>
+          <w:tcPr>
+            <w:tcW w:w="1696" w:type="dxa"/>
+          </w:tcPr>
+          <w:p>
+            <w:pPr>
+              <w:rPr>
+                <w:sz w:val="24"/>
+              </w:rPr>
+            </w:pPr>
+            <w:r>
+              <w:rPr>
+                <w:sz w:val="24"/>
+              </w:rPr>
+              <w:t>Email Address</w:t>
+            </w:r>
+          </w:p>
+        </w:tc>
+        <w:tc>
+          <w:tcPr>
+            <w:tcW w:w="1166" w:type="dxa"/>
+          </w:tcPr>
+          <w:p>
+            <w:pPr>
+              <w:rPr>
+                <w:sz w:val="24"/>
+              </w:rPr>
+            </w:pPr>
+            <w:r>
+              <w:rPr>
+                <w:sz w:val="24"/>
+              </w:rPr>
+              <w:t>Text</w:t>
+            </w:r>
+          </w:p>
+        </w:tc>
+        <w:tc>
+          <w:tcPr>
+            <w:tcW w:w="2804" w:type="dxa"/>
+          </w:tcPr>
+          <w:p>
+            <w:pPr>
+              <w:rPr>
+                <w:sz w:val="24"/>
+              </w:rPr>
+            </w:pPr>
+            <w:r>
+              <w:rPr>
+                <w:sz w:val="24"/>
+              </w:rPr>
+              <w:t>Internet address</w:t>
+            </w:r>
+          </w:p>
+        </w:tc>
+        <w:tc>
+          <w:tcPr>
+            <w:tcW w:w="2964" w:type="dxa"/>
+          </w:tcPr>
+          <w:p>
+            <w:pPr>
+              <w:rPr>
+                <w:sz w:val="24"/>
+              </w:rPr>
+            </w:pPr>
+          </w:p>
+        </w:tc>
+      </w:tr>
+      <w:tr>
+        <w:tc>
+          <w:tcPr>
+            <w:tcW w:w="1696" w:type="dxa"/>
+          </w:tcPr>
+          <w:p>
+            <w:pPr>
+              <w:rPr>
+                <w:sz w:val="24"/>
+              </w:rPr>
+            </w:pPr>
+            <w:r>
+              <w:rPr>
+                <w:sz w:val="24"/>
+              </w:rPr>
+              <w:t>DVD</w:t>
+            </w:r>
+            <w:r>
+              <w:rPr>
+                <w:sz w:val="24"/>
+              </w:rPr>
+              <w:fldChar w:fldCharType="begin"/>
+            </w:r>
+            <w:r>
+              <w:rPr>
+                <w:sz w:val="24"/>
+              </w:rPr>
+              <w:instrText xml:space="preserve"> XE "</w:instrText>
+            </w:r>
+            <w:r>
+              <w:instrText>Article"</w:instrText>
+            </w:r>
+            <w:r>
+              <w:rPr>
+                <w:sz w:val="24"/>
+              </w:rPr>
+              <w:instrText xml:space="preserve"> </w:instrText>
+            </w:r>
+            <w:r>
+              <w:rPr>
+                <w:sz w:val="24"/>
+              </w:rPr>
+              <w:fldChar w:fldCharType="end"/>
+            </w:r>
+          </w:p>
+        </w:tc>
+        <w:tc>
+          <w:tcPr>
+            <w:tcW w:w="1166" w:type="dxa"/>
+          </w:tcPr>
+          <w:p>
+            <w:pPr>
+              <w:rPr>
+                <w:sz w:val="24"/>
+              </w:rPr>
+            </w:pPr>
+            <w:r>
+              <w:rPr>
+                <w:sz w:val="24"/>
+              </w:rPr>
+              <w:t>Pointer</w:t>
+            </w:r>
+          </w:p>
+        </w:tc>
+        <w:tc>
+          <w:tcPr>
+            <w:tcW w:w="2804" w:type="dxa"/>
+          </w:tcPr>
+          <w:p>
+            <w:pPr>
+              <w:rPr>
+                <w:sz w:val="24"/>
+              </w:rPr>
+            </w:pPr>
+            <w:r>
+              <w:rPr>
+                <w:sz w:val="24"/>
+              </w:rPr>
+              <w:t xml:space="preserve">DVD\CD entity of </w:t>
+            </w:r>
+          </w:p>
+        </w:tc>
+        <w:tc>
+          <w:tcPr>
+            <w:tcW w:w="2964" w:type="dxa"/>
+          </w:tcPr>
+          <w:p>
+            <w:pPr>
+              <w:rPr>
+                <w:sz w:val="24"/>
+              </w:rPr>
+            </w:pPr>
+            <w:r>
+              <w:rPr>
+                <w:sz w:val="24"/>
+              </w:rPr>
+              <w:t>May be several</w:t>
+            </w:r>
+          </w:p>
+        </w:tc>
+      </w:tr>
+    </w:tbl>
+    <w:p>
+      <w:pPr>
+        <w:rPr>
+          <w:sz w:val="24"/>
+        </w:rPr>
+      </w:pPr>
+    </w:p>
+    <w:p>
+      <w:pPr>
+        <w:rPr>
+          <w:sz w:val="24"/>
+        </w:rPr>
+      </w:pPr>
+    </w:p>
+    <w:p>
+      <w:pPr>
+        <w:rPr>
+          <w:b/>
+          <w:bCs/>
+          <w:sz w:val="24"/>
+        </w:rPr>
+      </w:pPr>
+      <w:r>
+        <w:rPr>
+          <w:b/>
+          <w:bCs/>
+          <w:sz w:val="24"/>
+        </w:rPr>
+        <w:t>DVD\CD Data Entity</w:t>
+      </w:r>
+    </w:p>
+    <w:tbl>
+      <w:tblPr>
+        <w:tblW w:w="0" w:type="auto"/>
+        <w:tblBorders>
+          <w:top w:val="single" w:sz="4" w:space="0" w:color="auto"/>
+          <w:left w:val="single" w:sz="4" w:space="0" w:color="auto"/>
+          <w:bottom w:val="single" w:sz="4" w:space="0" w:color="auto"/>
+          <w:right w:val="single" w:sz="4" w:space="0" w:color="auto"/>
+          <w:insideH w:val="single" w:sz="4" w:space="0" w:color="auto"/>
+          <w:insideV w:val="single" w:sz="4" w:space="0" w:color="auto"/>
+        </w:tblBorders>
+        <w:tblLook w:val="0000" w:firstRow="0" w:lastRow="0" w:firstColumn="0" w:lastColumn="0" w:noHBand="0" w:noVBand="0"/>
+      </w:tblPr>
+      <w:tblGrid>
+        <w:gridCol w:w="1700"/>
+        <w:gridCol w:w="1162"/>
+        <w:gridCol w:w="2803"/>
+        <w:gridCol w:w="2965"/>
+      </w:tblGrid>
+      <w:tr>
+        <w:tc>
+          <w:tcPr>
+            <w:tcW w:w="1700" w:type="dxa"/>
+          </w:tcPr>
+          <w:p>
+            <w:pPr>
+              <w:rPr>
+                <w:b/>
+                <w:bCs/>
+                <w:sz w:val="24"/>
+              </w:rPr>
+            </w:pPr>
+            <w:r>
+              <w:rPr>
+                <w:b/>
+                <w:bCs/>
+                <w:sz w:val="24"/>
+              </w:rPr>
+              <w:t>Data Item</w:t>
+            </w:r>
+          </w:p>
+        </w:tc>
+        <w:tc>
+          <w:tcPr>
+            <w:tcW w:w="1162" w:type="dxa"/>
+          </w:tcPr>
+          <w:p>
+            <w:pPr>
+              <w:rPr>
+                <w:b/>
+                <w:bCs/>
+                <w:sz w:val="24"/>
+              </w:rPr>
+            </w:pPr>
+            <w:r>
+              <w:rPr>
+                <w:b/>
+                <w:bCs/>
+                <w:sz w:val="24"/>
+              </w:rPr>
+              <w:t>Type</w:t>
+            </w:r>
+          </w:p>
+        </w:tc>
+        <w:tc>
+          <w:tcPr>
+            <w:tcW w:w="2803" w:type="dxa"/>
+          </w:tcPr>
+          <w:p>
+            <w:pPr>
+              <w:rPr>
+                <w:b/>
+                <w:bCs/>
+                <w:sz w:val="24"/>
+              </w:rPr>
+            </w:pPr>
+            <w:r>
+              <w:rPr>
+                <w:b/>
+                <w:bCs/>
+                <w:sz w:val="24"/>
+              </w:rPr>
+              <w:t>Description</w:t>
+            </w:r>
+          </w:p>
+        </w:tc>
+        <w:tc>
+          <w:tcPr>
+            <w:tcW w:w="2965" w:type="dxa"/>
+          </w:tcPr>
+          <w:p>
+            <w:pPr>
+              <w:rPr>
+                <w:b/>
+                <w:bCs/>
+                <w:sz w:val="24"/>
+              </w:rPr>
+            </w:pPr>
+            <w:r>
+              <w:rPr>
+                <w:b/>
+                <w:bCs/>
+                <w:sz w:val="24"/>
+              </w:rPr>
+              <w:t>Comment</w:t>
+            </w:r>
+          </w:p>
+        </w:tc>
+      </w:tr>
+      <w:tr>
+        <w:tc>
+          <w:tcPr>
+            <w:tcW w:w="1700" w:type="dxa"/>
+          </w:tcPr>
+          <w:p>
+            <w:pPr>
+              <w:rPr>
+                <w:sz w:val="24"/>
+              </w:rPr>
+            </w:pPr>
+            <w:r>
+              <w:rPr>
+                <w:sz w:val="24"/>
+              </w:rPr>
+              <w:t>Name</w:t>
+            </w:r>
+          </w:p>
+        </w:tc>
+        <w:tc>
+          <w:tcPr>
+            <w:tcW w:w="1162" w:type="dxa"/>
+          </w:tcPr>
+          <w:p>
+            <w:pPr>
+              <w:rPr>
+                <w:sz w:val="24"/>
+              </w:rPr>
+            </w:pPr>
+            <w:r>
+              <w:rPr>
+                <w:sz w:val="24"/>
+              </w:rPr>
+              <w:t>Text</w:t>
+            </w:r>
+          </w:p>
+        </w:tc>
+        <w:tc>
+          <w:tcPr>
+            <w:tcW w:w="2803" w:type="dxa"/>
+          </w:tcPr>
+          <w:p>
+            <w:pPr>
+              <w:rPr>
+                <w:sz w:val="24"/>
+              </w:rPr>
+            </w:pPr>
+            <w:r>
+              <w:rPr>
+                <w:sz w:val="24"/>
+              </w:rPr>
+              <w:t>Name of DVD</w:t>
+            </w:r>
+            <w:r>
+              <w:rPr>
+                <w:sz w:val="24"/>
+              </w:rPr>
+              <w:fldChar w:fldCharType="begin"/>
+            </w:r>
+            <w:r>
+              <w:rPr>
+                <w:sz w:val="24"/>
+              </w:rPr>
+              <w:instrText xml:space="preserve"> XE "</w:instrText>
+            </w:r>
+            <w:r>
+              <w:instrText>Article"</w:instrText>
+            </w:r>
+            <w:r>
+              <w:rPr>
+                <w:sz w:val="24"/>
+              </w:rPr>
+              <w:instrText xml:space="preserve"> </w:instrText>
+            </w:r>
+            <w:r>
+              <w:rPr>
+                <w:sz w:val="24"/>
+              </w:rPr>
+              <w:fldChar w:fldCharType="end"/>
+            </w:r>
+          </w:p>
+        </w:tc>
+        <w:tc>
+          <w:tcPr>
+            <w:tcW w:w="2965" w:type="dxa"/>
+          </w:tcPr>
+          <w:p>
+            <w:pPr>
+              <w:rPr>
+                <w:sz w:val="24"/>
+              </w:rPr>
+            </w:pPr>
+          </w:p>
+        </w:tc>
+      </w:tr>
+      <w:tr>
+        <w:tc>
+          <w:tcPr>
+            <w:tcW w:w="1700" w:type="dxa"/>
+          </w:tcPr>
+          <w:p>
+            <w:pPr>
+              <w:rPr>
+                <w:sz w:val="24"/>
+              </w:rPr>
+            </w:pPr>
+            <w:r>
+              <w:rPr>
+                <w:sz w:val="24"/>
+              </w:rPr>
+              <w:t>Employee</w:t>
+            </w:r>
+            <w:r>
+              <w:rPr>
+                <w:sz w:val="24"/>
+              </w:rPr>
+              <w:fldChar w:fldCharType="begin"/>
+            </w:r>
+            <w:r>
+              <w:rPr>
+                <w:sz w:val="24"/>
+              </w:rPr>
+              <w:instrText xml:space="preserve"> XE "</w:instrText>
+            </w:r>
+            <w:r>
+              <w:instrText>Author"</w:instrText>
+            </w:r>
+            <w:r>
+              <w:rPr>
+                <w:sz w:val="24"/>
+              </w:rPr>
+              <w:instrText xml:space="preserve"> </w:instrText>
+            </w:r>
+            <w:r>
+              <w:rPr>
+                <w:sz w:val="24"/>
+              </w:rPr>
+              <w:fldChar w:fldCharType="end"/>
+            </w:r>
+          </w:p>
+        </w:tc>
+        <w:tc>
+          <w:tcPr>
+            <w:tcW w:w="1162" w:type="dxa"/>
+          </w:tcPr>
+          <w:p>
+            <w:pPr>
+              <w:rPr>
+                <w:sz w:val="24"/>
+              </w:rPr>
+            </w:pPr>
+            <w:r>
+              <w:rPr>
+                <w:sz w:val="24"/>
+              </w:rPr>
+              <w:t>Pointer</w:t>
+            </w:r>
+          </w:p>
+        </w:tc>
+        <w:tc>
+          <w:tcPr>
+            <w:tcW w:w="2803" w:type="dxa"/>
+          </w:tcPr>
+          <w:p>
+            <w:pPr>
+              <w:rPr>
+                <w:sz w:val="24"/>
+              </w:rPr>
+            </w:pPr>
+            <w:r>
+              <w:rPr>
+                <w:sz w:val="24"/>
+              </w:rPr>
+              <w:t>Employee entity</w:t>
+            </w:r>
+          </w:p>
+        </w:tc>
+        <w:tc>
+          <w:tcPr>
+            <w:tcW w:w="2965" w:type="dxa"/>
+          </w:tcPr>
+          <w:p>
+            <w:pPr>
+              <w:rPr>
+                <w:sz w:val="24"/>
+              </w:rPr>
+            </w:pPr>
+            <w:r>
+              <w:rPr>
+                <w:sz w:val="24"/>
+              </w:rPr>
+              <w:t xml:space="preserve">Name of Employee </w:t>
+            </w:r>
+            <w:r>
+              <w:rPr>
+                <w:sz w:val="24"/>
+              </w:rPr>
+              <w:fldChar w:fldCharType="begin"/>
+            </w:r>
+            <w:r>
+              <w:rPr>
+                <w:sz w:val="24"/>
+              </w:rPr>
+              <w:instrText xml:space="preserve"> XE "</w:instrText>
+            </w:r>
+            <w:r>
+              <w:instrText>Author"</w:instrText>
+            </w:r>
+            <w:r>
+              <w:rPr>
+                <w:sz w:val="24"/>
+              </w:rPr>
+              <w:instrText xml:space="preserve"> </w:instrText>
+            </w:r>
+            <w:r>
+              <w:rPr>
+                <w:sz w:val="24"/>
+              </w:rPr>
+              <w:fldChar w:fldCharType="end"/>
+            </w:r>
+          </w:p>
+        </w:tc>
+      </w:tr>
+      <w:tr>
+        <w:tc>
+          <w:tcPr>
+            <w:tcW w:w="1700" w:type="dxa"/>
+          </w:tcPr>
+          <w:p>
+            <w:pPr>
+              <w:rPr>
+                <w:sz w:val="24"/>
+              </w:rPr>
+            </w:pPr>
+            <w:r>
+              <w:rPr>
+                <w:sz w:val="24"/>
+              </w:rPr>
+              <w:t>Category</w:t>
+            </w:r>
+            <w:r>
+              <w:rPr>
+                <w:sz w:val="24"/>
+              </w:rPr>
+              <w:fldChar w:fldCharType="begin"/>
+            </w:r>
+            <w:r>
+              <w:rPr>
+                <w:sz w:val="24"/>
+              </w:rPr>
+              <w:instrText xml:space="preserve"> XE "</w:instrText>
+            </w:r>
+            <w:r>
+              <w:instrText>Category"</w:instrText>
+            </w:r>
+            <w:r>
+              <w:rPr>
+                <w:sz w:val="24"/>
+              </w:rPr>
+              <w:instrText xml:space="preserve"> </w:instrText>
+            </w:r>
+            <w:r>
+              <w:rPr>
+                <w:sz w:val="24"/>
+              </w:rPr>
+              <w:fldChar w:fldCharType="end"/>
+            </w:r>
+          </w:p>
+        </w:tc>
+        <w:tc>
+          <w:tcPr>
+            <w:tcW w:w="1162" w:type="dxa"/>
+          </w:tcPr>
+          <w:p>
+            <w:pPr>
+              <w:rPr>
+                <w:sz w:val="24"/>
+              </w:rPr>
+            </w:pPr>
+            <w:r>
+              <w:rPr>
+                <w:sz w:val="24"/>
+              </w:rPr>
+              <w:t>Text</w:t>
+            </w:r>
+          </w:p>
+        </w:tc>
+        <w:tc>
+          <w:tcPr>
+            <w:tcW w:w="2803" w:type="dxa"/>
+          </w:tcPr>
+          <w:p>
+            <w:pPr>
+              <w:rPr>
+                <w:sz w:val="24"/>
+              </w:rPr>
+            </w:pPr>
+            <w:r>
+              <w:rPr>
+                <w:sz w:val="24"/>
+              </w:rPr>
+              <w:t>Area of content</w:t>
+            </w:r>
+          </w:p>
+        </w:tc>
+        <w:tc>
+          <w:tcPr>
+            <w:tcW w:w="2965" w:type="dxa"/>
+          </w:tcPr>
+          <w:p>
+            <w:pPr>
+              <w:rPr>
+                <w:sz w:val="24"/>
+              </w:rPr>
+            </w:pPr>
+            <w:r>
+              <w:rPr>
+                <w:sz w:val="24"/>
+              </w:rPr>
+              <w:t>May be several</w:t>
+            </w:r>
+          </w:p>
+        </w:tc>
+      </w:tr>
+      <w:tr>
+        <w:tc>
+          <w:tcPr>
+            <w:tcW w:w="1700" w:type="dxa"/>
+          </w:tcPr>
+          <w:p>
+            <w:pPr>
+              <w:rPr>
+                <w:sz w:val="24"/>
+              </w:rPr>
+            </w:pPr>
+            <w:r>
+              <w:rPr>
+                <w:sz w:val="24"/>
+              </w:rPr>
+              <w:t>Copyright</w:t>
+            </w:r>
+          </w:p>
+        </w:tc>
+        <w:tc>
+          <w:tcPr>
+            <w:tcW w:w="1162" w:type="dxa"/>
+          </w:tcPr>
+          <w:p>
+            <w:pPr>
+              <w:rPr>
+                <w:sz w:val="24"/>
+              </w:rPr>
+            </w:pPr>
+            <w:r>
+              <w:rPr>
+                <w:sz w:val="24"/>
+              </w:rPr>
+              <w:t>Boolean</w:t>
+            </w:r>
+          </w:p>
+        </w:tc>
+        <w:tc>
+          <w:tcPr>
+            <w:tcW w:w="2803" w:type="dxa"/>
+          </w:tcPr>
+          <w:p>
+            <w:pPr>
+              <w:rPr>
+                <w:sz w:val="24"/>
+              </w:rPr>
+            </w:pPr>
+            <w:r>
+              <w:rPr>
+                <w:sz w:val="24"/>
+              </w:rPr>
+              <w:t>Copyright form</w:t>
+            </w:r>
+            <w:r>
+              <w:rPr>
+                <w:sz w:val="24"/>
+              </w:rPr>
+              <w:fldChar w:fldCharType="begin"/>
+            </w:r>
+            <w:r>
+              <w:rPr>
+                <w:sz w:val="24"/>
+              </w:rPr>
+              <w:instrText xml:space="preserve"> XE "</w:instrText>
+            </w:r>
+            <w:r>
+              <w:instrText>Form"</w:instrText>
+            </w:r>
+            <w:r>
+              <w:rPr>
+                <w:sz w:val="24"/>
+              </w:rPr>
+              <w:instrText xml:space="preserve"> </w:instrText>
+            </w:r>
+            <w:r>
+              <w:rPr>
+                <w:sz w:val="24"/>
+              </w:rPr>
+              <w:fldChar w:fldCharType="end"/>
+            </w:r>
+            <w:r>
+              <w:rPr>
+                <w:sz w:val="24"/>
+              </w:rPr>
+              <w:t xml:space="preserve"> has been returned</w:t>
+            </w:r>
+          </w:p>
+        </w:tc>
+        <w:tc>
+          <w:tcPr>
+            <w:tcW w:w="2965" w:type="dxa"/>
+          </w:tcPr>
+          <w:p>
+            <w:pPr>
+              <w:rPr>
+                <w:sz w:val="24"/>
+              </w:rPr>
+            </w:pPr>
+            <w:r>
+              <w:rPr>
+                <w:sz w:val="24"/>
+              </w:rPr>
+              <w:t>Not relevant unless Accepted is True.</w:t>
+            </w:r>
+          </w:p>
+        </w:tc>
+      </w:tr>
+      <w:tr>
+        <w:tc>
+          <w:tcPr>
+            <w:tcW w:w="1700" w:type="dxa"/>
+          </w:tcPr>
+          <w:p>
+            <w:pPr>
+              <w:rPr>
+                <w:sz w:val="24"/>
+              </w:rPr>
+            </w:pPr>
+            <w:r>
+              <w:rPr>
+                <w:sz w:val="24"/>
+              </w:rPr>
+              <w:t>Customer</w:t>
+            </w:r>
+          </w:p>
+        </w:tc>
+        <w:tc>
+          <w:tcPr>
+            <w:tcW w:w="1162" w:type="dxa"/>
+          </w:tcPr>
+          <w:p>
+            <w:pPr>
+              <w:rPr>
+                <w:sz w:val="24"/>
+              </w:rPr>
+            </w:pPr>
+            <w:r>
+              <w:rPr>
+                <w:sz w:val="24"/>
+              </w:rPr>
+              <w:t>Text</w:t>
+            </w:r>
+          </w:p>
+        </w:tc>
+        <w:tc>
+          <w:tcPr>
+            <w:tcW w:w="2803" w:type="dxa"/>
+          </w:tcPr>
+          <w:p>
+            <w:pPr>
+              <w:rPr>
+                <w:sz w:val="24"/>
+              </w:rPr>
+            </w:pPr>
+            <w:r>
+              <w:rPr>
+                <w:sz w:val="24"/>
+              </w:rPr>
+              <w:t>Customer select DVD</w:t>
+            </w:r>
+          </w:p>
+        </w:tc>
+        <w:tc>
+          <w:tcPr>
+            <w:tcW w:w="2965" w:type="dxa"/>
+          </w:tcPr>
+          <w:p>
+            <w:pPr>
+              <w:rPr>
+                <w:sz w:val="24"/>
+              </w:rPr>
+            </w:pPr>
+          </w:p>
+        </w:tc>
+      </w:tr>
+    </w:tbl>
+    <w:p>
+      <w:pPr>
+        <w:rPr>
+          <w:sz w:val="24"/>
+        </w:rPr>
+      </w:pPr>
+    </w:p>
+    <w:p>
+      <w:pPr>
+        <w:spacing w:line="480" w:lineRule="auto"/>
+        <w:rPr>
+          <w:sz w:val="24"/>
+        </w:rPr>
+      </w:pPr>
+      <w:r>
+        <w:rPr>
+          <w:sz w:val="24"/>
+        </w:rPr>
+        <w:t>The Logical Structure of the data to be stored in the Lounge database</w:t>
+      </w:r>
+      <w:r>
+        <w:rPr>
+          <w:sz w:val="24"/>
+        </w:rPr>
+        <w:fldChar w:fldCharType="begin"/>
+      </w:r>
+      <w:r>
+        <w:rPr>
+          <w:sz w:val="24"/>
+        </w:rPr>
+        <w:instrText xml:space="preserve"> XE "</w:instrText>
+      </w:r>
+      <w:r>
+        <w:instrText>Database"</w:instrText>
+      </w:r>
+      <w:r>
+        <w:rPr>
+          <w:sz w:val="24"/>
+        </w:rPr>
+        <w:instrText xml:space="preserve"> </w:instrText>
+      </w:r>
+      <w:r>
+        <w:rPr>
+          <w:sz w:val="24"/>
+        </w:rPr>
+        <w:fldChar w:fldCharType="end"/>
+      </w:r>
+      <w:r>
+        <w:rPr>
+          <w:sz w:val="24"/>
+        </w:rPr>
+        <w:t xml:space="preserve"> on the server is as follows:</w:t>
+      </w:r>
+    </w:p>
+    <w:p>
+      <w:pPr>
+        <w:rPr>
+          <w:b/>
+          <w:bCs/>
+          <w:sz w:val="24"/>
+        </w:rPr>
+      </w:pPr>
+    </w:p>
+    <w:p>
+      <w:pPr>
+        <w:rPr>
+          <w:sz w:val="24"/>
+        </w:rPr>
+      </w:pPr>
+      <w:r>
+        <w:rPr>
+          <w:b/>
+          <w:bCs/>
+          <w:sz w:val="24"/>
+        </w:rPr>
+        <w:t>Published DVD\CD Entity</w:t>
+      </w:r>
+    </w:p>
+    <w:tbl>
+      <w:tblPr>
+        <w:tblW w:w="0" w:type="auto"/>
+        <w:tblBorders>
+          <w:top w:val="single" w:sz="4" w:space="0" w:color="auto"/>
+          <w:left w:val="single" w:sz="4" w:space="0" w:color="auto"/>
+          <w:bottom w:val="single" w:sz="4" w:space="0" w:color="auto"/>
+          <w:right w:val="single" w:sz="4" w:space="0" w:color="auto"/>
+          <w:insideH w:val="single" w:sz="4" w:space="0" w:color="auto"/>
+          <w:insideV w:val="single" w:sz="4" w:space="0" w:color="auto"/>
+        </w:tblBorders>
+        <w:tblLook w:val="0000" w:firstRow="0" w:lastRow="0" w:firstColumn="0" w:lastColumn="0" w:noHBand="0" w:noVBand="0"/>
+      </w:tblPr>
+      <w:tblGrid>
+        <w:gridCol w:w="1698"/>
+        <w:gridCol w:w="1149"/>
+        <w:gridCol w:w="2810"/>
+        <w:gridCol w:w="2973"/>
+      </w:tblGrid>
+      <w:tr>
+        <w:tc>
+          <w:tcPr>
+            <w:tcW w:w="1698" w:type="dxa"/>
+          </w:tcPr>
+          <w:p>
+            <w:pPr>
+              <w:rPr>
+                <w:b/>
+                <w:bCs/>
+                <w:sz w:val="24"/>
+              </w:rPr>
+            </w:pPr>
+            <w:r>
+              <w:rPr>
+                <w:b/>
+                <w:bCs/>
+                <w:sz w:val="24"/>
+              </w:rPr>
+              <w:t>Data Item</w:t>
+            </w:r>
+          </w:p>
+        </w:tc>
+        <w:tc>
+          <w:tcPr>
+            <w:tcW w:w="1149" w:type="dxa"/>
+          </w:tcPr>
+          <w:p>
+            <w:pPr>
+              <w:rPr>
+                <w:b/>
+                <w:bCs/>
+                <w:sz w:val="24"/>
+              </w:rPr>
+            </w:pPr>
+            <w:r>
+              <w:rPr>
+                <w:b/>
+                <w:bCs/>
+                <w:sz w:val="24"/>
+              </w:rPr>
+              <w:t>Type</w:t>
+            </w:r>
+          </w:p>
+        </w:tc>
+        <w:tc>
+          <w:tcPr>
+            <w:tcW w:w="2810" w:type="dxa"/>
+          </w:tcPr>
+          <w:p>
+            <w:pPr>
+              <w:rPr>
+                <w:b/>
+                <w:bCs/>
+                <w:sz w:val="24"/>
+              </w:rPr>
+            </w:pPr>
+            <w:r>
+              <w:rPr>
+                <w:b/>
+                <w:bCs/>
+                <w:sz w:val="24"/>
+              </w:rPr>
+              <w:t>Description</w:t>
+            </w:r>
+          </w:p>
+        </w:tc>
+        <w:tc>
+          <w:tcPr>
+            <w:tcW w:w="2973" w:type="dxa"/>
+          </w:tcPr>
+          <w:p>
+            <w:pPr>
+              <w:rPr>
+                <w:b/>
+                <w:bCs/>
+                <w:sz w:val="24"/>
+              </w:rPr>
+            </w:pPr>
+            <w:r>
+              <w:rPr>
+                <w:b/>
+                <w:bCs/>
+                <w:sz w:val="24"/>
+              </w:rPr>
+              <w:t>Comment</w:t>
+            </w:r>
+          </w:p>
+        </w:tc>
+      </w:tr>
+      <w:tr>
+        <w:tc>
+          <w:tcPr>
+            <w:tcW w:w="1698" w:type="dxa"/>
+          </w:tcPr>
+          <w:p>
+            <w:pPr>
+              <w:rPr>
+                <w:sz w:val="24"/>
+              </w:rPr>
+            </w:pPr>
+            <w:r>
+              <w:rPr>
+                <w:sz w:val="24"/>
+              </w:rPr>
+              <w:t>Name</w:t>
+            </w:r>
+          </w:p>
+        </w:tc>
+        <w:tc>
+          <w:tcPr>
+            <w:tcW w:w="1149" w:type="dxa"/>
+          </w:tcPr>
+          <w:p>
+            <w:pPr>
+              <w:rPr>
+                <w:sz w:val="24"/>
+              </w:rPr>
+            </w:pPr>
+            <w:r>
+              <w:rPr>
+                <w:sz w:val="24"/>
+              </w:rPr>
+              <w:t>Text</w:t>
+            </w:r>
+          </w:p>
+        </w:tc>
+        <w:tc>
+          <w:tcPr>
+            <w:tcW w:w="2810" w:type="dxa"/>
+          </w:tcPr>
+          <w:p>
+            <w:pPr>
+              <w:rPr>
+                <w:sz w:val="24"/>
+              </w:rPr>
+            </w:pPr>
+            <w:r>
+              <w:rPr>
+                <w:sz w:val="24"/>
+              </w:rPr>
+              <w:t>Name of  DVD</w:t>
+            </w:r>
+            <w:r>
+              <w:rPr>
+                <w:sz w:val="24"/>
+              </w:rPr>
+              <w:fldChar w:fldCharType="begin"/>
+            </w:r>
+            <w:r>
+              <w:rPr>
+                <w:sz w:val="24"/>
+              </w:rPr>
+              <w:instrText xml:space="preserve"> XE "</w:instrText>
+            </w:r>
+            <w:r>
+              <w:instrText>Article"</w:instrText>
+            </w:r>
+            <w:r>
+              <w:rPr>
+                <w:sz w:val="24"/>
+              </w:rPr>
+              <w:instrText xml:space="preserve"> </w:instrText>
+            </w:r>
+            <w:r>
+              <w:rPr>
+                <w:sz w:val="24"/>
+              </w:rPr>
+              <w:fldChar w:fldCharType="end"/>
+            </w:r>
+          </w:p>
+        </w:tc>
+        <w:tc>
+          <w:tcPr>
+            <w:tcW w:w="2973" w:type="dxa"/>
+          </w:tcPr>
+          <w:p>
+            <w:pPr>
+              <w:rPr>
+                <w:sz w:val="24"/>
+              </w:rPr>
+            </w:pPr>
+          </w:p>
+        </w:tc>
+      </w:tr>
+      <w:tr>
+        <w:tc>
+          <w:tcPr>
+            <w:tcW w:w="1698" w:type="dxa"/>
+          </w:tcPr>
+          <w:p>
+            <w:pPr>
+              <w:rPr>
+                <w:sz w:val="24"/>
+              </w:rPr>
+            </w:pPr>
+            <w:r>
+              <w:rPr>
+                <w:sz w:val="24"/>
+              </w:rPr>
+              <w:t>Abstract</w:t>
+            </w:r>
+            <w:r>
+              <w:rPr>
+                <w:sz w:val="24"/>
+              </w:rPr>
+              <w:fldChar w:fldCharType="begin"/>
+            </w:r>
+            <w:r>
+              <w:rPr>
+                <w:sz w:val="24"/>
+              </w:rPr>
+              <w:instrText xml:space="preserve"> XE "</w:instrText>
+            </w:r>
+            <w:r>
+              <w:instrText>Abstract"</w:instrText>
+            </w:r>
+            <w:r>
+              <w:rPr>
+                <w:sz w:val="24"/>
+              </w:rPr>
+              <w:instrText xml:space="preserve"> </w:instrText>
+            </w:r>
+            <w:r>
+              <w:rPr>
+                <w:sz w:val="24"/>
+              </w:rPr>
+              <w:fldChar w:fldCharType="end"/>
+            </w:r>
+          </w:p>
+        </w:tc>
+        <w:tc>
+          <w:tcPr>
+            <w:tcW w:w="1149" w:type="dxa"/>
+          </w:tcPr>
+          <w:p>
+            <w:pPr>
+              <w:rPr>
+                <w:sz w:val="24"/>
+              </w:rPr>
+            </w:pPr>
+            <w:r>
+              <w:rPr>
+                <w:sz w:val="24"/>
+              </w:rPr>
+              <w:t>Text</w:t>
+            </w:r>
+          </w:p>
+        </w:tc>
+        <w:tc>
+          <w:tcPr>
+            <w:tcW w:w="2810" w:type="dxa"/>
+          </w:tcPr>
+          <w:p>
+            <w:pPr>
+              <w:rPr>
+                <w:sz w:val="24"/>
+              </w:rPr>
+            </w:pPr>
+            <w:r>
+              <w:rPr>
+                <w:sz w:val="24"/>
+              </w:rPr>
+              <w:t>Abstract</w:t>
+            </w:r>
+            <w:r>
+              <w:rPr>
+                <w:sz w:val="24"/>
+              </w:rPr>
+              <w:fldChar w:fldCharType="begin"/>
+            </w:r>
+            <w:r>
+              <w:rPr>
+                <w:sz w:val="24"/>
+              </w:rPr>
+              <w:instrText xml:space="preserve"> XE "</w:instrText>
+            </w:r>
+            <w:r>
+              <w:instrText>Abstract"</w:instrText>
+            </w:r>
+            <w:r>
+              <w:rPr>
+                <w:sz w:val="24"/>
+              </w:rPr>
+              <w:instrText xml:space="preserve"> </w:instrText>
+            </w:r>
+            <w:r>
+              <w:rPr>
+                <w:sz w:val="24"/>
+              </w:rPr>
+              <w:fldChar w:fldCharType="end"/>
+            </w:r>
+            <w:r>
+              <w:rPr>
+                <w:sz w:val="24"/>
+              </w:rPr>
+              <w:t xml:space="preserve"> of DVD</w:t>
+            </w:r>
+            <w:r>
+              <w:rPr>
+                <w:sz w:val="24"/>
+              </w:rPr>
+              <w:fldChar w:fldCharType="begin"/>
+            </w:r>
+            <w:r>
+              <w:rPr>
+                <w:sz w:val="24"/>
+              </w:rPr>
+              <w:instrText xml:space="preserve"> XE "</w:instrText>
+            </w:r>
+            <w:r>
+              <w:instrText>Article"</w:instrText>
+            </w:r>
+            <w:r>
+              <w:rPr>
+                <w:sz w:val="24"/>
+              </w:rPr>
+              <w:instrText xml:space="preserve"> </w:instrText>
+            </w:r>
+            <w:r>
+              <w:rPr>
+                <w:sz w:val="24"/>
+              </w:rPr>
+              <w:fldChar w:fldCharType="end"/>
+            </w:r>
+          </w:p>
+        </w:tc>
+        <w:tc>
+          <w:tcPr>
+            <w:tcW w:w="2973" w:type="dxa"/>
+          </w:tcPr>
+          <w:p>
+            <w:pPr>
+              <w:rPr>
+                <w:sz w:val="24"/>
+              </w:rPr>
+            </w:pPr>
+            <w:r>
+              <w:rPr>
+                <w:sz w:val="24"/>
+              </w:rPr>
+              <w:t>Used for keyword search</w:t>
+            </w:r>
+          </w:p>
+        </w:tc>
+      </w:tr>
+      <w:tr>
+        <w:tc>
+          <w:tcPr>
+            <w:tcW w:w="1698" w:type="dxa"/>
+          </w:tcPr>
+          <w:p>
+            <w:pPr>
+              <w:rPr>
+                <w:sz w:val="24"/>
+              </w:rPr>
+            </w:pPr>
+            <w:r>
+              <w:rPr>
+                <w:sz w:val="24"/>
+              </w:rPr>
+              <w:t>Category</w:t>
+            </w:r>
+            <w:r>
+              <w:rPr>
+                <w:sz w:val="24"/>
+              </w:rPr>
+              <w:fldChar w:fldCharType="begin"/>
+            </w:r>
+            <w:r>
+              <w:rPr>
+                <w:sz w:val="24"/>
+              </w:rPr>
+              <w:instrText xml:space="preserve"> XE "</w:instrText>
+            </w:r>
+            <w:r>
+              <w:instrText>Category"</w:instrText>
+            </w:r>
+            <w:r>
+              <w:rPr>
+                <w:sz w:val="24"/>
+              </w:rPr>
+              <w:instrText xml:space="preserve"> </w:instrText>
+            </w:r>
+            <w:r>
+              <w:rPr>
+                <w:sz w:val="24"/>
+              </w:rPr>
+              <w:fldChar w:fldCharType="end"/>
+            </w:r>
+          </w:p>
+        </w:tc>
+        <w:tc>
+          <w:tcPr>
+            <w:tcW w:w="1149" w:type="dxa"/>
+          </w:tcPr>
+          <w:p>
+            <w:pPr>
+              <w:rPr>
+                <w:sz w:val="24"/>
+              </w:rPr>
+            </w:pPr>
+            <w:r>
+              <w:rPr>
+                <w:sz w:val="24"/>
+              </w:rPr>
+              <w:t>Text</w:t>
+            </w:r>
+          </w:p>
+        </w:tc>
+        <w:tc>
+          <w:tcPr>
+            <w:tcW w:w="2810" w:type="dxa"/>
+          </w:tcPr>
+          <w:p>
+            <w:pPr>
+              <w:rPr>
+                <w:sz w:val="24"/>
+              </w:rPr>
+            </w:pPr>
+            <w:r>
+              <w:rPr>
+                <w:sz w:val="24"/>
+              </w:rPr>
+              <w:t>Area of content</w:t>
+            </w:r>
+          </w:p>
+        </w:tc>
+        <w:tc>
+          <w:tcPr>
+            <w:tcW w:w="2973" w:type="dxa"/>
+          </w:tcPr>
+          <w:p>
+            <w:pPr>
+              <w:rPr>
+                <w:sz w:val="24"/>
+              </w:rPr>
+            </w:pPr>
+            <w:r>
+              <w:rPr>
+                <w:sz w:val="24"/>
+              </w:rPr>
+              <w:t>May be several</w:t>
+            </w:r>
+          </w:p>
+        </w:tc>
+      </w:tr>
+    </w:tbl>
+    <w:p>
+      <w:pPr>
+        <w:rPr>
+          <w:sz w:val="24"/>
+        </w:rPr>
+      </w:pPr>
+    </w:p>
+    <w:p>
+      <w:pPr>
+        <w:pStyle w:val="3"/>
+        <w:jc w:val="left"/>
+        <w:rPr>
+          <w:sz w:val="24"/>
+        </w:rPr>
+      </w:pPr>
+      <w:bookmarkStart w:id="47" w:name="_Toc77487667"/>
+    </w:p>
+    <w:p>
+      <w:pPr>
+        <w:pStyle w:val="3"/>
+        <w:jc w:val="left"/>
+        <w:rPr>
+          <w:sz w:val="24"/>
+        </w:rPr>
+      </w:pPr>
+      <w:bookmarkStart w:id="48" w:name="_GoBack"/>
+      <w:bookmarkEnd w:id="48"/>
+      <w:r>
+        <w:rPr>
+          <w:sz w:val="24"/>
+        </w:rPr>
+        <w:t>3.3.2</w:t>
+      </w:r>
+      <w:r>
+        <w:rPr>
+          <w:sz w:val="24"/>
+        </w:rPr>
+        <w:tab/>
+        <w:t>Security</w:t>
+      </w:r>
+      <w:bookmarkEnd w:id="47"/>
+      <w:r>
+        <w:rPr>
+          <w:sz w:val="24"/>
+        </w:rPr>
+        <w:fldChar w:fldCharType="begin"/>
+      </w:r>
+      <w:r>
+        <w:rPr>
+          <w:sz w:val="24"/>
+        </w:rPr>
+        <w:instrText xml:space="preserve"> XE "</w:instrText>
+      </w:r>
+      <w:r>
+        <w:instrText>Security"</w:instrText>
+      </w:r>
+      <w:r>
+        <w:rPr>
+          <w:sz w:val="24"/>
+        </w:rPr>
+        <w:instrText xml:space="preserve"> </w:instrText>
+      </w:r>
+      <w:r>
+        <w:rPr>
+          <w:sz w:val="24"/>
+        </w:rPr>
+        <w:fldChar w:fldCharType="end"/>
+      </w:r>
+    </w:p>
+    <w:p/>
+    <w:p>
+      <w:pPr>
+        <w:spacing w:line="480" w:lineRule="auto"/>
+        <w:ind w:firstLine="720"/>
+        <w:rPr>
+          <w:sz w:val="24"/>
+        </w:rPr>
+      </w:pPr>
+      <w:r>
+        <w:rPr>
+          <w:sz w:val="24"/>
+        </w:rPr>
+        <w:t>The server on which the Lounge website resides will have its own security</w:t>
+      </w:r>
+      <w:r>
+        <w:rPr>
+          <w:sz w:val="24"/>
+        </w:rPr>
+        <w:fldChar w:fldCharType="begin"/>
+      </w:r>
+      <w:r>
+        <w:rPr>
+          <w:sz w:val="24"/>
+        </w:rPr>
+        <w:instrText xml:space="preserve"> XE "</w:instrText>
+      </w:r>
+      <w:r>
+        <w:instrText>Security"</w:instrText>
+      </w:r>
+      <w:r>
+        <w:rPr>
+          <w:sz w:val="24"/>
+        </w:rPr>
+        <w:instrText xml:space="preserve"> </w:instrText>
+      </w:r>
+      <w:r>
+        <w:rPr>
+          <w:sz w:val="24"/>
+        </w:rPr>
+        <w:fldChar w:fldCharType="end"/>
+      </w:r>
+      <w:r>
+        <w:rPr>
+          <w:sz w:val="24"/>
+        </w:rPr>
+        <w:t xml:space="preserve"> to prevent unauthorized </w:t>
+      </w:r>
+      <w:r>
+        <w:rPr>
+          <w:i/>
+          <w:iCs/>
+          <w:sz w:val="24"/>
+        </w:rPr>
+        <w:t>write</w:t>
+      </w:r>
+      <w:r>
+        <w:rPr>
+          <w:sz w:val="24"/>
+        </w:rPr>
+        <w:t>/</w:t>
+      </w:r>
+      <w:r>
+        <w:rPr>
+          <w:i/>
+          <w:iCs/>
+          <w:sz w:val="24"/>
+        </w:rPr>
+        <w:t>delete</w:t>
+      </w:r>
+      <w:r>
+        <w:rPr>
+          <w:sz w:val="24"/>
+        </w:rPr>
+        <w:t xml:space="preserve"> access. There is no restriction on </w:t>
+      </w:r>
+      <w:r>
+        <w:rPr>
+          <w:i/>
+          <w:iCs/>
+          <w:sz w:val="24"/>
+        </w:rPr>
+        <w:t>read</w:t>
+      </w:r>
+      <w:r>
+        <w:rPr>
+          <w:sz w:val="24"/>
+        </w:rPr>
+        <w:t xml:space="preserve"> access. The use of email by customers is on the client systems and thus is external to the system. </w:t>
+      </w:r>
+    </w:p>
+    <w:p>
+      <w:pPr>
+        <w:spacing w:line="480" w:lineRule="auto"/>
+        <w:ind w:firstLine="720"/>
+        <w:rPr>
+          <w:sz w:val="24"/>
+        </w:rPr>
+      </w:pPr>
+      <w:r>
+        <w:rPr>
+          <w:sz w:val="24"/>
+        </w:rPr>
+        <w:lastRenderedPageBreak/>
+        <w:t>The PC on which the lounge manager</w:t>
+      </w:r>
+      <w:r>
+        <w:rPr>
+          <w:sz w:val="24"/>
+        </w:rPr>
+        <w:fldChar w:fldCharType="begin"/>
+      </w:r>
+      <w:r>
+        <w:rPr>
+          <w:sz w:val="24"/>
+        </w:rPr>
+        <w:instrText xml:space="preserve"> XE "</w:instrText>
+      </w:r>
+      <w:r>
+        <w:instrText>Article Manager"</w:instrText>
+      </w:r>
+      <w:r>
+        <w:rPr>
+          <w:sz w:val="24"/>
+        </w:rPr>
+        <w:instrText xml:space="preserve"> </w:instrText>
+      </w:r>
+      <w:r>
+        <w:rPr>
+          <w:sz w:val="24"/>
+        </w:rPr>
+        <w:fldChar w:fldCharType="end"/>
+      </w:r>
+      <w:r>
+        <w:rPr>
+          <w:sz w:val="24"/>
+        </w:rPr>
+        <w:t xml:space="preserve"> resides will have its own security</w:t>
+      </w:r>
+      <w:r>
+        <w:rPr>
+          <w:sz w:val="24"/>
+        </w:rPr>
+        <w:fldChar w:fldCharType="begin"/>
+      </w:r>
+      <w:r>
+        <w:rPr>
+          <w:sz w:val="24"/>
+        </w:rPr>
+        <w:instrText xml:space="preserve"> XE "</w:instrText>
+      </w:r>
+      <w:r>
+        <w:instrText>Security"</w:instrText>
+      </w:r>
+      <w:r>
+        <w:rPr>
+          <w:sz w:val="24"/>
+        </w:rPr>
+        <w:instrText xml:space="preserve"> </w:instrText>
+      </w:r>
+      <w:r>
+        <w:rPr>
+          <w:sz w:val="24"/>
+        </w:rPr>
+        <w:fldChar w:fldCharType="end"/>
+      </w:r>
+      <w:r>
+        <w:rPr>
+          <w:sz w:val="24"/>
+        </w:rPr>
+        <w:t xml:space="preserve">. Only the authorized employee will have physical access to the machine and the program on it. </w:t>
+      </w:r>
+    </w:p>
+    <w:p>
+      <w:pPr>
+        <w:pStyle w:val="a3"/>
+      </w:pPr>
+    </w:p>
+    <w:p/>
+    <w:p>
+      <w:pPr>
+        <w:pStyle w:val="3"/>
+        <w:jc w:val="left"/>
+        <w:rPr>
+          <w:sz w:val="24"/>
+        </w:rPr>
+      </w:pPr>
+      <w:r>
+        <w:fldChar w:fldCharType="begin"/>
+      </w:r>
+      <w:r>
+        <w:instrText xml:space="preserve"> XE "Reviewer" </w:instrText>
+      </w:r>
+      <w:r>
+        <w:fldChar w:fldCharType="end"/>
+      </w:r>
+    </w:p>
+    <w:p/>
+    <w:p>
+      <w:pPr>
+        <w:spacing w:line="480" w:lineRule="auto"/>
+        <w:rPr>
+          <w:sz w:val="24"/>
+        </w:rPr>
+      </w:pPr>
     </w:p>
     <w:sectPr>
       <w:headerReference w:type="default" r:id="rId8"/>
@@ -14142,7 +21045,7 @@
         <w:rStyle w:val="a7"/>
         <w:noProof/>
       </w:rPr>
-      <w:t>10</w:t>
+      <w:t>14</w:t>
     </w:r>
     <w:r>
       <w:rPr>
@@ -14205,7 +21108,7 @@
 
 <file path=word/numbering.xml><?xml version="1.0" encoding="utf-8"?>
 <w:numbering xmlns:wpc="http://schemas.microsoft.com/office/word/2010/wordprocessingCanvas" xmlns:mc="http://schemas.openxmlformats.org/markup-compatibility/2006" xmlns:o="urn:schemas-microsoft-com:office:office" xmlns:r="http://schemas.openxmlformats.org/officeDocument/2006/relationships" xmlns:m="http://schemas.openxmlformats.org/officeDocument/2006/math" xmlns:v="urn:schemas-microsoft-com:vml" xmlns:wp14="http://schemas.microsoft.com/office/word/2010/wordprocessingDrawing" xmlns:wp="http://schemas.openxmlformats.org/drawingml/2006/wordprocessingDrawing" xmlns:w10="urn:schemas-microsoft-com:office:word" xmlns:w="http://schemas.openxmlformats.org/wordprocessingml/2006/main" xmlns:w14="http://schemas.microsoft.com/office/word/2010/wordml" xmlns:w15="http://schemas.microsoft.com/office/word/2012/wordml" xmlns:wpg="http://schemas.microsoft.com/office/word/2010/wordprocessingGroup" xmlns:wpi="http://schemas.microsoft.com/office/word/2010/wordprocessingInk" xmlns:wne="http://schemas.microsoft.com/office/word/2006/wordml" xmlns:wps="http://schemas.microsoft.com/office/word/2010/wordprocessingShape" mc:Ignorable="w14 w15 wp14">
-  <w:abstractNum w:abstractNumId="0">
+  <w:abstractNum w:abstractNumId="0" w15:restartNumberingAfterBreak="0">
     <w:nsid w:val="054A1FC7"/>
     <w:multiLevelType w:val="hybridMultilevel"/>
     <w:tmpl w:val="8DB8698A"/>
@@ -14318,7 +21221,7 @@
       </w:pPr>
     </w:lvl>
   </w:abstractNum>
-  <w:abstractNum w:abstractNumId="1">
+  <w:abstractNum w:abstractNumId="1" w15:restartNumberingAfterBreak="0">
     <w:nsid w:val="064378BD"/>
     <w:multiLevelType w:val="hybridMultilevel"/>
     <w:tmpl w:val="8920FA08"/>
@@ -14434,7 +21337,7 @@
       </w:pPr>
     </w:lvl>
   </w:abstractNum>
-  <w:abstractNum w:abstractNumId="2">
+  <w:abstractNum w:abstractNumId="2" w15:restartNumberingAfterBreak="0">
     <w:nsid w:val="08804F51"/>
     <w:multiLevelType w:val="hybridMultilevel"/>
     <w:tmpl w:val="B16C1002"/>
@@ -14523,7 +21426,7 @@
       </w:pPr>
     </w:lvl>
   </w:abstractNum>
-  <w:abstractNum w:abstractNumId="3">
+  <w:abstractNum w:abstractNumId="3" w15:restartNumberingAfterBreak="0">
     <w:nsid w:val="090E0BE2"/>
     <w:multiLevelType w:val="hybridMultilevel"/>
     <w:tmpl w:val="0AFE1554"/>
@@ -14636,7 +21539,7 @@
       </w:pPr>
     </w:lvl>
   </w:abstractNum>
-  <w:abstractNum w:abstractNumId="4">
+  <w:abstractNum w:abstractNumId="4" w15:restartNumberingAfterBreak="0">
     <w:nsid w:val="0D911652"/>
     <w:multiLevelType w:val="hybridMultilevel"/>
     <w:tmpl w:val="DB7806B8"/>
@@ -14749,7 +21652,7 @@
       </w:pPr>
     </w:lvl>
   </w:abstractNum>
-  <w:abstractNum w:abstractNumId="5">
+  <w:abstractNum w:abstractNumId="5" w15:restartNumberingAfterBreak="0">
     <w:nsid w:val="0DF23EFF"/>
     <w:multiLevelType w:val="hybridMultilevel"/>
     <w:tmpl w:val="F7D07022"/>
@@ -14865,7 +21768,7 @@
       </w:pPr>
     </w:lvl>
   </w:abstractNum>
-  <w:abstractNum w:abstractNumId="6">
+  <w:abstractNum w:abstractNumId="6" w15:restartNumberingAfterBreak="0">
     <w:nsid w:val="0E242B4C"/>
     <w:multiLevelType w:val="hybridMultilevel"/>
     <w:tmpl w:val="91EA4A20"/>
@@ -14978,7 +21881,7 @@
       </w:pPr>
     </w:lvl>
   </w:abstractNum>
-  <w:abstractNum w:abstractNumId="7">
+  <w:abstractNum w:abstractNumId="7" w15:restartNumberingAfterBreak="0">
     <w:nsid w:val="115E775D"/>
     <w:multiLevelType w:val="hybridMultilevel"/>
     <w:tmpl w:val="D6B8E210"/>
@@ -15091,7 +21994,7 @@
       </w:pPr>
     </w:lvl>
   </w:abstractNum>
-  <w:abstractNum w:abstractNumId="8">
+  <w:abstractNum w:abstractNumId="8" w15:restartNumberingAfterBreak="0">
     <w:nsid w:val="13D45B7F"/>
     <w:multiLevelType w:val="hybridMultilevel"/>
     <w:tmpl w:val="D8EA1828"/>
@@ -15204,7 +22107,7 @@
       </w:pPr>
     </w:lvl>
   </w:abstractNum>
-  <w:abstractNum w:abstractNumId="9">
+  <w:abstractNum w:abstractNumId="9" w15:restartNumberingAfterBreak="0">
     <w:nsid w:val="1AE61CCF"/>
     <w:multiLevelType w:val="hybridMultilevel"/>
     <w:tmpl w:val="B0A2AA8C"/>
@@ -15317,7 +22220,7 @@
       </w:pPr>
     </w:lvl>
   </w:abstractNum>
-  <w:abstractNum w:abstractNumId="10">
+  <w:abstractNum w:abstractNumId="10" w15:restartNumberingAfterBreak="0">
     <w:nsid w:val="1C4250E9"/>
     <w:multiLevelType w:val="hybridMultilevel"/>
     <w:tmpl w:val="8812BFE6"/>
@@ -15433,7 +22336,7 @@
       </w:pPr>
     </w:lvl>
   </w:abstractNum>
-  <w:abstractNum w:abstractNumId="11">
+  <w:abstractNum w:abstractNumId="11" w15:restartNumberingAfterBreak="0">
     <w:nsid w:val="2162633A"/>
     <w:multiLevelType w:val="singleLevel"/>
     <w:tmpl w:val="0409000F"/>
@@ -15453,7 +22356,7 @@
       </w:rPr>
     </w:lvl>
   </w:abstractNum>
-  <w:abstractNum w:abstractNumId="12">
+  <w:abstractNum w:abstractNumId="12" w15:restartNumberingAfterBreak="0">
     <w:nsid w:val="244E6C0F"/>
     <w:multiLevelType w:val="singleLevel"/>
     <w:tmpl w:val="0409000F"/>
@@ -15470,7 +22373,7 @@
       </w:pPr>
     </w:lvl>
   </w:abstractNum>
-  <w:abstractNum w:abstractNumId="13">
+  <w:abstractNum w:abstractNumId="13" w15:restartNumberingAfterBreak="0">
     <w:nsid w:val="247608D9"/>
     <w:multiLevelType w:val="hybridMultilevel"/>
     <w:tmpl w:val="54DCCE68"/>
@@ -15586,7 +22489,7 @@
       </w:pPr>
     </w:lvl>
   </w:abstractNum>
-  <w:abstractNum w:abstractNumId="14">
+  <w:abstractNum w:abstractNumId="14" w15:restartNumberingAfterBreak="0">
     <w:nsid w:val="25E2146A"/>
     <w:multiLevelType w:val="hybridMultilevel"/>
     <w:tmpl w:val="CEFAF510"/>
@@ -15699,7 +22602,7 @@
       </w:pPr>
     </w:lvl>
   </w:abstractNum>
-  <w:abstractNum w:abstractNumId="15">
+  <w:abstractNum w:abstractNumId="15" w15:restartNumberingAfterBreak="0">
     <w:nsid w:val="298872DD"/>
     <w:multiLevelType w:val="hybridMultilevel"/>
     <w:tmpl w:val="CBDE8CB4"/>
@@ -15812,7 +22715,7 @@
       </w:pPr>
     </w:lvl>
   </w:abstractNum>
-  <w:abstractNum w:abstractNumId="16">
+  <w:abstractNum w:abstractNumId="16" w15:restartNumberingAfterBreak="0">
     <w:nsid w:val="2C8C39CE"/>
     <w:multiLevelType w:val="hybridMultilevel"/>
     <w:tmpl w:val="C30E68E0"/>
@@ -15928,7 +22831,7 @@
       </w:pPr>
     </w:lvl>
   </w:abstractNum>
-  <w:abstractNum w:abstractNumId="17">
+  <w:abstractNum w:abstractNumId="17" w15:restartNumberingAfterBreak="0">
     <w:nsid w:val="2EE23DF9"/>
     <w:multiLevelType w:val="hybridMultilevel"/>
     <w:tmpl w:val="5FBC2EB6"/>
@@ -16041,7 +22944,7 @@
       </w:pPr>
     </w:lvl>
   </w:abstractNum>
-  <w:abstractNum w:abstractNumId="18">
+  <w:abstractNum w:abstractNumId="18" w15:restartNumberingAfterBreak="0">
     <w:nsid w:val="30FA2459"/>
     <w:multiLevelType w:val="multilevel"/>
     <w:tmpl w:val="DBCA6B6E"/>
@@ -16181,7 +23084,7 @@
       </w:rPr>
     </w:lvl>
   </w:abstractNum>
-  <w:abstractNum w:abstractNumId="19">
+  <w:abstractNum w:abstractNumId="19" w15:restartNumberingAfterBreak="0">
     <w:nsid w:val="332E3377"/>
     <w:multiLevelType w:val="hybridMultilevel"/>
     <w:tmpl w:val="55647156"/>
@@ -16321,7 +23224,7 @@
       </w:rPr>
     </w:lvl>
   </w:abstractNum>
-  <w:abstractNum w:abstractNumId="20">
+  <w:abstractNum w:abstractNumId="20" w15:restartNumberingAfterBreak="0">
     <w:nsid w:val="37BE4273"/>
     <w:multiLevelType w:val="hybridMultilevel"/>
     <w:tmpl w:val="03D08170"/>
@@ -16437,7 +23340,7 @@
       </w:pPr>
     </w:lvl>
   </w:abstractNum>
-  <w:abstractNum w:abstractNumId="21">
+  <w:abstractNum w:abstractNumId="21" w15:restartNumberingAfterBreak="0">
     <w:nsid w:val="38781DB0"/>
     <w:multiLevelType w:val="singleLevel"/>
     <w:tmpl w:val="04090001"/>
@@ -16457,7 +23360,7 @@
       </w:rPr>
     </w:lvl>
   </w:abstractNum>
-  <w:abstractNum w:abstractNumId="22">
+  <w:abstractNum w:abstractNumId="22" w15:restartNumberingAfterBreak="0">
     <w:nsid w:val="3A2D0D75"/>
     <w:multiLevelType w:val="hybridMultilevel"/>
     <w:tmpl w:val="CA5499CE"/>
@@ -16570,7 +23473,7 @@
       </w:pPr>
     </w:lvl>
   </w:abstractNum>
-  <w:abstractNum w:abstractNumId="23">
+  <w:abstractNum w:abstractNumId="23" w15:restartNumberingAfterBreak="0">
     <w:nsid w:val="3A9C255B"/>
     <w:multiLevelType w:val="hybridMultilevel"/>
     <w:tmpl w:val="C068CF92"/>
@@ -16683,7 +23586,7 @@
       </w:pPr>
     </w:lvl>
   </w:abstractNum>
-  <w:abstractNum w:abstractNumId="24">
+  <w:abstractNum w:abstractNumId="24" w15:restartNumberingAfterBreak="0">
     <w:nsid w:val="3BCE0A42"/>
     <w:multiLevelType w:val="hybridMultilevel"/>
     <w:tmpl w:val="4D087A02"/>
@@ -16799,7 +23702,7 @@
       </w:pPr>
     </w:lvl>
   </w:abstractNum>
-  <w:abstractNum w:abstractNumId="25">
+  <w:abstractNum w:abstractNumId="25" w15:restartNumberingAfterBreak="0">
     <w:nsid w:val="3D2B50F3"/>
     <w:multiLevelType w:val="hybridMultilevel"/>
     <w:tmpl w:val="91FCE31A"/>
@@ -16915,7 +23818,7 @@
       </w:pPr>
     </w:lvl>
   </w:abstractNum>
-  <w:abstractNum w:abstractNumId="26">
+  <w:abstractNum w:abstractNumId="26" w15:restartNumberingAfterBreak="0">
     <w:nsid w:val="40BA6B49"/>
     <w:multiLevelType w:val="hybridMultilevel"/>
     <w:tmpl w:val="4F909CCE"/>
@@ -17031,7 +23934,7 @@
       </w:pPr>
     </w:lvl>
   </w:abstractNum>
-  <w:abstractNum w:abstractNumId="27">
+  <w:abstractNum w:abstractNumId="27" w15:restartNumberingAfterBreak="0">
     <w:nsid w:val="40BA6B51"/>
     <w:multiLevelType w:val="hybridMultilevel"/>
     <w:tmpl w:val="B052CD18"/>
@@ -17147,7 +24050,7 @@
       </w:pPr>
     </w:lvl>
   </w:abstractNum>
-  <w:abstractNum w:abstractNumId="28">
+  <w:abstractNum w:abstractNumId="28" w15:restartNumberingAfterBreak="0">
     <w:nsid w:val="4ACF1E95"/>
     <w:multiLevelType w:val="hybridMultilevel"/>
     <w:tmpl w:val="D0DAB2B8"/>
@@ -17263,7 +24166,7 @@
       </w:pPr>
     </w:lvl>
   </w:abstractNum>
-  <w:abstractNum w:abstractNumId="29">
+  <w:abstractNum w:abstractNumId="29" w15:restartNumberingAfterBreak="0">
     <w:nsid w:val="51696E2D"/>
     <w:multiLevelType w:val="hybridMultilevel"/>
     <w:tmpl w:val="F15AC4D2"/>
@@ -17376,7 +24279,7 @@
       </w:pPr>
     </w:lvl>
   </w:abstractNum>
-  <w:abstractNum w:abstractNumId="30">
+  <w:abstractNum w:abstractNumId="30" w15:restartNumberingAfterBreak="0">
     <w:nsid w:val="54E76D43"/>
     <w:multiLevelType w:val="hybridMultilevel"/>
     <w:tmpl w:val="02FE2F72"/>
@@ -17492,7 +24395,7 @@
       </w:pPr>
     </w:lvl>
   </w:abstractNum>
-  <w:abstractNum w:abstractNumId="31">
+  <w:abstractNum w:abstractNumId="31" w15:restartNumberingAfterBreak="0">
     <w:nsid w:val="5EC75146"/>
     <w:multiLevelType w:val="hybridMultilevel"/>
     <w:tmpl w:val="7952E428"/>
@@ -17608,7 +24511,7 @@
       </w:pPr>
     </w:lvl>
   </w:abstractNum>
-  <w:abstractNum w:abstractNumId="32">
+  <w:abstractNum w:abstractNumId="32" w15:restartNumberingAfterBreak="0">
     <w:nsid w:val="67172AFC"/>
     <w:multiLevelType w:val="singleLevel"/>
     <w:tmpl w:val="04090001"/>
@@ -17628,7 +24531,7 @@
       </w:rPr>
     </w:lvl>
   </w:abstractNum>
-  <w:abstractNum w:abstractNumId="33">
+  <w:abstractNum w:abstractNumId="33" w15:restartNumberingAfterBreak="0">
     <w:nsid w:val="7356762C"/>
     <w:multiLevelType w:val="hybridMultilevel"/>
     <w:tmpl w:val="8D768312"/>
@@ -17744,7 +24647,7 @@
       </w:pPr>
     </w:lvl>
   </w:abstractNum>
-  <w:abstractNum w:abstractNumId="34">
+  <w:abstractNum w:abstractNumId="34" w15:restartNumberingAfterBreak="0">
     <w:nsid w:val="746F06C9"/>
     <w:multiLevelType w:val="hybridMultilevel"/>
     <w:tmpl w:val="13C254C6"/>
@@ -17860,7 +24763,7 @@
       </w:pPr>
     </w:lvl>
   </w:abstractNum>
-  <w:abstractNum w:abstractNumId="35">
+  <w:abstractNum w:abstractNumId="35" w15:restartNumberingAfterBreak="0">
     <w:nsid w:val="76915B2D"/>
     <w:multiLevelType w:val="hybridMultilevel"/>
     <w:tmpl w:val="09C2D110"/>
@@ -17973,7 +24876,7 @@
       </w:pPr>
     </w:lvl>
   </w:abstractNum>
-  <w:abstractNum w:abstractNumId="36">
+  <w:abstractNum w:abstractNumId="36" w15:restartNumberingAfterBreak="0">
     <w:nsid w:val="785705EA"/>
     <w:multiLevelType w:val="hybridMultilevel"/>
     <w:tmpl w:val="3E6635EC"/>
@@ -18086,7 +24989,7 @@
       </w:pPr>
     </w:lvl>
   </w:abstractNum>
-  <w:abstractNum w:abstractNumId="37">
+  <w:abstractNum w:abstractNumId="37" w15:restartNumberingAfterBreak="0">
     <w:nsid w:val="78BB687C"/>
     <w:multiLevelType w:val="hybridMultilevel"/>
     <w:tmpl w:val="5FEC59B0"/>
@@ -18199,7 +25102,7 @@
       </w:pPr>
     </w:lvl>
   </w:abstractNum>
-  <w:abstractNum w:abstractNumId="38">
+  <w:abstractNum w:abstractNumId="38" w15:restartNumberingAfterBreak="0">
     <w:nsid w:val="7D822FFA"/>
     <w:multiLevelType w:val="hybridMultilevel"/>
     <w:tmpl w:val="8C0E65BA"/>
@@ -18312,7 +25215,7 @@
       </w:pPr>
     </w:lvl>
   </w:abstractNum>
-  <w:abstractNum w:abstractNumId="39">
+  <w:abstractNum w:abstractNumId="39" w15:restartNumberingAfterBreak="0">
     <w:nsid w:val="7D917920"/>
     <w:multiLevelType w:val="hybridMultilevel"/>
     <w:tmpl w:val="4A6EB4A0"/>
